--- a/requests库/requests库.docx
+++ b/requests库/requests库.docx
@@ -7,12 +7,16 @@
         <w:jc w:val="center"/>
         <w:rPr>
           <w:rFonts w:hint="eastAsia"/>
+          <w:sz w:val="24"/>
+          <w:szCs w:val="24"/>
           <w:lang w:val="en-US" w:eastAsia="zh-CN"/>
         </w:rPr>
       </w:pPr>
       <w:r>
         <w:rPr>
           <w:rFonts w:hint="default" w:ascii="Consolas" w:hAnsi="Consolas" w:cs="Consolas"/>
+          <w:sz w:val="24"/>
+          <w:szCs w:val="24"/>
           <w:lang w:val="en-US" w:eastAsia="zh-CN"/>
         </w:rPr>
         <w:t>requests</w:t>
@@ -20,6 +24,8 @@
       <w:r>
         <w:rPr>
           <w:rFonts w:hint="eastAsia"/>
+          <w:sz w:val="24"/>
+          <w:szCs w:val="24"/>
           <w:lang w:val="en-US" w:eastAsia="zh-CN"/>
         </w:rPr>
         <w:t>库</w:t>
@@ -405,7 +411,7 @@
     </w:p>
     <w:tbl>
       <w:tblPr>
-        <w:tblStyle w:val="4"/>
+        <w:tblStyle w:val="5"/>
         <w:tblW w:w="8522" w:type="dxa"/>
         <w:tblInd w:w="0" w:type="dxa"/>
         <w:tblBorders>
@@ -418,7 +424,9 @@
         </w:tblBorders>
         <w:tblLayout w:type="fixed"/>
         <w:tblCellMar>
+          <w:top w:w="0" w:type="dxa"/>
           <w:left w:w="108" w:type="dxa"/>
+          <w:bottom w:w="0" w:type="dxa"/>
           <w:right w:w="108" w:type="dxa"/>
         </w:tblCellMar>
       </w:tblPr>
@@ -438,7 +446,9 @@
           </w:tblBorders>
           <w:tblLayout w:type="fixed"/>
           <w:tblCellMar>
+            <w:top w:w="0" w:type="dxa"/>
             <w:left w:w="108" w:type="dxa"/>
+            <w:bottom w:w="0" w:type="dxa"/>
             <w:right w:w="108" w:type="dxa"/>
           </w:tblCellMar>
         </w:tblPrEx>
@@ -507,7 +517,9 @@
           </w:tblBorders>
           <w:tblLayout w:type="fixed"/>
           <w:tblCellMar>
+            <w:top w:w="0" w:type="dxa"/>
             <w:left w:w="108" w:type="dxa"/>
+            <w:bottom w:w="0" w:type="dxa"/>
             <w:right w:w="108" w:type="dxa"/>
           </w:tblCellMar>
         </w:tblPrEx>
@@ -583,7 +595,9 @@
           </w:tblBorders>
           <w:tblLayout w:type="fixed"/>
           <w:tblCellMar>
+            <w:top w:w="0" w:type="dxa"/>
             <w:left w:w="108" w:type="dxa"/>
+            <w:bottom w:w="0" w:type="dxa"/>
             <w:right w:w="108" w:type="dxa"/>
           </w:tblCellMar>
         </w:tblPrEx>
@@ -652,7 +666,9 @@
           </w:tblBorders>
           <w:tblLayout w:type="fixed"/>
           <w:tblCellMar>
+            <w:top w:w="0" w:type="dxa"/>
             <w:left w:w="108" w:type="dxa"/>
+            <w:bottom w:w="0" w:type="dxa"/>
             <w:right w:w="108" w:type="dxa"/>
           </w:tblCellMar>
         </w:tblPrEx>
@@ -721,7 +737,9 @@
           </w:tblBorders>
           <w:tblLayout w:type="fixed"/>
           <w:tblCellMar>
+            <w:top w:w="0" w:type="dxa"/>
             <w:left w:w="108" w:type="dxa"/>
+            <w:bottom w:w="0" w:type="dxa"/>
             <w:right w:w="108" w:type="dxa"/>
           </w:tblCellMar>
         </w:tblPrEx>
@@ -790,7 +808,9 @@
           </w:tblBorders>
           <w:tblLayout w:type="fixed"/>
           <w:tblCellMar>
+            <w:top w:w="0" w:type="dxa"/>
             <w:left w:w="108" w:type="dxa"/>
+            <w:bottom w:w="0" w:type="dxa"/>
             <w:right w:w="108" w:type="dxa"/>
           </w:tblCellMar>
         </w:tblPrEx>
@@ -1017,16 +1037,7 @@
           <w:rFonts w:hint="eastAsia" w:ascii="Consolas" w:hAnsi="Consolas" w:cs="Consolas"/>
           <w:lang w:val="en-US" w:eastAsia="zh-CN"/>
         </w:rPr>
-        <w:t xml:space="preserve">         </w:t>
-      </w:r>
-      <w:bookmarkStart w:id="0" w:name="_GoBack"/>
-      <w:bookmarkEnd w:id="0"/>
-      <w:r>
-        <w:rPr>
-          <w:rFonts w:hint="eastAsia" w:ascii="Consolas" w:hAnsi="Consolas" w:cs="Consolas"/>
-          <w:lang w:val="en-US" w:eastAsia="zh-CN"/>
-        </w:rPr>
-        <w:t>而r</w:t>
+        <w:t xml:space="preserve">         而r</w:t>
       </w:r>
       <w:r>
         <w:rPr>
@@ -1139,6 +1150,3692 @@
         </w:drawing>
       </w:r>
     </w:p>
+    <w:p>
+      <w:pPr>
+        <w:numPr>
+          <w:ilvl w:val="0"/>
+          <w:numId w:val="0"/>
+        </w:numPr>
+        <w:rPr>
+          <w:rFonts w:hint="default" w:ascii="Consolas" w:hAnsi="Consolas" w:cs="Consolas"/>
+          <w:lang w:val="en-US" w:eastAsia="zh-CN"/>
+        </w:rPr>
+      </w:pPr>
+    </w:p>
+    <w:p>
+      <w:pPr>
+        <w:numPr>
+          <w:ilvl w:val="0"/>
+          <w:numId w:val="1"/>
+        </w:numPr>
+        <w:rPr>
+          <w:rFonts w:hint="eastAsia" w:ascii="Consolas" w:hAnsi="Consolas" w:cs="Consolas"/>
+          <w:lang w:val="en-US" w:eastAsia="zh-CN"/>
+        </w:rPr>
+      </w:pPr>
+      <w:r>
+        <w:rPr>
+          <w:rFonts w:hint="eastAsia" w:ascii="Consolas" w:hAnsi="Consolas" w:cs="Consolas"/>
+          <w:lang w:val="en-US" w:eastAsia="zh-CN"/>
+        </w:rPr>
+        <w:t>爬取网页的通用代码框架</w:t>
+      </w:r>
+    </w:p>
+    <w:tbl>
+      <w:tblPr>
+        <w:tblStyle w:val="4"/>
+        <w:tblW w:w="9698" w:type="dxa"/>
+        <w:jc w:val="center"/>
+        <w:tblInd w:w="0" w:type="dxa"/>
+        <w:tblBorders>
+          <w:top w:val="single" w:color="auto" w:sz="4" w:space="0"/>
+          <w:left w:val="single" w:color="auto" w:sz="4" w:space="0"/>
+          <w:bottom w:val="single" w:color="auto" w:sz="4" w:space="0"/>
+          <w:right w:val="single" w:color="auto" w:sz="4" w:space="0"/>
+          <w:insideH w:val="single" w:color="auto" w:sz="4" w:space="0"/>
+          <w:insideV w:val="single" w:color="auto" w:sz="4" w:space="0"/>
+        </w:tblBorders>
+        <w:tblLayout w:type="fixed"/>
+        <w:tblCellMar>
+          <w:top w:w="0" w:type="dxa"/>
+          <w:left w:w="108" w:type="dxa"/>
+          <w:bottom w:w="0" w:type="dxa"/>
+          <w:right w:w="108" w:type="dxa"/>
+        </w:tblCellMar>
+      </w:tblPr>
+      <w:tblGrid>
+        <w:gridCol w:w="9698"/>
+      </w:tblGrid>
+      <w:tr>
+        <w:tblPrEx>
+          <w:tblBorders>
+            <w:top w:val="single" w:color="auto" w:sz="4" w:space="0"/>
+            <w:left w:val="single" w:color="auto" w:sz="4" w:space="0"/>
+            <w:bottom w:val="single" w:color="auto" w:sz="4" w:space="0"/>
+            <w:right w:val="single" w:color="auto" w:sz="4" w:space="0"/>
+            <w:insideH w:val="single" w:color="auto" w:sz="4" w:space="0"/>
+            <w:insideV w:val="single" w:color="auto" w:sz="4" w:space="0"/>
+          </w:tblBorders>
+          <w:tblLayout w:type="fixed"/>
+          <w:tblCellMar>
+            <w:top w:w="0" w:type="dxa"/>
+            <w:left w:w="108" w:type="dxa"/>
+            <w:bottom w:w="0" w:type="dxa"/>
+            <w:right w:w="108" w:type="dxa"/>
+          </w:tblCellMar>
+        </w:tblPrEx>
+        <w:trPr>
+          <w:trHeight w:val="2719" w:hRule="atLeast"/>
+          <w:jc w:val="center"/>
+        </w:trPr>
+        <w:tc>
+          <w:tcPr>
+            <w:tcW w:w="9698" w:type="dxa"/>
+            <w:vAlign w:val="center"/>
+          </w:tcPr>
+          <w:p>
+            <w:pPr>
+              <w:pStyle w:val="2"/>
+              <w:keepNext w:val="0"/>
+              <w:keepLines w:val="0"/>
+              <w:widowControl/>
+              <w:suppressLineNumbers w:val="0"/>
+              <w:shd w:val="clear" w:fill="404040"/>
+              <w:rPr>
+                <w:rFonts w:ascii="Consolas" w:hAnsi="Consolas" w:eastAsia="Consolas" w:cs="Consolas"/>
+                <w:color w:val="9BC28E"/>
+                <w:sz w:val="21"/>
+                <w:szCs w:val="21"/>
+              </w:rPr>
+            </w:pPr>
+            <w:r>
+              <w:rPr>
+                <w:rFonts w:hint="default" w:ascii="Consolas" w:hAnsi="Consolas" w:eastAsia="Consolas" w:cs="Consolas"/>
+                <w:b/>
+                <w:color w:val="CC9900"/>
+                <w:sz w:val="21"/>
+                <w:szCs w:val="21"/>
+                <w:shd w:val="clear" w:fill="404040"/>
+              </w:rPr>
+              <w:t xml:space="preserve">import </w:t>
+            </w:r>
+            <w:r>
+              <w:rPr>
+                <w:rFonts w:hint="default" w:ascii="Consolas" w:hAnsi="Consolas" w:eastAsia="Consolas" w:cs="Consolas"/>
+                <w:color w:val="9BC28E"/>
+                <w:sz w:val="21"/>
+                <w:szCs w:val="21"/>
+                <w:shd w:val="clear" w:fill="404040"/>
+              </w:rPr>
+              <w:t>requests</w:t>
+            </w:r>
+            <w:r>
+              <w:rPr>
+                <w:rFonts w:hint="default" w:ascii="Consolas" w:hAnsi="Consolas" w:eastAsia="Consolas" w:cs="Consolas"/>
+                <w:color w:val="9BC28E"/>
+                <w:sz w:val="21"/>
+                <w:szCs w:val="21"/>
+                <w:shd w:val="clear" w:fill="404040"/>
+              </w:rPr>
+              <w:br w:type="textWrapping"/>
+            </w:r>
+            <w:r>
+              <w:rPr>
+                <w:rFonts w:hint="default" w:ascii="Consolas" w:hAnsi="Consolas" w:eastAsia="Consolas" w:cs="Consolas"/>
+                <w:color w:val="9BC28E"/>
+                <w:sz w:val="21"/>
+                <w:szCs w:val="21"/>
+                <w:shd w:val="clear" w:fill="404040"/>
+              </w:rPr>
+              <w:br w:type="textWrapping"/>
+            </w:r>
+            <w:r>
+              <w:rPr>
+                <w:rFonts w:hint="default" w:ascii="Consolas" w:hAnsi="Consolas" w:eastAsia="Consolas" w:cs="Consolas"/>
+                <w:b/>
+                <w:color w:val="CC9900"/>
+                <w:sz w:val="21"/>
+                <w:szCs w:val="21"/>
+                <w:shd w:val="clear" w:fill="404040"/>
+              </w:rPr>
+              <w:t xml:space="preserve">def </w:t>
+            </w:r>
+            <w:r>
+              <w:rPr>
+                <w:rFonts w:hint="default" w:ascii="Consolas" w:hAnsi="Consolas" w:eastAsia="Consolas" w:cs="Consolas"/>
+                <w:b/>
+                <w:color w:val="FFFFFF"/>
+                <w:sz w:val="21"/>
+                <w:szCs w:val="21"/>
+                <w:shd w:val="clear" w:fill="404040"/>
+              </w:rPr>
+              <w:t>get_HTML_Text</w:t>
+            </w:r>
+            <w:r>
+              <w:rPr>
+                <w:rFonts w:hint="default" w:ascii="Consolas" w:hAnsi="Consolas" w:eastAsia="Consolas" w:cs="Consolas"/>
+                <w:b/>
+                <w:color w:val="9BC28E"/>
+                <w:sz w:val="21"/>
+                <w:szCs w:val="21"/>
+                <w:shd w:val="clear" w:fill="404040"/>
+              </w:rPr>
+              <w:t>(</w:t>
+            </w:r>
+            <w:r>
+              <w:rPr>
+                <w:rFonts w:hint="default" w:ascii="Consolas" w:hAnsi="Consolas" w:eastAsia="Consolas" w:cs="Consolas"/>
+                <w:color w:val="9BC28E"/>
+                <w:sz w:val="21"/>
+                <w:szCs w:val="21"/>
+                <w:shd w:val="clear" w:fill="404040"/>
+              </w:rPr>
+              <w:t>url</w:t>
+            </w:r>
+            <w:r>
+              <w:rPr>
+                <w:rFonts w:hint="default" w:ascii="Consolas" w:hAnsi="Consolas" w:eastAsia="Consolas" w:cs="Consolas"/>
+                <w:b/>
+                <w:color w:val="9BC28E"/>
+                <w:sz w:val="21"/>
+                <w:szCs w:val="21"/>
+                <w:shd w:val="clear" w:fill="404040"/>
+              </w:rPr>
+              <w:t>)</w:t>
+            </w:r>
+            <w:r>
+              <w:rPr>
+                <w:rFonts w:hint="default" w:ascii="Consolas" w:hAnsi="Consolas" w:eastAsia="Consolas" w:cs="Consolas"/>
+                <w:b/>
+                <w:color w:val="FFFFFF"/>
+                <w:sz w:val="21"/>
+                <w:szCs w:val="21"/>
+                <w:shd w:val="clear" w:fill="404040"/>
+              </w:rPr>
+              <w:t>:</w:t>
+            </w:r>
+            <w:r>
+              <w:rPr>
+                <w:rFonts w:hint="default" w:ascii="Consolas" w:hAnsi="Consolas" w:eastAsia="Consolas" w:cs="Consolas"/>
+                <w:b/>
+                <w:color w:val="FFFFFF"/>
+                <w:sz w:val="21"/>
+                <w:szCs w:val="21"/>
+                <w:shd w:val="clear" w:fill="404040"/>
+              </w:rPr>
+              <w:br w:type="textWrapping"/>
+            </w:r>
+            <w:r>
+              <w:rPr>
+                <w:rFonts w:hint="default" w:ascii="Consolas" w:hAnsi="Consolas" w:eastAsia="Consolas" w:cs="Consolas"/>
+                <w:b/>
+                <w:color w:val="FFFFFF"/>
+                <w:sz w:val="21"/>
+                <w:szCs w:val="21"/>
+                <w:shd w:val="clear" w:fill="404040"/>
+              </w:rPr>
+              <w:t xml:space="preserve">    </w:t>
+            </w:r>
+            <w:r>
+              <w:rPr>
+                <w:rFonts w:hint="default" w:ascii="Consolas" w:hAnsi="Consolas" w:eastAsia="Consolas" w:cs="Consolas"/>
+                <w:b/>
+                <w:color w:val="CC9900"/>
+                <w:sz w:val="21"/>
+                <w:szCs w:val="21"/>
+                <w:shd w:val="clear" w:fill="404040"/>
+              </w:rPr>
+              <w:t>try</w:t>
+            </w:r>
+            <w:r>
+              <w:rPr>
+                <w:rFonts w:hint="default" w:ascii="Consolas" w:hAnsi="Consolas" w:eastAsia="Consolas" w:cs="Consolas"/>
+                <w:b/>
+                <w:color w:val="FFFFFF"/>
+                <w:sz w:val="21"/>
+                <w:szCs w:val="21"/>
+                <w:shd w:val="clear" w:fill="404040"/>
+              </w:rPr>
+              <w:t>:</w:t>
+            </w:r>
+            <w:r>
+              <w:rPr>
+                <w:rFonts w:hint="default" w:ascii="Consolas" w:hAnsi="Consolas" w:eastAsia="Consolas" w:cs="Consolas"/>
+                <w:b/>
+                <w:color w:val="FFFFFF"/>
+                <w:sz w:val="21"/>
+                <w:szCs w:val="21"/>
+                <w:shd w:val="clear" w:fill="404040"/>
+              </w:rPr>
+              <w:br w:type="textWrapping"/>
+            </w:r>
+            <w:r>
+              <w:rPr>
+                <w:rFonts w:hint="default" w:ascii="Consolas" w:hAnsi="Consolas" w:eastAsia="Consolas" w:cs="Consolas"/>
+                <w:b/>
+                <w:color w:val="FFFFFF"/>
+                <w:sz w:val="21"/>
+                <w:szCs w:val="21"/>
+                <w:shd w:val="clear" w:fill="404040"/>
+              </w:rPr>
+              <w:t xml:space="preserve">        </w:t>
+            </w:r>
+            <w:r>
+              <w:rPr>
+                <w:rFonts w:hint="default" w:ascii="Consolas" w:hAnsi="Consolas" w:eastAsia="Consolas" w:cs="Consolas"/>
+                <w:color w:val="9BC28E"/>
+                <w:sz w:val="21"/>
+                <w:szCs w:val="21"/>
+                <w:shd w:val="clear" w:fill="404040"/>
+              </w:rPr>
+              <w:t xml:space="preserve">r </w:t>
+            </w:r>
+            <w:r>
+              <w:rPr>
+                <w:rFonts w:hint="default" w:ascii="Consolas" w:hAnsi="Consolas" w:eastAsia="Consolas" w:cs="Consolas"/>
+                <w:b/>
+                <w:color w:val="FFFFFF"/>
+                <w:sz w:val="21"/>
+                <w:szCs w:val="21"/>
+                <w:shd w:val="clear" w:fill="404040"/>
+              </w:rPr>
+              <w:t xml:space="preserve">= </w:t>
+            </w:r>
+            <w:r>
+              <w:rPr>
+                <w:rFonts w:hint="default" w:ascii="Consolas" w:hAnsi="Consolas" w:eastAsia="Consolas" w:cs="Consolas"/>
+                <w:color w:val="9BC28E"/>
+                <w:sz w:val="21"/>
+                <w:szCs w:val="21"/>
+                <w:shd w:val="clear" w:fill="404040"/>
+              </w:rPr>
+              <w:t>requests.get</w:t>
+            </w:r>
+            <w:r>
+              <w:rPr>
+                <w:rFonts w:hint="default" w:ascii="Consolas" w:hAnsi="Consolas" w:eastAsia="Consolas" w:cs="Consolas"/>
+                <w:b/>
+                <w:color w:val="9BC28E"/>
+                <w:sz w:val="21"/>
+                <w:szCs w:val="21"/>
+                <w:shd w:val="clear" w:fill="404040"/>
+              </w:rPr>
+              <w:t>(</w:t>
+            </w:r>
+            <w:r>
+              <w:rPr>
+                <w:rFonts w:hint="default" w:ascii="Consolas" w:hAnsi="Consolas" w:eastAsia="Consolas" w:cs="Consolas"/>
+                <w:color w:val="9BC28E"/>
+                <w:sz w:val="21"/>
+                <w:szCs w:val="21"/>
+                <w:shd w:val="clear" w:fill="404040"/>
+              </w:rPr>
+              <w:t>url,</w:t>
+            </w:r>
+            <w:r>
+              <w:rPr>
+                <w:rFonts w:hint="default" w:ascii="Consolas" w:hAnsi="Consolas" w:eastAsia="Consolas" w:cs="Consolas"/>
+                <w:color w:val="097299"/>
+                <w:sz w:val="21"/>
+                <w:szCs w:val="21"/>
+                <w:shd w:val="clear" w:fill="404040"/>
+              </w:rPr>
+              <w:t>timeout</w:t>
+            </w:r>
+            <w:r>
+              <w:rPr>
+                <w:rFonts w:hint="default" w:ascii="Consolas" w:hAnsi="Consolas" w:eastAsia="Consolas" w:cs="Consolas"/>
+                <w:b/>
+                <w:color w:val="FFFFFF"/>
+                <w:sz w:val="21"/>
+                <w:szCs w:val="21"/>
+                <w:shd w:val="clear" w:fill="404040"/>
+              </w:rPr>
+              <w:t>=</w:t>
+            </w:r>
+            <w:r>
+              <w:rPr>
+                <w:rFonts w:hint="default" w:ascii="Consolas" w:hAnsi="Consolas" w:eastAsia="Consolas" w:cs="Consolas"/>
+                <w:color w:val="F971BB"/>
+                <w:sz w:val="21"/>
+                <w:szCs w:val="21"/>
+                <w:shd w:val="clear" w:fill="404040"/>
+              </w:rPr>
+              <w:t>30</w:t>
+            </w:r>
+            <w:r>
+              <w:rPr>
+                <w:rFonts w:hint="default" w:ascii="Consolas" w:hAnsi="Consolas" w:eastAsia="Consolas" w:cs="Consolas"/>
+                <w:b/>
+                <w:color w:val="9BC28E"/>
+                <w:sz w:val="21"/>
+                <w:szCs w:val="21"/>
+                <w:shd w:val="clear" w:fill="404040"/>
+              </w:rPr>
+              <w:t>)</w:t>
+            </w:r>
+            <w:r>
+              <w:rPr>
+                <w:rFonts w:hint="default" w:ascii="Consolas" w:hAnsi="Consolas" w:eastAsia="Consolas" w:cs="Consolas"/>
+                <w:b/>
+                <w:color w:val="9BC28E"/>
+                <w:sz w:val="21"/>
+                <w:szCs w:val="21"/>
+                <w:shd w:val="clear" w:fill="404040"/>
+              </w:rPr>
+              <w:br w:type="textWrapping"/>
+            </w:r>
+            <w:r>
+              <w:rPr>
+                <w:rFonts w:hint="default" w:ascii="Consolas" w:hAnsi="Consolas" w:eastAsia="Consolas" w:cs="Consolas"/>
+                <w:b/>
+                <w:color w:val="9BC28E"/>
+                <w:sz w:val="21"/>
+                <w:szCs w:val="21"/>
+                <w:shd w:val="clear" w:fill="404040"/>
+              </w:rPr>
+              <w:t xml:space="preserve">        </w:t>
+            </w:r>
+            <w:r>
+              <w:rPr>
+                <w:rFonts w:hint="default" w:ascii="Consolas" w:hAnsi="Consolas" w:eastAsia="Consolas" w:cs="Consolas"/>
+                <w:color w:val="9BC28E"/>
+                <w:sz w:val="21"/>
+                <w:szCs w:val="21"/>
+                <w:shd w:val="clear" w:fill="404040"/>
+              </w:rPr>
+              <w:t>r.raise_for_status</w:t>
+            </w:r>
+            <w:r>
+              <w:rPr>
+                <w:rFonts w:hint="default" w:ascii="Consolas" w:hAnsi="Consolas" w:eastAsia="Consolas" w:cs="Consolas"/>
+                <w:b/>
+                <w:color w:val="9BC28E"/>
+                <w:sz w:val="21"/>
+                <w:szCs w:val="21"/>
+                <w:shd w:val="clear" w:fill="404040"/>
+              </w:rPr>
+              <w:t>()</w:t>
+            </w:r>
+            <w:r>
+              <w:rPr>
+                <w:rFonts w:hint="default" w:ascii="Consolas" w:hAnsi="Consolas" w:eastAsia="Consolas" w:cs="Consolas"/>
+                <w:b/>
+                <w:color w:val="9BC28E"/>
+                <w:sz w:val="21"/>
+                <w:szCs w:val="21"/>
+                <w:shd w:val="clear" w:fill="404040"/>
+              </w:rPr>
+              <w:br w:type="textWrapping"/>
+            </w:r>
+            <w:r>
+              <w:rPr>
+                <w:rFonts w:hint="default" w:ascii="Consolas" w:hAnsi="Consolas" w:eastAsia="Consolas" w:cs="Consolas"/>
+                <w:b/>
+                <w:color w:val="9BC28E"/>
+                <w:sz w:val="21"/>
+                <w:szCs w:val="21"/>
+                <w:shd w:val="clear" w:fill="404040"/>
+              </w:rPr>
+              <w:t xml:space="preserve">        </w:t>
+            </w:r>
+            <w:r>
+              <w:rPr>
+                <w:rFonts w:hint="default" w:ascii="Consolas" w:hAnsi="Consolas" w:eastAsia="Consolas" w:cs="Consolas"/>
+                <w:color w:val="9BC28E"/>
+                <w:sz w:val="21"/>
+                <w:szCs w:val="21"/>
+                <w:shd w:val="clear" w:fill="404040"/>
+              </w:rPr>
+              <w:t xml:space="preserve">r.encoding </w:t>
+            </w:r>
+            <w:r>
+              <w:rPr>
+                <w:rFonts w:hint="default" w:ascii="Consolas" w:hAnsi="Consolas" w:eastAsia="Consolas" w:cs="Consolas"/>
+                <w:b/>
+                <w:color w:val="FFFFFF"/>
+                <w:sz w:val="21"/>
+                <w:szCs w:val="21"/>
+                <w:shd w:val="clear" w:fill="404040"/>
+              </w:rPr>
+              <w:t xml:space="preserve">= </w:t>
+            </w:r>
+            <w:r>
+              <w:rPr>
+                <w:rFonts w:hint="default" w:ascii="Consolas" w:hAnsi="Consolas" w:eastAsia="Consolas" w:cs="Consolas"/>
+                <w:color w:val="9BC28E"/>
+                <w:sz w:val="21"/>
+                <w:szCs w:val="21"/>
+                <w:shd w:val="clear" w:fill="404040"/>
+              </w:rPr>
+              <w:t>r.apparent_encoding</w:t>
+            </w:r>
+            <w:r>
+              <w:rPr>
+                <w:rFonts w:hint="default" w:ascii="Consolas" w:hAnsi="Consolas" w:eastAsia="Consolas" w:cs="Consolas"/>
+                <w:color w:val="9BC28E"/>
+                <w:sz w:val="21"/>
+                <w:szCs w:val="21"/>
+                <w:shd w:val="clear" w:fill="404040"/>
+              </w:rPr>
+              <w:br w:type="textWrapping"/>
+            </w:r>
+            <w:r>
+              <w:rPr>
+                <w:rFonts w:hint="default" w:ascii="Consolas" w:hAnsi="Consolas" w:eastAsia="Consolas" w:cs="Consolas"/>
+                <w:color w:val="9BC28E"/>
+                <w:sz w:val="21"/>
+                <w:szCs w:val="21"/>
+                <w:shd w:val="clear" w:fill="404040"/>
+              </w:rPr>
+              <w:t xml:space="preserve">        </w:t>
+            </w:r>
+            <w:r>
+              <w:rPr>
+                <w:rFonts w:hint="default" w:ascii="Consolas" w:hAnsi="Consolas" w:eastAsia="Consolas" w:cs="Consolas"/>
+                <w:b/>
+                <w:color w:val="CC9900"/>
+                <w:sz w:val="21"/>
+                <w:szCs w:val="21"/>
+                <w:shd w:val="clear" w:fill="404040"/>
+              </w:rPr>
+              <w:t xml:space="preserve">return </w:t>
+            </w:r>
+            <w:r>
+              <w:rPr>
+                <w:rFonts w:hint="default" w:ascii="Consolas" w:hAnsi="Consolas" w:eastAsia="Consolas" w:cs="Consolas"/>
+                <w:color w:val="9BC28E"/>
+                <w:sz w:val="21"/>
+                <w:szCs w:val="21"/>
+                <w:shd w:val="clear" w:fill="404040"/>
+              </w:rPr>
+              <w:t>r.text</w:t>
+            </w:r>
+            <w:r>
+              <w:rPr>
+                <w:rFonts w:hint="default" w:ascii="Consolas" w:hAnsi="Consolas" w:eastAsia="Consolas" w:cs="Consolas"/>
+                <w:color w:val="9BC28E"/>
+                <w:sz w:val="21"/>
+                <w:szCs w:val="21"/>
+                <w:shd w:val="clear" w:fill="404040"/>
+              </w:rPr>
+              <w:br w:type="textWrapping"/>
+            </w:r>
+            <w:r>
+              <w:rPr>
+                <w:rFonts w:hint="default" w:ascii="Consolas" w:hAnsi="Consolas" w:eastAsia="Consolas" w:cs="Consolas"/>
+                <w:color w:val="9BC28E"/>
+                <w:sz w:val="21"/>
+                <w:szCs w:val="21"/>
+                <w:shd w:val="clear" w:fill="404040"/>
+              </w:rPr>
+              <w:t xml:space="preserve">    </w:t>
+            </w:r>
+            <w:r>
+              <w:rPr>
+                <w:rFonts w:hint="default" w:ascii="Consolas" w:hAnsi="Consolas" w:eastAsia="Consolas" w:cs="Consolas"/>
+                <w:b/>
+                <w:color w:val="CC9900"/>
+                <w:sz w:val="21"/>
+                <w:szCs w:val="21"/>
+                <w:shd w:val="clear" w:fill="404040"/>
+              </w:rPr>
+              <w:t>except</w:t>
+            </w:r>
+            <w:r>
+              <w:rPr>
+                <w:rFonts w:hint="default" w:ascii="Consolas" w:hAnsi="Consolas" w:eastAsia="Consolas" w:cs="Consolas"/>
+                <w:b/>
+                <w:color w:val="FFFFFF"/>
+                <w:sz w:val="21"/>
+                <w:szCs w:val="21"/>
+                <w:shd w:val="clear" w:fill="404040"/>
+              </w:rPr>
+              <w:t>:</w:t>
+            </w:r>
+            <w:r>
+              <w:rPr>
+                <w:rFonts w:hint="default" w:ascii="Consolas" w:hAnsi="Consolas" w:eastAsia="Consolas" w:cs="Consolas"/>
+                <w:b/>
+                <w:color w:val="FFFFFF"/>
+                <w:sz w:val="21"/>
+                <w:szCs w:val="21"/>
+                <w:shd w:val="clear" w:fill="404040"/>
+              </w:rPr>
+              <w:br w:type="textWrapping"/>
+            </w:r>
+            <w:r>
+              <w:rPr>
+                <w:rFonts w:hint="default" w:ascii="Consolas" w:hAnsi="Consolas" w:eastAsia="Consolas" w:cs="Consolas"/>
+                <w:b/>
+                <w:color w:val="FFFFFF"/>
+                <w:sz w:val="21"/>
+                <w:szCs w:val="21"/>
+                <w:shd w:val="clear" w:fill="404040"/>
+              </w:rPr>
+              <w:t xml:space="preserve">        </w:t>
+            </w:r>
+            <w:r>
+              <w:rPr>
+                <w:rFonts w:hint="default" w:ascii="Consolas" w:hAnsi="Consolas" w:eastAsia="Consolas" w:cs="Consolas"/>
+                <w:b/>
+                <w:color w:val="CC9900"/>
+                <w:sz w:val="21"/>
+                <w:szCs w:val="21"/>
+                <w:shd w:val="clear" w:fill="404040"/>
+              </w:rPr>
+              <w:t xml:space="preserve">return </w:t>
+            </w:r>
+            <w:r>
+              <w:rPr>
+                <w:rFonts w:hint="default" w:ascii="Consolas" w:hAnsi="Consolas" w:eastAsia="Consolas" w:cs="Consolas"/>
+                <w:b/>
+                <w:color w:val="00B580"/>
+                <w:sz w:val="21"/>
+                <w:szCs w:val="21"/>
+                <w:shd w:val="clear" w:fill="404040"/>
+              </w:rPr>
+              <w:t>"</w:t>
+            </w:r>
+            <w:r>
+              <w:rPr>
+                <w:rFonts w:hint="eastAsia" w:ascii="宋体" w:hAnsi="宋体" w:eastAsia="宋体" w:cs="宋体"/>
+                <w:b/>
+                <w:color w:val="00B580"/>
+                <w:sz w:val="21"/>
+                <w:szCs w:val="21"/>
+                <w:shd w:val="clear" w:fill="404040"/>
+              </w:rPr>
+              <w:t>产生异常</w:t>
+            </w:r>
+            <w:r>
+              <w:rPr>
+                <w:rFonts w:hint="default" w:ascii="Consolas" w:hAnsi="Consolas" w:eastAsia="Consolas" w:cs="Consolas"/>
+                <w:b/>
+                <w:color w:val="00B580"/>
+                <w:sz w:val="21"/>
+                <w:szCs w:val="21"/>
+                <w:shd w:val="clear" w:fill="404040"/>
+              </w:rPr>
+              <w:t>"</w:t>
+            </w:r>
+            <w:r>
+              <w:rPr>
+                <w:rFonts w:hint="default" w:ascii="Consolas" w:hAnsi="Consolas" w:eastAsia="Consolas" w:cs="Consolas"/>
+                <w:b/>
+                <w:color w:val="00B580"/>
+                <w:sz w:val="21"/>
+                <w:szCs w:val="21"/>
+                <w:shd w:val="clear" w:fill="404040"/>
+              </w:rPr>
+              <w:br w:type="textWrapping"/>
+            </w:r>
+            <w:r>
+              <w:rPr>
+                <w:rFonts w:hint="default" w:ascii="Consolas" w:hAnsi="Consolas" w:eastAsia="Consolas" w:cs="Consolas"/>
+                <w:b/>
+                <w:color w:val="00B580"/>
+                <w:sz w:val="21"/>
+                <w:szCs w:val="21"/>
+                <w:shd w:val="clear" w:fill="404040"/>
+              </w:rPr>
+              <w:br w:type="textWrapping"/>
+            </w:r>
+            <w:r>
+              <w:rPr>
+                <w:rFonts w:hint="default" w:ascii="Consolas" w:hAnsi="Consolas" w:eastAsia="Consolas" w:cs="Consolas"/>
+                <w:b/>
+                <w:color w:val="CC9900"/>
+                <w:sz w:val="21"/>
+                <w:szCs w:val="21"/>
+                <w:shd w:val="clear" w:fill="404040"/>
+              </w:rPr>
+              <w:t xml:space="preserve">if </w:t>
+            </w:r>
+            <w:r>
+              <w:rPr>
+                <w:rFonts w:hint="default" w:ascii="Consolas" w:hAnsi="Consolas" w:eastAsia="Consolas" w:cs="Consolas"/>
+                <w:color w:val="9BC28E"/>
+                <w:sz w:val="21"/>
+                <w:szCs w:val="21"/>
+                <w:shd w:val="clear" w:fill="404040"/>
+              </w:rPr>
+              <w:t>__name__</w:t>
+            </w:r>
+            <w:r>
+              <w:rPr>
+                <w:rFonts w:hint="default" w:ascii="Consolas" w:hAnsi="Consolas" w:eastAsia="Consolas" w:cs="Consolas"/>
+                <w:b/>
+                <w:color w:val="FFFFFF"/>
+                <w:sz w:val="21"/>
+                <w:szCs w:val="21"/>
+                <w:shd w:val="clear" w:fill="404040"/>
+              </w:rPr>
+              <w:t>==</w:t>
+            </w:r>
+            <w:r>
+              <w:rPr>
+                <w:rFonts w:hint="default" w:ascii="Consolas" w:hAnsi="Consolas" w:eastAsia="Consolas" w:cs="Consolas"/>
+                <w:b/>
+                <w:color w:val="00B580"/>
+                <w:sz w:val="21"/>
+                <w:szCs w:val="21"/>
+                <w:shd w:val="clear" w:fill="404040"/>
+              </w:rPr>
+              <w:t>"__main__"</w:t>
+            </w:r>
+            <w:r>
+              <w:rPr>
+                <w:rFonts w:hint="default" w:ascii="Consolas" w:hAnsi="Consolas" w:eastAsia="Consolas" w:cs="Consolas"/>
+                <w:b/>
+                <w:color w:val="FFFFFF"/>
+                <w:sz w:val="21"/>
+                <w:szCs w:val="21"/>
+                <w:shd w:val="clear" w:fill="404040"/>
+              </w:rPr>
+              <w:t>:</w:t>
+            </w:r>
+            <w:r>
+              <w:rPr>
+                <w:rFonts w:hint="default" w:ascii="Consolas" w:hAnsi="Consolas" w:eastAsia="Consolas" w:cs="Consolas"/>
+                <w:b/>
+                <w:color w:val="FFFFFF"/>
+                <w:sz w:val="21"/>
+                <w:szCs w:val="21"/>
+                <w:shd w:val="clear" w:fill="404040"/>
+              </w:rPr>
+              <w:br w:type="textWrapping"/>
+            </w:r>
+            <w:r>
+              <w:rPr>
+                <w:rFonts w:hint="default" w:ascii="Consolas" w:hAnsi="Consolas" w:eastAsia="Consolas" w:cs="Consolas"/>
+                <w:b/>
+                <w:color w:val="FFFFFF"/>
+                <w:sz w:val="21"/>
+                <w:szCs w:val="21"/>
+                <w:shd w:val="clear" w:fill="404040"/>
+              </w:rPr>
+              <w:t xml:space="preserve">    </w:t>
+            </w:r>
+            <w:r>
+              <w:rPr>
+                <w:rFonts w:hint="default" w:ascii="Consolas" w:hAnsi="Consolas" w:eastAsia="Consolas" w:cs="Consolas"/>
+                <w:color w:val="9BC28E"/>
+                <w:sz w:val="21"/>
+                <w:szCs w:val="21"/>
+                <w:shd w:val="clear" w:fill="404040"/>
+              </w:rPr>
+              <w:t xml:space="preserve">url </w:t>
+            </w:r>
+            <w:r>
+              <w:rPr>
+                <w:rFonts w:hint="default" w:ascii="Consolas" w:hAnsi="Consolas" w:eastAsia="Consolas" w:cs="Consolas"/>
+                <w:b/>
+                <w:color w:val="FFFFFF"/>
+                <w:sz w:val="21"/>
+                <w:szCs w:val="21"/>
+                <w:shd w:val="clear" w:fill="404040"/>
+              </w:rPr>
+              <w:t xml:space="preserve">= </w:t>
+            </w:r>
+            <w:r>
+              <w:rPr>
+                <w:rFonts w:hint="default" w:ascii="Consolas" w:hAnsi="Consolas" w:eastAsia="Consolas" w:cs="Consolas"/>
+                <w:b/>
+                <w:color w:val="00B580"/>
+                <w:sz w:val="21"/>
+                <w:szCs w:val="21"/>
+                <w:shd w:val="clear" w:fill="404040"/>
+              </w:rPr>
+              <w:t>"http://www.baidu.com"</w:t>
+            </w:r>
+            <w:r>
+              <w:rPr>
+                <w:rFonts w:hint="default" w:ascii="Consolas" w:hAnsi="Consolas" w:eastAsia="Consolas" w:cs="Consolas"/>
+                <w:b/>
+                <w:color w:val="00B580"/>
+                <w:sz w:val="21"/>
+                <w:szCs w:val="21"/>
+                <w:shd w:val="clear" w:fill="404040"/>
+              </w:rPr>
+              <w:br w:type="textWrapping"/>
+            </w:r>
+            <w:r>
+              <w:rPr>
+                <w:rFonts w:hint="default" w:ascii="Consolas" w:hAnsi="Consolas" w:eastAsia="Consolas" w:cs="Consolas"/>
+                <w:b/>
+                <w:color w:val="00B580"/>
+                <w:sz w:val="21"/>
+                <w:szCs w:val="21"/>
+                <w:shd w:val="clear" w:fill="404040"/>
+              </w:rPr>
+              <w:t xml:space="preserve">    </w:t>
+            </w:r>
+            <w:r>
+              <w:rPr>
+                <w:rFonts w:hint="default" w:ascii="Consolas" w:hAnsi="Consolas" w:eastAsia="Consolas" w:cs="Consolas"/>
+                <w:color w:val="00CCCC"/>
+                <w:sz w:val="21"/>
+                <w:szCs w:val="21"/>
+                <w:shd w:val="clear" w:fill="404040"/>
+              </w:rPr>
+              <w:t>print</w:t>
+            </w:r>
+            <w:r>
+              <w:rPr>
+                <w:rFonts w:hint="default" w:ascii="Consolas" w:hAnsi="Consolas" w:eastAsia="Consolas" w:cs="Consolas"/>
+                <w:b/>
+                <w:color w:val="9BC28E"/>
+                <w:sz w:val="21"/>
+                <w:szCs w:val="21"/>
+                <w:shd w:val="clear" w:fill="404040"/>
+              </w:rPr>
+              <w:t>(</w:t>
+            </w:r>
+            <w:r>
+              <w:rPr>
+                <w:rFonts w:hint="default" w:ascii="Consolas" w:hAnsi="Consolas" w:eastAsia="Consolas" w:cs="Consolas"/>
+                <w:color w:val="9BC28E"/>
+                <w:sz w:val="21"/>
+                <w:szCs w:val="21"/>
+                <w:shd w:val="clear" w:fill="404040"/>
+              </w:rPr>
+              <w:t>get_HTML_Text</w:t>
+            </w:r>
+            <w:r>
+              <w:rPr>
+                <w:rFonts w:hint="default" w:ascii="Consolas" w:hAnsi="Consolas" w:eastAsia="Consolas" w:cs="Consolas"/>
+                <w:b/>
+                <w:color w:val="9BC28E"/>
+                <w:sz w:val="21"/>
+                <w:szCs w:val="21"/>
+                <w:shd w:val="clear" w:fill="404040"/>
+              </w:rPr>
+              <w:t>(</w:t>
+            </w:r>
+            <w:r>
+              <w:rPr>
+                <w:rFonts w:hint="default" w:ascii="Consolas" w:hAnsi="Consolas" w:eastAsia="Consolas" w:cs="Consolas"/>
+                <w:color w:val="9BC28E"/>
+                <w:sz w:val="21"/>
+                <w:szCs w:val="21"/>
+                <w:shd w:val="clear" w:fill="404040"/>
+              </w:rPr>
+              <w:t>url</w:t>
+            </w:r>
+            <w:r>
+              <w:rPr>
+                <w:rFonts w:hint="default" w:ascii="Consolas" w:hAnsi="Consolas" w:eastAsia="Consolas" w:cs="Consolas"/>
+                <w:b/>
+                <w:color w:val="9BC28E"/>
+                <w:sz w:val="21"/>
+                <w:szCs w:val="21"/>
+                <w:shd w:val="clear" w:fill="404040"/>
+              </w:rPr>
+              <w:t>))</w:t>
+            </w:r>
+          </w:p>
+          <w:p>
+            <w:pPr>
+              <w:numPr>
+                <w:numId w:val="0"/>
+              </w:numPr>
+              <w:tabs>
+                <w:tab w:val="left" w:pos="284"/>
+                <w:tab w:val="left" w:pos="709"/>
+                <w:tab w:val="left" w:pos="1134"/>
+                <w:tab w:val="left" w:pos="1560"/>
+                <w:tab w:val="left" w:pos="1985"/>
+                <w:tab w:val="left" w:pos="2410"/>
+                <w:tab w:val="left" w:pos="2835"/>
+                <w:tab w:val="left" w:pos="3261"/>
+                <w:tab w:val="left" w:pos="3686"/>
+                <w:tab w:val="left" w:pos="4111"/>
+                <w:tab w:val="left" w:pos="4536"/>
+                <w:tab w:val="left" w:pos="4962"/>
+                <w:tab w:val="left" w:pos="5387"/>
+                <w:tab w:val="left" w:pos="5812"/>
+                <w:tab w:val="left" w:pos="6237"/>
+                <w:tab w:val="left" w:pos="6663"/>
+                <w:tab w:val="left" w:pos="7088"/>
+                <w:tab w:val="left" w:pos="7513"/>
+                <w:tab w:val="left" w:pos="7938"/>
+                <w:tab w:val="left" w:pos="8364"/>
+                <w:tab w:val="left" w:pos="8789"/>
+                <w:tab w:val="left" w:pos="9214"/>
+              </w:tabs>
+              <w:adjustRightInd w:val="0"/>
+              <w:snapToGrid w:val="0"/>
+              <w:spacing w:before="25" w:line="300" w:lineRule="auto"/>
+              <w:ind w:left="59" w:leftChars="0"/>
+              <w:rPr>
+                <w:rFonts w:ascii="Courier New" w:hAnsi="Courier New" w:cs="Courier New"/>
+                <w:szCs w:val="18"/>
+              </w:rPr>
+            </w:pPr>
+          </w:p>
+        </w:tc>
+      </w:tr>
+    </w:tbl>
+    <w:p>
+      <w:pPr>
+        <w:numPr>
+          <w:numId w:val="0"/>
+        </w:numPr>
+        <w:rPr>
+          <w:rFonts w:hint="default" w:ascii="Consolas" w:hAnsi="Consolas" w:cs="Consolas"/>
+          <w:lang w:val="en-US" w:eastAsia="zh-CN"/>
+        </w:rPr>
+      </w:pPr>
+    </w:p>
+    <w:p>
+      <w:pPr>
+        <w:numPr>
+          <w:numId w:val="0"/>
+        </w:numPr>
+        <w:rPr>
+          <w:rFonts w:hint="default" w:ascii="Consolas" w:hAnsi="Consolas" w:cs="Consolas"/>
+          <w:lang w:val="en-US" w:eastAsia="zh-CN"/>
+        </w:rPr>
+      </w:pPr>
+    </w:p>
+    <w:p>
+      <w:pPr>
+        <w:numPr>
+          <w:numId w:val="0"/>
+        </w:numPr>
+        <w:jc w:val="center"/>
+        <w:rPr>
+          <w:rFonts w:hint="eastAsia" w:ascii="Consolas" w:hAnsi="Consolas" w:cs="Consolas"/>
+          <w:sz w:val="24"/>
+          <w:szCs w:val="24"/>
+          <w:lang w:val="en-US" w:eastAsia="zh-CN"/>
+        </w:rPr>
+      </w:pPr>
+      <w:r>
+        <w:rPr>
+          <w:rFonts w:hint="eastAsia" w:ascii="Consolas" w:hAnsi="Consolas" w:cs="Consolas"/>
+          <w:sz w:val="24"/>
+          <w:szCs w:val="24"/>
+          <w:lang w:val="en-US" w:eastAsia="zh-CN"/>
+        </w:rPr>
+        <w:t>HTTP协议</w:t>
+      </w:r>
+    </w:p>
+    <w:p>
+      <w:pPr>
+        <w:numPr>
+          <w:numId w:val="0"/>
+        </w:numPr>
+        <w:jc w:val="left"/>
+        <w:rPr>
+          <w:rFonts w:hint="eastAsia" w:ascii="Consolas" w:hAnsi="Consolas" w:cs="Consolas"/>
+          <w:sz w:val="21"/>
+          <w:szCs w:val="21"/>
+          <w:lang w:val="en-US" w:eastAsia="zh-CN"/>
+        </w:rPr>
+      </w:pPr>
+      <w:r>
+        <w:rPr>
+          <w:rFonts w:hint="eastAsia" w:ascii="Consolas" w:hAnsi="Consolas" w:cs="Consolas"/>
+          <w:sz w:val="21"/>
+          <w:szCs w:val="21"/>
+          <w:lang w:val="en-US" w:eastAsia="zh-CN"/>
+        </w:rPr>
+        <w:t>HTTP ：Hpertext Transfer Protocol ,超文本传输协议</w:t>
+      </w:r>
+    </w:p>
+    <w:p>
+      <w:pPr>
+        <w:numPr>
+          <w:numId w:val="0"/>
+        </w:numPr>
+        <w:jc w:val="left"/>
+        <w:rPr>
+          <w:rFonts w:hint="eastAsia" w:ascii="Consolas" w:hAnsi="Consolas" w:cs="Consolas"/>
+          <w:sz w:val="21"/>
+          <w:szCs w:val="21"/>
+          <w:lang w:val="en-US" w:eastAsia="zh-CN"/>
+        </w:rPr>
+      </w:pPr>
+      <w:r>
+        <w:rPr>
+          <w:rFonts w:hint="eastAsia" w:ascii="Consolas" w:hAnsi="Consolas" w:cs="Consolas"/>
+          <w:sz w:val="21"/>
+          <w:szCs w:val="21"/>
+          <w:lang w:val="en-US" w:eastAsia="zh-CN"/>
+        </w:rPr>
+        <w:t>HTTP是一个基于“请求与响应”模式的、无状态的应用层协议，HTTP协议采用URL作为定位网络资源的标识</w:t>
+      </w:r>
+    </w:p>
+    <w:p>
+      <w:pPr>
+        <w:numPr>
+          <w:numId w:val="0"/>
+        </w:numPr>
+        <w:jc w:val="left"/>
+        <w:rPr>
+          <w:rFonts w:hint="eastAsia" w:ascii="Consolas" w:hAnsi="Consolas" w:cs="Consolas"/>
+          <w:sz w:val="21"/>
+          <w:szCs w:val="21"/>
+          <w:lang w:val="en-US" w:eastAsia="zh-CN"/>
+        </w:rPr>
+      </w:pPr>
+    </w:p>
+    <w:p>
+      <w:pPr>
+        <w:numPr>
+          <w:numId w:val="0"/>
+        </w:numPr>
+        <w:jc w:val="left"/>
+        <w:rPr>
+          <w:rFonts w:hint="eastAsia" w:ascii="Consolas" w:hAnsi="Consolas" w:cs="Consolas"/>
+          <w:sz w:val="21"/>
+          <w:szCs w:val="21"/>
+          <w:lang w:val="en-US" w:eastAsia="zh-CN"/>
+        </w:rPr>
+      </w:pPr>
+      <w:r>
+        <w:rPr>
+          <w:rFonts w:hint="eastAsia" w:ascii="Consolas" w:hAnsi="Consolas" w:cs="Consolas"/>
+          <w:sz w:val="21"/>
+          <w:szCs w:val="21"/>
+          <w:lang w:val="en-US" w:eastAsia="zh-CN"/>
+        </w:rPr>
+        <w:t>URL：URL是通过HTTP协议存取资源的Internet路径，一个URL对应一个数据资源</w:t>
+      </w:r>
+    </w:p>
+    <w:p>
+      <w:pPr>
+        <w:numPr>
+          <w:numId w:val="0"/>
+        </w:numPr>
+        <w:jc w:val="left"/>
+        <w:rPr>
+          <w:rFonts w:hint="eastAsia" w:ascii="Consolas" w:hAnsi="Consolas" w:cs="Consolas"/>
+          <w:sz w:val="21"/>
+          <w:szCs w:val="21"/>
+          <w:lang w:val="en-US" w:eastAsia="zh-CN"/>
+        </w:rPr>
+      </w:pPr>
+    </w:p>
+    <w:p>
+      <w:pPr>
+        <w:numPr>
+          <w:numId w:val="0"/>
+        </w:numPr>
+        <w:jc w:val="left"/>
+        <w:rPr>
+          <w:rFonts w:hint="eastAsia" w:ascii="Consolas" w:hAnsi="Consolas" w:cs="Consolas"/>
+          <w:sz w:val="21"/>
+          <w:szCs w:val="21"/>
+          <w:lang w:val="en-US" w:eastAsia="zh-CN"/>
+        </w:rPr>
+      </w:pPr>
+      <w:r>
+        <w:rPr>
+          <w:rFonts w:hint="eastAsia" w:ascii="Consolas" w:hAnsi="Consolas" w:cs="Consolas"/>
+          <w:sz w:val="21"/>
+          <w:szCs w:val="21"/>
+          <w:lang w:val="en-US" w:eastAsia="zh-CN"/>
+        </w:rPr>
+        <w:t>HTTP协议对资源的操作</w:t>
+      </w:r>
+    </w:p>
+    <w:tbl>
+      <w:tblPr>
+        <w:tblStyle w:val="5"/>
+        <w:tblW w:w="8522" w:type="dxa"/>
+        <w:tblInd w:w="0" w:type="dxa"/>
+        <w:tblBorders>
+          <w:top w:val="single" w:color="auto" w:sz="4" w:space="0"/>
+          <w:left w:val="single" w:color="auto" w:sz="4" w:space="0"/>
+          <w:bottom w:val="single" w:color="auto" w:sz="4" w:space="0"/>
+          <w:right w:val="single" w:color="auto" w:sz="4" w:space="0"/>
+          <w:insideH w:val="single" w:color="auto" w:sz="4" w:space="0"/>
+          <w:insideV w:val="single" w:color="auto" w:sz="4" w:space="0"/>
+        </w:tblBorders>
+        <w:tblLayout w:type="fixed"/>
+        <w:tblCellMar>
+          <w:left w:w="108" w:type="dxa"/>
+          <w:right w:w="108" w:type="dxa"/>
+        </w:tblCellMar>
+      </w:tblPr>
+      <w:tblGrid>
+        <w:gridCol w:w="1419"/>
+        <w:gridCol w:w="7103"/>
+      </w:tblGrid>
+      <w:tr>
+        <w:tblPrEx>
+          <w:tblBorders>
+            <w:top w:val="single" w:color="auto" w:sz="4" w:space="0"/>
+            <w:left w:val="single" w:color="auto" w:sz="4" w:space="0"/>
+            <w:bottom w:val="single" w:color="auto" w:sz="4" w:space="0"/>
+            <w:right w:val="single" w:color="auto" w:sz="4" w:space="0"/>
+            <w:insideH w:val="single" w:color="auto" w:sz="4" w:space="0"/>
+            <w:insideV w:val="single" w:color="auto" w:sz="4" w:space="0"/>
+          </w:tblBorders>
+          <w:tblLayout w:type="fixed"/>
+          <w:tblCellMar>
+            <w:left w:w="108" w:type="dxa"/>
+            <w:right w:w="108" w:type="dxa"/>
+          </w:tblCellMar>
+        </w:tblPrEx>
+        <w:trPr>
+          <w:trHeight w:val="317" w:hRule="atLeast"/>
+        </w:trPr>
+        <w:tc>
+          <w:tcPr>
+            <w:tcW w:w="1419" w:type="dxa"/>
+          </w:tcPr>
+          <w:p>
+            <w:pPr>
+              <w:numPr>
+                <w:numId w:val="0"/>
+              </w:numPr>
+              <w:jc w:val="left"/>
+              <w:rPr>
+                <w:rFonts w:hint="default" w:ascii="Consolas" w:hAnsi="Consolas" w:cs="Consolas"/>
+                <w:sz w:val="21"/>
+                <w:szCs w:val="21"/>
+                <w:vertAlign w:val="baseline"/>
+                <w:lang w:val="en-US" w:eastAsia="zh-CN"/>
+              </w:rPr>
+            </w:pPr>
+            <w:r>
+              <w:rPr>
+                <w:rFonts w:hint="eastAsia" w:ascii="Consolas" w:hAnsi="Consolas" w:cs="Consolas"/>
+                <w:sz w:val="21"/>
+                <w:szCs w:val="21"/>
+                <w:vertAlign w:val="baseline"/>
+                <w:lang w:val="en-US" w:eastAsia="zh-CN"/>
+              </w:rPr>
+              <w:t>方法</w:t>
+            </w:r>
+          </w:p>
+        </w:tc>
+        <w:tc>
+          <w:tcPr>
+            <w:tcW w:w="7103" w:type="dxa"/>
+          </w:tcPr>
+          <w:p>
+            <w:pPr>
+              <w:numPr>
+                <w:numId w:val="0"/>
+              </w:numPr>
+              <w:jc w:val="left"/>
+              <w:rPr>
+                <w:rFonts w:hint="default" w:ascii="Consolas" w:hAnsi="Consolas" w:cs="Consolas"/>
+                <w:sz w:val="21"/>
+                <w:szCs w:val="21"/>
+                <w:vertAlign w:val="baseline"/>
+                <w:lang w:val="en-US" w:eastAsia="zh-CN"/>
+              </w:rPr>
+            </w:pPr>
+            <w:r>
+              <w:rPr>
+                <w:rFonts w:hint="eastAsia" w:ascii="Consolas" w:hAnsi="Consolas" w:cs="Consolas"/>
+                <w:sz w:val="21"/>
+                <w:szCs w:val="21"/>
+                <w:vertAlign w:val="baseline"/>
+                <w:lang w:val="en-US" w:eastAsia="zh-CN"/>
+              </w:rPr>
+              <w:t>说明</w:t>
+            </w:r>
+          </w:p>
+        </w:tc>
+      </w:tr>
+      <w:tr>
+        <w:tblPrEx>
+          <w:tblBorders>
+            <w:top w:val="single" w:color="auto" w:sz="4" w:space="0"/>
+            <w:left w:val="single" w:color="auto" w:sz="4" w:space="0"/>
+            <w:bottom w:val="single" w:color="auto" w:sz="4" w:space="0"/>
+            <w:right w:val="single" w:color="auto" w:sz="4" w:space="0"/>
+            <w:insideH w:val="single" w:color="auto" w:sz="4" w:space="0"/>
+            <w:insideV w:val="single" w:color="auto" w:sz="4" w:space="0"/>
+          </w:tblBorders>
+          <w:tblLayout w:type="fixed"/>
+          <w:tblCellMar>
+            <w:left w:w="108" w:type="dxa"/>
+            <w:right w:w="108" w:type="dxa"/>
+          </w:tblCellMar>
+        </w:tblPrEx>
+        <w:tc>
+          <w:tcPr>
+            <w:tcW w:w="1419" w:type="dxa"/>
+          </w:tcPr>
+          <w:p>
+            <w:pPr>
+              <w:numPr>
+                <w:numId w:val="0"/>
+              </w:numPr>
+              <w:jc w:val="left"/>
+              <w:rPr>
+                <w:rFonts w:hint="default" w:ascii="Consolas" w:hAnsi="Consolas" w:cs="Consolas"/>
+                <w:sz w:val="21"/>
+                <w:szCs w:val="21"/>
+                <w:vertAlign w:val="baseline"/>
+                <w:lang w:val="en-US" w:eastAsia="zh-CN"/>
+              </w:rPr>
+            </w:pPr>
+            <w:r>
+              <w:rPr>
+                <w:rFonts w:hint="eastAsia" w:ascii="Consolas" w:hAnsi="Consolas" w:cs="Consolas"/>
+                <w:sz w:val="21"/>
+                <w:szCs w:val="21"/>
+                <w:vertAlign w:val="baseline"/>
+                <w:lang w:val="en-US" w:eastAsia="zh-CN"/>
+              </w:rPr>
+              <w:t>GET</w:t>
+            </w:r>
+          </w:p>
+        </w:tc>
+        <w:tc>
+          <w:tcPr>
+            <w:tcW w:w="7103" w:type="dxa"/>
+          </w:tcPr>
+          <w:p>
+            <w:pPr>
+              <w:numPr>
+                <w:numId w:val="0"/>
+              </w:numPr>
+              <w:jc w:val="left"/>
+              <w:rPr>
+                <w:rFonts w:hint="default" w:ascii="Consolas" w:hAnsi="Consolas" w:cs="Consolas"/>
+                <w:sz w:val="21"/>
+                <w:szCs w:val="21"/>
+                <w:vertAlign w:val="baseline"/>
+                <w:lang w:val="en-US" w:eastAsia="zh-CN"/>
+              </w:rPr>
+            </w:pPr>
+            <w:r>
+              <w:rPr>
+                <w:rFonts w:hint="eastAsia" w:ascii="Consolas" w:hAnsi="Consolas" w:cs="Consolas"/>
+                <w:sz w:val="21"/>
+                <w:szCs w:val="21"/>
+                <w:vertAlign w:val="baseline"/>
+                <w:lang w:val="en-US" w:eastAsia="zh-CN"/>
+              </w:rPr>
+              <w:t>请求获取URL位置的资源</w:t>
+            </w:r>
+          </w:p>
+        </w:tc>
+      </w:tr>
+      <w:tr>
+        <w:tblPrEx>
+          <w:tblBorders>
+            <w:top w:val="single" w:color="auto" w:sz="4" w:space="0"/>
+            <w:left w:val="single" w:color="auto" w:sz="4" w:space="0"/>
+            <w:bottom w:val="single" w:color="auto" w:sz="4" w:space="0"/>
+            <w:right w:val="single" w:color="auto" w:sz="4" w:space="0"/>
+            <w:insideH w:val="single" w:color="auto" w:sz="4" w:space="0"/>
+            <w:insideV w:val="single" w:color="auto" w:sz="4" w:space="0"/>
+          </w:tblBorders>
+          <w:tblLayout w:type="fixed"/>
+          <w:tblCellMar>
+            <w:left w:w="108" w:type="dxa"/>
+            <w:right w:w="108" w:type="dxa"/>
+          </w:tblCellMar>
+        </w:tblPrEx>
+        <w:tc>
+          <w:tcPr>
+            <w:tcW w:w="1419" w:type="dxa"/>
+          </w:tcPr>
+          <w:p>
+            <w:pPr>
+              <w:numPr>
+                <w:numId w:val="0"/>
+              </w:numPr>
+              <w:jc w:val="left"/>
+              <w:rPr>
+                <w:rFonts w:hint="default" w:ascii="Consolas" w:hAnsi="Consolas" w:cs="Consolas"/>
+                <w:sz w:val="21"/>
+                <w:szCs w:val="21"/>
+                <w:vertAlign w:val="baseline"/>
+                <w:lang w:val="en-US" w:eastAsia="zh-CN"/>
+              </w:rPr>
+            </w:pPr>
+            <w:r>
+              <w:rPr>
+                <w:rFonts w:hint="eastAsia" w:ascii="Consolas" w:hAnsi="Consolas" w:cs="Consolas"/>
+                <w:sz w:val="21"/>
+                <w:szCs w:val="21"/>
+                <w:vertAlign w:val="baseline"/>
+                <w:lang w:val="en-US" w:eastAsia="zh-CN"/>
+              </w:rPr>
+              <w:t>HEAD</w:t>
+            </w:r>
+          </w:p>
+        </w:tc>
+        <w:tc>
+          <w:tcPr>
+            <w:tcW w:w="7103" w:type="dxa"/>
+          </w:tcPr>
+          <w:p>
+            <w:pPr>
+              <w:numPr>
+                <w:numId w:val="0"/>
+              </w:numPr>
+              <w:jc w:val="left"/>
+              <w:rPr>
+                <w:rFonts w:hint="default" w:ascii="Consolas" w:hAnsi="Consolas" w:cs="Consolas"/>
+                <w:sz w:val="21"/>
+                <w:szCs w:val="21"/>
+                <w:vertAlign w:val="baseline"/>
+                <w:lang w:val="en-US" w:eastAsia="zh-CN"/>
+              </w:rPr>
+            </w:pPr>
+            <w:r>
+              <w:rPr>
+                <w:rFonts w:hint="eastAsia" w:ascii="Consolas" w:hAnsi="Consolas" w:cs="Consolas"/>
+                <w:sz w:val="21"/>
+                <w:szCs w:val="21"/>
+                <w:vertAlign w:val="baseline"/>
+                <w:lang w:val="en-US" w:eastAsia="zh-CN"/>
+              </w:rPr>
+              <w:t>请求获取URL位置资源的相映消息报告，即获得该资源的头部信息</w:t>
+            </w:r>
+          </w:p>
+        </w:tc>
+      </w:tr>
+      <w:tr>
+        <w:tblPrEx>
+          <w:tblBorders>
+            <w:top w:val="single" w:color="auto" w:sz="4" w:space="0"/>
+            <w:left w:val="single" w:color="auto" w:sz="4" w:space="0"/>
+            <w:bottom w:val="single" w:color="auto" w:sz="4" w:space="0"/>
+            <w:right w:val="single" w:color="auto" w:sz="4" w:space="0"/>
+            <w:insideH w:val="single" w:color="auto" w:sz="4" w:space="0"/>
+            <w:insideV w:val="single" w:color="auto" w:sz="4" w:space="0"/>
+          </w:tblBorders>
+          <w:tblLayout w:type="fixed"/>
+          <w:tblCellMar>
+            <w:left w:w="108" w:type="dxa"/>
+            <w:right w:w="108" w:type="dxa"/>
+          </w:tblCellMar>
+        </w:tblPrEx>
+        <w:tc>
+          <w:tcPr>
+            <w:tcW w:w="1419" w:type="dxa"/>
+          </w:tcPr>
+          <w:p>
+            <w:pPr>
+              <w:numPr>
+                <w:numId w:val="0"/>
+              </w:numPr>
+              <w:jc w:val="left"/>
+              <w:rPr>
+                <w:rFonts w:hint="default" w:ascii="Consolas" w:hAnsi="Consolas" w:cs="Consolas"/>
+                <w:sz w:val="21"/>
+                <w:szCs w:val="21"/>
+                <w:vertAlign w:val="baseline"/>
+                <w:lang w:val="en-US" w:eastAsia="zh-CN"/>
+              </w:rPr>
+            </w:pPr>
+            <w:r>
+              <w:rPr>
+                <w:rFonts w:hint="eastAsia" w:ascii="Consolas" w:hAnsi="Consolas" w:cs="Consolas"/>
+                <w:sz w:val="21"/>
+                <w:szCs w:val="21"/>
+                <w:vertAlign w:val="baseline"/>
+                <w:lang w:val="en-US" w:eastAsia="zh-CN"/>
+              </w:rPr>
+              <w:t>POST</w:t>
+            </w:r>
+          </w:p>
+        </w:tc>
+        <w:tc>
+          <w:tcPr>
+            <w:tcW w:w="7103" w:type="dxa"/>
+          </w:tcPr>
+          <w:p>
+            <w:pPr>
+              <w:numPr>
+                <w:numId w:val="0"/>
+              </w:numPr>
+              <w:jc w:val="left"/>
+              <w:rPr>
+                <w:rFonts w:hint="default" w:ascii="Consolas" w:hAnsi="Consolas" w:cs="Consolas"/>
+                <w:sz w:val="21"/>
+                <w:szCs w:val="21"/>
+                <w:vertAlign w:val="baseline"/>
+                <w:lang w:val="en-US" w:eastAsia="zh-CN"/>
+              </w:rPr>
+            </w:pPr>
+            <w:r>
+              <w:rPr>
+                <w:rFonts w:hint="eastAsia" w:ascii="Consolas" w:hAnsi="Consolas" w:cs="Consolas"/>
+                <w:sz w:val="21"/>
+                <w:szCs w:val="21"/>
+                <w:vertAlign w:val="baseline"/>
+                <w:lang w:val="en-US" w:eastAsia="zh-CN"/>
+              </w:rPr>
+              <w:t>请求向URL位置资源后附加新的数据</w:t>
+            </w:r>
+          </w:p>
+        </w:tc>
+      </w:tr>
+      <w:tr>
+        <w:tblPrEx>
+          <w:tblBorders>
+            <w:top w:val="single" w:color="auto" w:sz="4" w:space="0"/>
+            <w:left w:val="single" w:color="auto" w:sz="4" w:space="0"/>
+            <w:bottom w:val="single" w:color="auto" w:sz="4" w:space="0"/>
+            <w:right w:val="single" w:color="auto" w:sz="4" w:space="0"/>
+            <w:insideH w:val="single" w:color="auto" w:sz="4" w:space="0"/>
+            <w:insideV w:val="single" w:color="auto" w:sz="4" w:space="0"/>
+          </w:tblBorders>
+          <w:tblLayout w:type="fixed"/>
+          <w:tblCellMar>
+            <w:left w:w="108" w:type="dxa"/>
+            <w:right w:w="108" w:type="dxa"/>
+          </w:tblCellMar>
+        </w:tblPrEx>
+        <w:tc>
+          <w:tcPr>
+            <w:tcW w:w="1419" w:type="dxa"/>
+          </w:tcPr>
+          <w:p>
+            <w:pPr>
+              <w:numPr>
+                <w:numId w:val="0"/>
+              </w:numPr>
+              <w:jc w:val="left"/>
+              <w:rPr>
+                <w:rFonts w:hint="default" w:ascii="Consolas" w:hAnsi="Consolas" w:cs="Consolas"/>
+                <w:sz w:val="21"/>
+                <w:szCs w:val="21"/>
+                <w:vertAlign w:val="baseline"/>
+                <w:lang w:val="en-US" w:eastAsia="zh-CN"/>
+              </w:rPr>
+            </w:pPr>
+            <w:r>
+              <w:rPr>
+                <w:rFonts w:hint="eastAsia" w:ascii="Consolas" w:hAnsi="Consolas" w:cs="Consolas"/>
+                <w:sz w:val="21"/>
+                <w:szCs w:val="21"/>
+                <w:vertAlign w:val="baseline"/>
+                <w:lang w:val="en-US" w:eastAsia="zh-CN"/>
+              </w:rPr>
+              <w:t>PUT</w:t>
+            </w:r>
+          </w:p>
+        </w:tc>
+        <w:tc>
+          <w:tcPr>
+            <w:tcW w:w="7103" w:type="dxa"/>
+          </w:tcPr>
+          <w:p>
+            <w:pPr>
+              <w:numPr>
+                <w:numId w:val="0"/>
+              </w:numPr>
+              <w:jc w:val="left"/>
+              <w:rPr>
+                <w:rFonts w:hint="default" w:ascii="Consolas" w:hAnsi="Consolas" w:cs="Consolas"/>
+                <w:sz w:val="21"/>
+                <w:szCs w:val="21"/>
+                <w:vertAlign w:val="baseline"/>
+                <w:lang w:val="en-US" w:eastAsia="zh-CN"/>
+              </w:rPr>
+            </w:pPr>
+            <w:r>
+              <w:rPr>
+                <w:rFonts w:hint="eastAsia" w:ascii="Consolas" w:hAnsi="Consolas" w:cs="Consolas"/>
+                <w:sz w:val="21"/>
+                <w:szCs w:val="21"/>
+                <w:vertAlign w:val="baseline"/>
+                <w:lang w:val="en-US" w:eastAsia="zh-CN"/>
+              </w:rPr>
+              <w:t>请求向URL位置存储一个资源，覆盖原URL位置的资源</w:t>
+            </w:r>
+          </w:p>
+        </w:tc>
+      </w:tr>
+      <w:tr>
+        <w:tblPrEx>
+          <w:tblBorders>
+            <w:top w:val="single" w:color="auto" w:sz="4" w:space="0"/>
+            <w:left w:val="single" w:color="auto" w:sz="4" w:space="0"/>
+            <w:bottom w:val="single" w:color="auto" w:sz="4" w:space="0"/>
+            <w:right w:val="single" w:color="auto" w:sz="4" w:space="0"/>
+            <w:insideH w:val="single" w:color="auto" w:sz="4" w:space="0"/>
+            <w:insideV w:val="single" w:color="auto" w:sz="4" w:space="0"/>
+          </w:tblBorders>
+          <w:tblLayout w:type="fixed"/>
+          <w:tblCellMar>
+            <w:left w:w="108" w:type="dxa"/>
+            <w:right w:w="108" w:type="dxa"/>
+          </w:tblCellMar>
+        </w:tblPrEx>
+        <w:tc>
+          <w:tcPr>
+            <w:tcW w:w="1419" w:type="dxa"/>
+          </w:tcPr>
+          <w:p>
+            <w:pPr>
+              <w:numPr>
+                <w:numId w:val="0"/>
+              </w:numPr>
+              <w:jc w:val="left"/>
+              <w:rPr>
+                <w:rFonts w:hint="default" w:ascii="Consolas" w:hAnsi="Consolas" w:cs="Consolas"/>
+                <w:sz w:val="21"/>
+                <w:szCs w:val="21"/>
+                <w:vertAlign w:val="baseline"/>
+                <w:lang w:val="en-US" w:eastAsia="zh-CN"/>
+              </w:rPr>
+            </w:pPr>
+            <w:r>
+              <w:rPr>
+                <w:rFonts w:hint="eastAsia" w:ascii="Consolas" w:hAnsi="Consolas" w:cs="Consolas"/>
+                <w:sz w:val="21"/>
+                <w:szCs w:val="21"/>
+                <w:vertAlign w:val="baseline"/>
+                <w:lang w:val="en-US" w:eastAsia="zh-CN"/>
+              </w:rPr>
+              <w:t>PATCH</w:t>
+            </w:r>
+          </w:p>
+        </w:tc>
+        <w:tc>
+          <w:tcPr>
+            <w:tcW w:w="7103" w:type="dxa"/>
+          </w:tcPr>
+          <w:p>
+            <w:pPr>
+              <w:numPr>
+                <w:numId w:val="0"/>
+              </w:numPr>
+              <w:jc w:val="left"/>
+              <w:rPr>
+                <w:rFonts w:hint="default" w:ascii="Consolas" w:hAnsi="Consolas" w:cs="Consolas"/>
+                <w:sz w:val="21"/>
+                <w:szCs w:val="21"/>
+                <w:vertAlign w:val="baseline"/>
+                <w:lang w:val="en-US" w:eastAsia="zh-CN"/>
+              </w:rPr>
+            </w:pPr>
+            <w:r>
+              <w:rPr>
+                <w:rFonts w:hint="eastAsia" w:ascii="Consolas" w:hAnsi="Consolas" w:cs="Consolas"/>
+                <w:sz w:val="21"/>
+                <w:szCs w:val="21"/>
+                <w:vertAlign w:val="baseline"/>
+                <w:lang w:val="en-US" w:eastAsia="zh-CN"/>
+              </w:rPr>
+              <w:t>请求局部更新URL位置的资源，即改变该处资源的部分内容</w:t>
+            </w:r>
+          </w:p>
+        </w:tc>
+      </w:tr>
+      <w:tr>
+        <w:tblPrEx>
+          <w:tblBorders>
+            <w:top w:val="single" w:color="auto" w:sz="4" w:space="0"/>
+            <w:left w:val="single" w:color="auto" w:sz="4" w:space="0"/>
+            <w:bottom w:val="single" w:color="auto" w:sz="4" w:space="0"/>
+            <w:right w:val="single" w:color="auto" w:sz="4" w:space="0"/>
+            <w:insideH w:val="single" w:color="auto" w:sz="4" w:space="0"/>
+            <w:insideV w:val="single" w:color="auto" w:sz="4" w:space="0"/>
+          </w:tblBorders>
+          <w:tblLayout w:type="fixed"/>
+          <w:tblCellMar>
+            <w:left w:w="108" w:type="dxa"/>
+            <w:right w:w="108" w:type="dxa"/>
+          </w:tblCellMar>
+        </w:tblPrEx>
+        <w:tc>
+          <w:tcPr>
+            <w:tcW w:w="1419" w:type="dxa"/>
+          </w:tcPr>
+          <w:p>
+            <w:pPr>
+              <w:numPr>
+                <w:numId w:val="0"/>
+              </w:numPr>
+              <w:jc w:val="left"/>
+              <w:rPr>
+                <w:rFonts w:hint="default" w:ascii="Consolas" w:hAnsi="Consolas" w:cs="Consolas"/>
+                <w:sz w:val="21"/>
+                <w:szCs w:val="21"/>
+                <w:vertAlign w:val="baseline"/>
+                <w:lang w:val="en-US" w:eastAsia="zh-CN"/>
+              </w:rPr>
+            </w:pPr>
+            <w:r>
+              <w:rPr>
+                <w:rFonts w:hint="eastAsia" w:ascii="Consolas" w:hAnsi="Consolas" w:cs="Consolas"/>
+                <w:sz w:val="21"/>
+                <w:szCs w:val="21"/>
+                <w:vertAlign w:val="baseline"/>
+                <w:lang w:val="en-US" w:eastAsia="zh-CN"/>
+              </w:rPr>
+              <w:t>DELETE</w:t>
+            </w:r>
+          </w:p>
+        </w:tc>
+        <w:tc>
+          <w:tcPr>
+            <w:tcW w:w="7103" w:type="dxa"/>
+          </w:tcPr>
+          <w:p>
+            <w:pPr>
+              <w:numPr>
+                <w:numId w:val="0"/>
+              </w:numPr>
+              <w:jc w:val="left"/>
+              <w:rPr>
+                <w:rFonts w:hint="default" w:ascii="Consolas" w:hAnsi="Consolas" w:cs="Consolas"/>
+                <w:sz w:val="21"/>
+                <w:szCs w:val="21"/>
+                <w:vertAlign w:val="baseline"/>
+                <w:lang w:val="en-US" w:eastAsia="zh-CN"/>
+              </w:rPr>
+            </w:pPr>
+            <w:r>
+              <w:rPr>
+                <w:rFonts w:hint="eastAsia" w:ascii="Consolas" w:hAnsi="Consolas" w:cs="Consolas"/>
+                <w:sz w:val="21"/>
+                <w:szCs w:val="21"/>
+                <w:vertAlign w:val="baseline"/>
+                <w:lang w:val="en-US" w:eastAsia="zh-CN"/>
+              </w:rPr>
+              <w:t>请求删除URL位置存储的资源</w:t>
+            </w:r>
+          </w:p>
+        </w:tc>
+      </w:tr>
+    </w:tbl>
+    <w:p>
+      <w:pPr>
+        <w:numPr>
+          <w:numId w:val="0"/>
+        </w:numPr>
+        <w:jc w:val="left"/>
+        <w:rPr>
+          <w:rFonts w:hint="default" w:ascii="Consolas" w:hAnsi="Consolas" w:cs="Consolas"/>
+          <w:sz w:val="21"/>
+          <w:szCs w:val="21"/>
+          <w:lang w:val="en-US" w:eastAsia="zh-CN"/>
+        </w:rPr>
+      </w:pPr>
+    </w:p>
+    <w:p>
+      <w:pPr>
+        <w:numPr>
+          <w:numId w:val="0"/>
+        </w:numPr>
+        <w:jc w:val="left"/>
+        <w:rPr>
+          <w:rFonts w:hint="default" w:ascii="Consolas" w:hAnsi="Consolas" w:cs="Consolas"/>
+          <w:sz w:val="21"/>
+          <w:szCs w:val="21"/>
+          <w:lang w:val="en-US" w:eastAsia="zh-CN"/>
+        </w:rPr>
+      </w:pPr>
+      <w:r>
+        <w:rPr>
+          <w:rFonts w:hint="eastAsia" w:ascii="Consolas" w:hAnsi="Consolas" w:cs="Consolas"/>
+          <w:sz w:val="21"/>
+          <w:szCs w:val="21"/>
+          <w:lang w:val="en-US" w:eastAsia="zh-CN"/>
+        </w:rPr>
+        <w:t>HTTP协议与Requests库</w:t>
+      </w:r>
+    </w:p>
+    <w:tbl>
+      <w:tblPr>
+        <w:tblStyle w:val="5"/>
+        <w:tblW w:w="8522" w:type="dxa"/>
+        <w:tblInd w:w="0" w:type="dxa"/>
+        <w:tblBorders>
+          <w:top w:val="single" w:color="auto" w:sz="4" w:space="0"/>
+          <w:left w:val="single" w:color="auto" w:sz="4" w:space="0"/>
+          <w:bottom w:val="single" w:color="auto" w:sz="4" w:space="0"/>
+          <w:right w:val="single" w:color="auto" w:sz="4" w:space="0"/>
+          <w:insideH w:val="single" w:color="auto" w:sz="4" w:space="0"/>
+          <w:insideV w:val="single" w:color="auto" w:sz="4" w:space="0"/>
+        </w:tblBorders>
+        <w:tblLayout w:type="fixed"/>
+        <w:tblCellMar>
+          <w:left w:w="108" w:type="dxa"/>
+          <w:right w:w="108" w:type="dxa"/>
+        </w:tblCellMar>
+      </w:tblPr>
+      <w:tblGrid>
+        <w:gridCol w:w="2840"/>
+        <w:gridCol w:w="2841"/>
+        <w:gridCol w:w="2841"/>
+      </w:tblGrid>
+      <w:tr>
+        <w:tblPrEx>
+          <w:tblBorders>
+            <w:top w:val="single" w:color="auto" w:sz="4" w:space="0"/>
+            <w:left w:val="single" w:color="auto" w:sz="4" w:space="0"/>
+            <w:bottom w:val="single" w:color="auto" w:sz="4" w:space="0"/>
+            <w:right w:val="single" w:color="auto" w:sz="4" w:space="0"/>
+            <w:insideH w:val="single" w:color="auto" w:sz="4" w:space="0"/>
+            <w:insideV w:val="single" w:color="auto" w:sz="4" w:space="0"/>
+          </w:tblBorders>
+          <w:tblLayout w:type="fixed"/>
+          <w:tblCellMar>
+            <w:left w:w="108" w:type="dxa"/>
+            <w:right w:w="108" w:type="dxa"/>
+          </w:tblCellMar>
+        </w:tblPrEx>
+        <w:tc>
+          <w:tcPr>
+            <w:tcW w:w="2840" w:type="dxa"/>
+          </w:tcPr>
+          <w:p>
+            <w:pPr>
+              <w:numPr>
+                <w:numId w:val="0"/>
+              </w:numPr>
+              <w:jc w:val="left"/>
+              <w:rPr>
+                <w:rFonts w:hint="default" w:ascii="Consolas" w:hAnsi="Consolas" w:cs="Consolas"/>
+                <w:sz w:val="21"/>
+                <w:szCs w:val="21"/>
+                <w:vertAlign w:val="baseline"/>
+                <w:lang w:val="en-US" w:eastAsia="zh-CN"/>
+              </w:rPr>
+            </w:pPr>
+            <w:r>
+              <w:rPr>
+                <w:rFonts w:hint="eastAsia" w:ascii="Consolas" w:hAnsi="Consolas" w:cs="Consolas"/>
+                <w:sz w:val="21"/>
+                <w:szCs w:val="21"/>
+                <w:vertAlign w:val="baseline"/>
+                <w:lang w:val="en-US" w:eastAsia="zh-CN"/>
+              </w:rPr>
+              <w:t>HTTP协议方法</w:t>
+            </w:r>
+          </w:p>
+        </w:tc>
+        <w:tc>
+          <w:tcPr>
+            <w:tcW w:w="2841" w:type="dxa"/>
+          </w:tcPr>
+          <w:p>
+            <w:pPr>
+              <w:numPr>
+                <w:numId w:val="0"/>
+              </w:numPr>
+              <w:jc w:val="left"/>
+              <w:rPr>
+                <w:rFonts w:hint="default" w:ascii="Consolas" w:hAnsi="Consolas" w:cs="Consolas"/>
+                <w:sz w:val="21"/>
+                <w:szCs w:val="21"/>
+                <w:vertAlign w:val="baseline"/>
+                <w:lang w:val="en-US" w:eastAsia="zh-CN"/>
+              </w:rPr>
+            </w:pPr>
+            <w:r>
+              <w:rPr>
+                <w:rFonts w:hint="eastAsia" w:ascii="Consolas" w:hAnsi="Consolas" w:cs="Consolas"/>
+                <w:sz w:val="21"/>
+                <w:szCs w:val="21"/>
+                <w:lang w:val="en-US" w:eastAsia="zh-CN"/>
+              </w:rPr>
+              <w:t>Requests库方法</w:t>
+            </w:r>
+          </w:p>
+        </w:tc>
+        <w:tc>
+          <w:tcPr>
+            <w:tcW w:w="2841" w:type="dxa"/>
+          </w:tcPr>
+          <w:p>
+            <w:pPr>
+              <w:numPr>
+                <w:numId w:val="0"/>
+              </w:numPr>
+              <w:jc w:val="left"/>
+              <w:rPr>
+                <w:rFonts w:hint="default" w:ascii="Consolas" w:hAnsi="Consolas" w:cs="Consolas"/>
+                <w:sz w:val="21"/>
+                <w:szCs w:val="21"/>
+                <w:vertAlign w:val="baseline"/>
+                <w:lang w:val="en-US" w:eastAsia="zh-CN"/>
+              </w:rPr>
+            </w:pPr>
+            <w:r>
+              <w:rPr>
+                <w:rFonts w:hint="eastAsia" w:ascii="Consolas" w:hAnsi="Consolas" w:cs="Consolas"/>
+                <w:sz w:val="21"/>
+                <w:szCs w:val="21"/>
+                <w:vertAlign w:val="baseline"/>
+                <w:lang w:val="en-US" w:eastAsia="zh-CN"/>
+              </w:rPr>
+              <w:t>功能一致性</w:t>
+            </w:r>
+          </w:p>
+        </w:tc>
+      </w:tr>
+      <w:tr>
+        <w:tblPrEx>
+          <w:tblBorders>
+            <w:top w:val="single" w:color="auto" w:sz="4" w:space="0"/>
+            <w:left w:val="single" w:color="auto" w:sz="4" w:space="0"/>
+            <w:bottom w:val="single" w:color="auto" w:sz="4" w:space="0"/>
+            <w:right w:val="single" w:color="auto" w:sz="4" w:space="0"/>
+            <w:insideH w:val="single" w:color="auto" w:sz="4" w:space="0"/>
+            <w:insideV w:val="single" w:color="auto" w:sz="4" w:space="0"/>
+          </w:tblBorders>
+          <w:tblLayout w:type="fixed"/>
+          <w:tblCellMar>
+            <w:left w:w="108" w:type="dxa"/>
+            <w:right w:w="108" w:type="dxa"/>
+          </w:tblCellMar>
+        </w:tblPrEx>
+        <w:tc>
+          <w:tcPr>
+            <w:tcW w:w="2840" w:type="dxa"/>
+          </w:tcPr>
+          <w:p>
+            <w:pPr>
+              <w:numPr>
+                <w:numId w:val="0"/>
+              </w:numPr>
+              <w:jc w:val="left"/>
+              <w:rPr>
+                <w:rFonts w:hint="default" w:ascii="Consolas" w:hAnsi="Consolas" w:cs="Consolas"/>
+                <w:sz w:val="21"/>
+                <w:szCs w:val="21"/>
+                <w:vertAlign w:val="baseline"/>
+                <w:lang w:val="en-US" w:eastAsia="zh-CN"/>
+              </w:rPr>
+            </w:pPr>
+            <w:r>
+              <w:rPr>
+                <w:rFonts w:hint="eastAsia" w:ascii="Consolas" w:hAnsi="Consolas" w:cs="Consolas"/>
+                <w:sz w:val="21"/>
+                <w:szCs w:val="21"/>
+                <w:vertAlign w:val="baseline"/>
+                <w:lang w:val="en-US" w:eastAsia="zh-CN"/>
+              </w:rPr>
+              <w:t>GET</w:t>
+            </w:r>
+          </w:p>
+        </w:tc>
+        <w:tc>
+          <w:tcPr>
+            <w:tcW w:w="2841" w:type="dxa"/>
+          </w:tcPr>
+          <w:p>
+            <w:pPr>
+              <w:numPr>
+                <w:numId w:val="0"/>
+              </w:numPr>
+              <w:jc w:val="left"/>
+              <w:rPr>
+                <w:rFonts w:hint="default" w:ascii="Consolas" w:hAnsi="Consolas" w:cs="Consolas"/>
+                <w:sz w:val="21"/>
+                <w:szCs w:val="21"/>
+                <w:vertAlign w:val="baseline"/>
+                <w:lang w:val="en-US" w:eastAsia="zh-CN"/>
+              </w:rPr>
+            </w:pPr>
+            <w:r>
+              <w:rPr>
+                <w:rFonts w:hint="eastAsia" w:ascii="Consolas" w:hAnsi="Consolas" w:cs="Consolas"/>
+                <w:sz w:val="21"/>
+                <w:szCs w:val="21"/>
+                <w:vertAlign w:val="baseline"/>
+                <w:lang w:val="en-US" w:eastAsia="zh-CN"/>
+              </w:rPr>
+              <w:t>requests.get()</w:t>
+            </w:r>
+          </w:p>
+        </w:tc>
+        <w:tc>
+          <w:tcPr>
+            <w:tcW w:w="2841" w:type="dxa"/>
+          </w:tcPr>
+          <w:p>
+            <w:pPr>
+              <w:numPr>
+                <w:numId w:val="0"/>
+              </w:numPr>
+              <w:jc w:val="left"/>
+              <w:rPr>
+                <w:rFonts w:hint="default" w:ascii="Consolas" w:hAnsi="Consolas" w:cs="Consolas"/>
+                <w:sz w:val="21"/>
+                <w:szCs w:val="21"/>
+                <w:vertAlign w:val="baseline"/>
+                <w:lang w:val="en-US" w:eastAsia="zh-CN"/>
+              </w:rPr>
+            </w:pPr>
+            <w:r>
+              <w:rPr>
+                <w:rFonts w:hint="eastAsia" w:ascii="Consolas" w:hAnsi="Consolas" w:cs="Consolas"/>
+                <w:sz w:val="21"/>
+                <w:szCs w:val="21"/>
+                <w:vertAlign w:val="baseline"/>
+                <w:lang w:val="en-US" w:eastAsia="zh-CN"/>
+              </w:rPr>
+              <w:t>一致</w:t>
+            </w:r>
+          </w:p>
+        </w:tc>
+      </w:tr>
+      <w:tr>
+        <w:tblPrEx>
+          <w:tblBorders>
+            <w:top w:val="single" w:color="auto" w:sz="4" w:space="0"/>
+            <w:left w:val="single" w:color="auto" w:sz="4" w:space="0"/>
+            <w:bottom w:val="single" w:color="auto" w:sz="4" w:space="0"/>
+            <w:right w:val="single" w:color="auto" w:sz="4" w:space="0"/>
+            <w:insideH w:val="single" w:color="auto" w:sz="4" w:space="0"/>
+            <w:insideV w:val="single" w:color="auto" w:sz="4" w:space="0"/>
+          </w:tblBorders>
+          <w:tblLayout w:type="fixed"/>
+          <w:tblCellMar>
+            <w:left w:w="108" w:type="dxa"/>
+            <w:right w:w="108" w:type="dxa"/>
+          </w:tblCellMar>
+        </w:tblPrEx>
+        <w:tc>
+          <w:tcPr>
+            <w:tcW w:w="2840" w:type="dxa"/>
+          </w:tcPr>
+          <w:p>
+            <w:pPr>
+              <w:numPr>
+                <w:numId w:val="0"/>
+              </w:numPr>
+              <w:jc w:val="left"/>
+              <w:rPr>
+                <w:rFonts w:hint="default" w:ascii="Consolas" w:hAnsi="Consolas" w:cs="Consolas"/>
+                <w:sz w:val="21"/>
+                <w:szCs w:val="21"/>
+                <w:vertAlign w:val="baseline"/>
+                <w:lang w:val="en-US" w:eastAsia="zh-CN"/>
+              </w:rPr>
+            </w:pPr>
+            <w:r>
+              <w:rPr>
+                <w:rFonts w:hint="eastAsia" w:ascii="Consolas" w:hAnsi="Consolas" w:cs="Consolas"/>
+                <w:sz w:val="21"/>
+                <w:szCs w:val="21"/>
+                <w:vertAlign w:val="baseline"/>
+                <w:lang w:val="en-US" w:eastAsia="zh-CN"/>
+              </w:rPr>
+              <w:t>HEAD</w:t>
+            </w:r>
+          </w:p>
+        </w:tc>
+        <w:tc>
+          <w:tcPr>
+            <w:tcW w:w="2841" w:type="dxa"/>
+          </w:tcPr>
+          <w:p>
+            <w:pPr>
+              <w:numPr>
+                <w:numId w:val="0"/>
+              </w:numPr>
+              <w:jc w:val="left"/>
+              <w:rPr>
+                <w:rFonts w:hint="default" w:ascii="Consolas" w:hAnsi="Consolas" w:cs="Consolas"/>
+                <w:sz w:val="21"/>
+                <w:szCs w:val="21"/>
+                <w:vertAlign w:val="baseline"/>
+                <w:lang w:val="en-US" w:eastAsia="zh-CN"/>
+              </w:rPr>
+            </w:pPr>
+            <w:r>
+              <w:rPr>
+                <w:rFonts w:hint="eastAsia" w:ascii="Consolas" w:hAnsi="Consolas" w:cs="Consolas"/>
+                <w:sz w:val="21"/>
+                <w:szCs w:val="21"/>
+                <w:vertAlign w:val="baseline"/>
+                <w:lang w:val="en-US" w:eastAsia="zh-CN"/>
+              </w:rPr>
+              <w:t>requests.head()</w:t>
+            </w:r>
+          </w:p>
+        </w:tc>
+        <w:tc>
+          <w:tcPr>
+            <w:tcW w:w="2841" w:type="dxa"/>
+          </w:tcPr>
+          <w:p>
+            <w:pPr>
+              <w:numPr>
+                <w:numId w:val="0"/>
+              </w:numPr>
+              <w:jc w:val="left"/>
+              <w:rPr>
+                <w:rFonts w:hint="default" w:ascii="Consolas" w:hAnsi="Consolas" w:cs="Consolas"/>
+                <w:sz w:val="21"/>
+                <w:szCs w:val="21"/>
+                <w:vertAlign w:val="baseline"/>
+                <w:lang w:val="en-US" w:eastAsia="zh-CN"/>
+              </w:rPr>
+            </w:pPr>
+            <w:r>
+              <w:rPr>
+                <w:rFonts w:hint="eastAsia" w:ascii="Consolas" w:hAnsi="Consolas" w:cs="Consolas"/>
+                <w:sz w:val="21"/>
+                <w:szCs w:val="21"/>
+                <w:vertAlign w:val="baseline"/>
+                <w:lang w:val="en-US" w:eastAsia="zh-CN"/>
+              </w:rPr>
+              <w:t>一致</w:t>
+            </w:r>
+          </w:p>
+        </w:tc>
+      </w:tr>
+      <w:tr>
+        <w:tblPrEx>
+          <w:tblBorders>
+            <w:top w:val="single" w:color="auto" w:sz="4" w:space="0"/>
+            <w:left w:val="single" w:color="auto" w:sz="4" w:space="0"/>
+            <w:bottom w:val="single" w:color="auto" w:sz="4" w:space="0"/>
+            <w:right w:val="single" w:color="auto" w:sz="4" w:space="0"/>
+            <w:insideH w:val="single" w:color="auto" w:sz="4" w:space="0"/>
+            <w:insideV w:val="single" w:color="auto" w:sz="4" w:space="0"/>
+          </w:tblBorders>
+          <w:tblLayout w:type="fixed"/>
+          <w:tblCellMar>
+            <w:left w:w="108" w:type="dxa"/>
+            <w:right w:w="108" w:type="dxa"/>
+          </w:tblCellMar>
+        </w:tblPrEx>
+        <w:tc>
+          <w:tcPr>
+            <w:tcW w:w="2840" w:type="dxa"/>
+          </w:tcPr>
+          <w:p>
+            <w:pPr>
+              <w:numPr>
+                <w:numId w:val="0"/>
+              </w:numPr>
+              <w:jc w:val="left"/>
+              <w:rPr>
+                <w:rFonts w:hint="default" w:ascii="Consolas" w:hAnsi="Consolas" w:cs="Consolas"/>
+                <w:sz w:val="21"/>
+                <w:szCs w:val="21"/>
+                <w:vertAlign w:val="baseline"/>
+                <w:lang w:val="en-US" w:eastAsia="zh-CN"/>
+              </w:rPr>
+            </w:pPr>
+            <w:r>
+              <w:rPr>
+                <w:rFonts w:hint="eastAsia" w:ascii="Consolas" w:hAnsi="Consolas" w:cs="Consolas"/>
+                <w:sz w:val="21"/>
+                <w:szCs w:val="21"/>
+                <w:vertAlign w:val="baseline"/>
+                <w:lang w:val="en-US" w:eastAsia="zh-CN"/>
+              </w:rPr>
+              <w:t>POST</w:t>
+            </w:r>
+          </w:p>
+        </w:tc>
+        <w:tc>
+          <w:tcPr>
+            <w:tcW w:w="2841" w:type="dxa"/>
+          </w:tcPr>
+          <w:p>
+            <w:pPr>
+              <w:numPr>
+                <w:numId w:val="0"/>
+              </w:numPr>
+              <w:jc w:val="left"/>
+              <w:rPr>
+                <w:rFonts w:hint="default" w:ascii="Consolas" w:hAnsi="Consolas" w:cs="Consolas"/>
+                <w:sz w:val="21"/>
+                <w:szCs w:val="21"/>
+                <w:vertAlign w:val="baseline"/>
+                <w:lang w:val="en-US" w:eastAsia="zh-CN"/>
+              </w:rPr>
+            </w:pPr>
+            <w:r>
+              <w:rPr>
+                <w:rFonts w:hint="eastAsia" w:ascii="Consolas" w:hAnsi="Consolas" w:cs="Consolas"/>
+                <w:sz w:val="21"/>
+                <w:szCs w:val="21"/>
+                <w:vertAlign w:val="baseline"/>
+                <w:lang w:val="en-US" w:eastAsia="zh-CN"/>
+              </w:rPr>
+              <w:t>requests.post()</w:t>
+            </w:r>
+          </w:p>
+        </w:tc>
+        <w:tc>
+          <w:tcPr>
+            <w:tcW w:w="2841" w:type="dxa"/>
+          </w:tcPr>
+          <w:p>
+            <w:pPr>
+              <w:numPr>
+                <w:numId w:val="0"/>
+              </w:numPr>
+              <w:jc w:val="left"/>
+              <w:rPr>
+                <w:rFonts w:hint="default" w:ascii="Consolas" w:hAnsi="Consolas" w:cs="Consolas"/>
+                <w:sz w:val="21"/>
+                <w:szCs w:val="21"/>
+                <w:vertAlign w:val="baseline"/>
+                <w:lang w:val="en-US" w:eastAsia="zh-CN"/>
+              </w:rPr>
+            </w:pPr>
+            <w:r>
+              <w:rPr>
+                <w:rFonts w:hint="eastAsia" w:ascii="Consolas" w:hAnsi="Consolas" w:cs="Consolas"/>
+                <w:sz w:val="21"/>
+                <w:szCs w:val="21"/>
+                <w:vertAlign w:val="baseline"/>
+                <w:lang w:val="en-US" w:eastAsia="zh-CN"/>
+              </w:rPr>
+              <w:t>一致</w:t>
+            </w:r>
+          </w:p>
+        </w:tc>
+      </w:tr>
+      <w:tr>
+        <w:tblPrEx>
+          <w:tblBorders>
+            <w:top w:val="single" w:color="auto" w:sz="4" w:space="0"/>
+            <w:left w:val="single" w:color="auto" w:sz="4" w:space="0"/>
+            <w:bottom w:val="single" w:color="auto" w:sz="4" w:space="0"/>
+            <w:right w:val="single" w:color="auto" w:sz="4" w:space="0"/>
+            <w:insideH w:val="single" w:color="auto" w:sz="4" w:space="0"/>
+            <w:insideV w:val="single" w:color="auto" w:sz="4" w:space="0"/>
+          </w:tblBorders>
+          <w:tblLayout w:type="fixed"/>
+          <w:tblCellMar>
+            <w:left w:w="108" w:type="dxa"/>
+            <w:right w:w="108" w:type="dxa"/>
+          </w:tblCellMar>
+        </w:tblPrEx>
+        <w:tc>
+          <w:tcPr>
+            <w:tcW w:w="2840" w:type="dxa"/>
+          </w:tcPr>
+          <w:p>
+            <w:pPr>
+              <w:numPr>
+                <w:numId w:val="0"/>
+              </w:numPr>
+              <w:jc w:val="left"/>
+              <w:rPr>
+                <w:rFonts w:hint="default" w:ascii="Consolas" w:hAnsi="Consolas" w:cs="Consolas"/>
+                <w:sz w:val="21"/>
+                <w:szCs w:val="21"/>
+                <w:vertAlign w:val="baseline"/>
+                <w:lang w:val="en-US" w:eastAsia="zh-CN"/>
+              </w:rPr>
+            </w:pPr>
+            <w:r>
+              <w:rPr>
+                <w:rFonts w:hint="eastAsia" w:ascii="Consolas" w:hAnsi="Consolas" w:cs="Consolas"/>
+                <w:sz w:val="21"/>
+                <w:szCs w:val="21"/>
+                <w:vertAlign w:val="baseline"/>
+                <w:lang w:val="en-US" w:eastAsia="zh-CN"/>
+              </w:rPr>
+              <w:t>PUT</w:t>
+            </w:r>
+          </w:p>
+        </w:tc>
+        <w:tc>
+          <w:tcPr>
+            <w:tcW w:w="2841" w:type="dxa"/>
+          </w:tcPr>
+          <w:p>
+            <w:pPr>
+              <w:numPr>
+                <w:numId w:val="0"/>
+              </w:numPr>
+              <w:jc w:val="left"/>
+              <w:rPr>
+                <w:rFonts w:hint="default" w:ascii="Consolas" w:hAnsi="Consolas" w:cs="Consolas"/>
+                <w:sz w:val="21"/>
+                <w:szCs w:val="21"/>
+                <w:vertAlign w:val="baseline"/>
+                <w:lang w:val="en-US" w:eastAsia="zh-CN"/>
+              </w:rPr>
+            </w:pPr>
+            <w:r>
+              <w:rPr>
+                <w:rFonts w:hint="eastAsia" w:ascii="Consolas" w:hAnsi="Consolas" w:cs="Consolas"/>
+                <w:sz w:val="21"/>
+                <w:szCs w:val="21"/>
+                <w:vertAlign w:val="baseline"/>
+                <w:lang w:val="en-US" w:eastAsia="zh-CN"/>
+              </w:rPr>
+              <w:t>requests.put()</w:t>
+            </w:r>
+          </w:p>
+        </w:tc>
+        <w:tc>
+          <w:tcPr>
+            <w:tcW w:w="2841" w:type="dxa"/>
+          </w:tcPr>
+          <w:p>
+            <w:pPr>
+              <w:numPr>
+                <w:numId w:val="0"/>
+              </w:numPr>
+              <w:jc w:val="left"/>
+              <w:rPr>
+                <w:rFonts w:hint="default" w:ascii="Consolas" w:hAnsi="Consolas" w:cs="Consolas"/>
+                <w:sz w:val="21"/>
+                <w:szCs w:val="21"/>
+                <w:vertAlign w:val="baseline"/>
+                <w:lang w:val="en-US" w:eastAsia="zh-CN"/>
+              </w:rPr>
+            </w:pPr>
+            <w:r>
+              <w:rPr>
+                <w:rFonts w:hint="eastAsia" w:ascii="Consolas" w:hAnsi="Consolas" w:cs="Consolas"/>
+                <w:sz w:val="21"/>
+                <w:szCs w:val="21"/>
+                <w:vertAlign w:val="baseline"/>
+                <w:lang w:val="en-US" w:eastAsia="zh-CN"/>
+              </w:rPr>
+              <w:t>一致</w:t>
+            </w:r>
+          </w:p>
+        </w:tc>
+      </w:tr>
+      <w:tr>
+        <w:tblPrEx>
+          <w:tblBorders>
+            <w:top w:val="single" w:color="auto" w:sz="4" w:space="0"/>
+            <w:left w:val="single" w:color="auto" w:sz="4" w:space="0"/>
+            <w:bottom w:val="single" w:color="auto" w:sz="4" w:space="0"/>
+            <w:right w:val="single" w:color="auto" w:sz="4" w:space="0"/>
+            <w:insideH w:val="single" w:color="auto" w:sz="4" w:space="0"/>
+            <w:insideV w:val="single" w:color="auto" w:sz="4" w:space="0"/>
+          </w:tblBorders>
+          <w:tblLayout w:type="fixed"/>
+          <w:tblCellMar>
+            <w:left w:w="108" w:type="dxa"/>
+            <w:right w:w="108" w:type="dxa"/>
+          </w:tblCellMar>
+        </w:tblPrEx>
+        <w:tc>
+          <w:tcPr>
+            <w:tcW w:w="2840" w:type="dxa"/>
+          </w:tcPr>
+          <w:p>
+            <w:pPr>
+              <w:numPr>
+                <w:numId w:val="0"/>
+              </w:numPr>
+              <w:jc w:val="left"/>
+              <w:rPr>
+                <w:rFonts w:hint="default" w:ascii="Consolas" w:hAnsi="Consolas" w:cs="Consolas"/>
+                <w:sz w:val="21"/>
+                <w:szCs w:val="21"/>
+                <w:vertAlign w:val="baseline"/>
+                <w:lang w:val="en-US" w:eastAsia="zh-CN"/>
+              </w:rPr>
+            </w:pPr>
+            <w:r>
+              <w:rPr>
+                <w:rFonts w:hint="eastAsia" w:ascii="Consolas" w:hAnsi="Consolas" w:cs="Consolas"/>
+                <w:sz w:val="21"/>
+                <w:szCs w:val="21"/>
+                <w:vertAlign w:val="baseline"/>
+                <w:lang w:val="en-US" w:eastAsia="zh-CN"/>
+              </w:rPr>
+              <w:t>PATCH</w:t>
+            </w:r>
+          </w:p>
+        </w:tc>
+        <w:tc>
+          <w:tcPr>
+            <w:tcW w:w="2841" w:type="dxa"/>
+          </w:tcPr>
+          <w:p>
+            <w:pPr>
+              <w:numPr>
+                <w:numId w:val="0"/>
+              </w:numPr>
+              <w:jc w:val="left"/>
+              <w:rPr>
+                <w:rFonts w:hint="default" w:ascii="Consolas" w:hAnsi="Consolas" w:cs="Consolas"/>
+                <w:sz w:val="21"/>
+                <w:szCs w:val="21"/>
+                <w:vertAlign w:val="baseline"/>
+                <w:lang w:val="en-US" w:eastAsia="zh-CN"/>
+              </w:rPr>
+            </w:pPr>
+            <w:r>
+              <w:rPr>
+                <w:rFonts w:hint="eastAsia" w:ascii="Consolas" w:hAnsi="Consolas" w:cs="Consolas"/>
+                <w:sz w:val="21"/>
+                <w:szCs w:val="21"/>
+                <w:vertAlign w:val="baseline"/>
+                <w:lang w:val="en-US" w:eastAsia="zh-CN"/>
+              </w:rPr>
+              <w:t>requests.patch()</w:t>
+            </w:r>
+          </w:p>
+        </w:tc>
+        <w:tc>
+          <w:tcPr>
+            <w:tcW w:w="2841" w:type="dxa"/>
+          </w:tcPr>
+          <w:p>
+            <w:pPr>
+              <w:numPr>
+                <w:numId w:val="0"/>
+              </w:numPr>
+              <w:jc w:val="left"/>
+              <w:rPr>
+                <w:rFonts w:hint="default" w:ascii="Consolas" w:hAnsi="Consolas" w:cs="Consolas"/>
+                <w:sz w:val="21"/>
+                <w:szCs w:val="21"/>
+                <w:vertAlign w:val="baseline"/>
+                <w:lang w:val="en-US" w:eastAsia="zh-CN"/>
+              </w:rPr>
+            </w:pPr>
+            <w:r>
+              <w:rPr>
+                <w:rFonts w:hint="eastAsia" w:ascii="Consolas" w:hAnsi="Consolas" w:cs="Consolas"/>
+                <w:sz w:val="21"/>
+                <w:szCs w:val="21"/>
+                <w:vertAlign w:val="baseline"/>
+                <w:lang w:val="en-US" w:eastAsia="zh-CN"/>
+              </w:rPr>
+              <w:t>一致</w:t>
+            </w:r>
+          </w:p>
+        </w:tc>
+      </w:tr>
+      <w:tr>
+        <w:tblPrEx>
+          <w:tblBorders>
+            <w:top w:val="single" w:color="auto" w:sz="4" w:space="0"/>
+            <w:left w:val="single" w:color="auto" w:sz="4" w:space="0"/>
+            <w:bottom w:val="single" w:color="auto" w:sz="4" w:space="0"/>
+            <w:right w:val="single" w:color="auto" w:sz="4" w:space="0"/>
+            <w:insideH w:val="single" w:color="auto" w:sz="4" w:space="0"/>
+            <w:insideV w:val="single" w:color="auto" w:sz="4" w:space="0"/>
+          </w:tblBorders>
+          <w:tblLayout w:type="fixed"/>
+          <w:tblCellMar>
+            <w:left w:w="108" w:type="dxa"/>
+            <w:right w:w="108" w:type="dxa"/>
+          </w:tblCellMar>
+        </w:tblPrEx>
+        <w:tc>
+          <w:tcPr>
+            <w:tcW w:w="2840" w:type="dxa"/>
+          </w:tcPr>
+          <w:p>
+            <w:pPr>
+              <w:numPr>
+                <w:numId w:val="0"/>
+              </w:numPr>
+              <w:jc w:val="left"/>
+              <w:rPr>
+                <w:rFonts w:hint="default" w:ascii="Consolas" w:hAnsi="Consolas" w:cs="Consolas"/>
+                <w:sz w:val="21"/>
+                <w:szCs w:val="21"/>
+                <w:vertAlign w:val="baseline"/>
+                <w:lang w:val="en-US" w:eastAsia="zh-CN"/>
+              </w:rPr>
+            </w:pPr>
+            <w:r>
+              <w:rPr>
+                <w:rFonts w:hint="eastAsia" w:ascii="Consolas" w:hAnsi="Consolas" w:cs="Consolas"/>
+                <w:sz w:val="21"/>
+                <w:szCs w:val="21"/>
+                <w:vertAlign w:val="baseline"/>
+                <w:lang w:val="en-US" w:eastAsia="zh-CN"/>
+              </w:rPr>
+              <w:t>DELETE</w:t>
+            </w:r>
+          </w:p>
+        </w:tc>
+        <w:tc>
+          <w:tcPr>
+            <w:tcW w:w="2841" w:type="dxa"/>
+          </w:tcPr>
+          <w:p>
+            <w:pPr>
+              <w:numPr>
+                <w:numId w:val="0"/>
+              </w:numPr>
+              <w:jc w:val="left"/>
+              <w:rPr>
+                <w:rFonts w:hint="default" w:ascii="Consolas" w:hAnsi="Consolas" w:cs="Consolas"/>
+                <w:sz w:val="21"/>
+                <w:szCs w:val="21"/>
+                <w:vertAlign w:val="baseline"/>
+                <w:lang w:val="en-US" w:eastAsia="zh-CN"/>
+              </w:rPr>
+            </w:pPr>
+            <w:r>
+              <w:rPr>
+                <w:rFonts w:hint="eastAsia" w:ascii="Consolas" w:hAnsi="Consolas" w:cs="Consolas"/>
+                <w:sz w:val="21"/>
+                <w:szCs w:val="21"/>
+                <w:vertAlign w:val="baseline"/>
+                <w:lang w:val="en-US" w:eastAsia="zh-CN"/>
+              </w:rPr>
+              <w:t>requests.delete()</w:t>
+            </w:r>
+          </w:p>
+        </w:tc>
+        <w:tc>
+          <w:tcPr>
+            <w:tcW w:w="2841" w:type="dxa"/>
+          </w:tcPr>
+          <w:p>
+            <w:pPr>
+              <w:numPr>
+                <w:numId w:val="0"/>
+              </w:numPr>
+              <w:jc w:val="left"/>
+              <w:rPr>
+                <w:rFonts w:hint="default" w:ascii="Consolas" w:hAnsi="Consolas" w:cs="Consolas"/>
+                <w:sz w:val="21"/>
+                <w:szCs w:val="21"/>
+                <w:vertAlign w:val="baseline"/>
+                <w:lang w:val="en-US" w:eastAsia="zh-CN"/>
+              </w:rPr>
+            </w:pPr>
+            <w:r>
+              <w:rPr>
+                <w:rFonts w:hint="eastAsia" w:ascii="Consolas" w:hAnsi="Consolas" w:cs="Consolas"/>
+                <w:sz w:val="21"/>
+                <w:szCs w:val="21"/>
+                <w:vertAlign w:val="baseline"/>
+                <w:lang w:val="en-US" w:eastAsia="zh-CN"/>
+              </w:rPr>
+              <w:t>一致</w:t>
+            </w:r>
+          </w:p>
+        </w:tc>
+      </w:tr>
+    </w:tbl>
+    <w:p>
+      <w:pPr>
+        <w:numPr>
+          <w:numId w:val="0"/>
+        </w:numPr>
+        <w:jc w:val="left"/>
+        <w:rPr>
+          <w:rFonts w:hint="default" w:ascii="Consolas" w:hAnsi="Consolas" w:cs="Consolas"/>
+          <w:sz w:val="21"/>
+          <w:szCs w:val="21"/>
+          <w:lang w:val="en-US" w:eastAsia="zh-CN"/>
+        </w:rPr>
+      </w:pPr>
+    </w:p>
+    <w:p>
+      <w:pPr>
+        <w:numPr>
+          <w:numId w:val="0"/>
+        </w:numPr>
+        <w:jc w:val="left"/>
+        <w:rPr>
+          <w:rFonts w:hint="default" w:ascii="Consolas" w:hAnsi="Consolas" w:cs="Consolas"/>
+          <w:sz w:val="21"/>
+          <w:szCs w:val="21"/>
+          <w:lang w:val="en-US" w:eastAsia="zh-CN"/>
+        </w:rPr>
+      </w:pPr>
+    </w:p>
+    <w:p>
+      <w:pPr>
+        <w:numPr>
+          <w:numId w:val="0"/>
+        </w:numPr>
+        <w:rPr>
+          <w:rFonts w:hint="eastAsia" w:ascii="Consolas" w:hAnsi="Consolas" w:cs="Consolas"/>
+          <w:lang w:val="en-US" w:eastAsia="zh-CN"/>
+        </w:rPr>
+      </w:pPr>
+      <w:r>
+        <w:rPr>
+          <w:rFonts w:hint="eastAsia" w:ascii="Consolas" w:hAnsi="Consolas" w:cs="Consolas"/>
+          <w:lang w:val="en-US" w:eastAsia="zh-CN"/>
+        </w:rPr>
+        <w:t>2.</w:t>
+      </w:r>
+      <w:r>
+        <w:rPr>
+          <w:rFonts w:hint="default" w:ascii="Consolas" w:hAnsi="Consolas" w:cs="Consolas"/>
+          <w:lang w:val="en-US" w:eastAsia="zh-CN"/>
+        </w:rPr>
+        <w:t>requests</w:t>
+      </w:r>
+      <w:r>
+        <w:rPr>
+          <w:rFonts w:hint="eastAsia" w:ascii="Consolas" w:hAnsi="Consolas" w:cs="Consolas"/>
+          <w:lang w:val="en-US" w:eastAsia="zh-CN"/>
+        </w:rPr>
+        <w:t>库的head()用法</w:t>
+      </w:r>
+    </w:p>
+    <w:tbl>
+      <w:tblPr>
+        <w:tblStyle w:val="4"/>
+        <w:tblW w:w="9698" w:type="dxa"/>
+        <w:jc w:val="center"/>
+        <w:tblInd w:w="0" w:type="dxa"/>
+        <w:tblBorders>
+          <w:top w:val="single" w:color="auto" w:sz="4" w:space="0"/>
+          <w:left w:val="single" w:color="auto" w:sz="4" w:space="0"/>
+          <w:bottom w:val="single" w:color="auto" w:sz="4" w:space="0"/>
+          <w:right w:val="single" w:color="auto" w:sz="4" w:space="0"/>
+          <w:insideH w:val="single" w:color="auto" w:sz="4" w:space="0"/>
+          <w:insideV w:val="single" w:color="auto" w:sz="4" w:space="0"/>
+        </w:tblBorders>
+        <w:tblLayout w:type="fixed"/>
+        <w:tblCellMar>
+          <w:top w:w="0" w:type="dxa"/>
+          <w:left w:w="108" w:type="dxa"/>
+          <w:bottom w:w="0" w:type="dxa"/>
+          <w:right w:w="108" w:type="dxa"/>
+        </w:tblCellMar>
+      </w:tblPr>
+      <w:tblGrid>
+        <w:gridCol w:w="9698"/>
+      </w:tblGrid>
+      <w:tr>
+        <w:tblPrEx>
+          <w:tblBorders>
+            <w:top w:val="single" w:color="auto" w:sz="4" w:space="0"/>
+            <w:left w:val="single" w:color="auto" w:sz="4" w:space="0"/>
+            <w:bottom w:val="single" w:color="auto" w:sz="4" w:space="0"/>
+            <w:right w:val="single" w:color="auto" w:sz="4" w:space="0"/>
+            <w:insideH w:val="single" w:color="auto" w:sz="4" w:space="0"/>
+            <w:insideV w:val="single" w:color="auto" w:sz="4" w:space="0"/>
+          </w:tblBorders>
+          <w:tblLayout w:type="fixed"/>
+          <w:tblCellMar>
+            <w:top w:w="0" w:type="dxa"/>
+            <w:left w:w="108" w:type="dxa"/>
+            <w:bottom w:w="0" w:type="dxa"/>
+            <w:right w:w="108" w:type="dxa"/>
+          </w:tblCellMar>
+        </w:tblPrEx>
+        <w:trPr>
+          <w:trHeight w:val="2719" w:hRule="atLeast"/>
+          <w:jc w:val="center"/>
+        </w:trPr>
+        <w:tc>
+          <w:tcPr>
+            <w:tcW w:w="9698" w:type="dxa"/>
+            <w:vAlign w:val="center"/>
+          </w:tcPr>
+          <w:p>
+            <w:pPr>
+              <w:pStyle w:val="2"/>
+              <w:keepNext w:val="0"/>
+              <w:keepLines w:val="0"/>
+              <w:widowControl/>
+              <w:suppressLineNumbers w:val="0"/>
+              <w:shd w:val="clear" w:fill="404040"/>
+              <w:rPr>
+                <w:rFonts w:ascii="Consolas" w:hAnsi="Consolas" w:eastAsia="Consolas" w:cs="Consolas"/>
+                <w:color w:val="9BC28E"/>
+                <w:sz w:val="21"/>
+                <w:szCs w:val="21"/>
+              </w:rPr>
+            </w:pPr>
+            <w:r>
+              <w:rPr>
+                <w:rFonts w:hint="default" w:ascii="Consolas" w:hAnsi="Consolas" w:eastAsia="Consolas" w:cs="Consolas"/>
+                <w:b/>
+                <w:color w:val="CC9900"/>
+                <w:sz w:val="21"/>
+                <w:szCs w:val="21"/>
+                <w:shd w:val="clear" w:fill="404040"/>
+              </w:rPr>
+              <w:t xml:space="preserve">import </w:t>
+            </w:r>
+            <w:r>
+              <w:rPr>
+                <w:rFonts w:hint="default" w:ascii="Consolas" w:hAnsi="Consolas" w:eastAsia="Consolas" w:cs="Consolas"/>
+                <w:color w:val="9BC28E"/>
+                <w:sz w:val="21"/>
+                <w:szCs w:val="21"/>
+                <w:shd w:val="clear" w:fill="404040"/>
+              </w:rPr>
+              <w:t>requests</w:t>
+            </w:r>
+            <w:r>
+              <w:rPr>
+                <w:rFonts w:hint="default" w:ascii="Consolas" w:hAnsi="Consolas" w:eastAsia="Consolas" w:cs="Consolas"/>
+                <w:color w:val="9BC28E"/>
+                <w:sz w:val="21"/>
+                <w:szCs w:val="21"/>
+                <w:shd w:val="clear" w:fill="404040"/>
+              </w:rPr>
+              <w:br w:type="textWrapping"/>
+            </w:r>
+            <w:r>
+              <w:rPr>
+                <w:rFonts w:hint="default" w:ascii="Consolas" w:hAnsi="Consolas" w:eastAsia="Consolas" w:cs="Consolas"/>
+                <w:color w:val="9BC28E"/>
+                <w:sz w:val="21"/>
+                <w:szCs w:val="21"/>
+                <w:shd w:val="clear" w:fill="404040"/>
+              </w:rPr>
+              <w:br w:type="textWrapping"/>
+            </w:r>
+            <w:r>
+              <w:rPr>
+                <w:rFonts w:hint="default" w:ascii="Consolas" w:hAnsi="Consolas" w:eastAsia="Consolas" w:cs="Consolas"/>
+                <w:color w:val="9BC28E"/>
+                <w:sz w:val="21"/>
+                <w:szCs w:val="21"/>
+                <w:shd w:val="clear" w:fill="404040"/>
+              </w:rPr>
+              <w:t xml:space="preserve">r </w:t>
+            </w:r>
+            <w:r>
+              <w:rPr>
+                <w:rFonts w:hint="default" w:ascii="Consolas" w:hAnsi="Consolas" w:eastAsia="Consolas" w:cs="Consolas"/>
+                <w:b/>
+                <w:color w:val="FFFFFF"/>
+                <w:sz w:val="21"/>
+                <w:szCs w:val="21"/>
+                <w:shd w:val="clear" w:fill="404040"/>
+              </w:rPr>
+              <w:t xml:space="preserve">= </w:t>
+            </w:r>
+            <w:r>
+              <w:rPr>
+                <w:rFonts w:hint="default" w:ascii="Consolas" w:hAnsi="Consolas" w:eastAsia="Consolas" w:cs="Consolas"/>
+                <w:color w:val="9BC28E"/>
+                <w:sz w:val="21"/>
+                <w:szCs w:val="21"/>
+                <w:shd w:val="clear" w:fill="404040"/>
+              </w:rPr>
+              <w:t>requests.head</w:t>
+            </w:r>
+            <w:r>
+              <w:rPr>
+                <w:rFonts w:hint="default" w:ascii="Consolas" w:hAnsi="Consolas" w:eastAsia="Consolas" w:cs="Consolas"/>
+                <w:b/>
+                <w:color w:val="9BC28E"/>
+                <w:sz w:val="21"/>
+                <w:szCs w:val="21"/>
+                <w:shd w:val="clear" w:fill="404040"/>
+              </w:rPr>
+              <w:t>(</w:t>
+            </w:r>
+            <w:r>
+              <w:rPr>
+                <w:rFonts w:hint="default" w:ascii="Consolas" w:hAnsi="Consolas" w:eastAsia="Consolas" w:cs="Consolas"/>
+                <w:b/>
+                <w:color w:val="00B580"/>
+                <w:sz w:val="21"/>
+                <w:szCs w:val="21"/>
+                <w:shd w:val="clear" w:fill="404040"/>
+              </w:rPr>
+              <w:t>"http://www.baidu.com"</w:t>
+            </w:r>
+            <w:r>
+              <w:rPr>
+                <w:rFonts w:hint="default" w:ascii="Consolas" w:hAnsi="Consolas" w:eastAsia="Consolas" w:cs="Consolas"/>
+                <w:b/>
+                <w:color w:val="9BC28E"/>
+                <w:sz w:val="21"/>
+                <w:szCs w:val="21"/>
+                <w:shd w:val="clear" w:fill="404040"/>
+              </w:rPr>
+              <w:t>)</w:t>
+            </w:r>
+            <w:r>
+              <w:rPr>
+                <w:rFonts w:hint="default" w:ascii="Consolas" w:hAnsi="Consolas" w:eastAsia="Consolas" w:cs="Consolas"/>
+                <w:b/>
+                <w:color w:val="9BC28E"/>
+                <w:sz w:val="21"/>
+                <w:szCs w:val="21"/>
+                <w:shd w:val="clear" w:fill="404040"/>
+              </w:rPr>
+              <w:br w:type="textWrapping"/>
+            </w:r>
+            <w:r>
+              <w:rPr>
+                <w:rFonts w:hint="default" w:ascii="Consolas" w:hAnsi="Consolas" w:eastAsia="Consolas" w:cs="Consolas"/>
+                <w:color w:val="00CCCC"/>
+                <w:sz w:val="21"/>
+                <w:szCs w:val="21"/>
+                <w:shd w:val="clear" w:fill="404040"/>
+              </w:rPr>
+              <w:t>print</w:t>
+            </w:r>
+            <w:r>
+              <w:rPr>
+                <w:rFonts w:hint="default" w:ascii="Consolas" w:hAnsi="Consolas" w:eastAsia="Consolas" w:cs="Consolas"/>
+                <w:b/>
+                <w:color w:val="9BC28E"/>
+                <w:sz w:val="21"/>
+                <w:szCs w:val="21"/>
+                <w:shd w:val="clear" w:fill="404040"/>
+              </w:rPr>
+              <w:t>(</w:t>
+            </w:r>
+            <w:r>
+              <w:rPr>
+                <w:rFonts w:hint="default" w:ascii="Consolas" w:hAnsi="Consolas" w:eastAsia="Consolas" w:cs="Consolas"/>
+                <w:color w:val="9BC28E"/>
+                <w:sz w:val="21"/>
+                <w:szCs w:val="21"/>
+                <w:shd w:val="clear" w:fill="404040"/>
+              </w:rPr>
+              <w:t>r.headers</w:t>
+            </w:r>
+            <w:r>
+              <w:rPr>
+                <w:rFonts w:hint="default" w:ascii="Consolas" w:hAnsi="Consolas" w:eastAsia="Consolas" w:cs="Consolas"/>
+                <w:b/>
+                <w:color w:val="9BC28E"/>
+                <w:sz w:val="21"/>
+                <w:szCs w:val="21"/>
+                <w:shd w:val="clear" w:fill="404040"/>
+              </w:rPr>
+              <w:t>)</w:t>
+            </w:r>
+          </w:p>
+          <w:p>
+            <w:pPr>
+              <w:numPr>
+                <w:ilvl w:val="0"/>
+                <w:numId w:val="0"/>
+              </w:numPr>
+              <w:tabs>
+                <w:tab w:val="left" w:pos="284"/>
+                <w:tab w:val="left" w:pos="709"/>
+                <w:tab w:val="left" w:pos="1134"/>
+                <w:tab w:val="left" w:pos="1560"/>
+                <w:tab w:val="left" w:pos="1985"/>
+                <w:tab w:val="left" w:pos="2410"/>
+                <w:tab w:val="left" w:pos="2835"/>
+                <w:tab w:val="left" w:pos="3261"/>
+                <w:tab w:val="left" w:pos="3686"/>
+                <w:tab w:val="left" w:pos="4111"/>
+                <w:tab w:val="left" w:pos="4536"/>
+                <w:tab w:val="left" w:pos="4962"/>
+                <w:tab w:val="left" w:pos="5387"/>
+                <w:tab w:val="left" w:pos="5812"/>
+                <w:tab w:val="left" w:pos="6237"/>
+                <w:tab w:val="left" w:pos="6663"/>
+                <w:tab w:val="left" w:pos="7088"/>
+                <w:tab w:val="left" w:pos="7513"/>
+                <w:tab w:val="left" w:pos="7938"/>
+                <w:tab w:val="left" w:pos="8364"/>
+                <w:tab w:val="left" w:pos="8789"/>
+                <w:tab w:val="left" w:pos="9214"/>
+              </w:tabs>
+              <w:adjustRightInd w:val="0"/>
+              <w:snapToGrid w:val="0"/>
+              <w:spacing w:before="25" w:line="300" w:lineRule="auto"/>
+              <w:ind w:left="59" w:leftChars="0"/>
+              <w:rPr>
+                <w:rFonts w:hint="eastAsia" w:ascii="Courier New" w:hAnsi="Courier New" w:cs="Courier New"/>
+                <w:szCs w:val="18"/>
+              </w:rPr>
+            </w:pPr>
+            <w:r>
+              <w:rPr>
+                <w:rFonts w:hint="eastAsia" w:ascii="Courier New" w:hAnsi="Courier New" w:cs="Courier New"/>
+                <w:szCs w:val="18"/>
+              </w:rPr>
+              <w:t>{'Server': 'bfe/1.0.8.18', 'Date': 'Thu, 23 Mar 2017 14:16:38 GMT', 'Content-Type': 'text/html', 'Last-Modified': 'Mon, 13 Jun 2016 02:50:45 GMT', 'Connection': 'Keep-Alive', 'Cache-Control': 'private, no-cache, no-store, proxy-revalidate, no-transform', 'Pragma': 'no-cache', 'Content-Encoding': 'gzip'}</w:t>
+            </w:r>
+          </w:p>
+          <w:p>
+            <w:pPr>
+              <w:numPr>
+                <w:ilvl w:val="0"/>
+                <w:numId w:val="0"/>
+              </w:numPr>
+              <w:tabs>
+                <w:tab w:val="left" w:pos="284"/>
+                <w:tab w:val="left" w:pos="709"/>
+                <w:tab w:val="left" w:pos="1134"/>
+                <w:tab w:val="left" w:pos="1560"/>
+                <w:tab w:val="left" w:pos="1985"/>
+                <w:tab w:val="left" w:pos="2410"/>
+                <w:tab w:val="left" w:pos="2835"/>
+                <w:tab w:val="left" w:pos="3261"/>
+                <w:tab w:val="left" w:pos="3686"/>
+                <w:tab w:val="left" w:pos="4111"/>
+                <w:tab w:val="left" w:pos="4536"/>
+                <w:tab w:val="left" w:pos="4962"/>
+                <w:tab w:val="left" w:pos="5387"/>
+                <w:tab w:val="left" w:pos="5812"/>
+                <w:tab w:val="left" w:pos="6237"/>
+                <w:tab w:val="left" w:pos="6663"/>
+                <w:tab w:val="left" w:pos="7088"/>
+                <w:tab w:val="left" w:pos="7513"/>
+                <w:tab w:val="left" w:pos="7938"/>
+                <w:tab w:val="left" w:pos="8364"/>
+                <w:tab w:val="left" w:pos="8789"/>
+                <w:tab w:val="left" w:pos="9214"/>
+              </w:tabs>
+              <w:adjustRightInd w:val="0"/>
+              <w:snapToGrid w:val="0"/>
+              <w:spacing w:before="25" w:line="300" w:lineRule="auto"/>
+              <w:ind w:left="59" w:leftChars="0"/>
+              <w:rPr>
+                <w:rFonts w:hint="eastAsia" w:ascii="Courier New" w:hAnsi="Courier New" w:cs="Courier New"/>
+                <w:szCs w:val="18"/>
+              </w:rPr>
+            </w:pPr>
+          </w:p>
+          <w:p>
+            <w:pPr>
+              <w:numPr>
+                <w:ilvl w:val="0"/>
+                <w:numId w:val="0"/>
+              </w:numPr>
+              <w:tabs>
+                <w:tab w:val="left" w:pos="284"/>
+                <w:tab w:val="left" w:pos="709"/>
+                <w:tab w:val="left" w:pos="1134"/>
+                <w:tab w:val="left" w:pos="1560"/>
+                <w:tab w:val="left" w:pos="1985"/>
+                <w:tab w:val="left" w:pos="2410"/>
+                <w:tab w:val="left" w:pos="2835"/>
+                <w:tab w:val="left" w:pos="3261"/>
+                <w:tab w:val="left" w:pos="3686"/>
+                <w:tab w:val="left" w:pos="4111"/>
+                <w:tab w:val="left" w:pos="4536"/>
+                <w:tab w:val="left" w:pos="4962"/>
+                <w:tab w:val="left" w:pos="5387"/>
+                <w:tab w:val="left" w:pos="5812"/>
+                <w:tab w:val="left" w:pos="6237"/>
+                <w:tab w:val="left" w:pos="6663"/>
+                <w:tab w:val="left" w:pos="7088"/>
+                <w:tab w:val="left" w:pos="7513"/>
+                <w:tab w:val="left" w:pos="7938"/>
+                <w:tab w:val="left" w:pos="8364"/>
+                <w:tab w:val="left" w:pos="8789"/>
+                <w:tab w:val="left" w:pos="9214"/>
+              </w:tabs>
+              <w:adjustRightInd w:val="0"/>
+              <w:snapToGrid w:val="0"/>
+              <w:spacing w:before="25" w:line="300" w:lineRule="auto"/>
+              <w:ind w:left="59" w:leftChars="0"/>
+              <w:rPr>
+                <w:rFonts w:ascii="Courier New" w:hAnsi="Courier New" w:cs="Courier New"/>
+                <w:szCs w:val="18"/>
+              </w:rPr>
+            </w:pPr>
+            <w:r>
+              <w:rPr>
+                <w:rFonts w:hint="eastAsia" w:ascii="Courier New" w:hAnsi="Courier New" w:cs="Courier New"/>
+                <w:szCs w:val="18"/>
+              </w:rPr>
+              <w:t>Process finished with exit code 0</w:t>
+            </w:r>
+          </w:p>
+        </w:tc>
+      </w:tr>
+    </w:tbl>
+    <w:p>
+      <w:pPr>
+        <w:numPr>
+          <w:numId w:val="0"/>
+        </w:numPr>
+        <w:jc w:val="left"/>
+        <w:rPr>
+          <w:rFonts w:hint="default" w:ascii="Consolas" w:hAnsi="Consolas" w:cs="Consolas"/>
+          <w:sz w:val="21"/>
+          <w:szCs w:val="21"/>
+          <w:lang w:val="en-US" w:eastAsia="zh-CN"/>
+        </w:rPr>
+      </w:pPr>
+    </w:p>
+    <w:tbl>
+      <w:tblPr>
+        <w:tblStyle w:val="4"/>
+        <w:tblW w:w="9698" w:type="dxa"/>
+        <w:jc w:val="center"/>
+        <w:tblInd w:w="0" w:type="dxa"/>
+        <w:tblBorders>
+          <w:top w:val="single" w:color="auto" w:sz="4" w:space="0"/>
+          <w:left w:val="single" w:color="auto" w:sz="4" w:space="0"/>
+          <w:bottom w:val="single" w:color="auto" w:sz="4" w:space="0"/>
+          <w:right w:val="single" w:color="auto" w:sz="4" w:space="0"/>
+          <w:insideH w:val="single" w:color="auto" w:sz="4" w:space="0"/>
+          <w:insideV w:val="single" w:color="auto" w:sz="4" w:space="0"/>
+        </w:tblBorders>
+        <w:tblLayout w:type="fixed"/>
+        <w:tblCellMar>
+          <w:top w:w="0" w:type="dxa"/>
+          <w:left w:w="108" w:type="dxa"/>
+          <w:bottom w:w="0" w:type="dxa"/>
+          <w:right w:w="108" w:type="dxa"/>
+        </w:tblCellMar>
+      </w:tblPr>
+      <w:tblGrid>
+        <w:gridCol w:w="9698"/>
+      </w:tblGrid>
+      <w:tr>
+        <w:tblPrEx>
+          <w:tblBorders>
+            <w:top w:val="single" w:color="auto" w:sz="4" w:space="0"/>
+            <w:left w:val="single" w:color="auto" w:sz="4" w:space="0"/>
+            <w:bottom w:val="single" w:color="auto" w:sz="4" w:space="0"/>
+            <w:right w:val="single" w:color="auto" w:sz="4" w:space="0"/>
+            <w:insideH w:val="single" w:color="auto" w:sz="4" w:space="0"/>
+            <w:insideV w:val="single" w:color="auto" w:sz="4" w:space="0"/>
+          </w:tblBorders>
+          <w:tblLayout w:type="fixed"/>
+          <w:tblCellMar>
+            <w:top w:w="0" w:type="dxa"/>
+            <w:left w:w="108" w:type="dxa"/>
+            <w:bottom w:w="0" w:type="dxa"/>
+            <w:right w:w="108" w:type="dxa"/>
+          </w:tblCellMar>
+        </w:tblPrEx>
+        <w:trPr>
+          <w:trHeight w:val="2719" w:hRule="atLeast"/>
+          <w:jc w:val="center"/>
+        </w:trPr>
+        <w:tc>
+          <w:tcPr>
+            <w:tcW w:w="9698" w:type="dxa"/>
+            <w:vAlign w:val="center"/>
+          </w:tcPr>
+          <w:p>
+            <w:pPr>
+              <w:pStyle w:val="2"/>
+              <w:keepNext w:val="0"/>
+              <w:keepLines w:val="0"/>
+              <w:widowControl/>
+              <w:suppressLineNumbers w:val="0"/>
+              <w:shd w:val="clear" w:fill="404040"/>
+              <w:rPr>
+                <w:rFonts w:ascii="Consolas" w:hAnsi="Consolas" w:eastAsia="Consolas" w:cs="Consolas"/>
+                <w:color w:val="9BC28E"/>
+                <w:sz w:val="21"/>
+                <w:szCs w:val="21"/>
+              </w:rPr>
+            </w:pPr>
+            <w:r>
+              <w:rPr>
+                <w:rFonts w:hint="default" w:ascii="Consolas" w:hAnsi="Consolas" w:eastAsia="Consolas" w:cs="Consolas"/>
+                <w:b/>
+                <w:color w:val="CC9900"/>
+                <w:sz w:val="21"/>
+                <w:szCs w:val="21"/>
+                <w:shd w:val="clear" w:fill="404040"/>
+              </w:rPr>
+              <w:t xml:space="preserve">import </w:t>
+            </w:r>
+            <w:r>
+              <w:rPr>
+                <w:rFonts w:hint="default" w:ascii="Consolas" w:hAnsi="Consolas" w:eastAsia="Consolas" w:cs="Consolas"/>
+                <w:color w:val="9BC28E"/>
+                <w:sz w:val="21"/>
+                <w:szCs w:val="21"/>
+                <w:shd w:val="clear" w:fill="404040"/>
+              </w:rPr>
+              <w:t>requests</w:t>
+            </w:r>
+            <w:r>
+              <w:rPr>
+                <w:rFonts w:hint="default" w:ascii="Consolas" w:hAnsi="Consolas" w:eastAsia="Consolas" w:cs="Consolas"/>
+                <w:color w:val="9BC28E"/>
+                <w:sz w:val="21"/>
+                <w:szCs w:val="21"/>
+                <w:shd w:val="clear" w:fill="404040"/>
+              </w:rPr>
+              <w:br w:type="textWrapping"/>
+            </w:r>
+            <w:r>
+              <w:rPr>
+                <w:rFonts w:hint="default" w:ascii="Consolas" w:hAnsi="Consolas" w:eastAsia="Consolas" w:cs="Consolas"/>
+                <w:color w:val="9BC28E"/>
+                <w:sz w:val="21"/>
+                <w:szCs w:val="21"/>
+                <w:shd w:val="clear" w:fill="404040"/>
+              </w:rPr>
+              <w:br w:type="textWrapping"/>
+            </w:r>
+            <w:r>
+              <w:rPr>
+                <w:rFonts w:hint="default" w:ascii="Consolas" w:hAnsi="Consolas" w:eastAsia="Consolas" w:cs="Consolas"/>
+                <w:color w:val="9BC28E"/>
+                <w:sz w:val="21"/>
+                <w:szCs w:val="21"/>
+                <w:shd w:val="clear" w:fill="404040"/>
+              </w:rPr>
+              <w:t xml:space="preserve">r </w:t>
+            </w:r>
+            <w:r>
+              <w:rPr>
+                <w:rFonts w:hint="default" w:ascii="Consolas" w:hAnsi="Consolas" w:eastAsia="Consolas" w:cs="Consolas"/>
+                <w:b/>
+                <w:color w:val="FFFFFF"/>
+                <w:sz w:val="21"/>
+                <w:szCs w:val="21"/>
+                <w:shd w:val="clear" w:fill="404040"/>
+              </w:rPr>
+              <w:t xml:space="preserve">= </w:t>
+            </w:r>
+            <w:r>
+              <w:rPr>
+                <w:rFonts w:hint="default" w:ascii="Consolas" w:hAnsi="Consolas" w:eastAsia="Consolas" w:cs="Consolas"/>
+                <w:color w:val="9BC28E"/>
+                <w:sz w:val="21"/>
+                <w:szCs w:val="21"/>
+                <w:shd w:val="clear" w:fill="404040"/>
+              </w:rPr>
+              <w:t>requests.head</w:t>
+            </w:r>
+            <w:r>
+              <w:rPr>
+                <w:rFonts w:hint="default" w:ascii="Consolas" w:hAnsi="Consolas" w:eastAsia="Consolas" w:cs="Consolas"/>
+                <w:b/>
+                <w:color w:val="9BC28E"/>
+                <w:sz w:val="21"/>
+                <w:szCs w:val="21"/>
+                <w:shd w:val="clear" w:fill="404040"/>
+              </w:rPr>
+              <w:t>(</w:t>
+            </w:r>
+            <w:r>
+              <w:rPr>
+                <w:rFonts w:hint="default" w:ascii="Consolas" w:hAnsi="Consolas" w:eastAsia="Consolas" w:cs="Consolas"/>
+                <w:b/>
+                <w:color w:val="00B580"/>
+                <w:sz w:val="21"/>
+                <w:szCs w:val="21"/>
+                <w:shd w:val="clear" w:fill="404040"/>
+              </w:rPr>
+              <w:t>"http://www.baidu.com"</w:t>
+            </w:r>
+            <w:r>
+              <w:rPr>
+                <w:rFonts w:hint="default" w:ascii="Consolas" w:hAnsi="Consolas" w:eastAsia="Consolas" w:cs="Consolas"/>
+                <w:b/>
+                <w:color w:val="9BC28E"/>
+                <w:sz w:val="21"/>
+                <w:szCs w:val="21"/>
+                <w:shd w:val="clear" w:fill="404040"/>
+              </w:rPr>
+              <w:t>)</w:t>
+            </w:r>
+            <w:r>
+              <w:rPr>
+                <w:rFonts w:hint="default" w:ascii="Consolas" w:hAnsi="Consolas" w:eastAsia="Consolas" w:cs="Consolas"/>
+                <w:b/>
+                <w:color w:val="9BC28E"/>
+                <w:sz w:val="21"/>
+                <w:szCs w:val="21"/>
+                <w:shd w:val="clear" w:fill="404040"/>
+              </w:rPr>
+              <w:br w:type="textWrapping"/>
+            </w:r>
+            <w:r>
+              <w:rPr>
+                <w:rFonts w:hint="default" w:ascii="Consolas" w:hAnsi="Consolas" w:eastAsia="Consolas" w:cs="Consolas"/>
+                <w:color w:val="00CCCC"/>
+                <w:sz w:val="21"/>
+                <w:szCs w:val="21"/>
+                <w:shd w:val="clear" w:fill="404040"/>
+              </w:rPr>
+              <w:t>print</w:t>
+            </w:r>
+            <w:r>
+              <w:rPr>
+                <w:rFonts w:hint="default" w:ascii="Consolas" w:hAnsi="Consolas" w:eastAsia="Consolas" w:cs="Consolas"/>
+                <w:b/>
+                <w:color w:val="9BC28E"/>
+                <w:sz w:val="21"/>
+                <w:szCs w:val="21"/>
+                <w:shd w:val="clear" w:fill="404040"/>
+              </w:rPr>
+              <w:t>(</w:t>
+            </w:r>
+            <w:r>
+              <w:rPr>
+                <w:rFonts w:hint="default" w:ascii="Consolas" w:hAnsi="Consolas" w:eastAsia="Consolas" w:cs="Consolas"/>
+                <w:color w:val="9BC28E"/>
+                <w:sz w:val="21"/>
+                <w:szCs w:val="21"/>
+                <w:shd w:val="clear" w:fill="404040"/>
+              </w:rPr>
+              <w:t>r.text</w:t>
+            </w:r>
+            <w:r>
+              <w:rPr>
+                <w:rFonts w:hint="default" w:ascii="Consolas" w:hAnsi="Consolas" w:eastAsia="Consolas" w:cs="Consolas"/>
+                <w:b/>
+                <w:color w:val="9BC28E"/>
+                <w:sz w:val="21"/>
+                <w:szCs w:val="21"/>
+                <w:shd w:val="clear" w:fill="404040"/>
+              </w:rPr>
+              <w:t>)</w:t>
+            </w:r>
+          </w:p>
+          <w:p>
+            <w:pPr>
+              <w:numPr>
+                <w:ilvl w:val="0"/>
+                <w:numId w:val="0"/>
+              </w:numPr>
+              <w:tabs>
+                <w:tab w:val="left" w:pos="284"/>
+                <w:tab w:val="left" w:pos="709"/>
+                <w:tab w:val="left" w:pos="1134"/>
+                <w:tab w:val="left" w:pos="1560"/>
+                <w:tab w:val="left" w:pos="1985"/>
+                <w:tab w:val="left" w:pos="2410"/>
+                <w:tab w:val="left" w:pos="2835"/>
+                <w:tab w:val="left" w:pos="3261"/>
+                <w:tab w:val="left" w:pos="3686"/>
+                <w:tab w:val="left" w:pos="4111"/>
+                <w:tab w:val="left" w:pos="4536"/>
+                <w:tab w:val="left" w:pos="4962"/>
+                <w:tab w:val="left" w:pos="5387"/>
+                <w:tab w:val="left" w:pos="5812"/>
+                <w:tab w:val="left" w:pos="6237"/>
+                <w:tab w:val="left" w:pos="6663"/>
+                <w:tab w:val="left" w:pos="7088"/>
+                <w:tab w:val="left" w:pos="7513"/>
+                <w:tab w:val="left" w:pos="7938"/>
+                <w:tab w:val="left" w:pos="8364"/>
+                <w:tab w:val="left" w:pos="8789"/>
+                <w:tab w:val="left" w:pos="9214"/>
+              </w:tabs>
+              <w:adjustRightInd w:val="0"/>
+              <w:snapToGrid w:val="0"/>
+              <w:spacing w:before="25" w:line="300" w:lineRule="auto"/>
+              <w:ind w:left="59" w:leftChars="0"/>
+              <w:rPr>
+                <w:rFonts w:hint="eastAsia" w:ascii="Courier New" w:hAnsi="Courier New" w:cs="Courier New"/>
+                <w:szCs w:val="18"/>
+              </w:rPr>
+            </w:pPr>
+          </w:p>
+          <w:p>
+            <w:pPr>
+              <w:numPr>
+                <w:ilvl w:val="0"/>
+                <w:numId w:val="0"/>
+              </w:numPr>
+              <w:tabs>
+                <w:tab w:val="left" w:pos="284"/>
+                <w:tab w:val="left" w:pos="709"/>
+                <w:tab w:val="left" w:pos="1134"/>
+                <w:tab w:val="left" w:pos="1560"/>
+                <w:tab w:val="left" w:pos="1985"/>
+                <w:tab w:val="left" w:pos="2410"/>
+                <w:tab w:val="left" w:pos="2835"/>
+                <w:tab w:val="left" w:pos="3261"/>
+                <w:tab w:val="left" w:pos="3686"/>
+                <w:tab w:val="left" w:pos="4111"/>
+                <w:tab w:val="left" w:pos="4536"/>
+                <w:tab w:val="left" w:pos="4962"/>
+                <w:tab w:val="left" w:pos="5387"/>
+                <w:tab w:val="left" w:pos="5812"/>
+                <w:tab w:val="left" w:pos="6237"/>
+                <w:tab w:val="left" w:pos="6663"/>
+                <w:tab w:val="left" w:pos="7088"/>
+                <w:tab w:val="left" w:pos="7513"/>
+                <w:tab w:val="left" w:pos="7938"/>
+                <w:tab w:val="left" w:pos="8364"/>
+                <w:tab w:val="left" w:pos="8789"/>
+                <w:tab w:val="left" w:pos="9214"/>
+              </w:tabs>
+              <w:adjustRightInd w:val="0"/>
+              <w:snapToGrid w:val="0"/>
+              <w:spacing w:before="25" w:line="300" w:lineRule="auto"/>
+              <w:ind w:left="59" w:leftChars="0"/>
+              <w:rPr>
+                <w:rFonts w:hint="eastAsia" w:ascii="Courier New" w:hAnsi="Courier New" w:cs="Courier New"/>
+                <w:szCs w:val="18"/>
+              </w:rPr>
+            </w:pPr>
+          </w:p>
+          <w:p>
+            <w:pPr>
+              <w:numPr>
+                <w:ilvl w:val="0"/>
+                <w:numId w:val="0"/>
+              </w:numPr>
+              <w:tabs>
+                <w:tab w:val="left" w:pos="284"/>
+                <w:tab w:val="left" w:pos="709"/>
+                <w:tab w:val="left" w:pos="1134"/>
+                <w:tab w:val="left" w:pos="1560"/>
+                <w:tab w:val="left" w:pos="1985"/>
+                <w:tab w:val="left" w:pos="2410"/>
+                <w:tab w:val="left" w:pos="2835"/>
+                <w:tab w:val="left" w:pos="3261"/>
+                <w:tab w:val="left" w:pos="3686"/>
+                <w:tab w:val="left" w:pos="4111"/>
+                <w:tab w:val="left" w:pos="4536"/>
+                <w:tab w:val="left" w:pos="4962"/>
+                <w:tab w:val="left" w:pos="5387"/>
+                <w:tab w:val="left" w:pos="5812"/>
+                <w:tab w:val="left" w:pos="6237"/>
+                <w:tab w:val="left" w:pos="6663"/>
+                <w:tab w:val="left" w:pos="7088"/>
+                <w:tab w:val="left" w:pos="7513"/>
+                <w:tab w:val="left" w:pos="7938"/>
+                <w:tab w:val="left" w:pos="8364"/>
+                <w:tab w:val="left" w:pos="8789"/>
+                <w:tab w:val="left" w:pos="9214"/>
+              </w:tabs>
+              <w:adjustRightInd w:val="0"/>
+              <w:snapToGrid w:val="0"/>
+              <w:spacing w:before="25" w:line="300" w:lineRule="auto"/>
+              <w:ind w:left="59" w:leftChars="0"/>
+              <w:rPr>
+                <w:rFonts w:ascii="Courier New" w:hAnsi="Courier New" w:cs="Courier New"/>
+                <w:szCs w:val="18"/>
+              </w:rPr>
+            </w:pPr>
+            <w:r>
+              <w:rPr>
+                <w:rFonts w:hint="eastAsia" w:ascii="Courier New" w:hAnsi="Courier New" w:cs="Courier New"/>
+                <w:szCs w:val="18"/>
+              </w:rPr>
+              <w:t>Process finished with exit code 0</w:t>
+            </w:r>
+          </w:p>
+        </w:tc>
+      </w:tr>
+    </w:tbl>
+    <w:p>
+      <w:pPr>
+        <w:numPr>
+          <w:numId w:val="0"/>
+        </w:numPr>
+        <w:jc w:val="left"/>
+        <w:rPr>
+          <w:rFonts w:hint="eastAsia" w:ascii="Consolas" w:hAnsi="Consolas" w:cs="Consolas"/>
+          <w:sz w:val="21"/>
+          <w:szCs w:val="21"/>
+          <w:lang w:val="en-US" w:eastAsia="zh-CN"/>
+        </w:rPr>
+      </w:pPr>
+      <w:r>
+        <w:rPr>
+          <w:rFonts w:hint="eastAsia" w:ascii="Consolas" w:hAnsi="Consolas" w:cs="Consolas"/>
+          <w:sz w:val="21"/>
+          <w:szCs w:val="21"/>
+          <w:lang w:val="en-US" w:eastAsia="zh-CN"/>
+        </w:rPr>
+        <w:t>注意只用head方法，r.text什么都没有</w:t>
+      </w:r>
+    </w:p>
+    <w:p>
+      <w:pPr>
+        <w:numPr>
+          <w:numId w:val="0"/>
+        </w:numPr>
+        <w:jc w:val="left"/>
+        <w:rPr>
+          <w:rFonts w:hint="eastAsia" w:ascii="Consolas" w:hAnsi="Consolas" w:cs="Consolas"/>
+          <w:sz w:val="21"/>
+          <w:szCs w:val="21"/>
+          <w:lang w:val="en-US" w:eastAsia="zh-CN"/>
+        </w:rPr>
+      </w:pPr>
+    </w:p>
+    <w:tbl>
+      <w:tblPr>
+        <w:tblStyle w:val="4"/>
+        <w:tblW w:w="9698" w:type="dxa"/>
+        <w:jc w:val="center"/>
+        <w:tblInd w:w="0" w:type="dxa"/>
+        <w:tblBorders>
+          <w:top w:val="single" w:color="auto" w:sz="4" w:space="0"/>
+          <w:left w:val="single" w:color="auto" w:sz="4" w:space="0"/>
+          <w:bottom w:val="single" w:color="auto" w:sz="4" w:space="0"/>
+          <w:right w:val="single" w:color="auto" w:sz="4" w:space="0"/>
+          <w:insideH w:val="single" w:color="auto" w:sz="4" w:space="0"/>
+          <w:insideV w:val="single" w:color="auto" w:sz="4" w:space="0"/>
+        </w:tblBorders>
+        <w:tblLayout w:type="fixed"/>
+        <w:tblCellMar>
+          <w:top w:w="0" w:type="dxa"/>
+          <w:left w:w="108" w:type="dxa"/>
+          <w:bottom w:w="0" w:type="dxa"/>
+          <w:right w:w="108" w:type="dxa"/>
+        </w:tblCellMar>
+      </w:tblPr>
+      <w:tblGrid>
+        <w:gridCol w:w="9698"/>
+      </w:tblGrid>
+      <w:tr>
+        <w:tblPrEx>
+          <w:tblBorders>
+            <w:top w:val="single" w:color="auto" w:sz="4" w:space="0"/>
+            <w:left w:val="single" w:color="auto" w:sz="4" w:space="0"/>
+            <w:bottom w:val="single" w:color="auto" w:sz="4" w:space="0"/>
+            <w:right w:val="single" w:color="auto" w:sz="4" w:space="0"/>
+            <w:insideH w:val="single" w:color="auto" w:sz="4" w:space="0"/>
+            <w:insideV w:val="single" w:color="auto" w:sz="4" w:space="0"/>
+          </w:tblBorders>
+          <w:tblLayout w:type="fixed"/>
+          <w:tblCellMar>
+            <w:top w:w="0" w:type="dxa"/>
+            <w:left w:w="108" w:type="dxa"/>
+            <w:bottom w:w="0" w:type="dxa"/>
+            <w:right w:w="108" w:type="dxa"/>
+          </w:tblCellMar>
+        </w:tblPrEx>
+        <w:trPr>
+          <w:trHeight w:val="2719" w:hRule="atLeast"/>
+          <w:jc w:val="center"/>
+        </w:trPr>
+        <w:tc>
+          <w:tcPr>
+            <w:tcW w:w="9698" w:type="dxa"/>
+            <w:vAlign w:val="center"/>
+          </w:tcPr>
+          <w:p>
+            <w:pPr>
+              <w:pStyle w:val="2"/>
+              <w:keepNext w:val="0"/>
+              <w:keepLines w:val="0"/>
+              <w:widowControl/>
+              <w:suppressLineNumbers w:val="0"/>
+              <w:shd w:val="clear" w:fill="404040"/>
+              <w:rPr>
+                <w:rFonts w:ascii="Consolas" w:hAnsi="Consolas" w:eastAsia="Consolas" w:cs="Consolas"/>
+                <w:color w:val="9BC28E"/>
+                <w:sz w:val="21"/>
+                <w:szCs w:val="21"/>
+              </w:rPr>
+            </w:pPr>
+            <w:r>
+              <w:rPr>
+                <w:rFonts w:hint="default" w:ascii="Consolas" w:hAnsi="Consolas" w:eastAsia="Consolas" w:cs="Consolas"/>
+                <w:b/>
+                <w:color w:val="CC9900"/>
+                <w:sz w:val="21"/>
+                <w:szCs w:val="21"/>
+                <w:shd w:val="clear" w:fill="404040"/>
+              </w:rPr>
+              <w:t xml:space="preserve">import </w:t>
+            </w:r>
+            <w:r>
+              <w:rPr>
+                <w:rFonts w:hint="default" w:ascii="Consolas" w:hAnsi="Consolas" w:eastAsia="Consolas" w:cs="Consolas"/>
+                <w:color w:val="9BC28E"/>
+                <w:sz w:val="21"/>
+                <w:szCs w:val="21"/>
+                <w:shd w:val="clear" w:fill="404040"/>
+              </w:rPr>
+              <w:t>requests</w:t>
+            </w:r>
+            <w:r>
+              <w:rPr>
+                <w:rFonts w:hint="default" w:ascii="Consolas" w:hAnsi="Consolas" w:eastAsia="Consolas" w:cs="Consolas"/>
+                <w:color w:val="9BC28E"/>
+                <w:sz w:val="21"/>
+                <w:szCs w:val="21"/>
+                <w:shd w:val="clear" w:fill="404040"/>
+              </w:rPr>
+              <w:br w:type="textWrapping"/>
+            </w:r>
+            <w:r>
+              <w:rPr>
+                <w:rFonts w:hint="default" w:ascii="Consolas" w:hAnsi="Consolas" w:eastAsia="Consolas" w:cs="Consolas"/>
+                <w:color w:val="9BC28E"/>
+                <w:sz w:val="21"/>
+                <w:szCs w:val="21"/>
+                <w:shd w:val="clear" w:fill="404040"/>
+              </w:rPr>
+              <w:br w:type="textWrapping"/>
+            </w:r>
+            <w:r>
+              <w:rPr>
+                <w:rFonts w:hint="default" w:ascii="Consolas" w:hAnsi="Consolas" w:eastAsia="Consolas" w:cs="Consolas"/>
+                <w:color w:val="9BC28E"/>
+                <w:sz w:val="21"/>
+                <w:szCs w:val="21"/>
+                <w:shd w:val="clear" w:fill="404040"/>
+              </w:rPr>
+              <w:t xml:space="preserve">r </w:t>
+            </w:r>
+            <w:r>
+              <w:rPr>
+                <w:rFonts w:hint="default" w:ascii="Consolas" w:hAnsi="Consolas" w:eastAsia="Consolas" w:cs="Consolas"/>
+                <w:b/>
+                <w:color w:val="FFFFFF"/>
+                <w:sz w:val="21"/>
+                <w:szCs w:val="21"/>
+                <w:shd w:val="clear" w:fill="404040"/>
+              </w:rPr>
+              <w:t xml:space="preserve">= </w:t>
+            </w:r>
+            <w:r>
+              <w:rPr>
+                <w:rFonts w:hint="default" w:ascii="Consolas" w:hAnsi="Consolas" w:eastAsia="Consolas" w:cs="Consolas"/>
+                <w:color w:val="9BC28E"/>
+                <w:sz w:val="21"/>
+                <w:szCs w:val="21"/>
+                <w:shd w:val="clear" w:fill="404040"/>
+              </w:rPr>
+              <w:t>requests.head</w:t>
+            </w:r>
+            <w:r>
+              <w:rPr>
+                <w:rFonts w:hint="default" w:ascii="Consolas" w:hAnsi="Consolas" w:eastAsia="Consolas" w:cs="Consolas"/>
+                <w:b/>
+                <w:color w:val="9BC28E"/>
+                <w:sz w:val="21"/>
+                <w:szCs w:val="21"/>
+                <w:shd w:val="clear" w:fill="404040"/>
+              </w:rPr>
+              <w:t>(</w:t>
+            </w:r>
+            <w:r>
+              <w:rPr>
+                <w:rFonts w:hint="default" w:ascii="Consolas" w:hAnsi="Consolas" w:eastAsia="Consolas" w:cs="Consolas"/>
+                <w:b/>
+                <w:color w:val="00B580"/>
+                <w:sz w:val="21"/>
+                <w:szCs w:val="21"/>
+                <w:shd w:val="clear" w:fill="404040"/>
+              </w:rPr>
+              <w:t>"http://www.baidu.com"</w:t>
+            </w:r>
+            <w:r>
+              <w:rPr>
+                <w:rFonts w:hint="default" w:ascii="Consolas" w:hAnsi="Consolas" w:eastAsia="Consolas" w:cs="Consolas"/>
+                <w:b/>
+                <w:color w:val="9BC28E"/>
+                <w:sz w:val="21"/>
+                <w:szCs w:val="21"/>
+                <w:shd w:val="clear" w:fill="404040"/>
+              </w:rPr>
+              <w:t>)</w:t>
+            </w:r>
+            <w:r>
+              <w:rPr>
+                <w:rFonts w:hint="default" w:ascii="Consolas" w:hAnsi="Consolas" w:eastAsia="Consolas" w:cs="Consolas"/>
+                <w:b/>
+                <w:color w:val="9BC28E"/>
+                <w:sz w:val="21"/>
+                <w:szCs w:val="21"/>
+                <w:shd w:val="clear" w:fill="404040"/>
+              </w:rPr>
+              <w:br w:type="textWrapping"/>
+            </w:r>
+            <w:r>
+              <w:rPr>
+                <w:rFonts w:hint="default" w:ascii="Consolas" w:hAnsi="Consolas" w:eastAsia="Consolas" w:cs="Consolas"/>
+                <w:color w:val="00CCCC"/>
+                <w:sz w:val="21"/>
+                <w:szCs w:val="21"/>
+                <w:shd w:val="clear" w:fill="404040"/>
+              </w:rPr>
+              <w:t>print</w:t>
+            </w:r>
+            <w:r>
+              <w:rPr>
+                <w:rFonts w:hint="default" w:ascii="Consolas" w:hAnsi="Consolas" w:eastAsia="Consolas" w:cs="Consolas"/>
+                <w:b/>
+                <w:color w:val="9BC28E"/>
+                <w:sz w:val="21"/>
+                <w:szCs w:val="21"/>
+                <w:shd w:val="clear" w:fill="404040"/>
+              </w:rPr>
+              <w:t>(</w:t>
+            </w:r>
+            <w:r>
+              <w:rPr>
+                <w:rFonts w:hint="default" w:ascii="Consolas" w:hAnsi="Consolas" w:eastAsia="Consolas" w:cs="Consolas"/>
+                <w:color w:val="9BC28E"/>
+                <w:sz w:val="21"/>
+                <w:szCs w:val="21"/>
+                <w:shd w:val="clear" w:fill="404040"/>
+              </w:rPr>
+              <w:t>r.encoding,r.apparent_encoding</w:t>
+            </w:r>
+            <w:r>
+              <w:rPr>
+                <w:rFonts w:hint="default" w:ascii="Consolas" w:hAnsi="Consolas" w:eastAsia="Consolas" w:cs="Consolas"/>
+                <w:b/>
+                <w:color w:val="9BC28E"/>
+                <w:sz w:val="21"/>
+                <w:szCs w:val="21"/>
+                <w:shd w:val="clear" w:fill="404040"/>
+              </w:rPr>
+              <w:t>)</w:t>
+            </w:r>
+          </w:p>
+          <w:p>
+            <w:pPr>
+              <w:numPr>
+                <w:ilvl w:val="0"/>
+                <w:numId w:val="0"/>
+              </w:numPr>
+              <w:tabs>
+                <w:tab w:val="left" w:pos="284"/>
+                <w:tab w:val="left" w:pos="709"/>
+                <w:tab w:val="left" w:pos="1134"/>
+                <w:tab w:val="left" w:pos="1560"/>
+                <w:tab w:val="left" w:pos="1985"/>
+                <w:tab w:val="left" w:pos="2410"/>
+                <w:tab w:val="left" w:pos="2835"/>
+                <w:tab w:val="left" w:pos="3261"/>
+                <w:tab w:val="left" w:pos="3686"/>
+                <w:tab w:val="left" w:pos="4111"/>
+                <w:tab w:val="left" w:pos="4536"/>
+                <w:tab w:val="left" w:pos="4962"/>
+                <w:tab w:val="left" w:pos="5387"/>
+                <w:tab w:val="left" w:pos="5812"/>
+                <w:tab w:val="left" w:pos="6237"/>
+                <w:tab w:val="left" w:pos="6663"/>
+                <w:tab w:val="left" w:pos="7088"/>
+                <w:tab w:val="left" w:pos="7513"/>
+                <w:tab w:val="left" w:pos="7938"/>
+                <w:tab w:val="left" w:pos="8364"/>
+                <w:tab w:val="left" w:pos="8789"/>
+                <w:tab w:val="left" w:pos="9214"/>
+              </w:tabs>
+              <w:adjustRightInd w:val="0"/>
+              <w:snapToGrid w:val="0"/>
+              <w:spacing w:before="25" w:line="300" w:lineRule="auto"/>
+              <w:ind w:left="59" w:leftChars="0"/>
+              <w:rPr>
+                <w:rFonts w:hint="eastAsia" w:ascii="Courier New" w:hAnsi="Courier New" w:cs="Courier New"/>
+                <w:szCs w:val="18"/>
+              </w:rPr>
+            </w:pPr>
+            <w:r>
+              <w:rPr>
+                <w:rFonts w:hint="eastAsia" w:ascii="Courier New" w:hAnsi="Courier New" w:cs="Courier New"/>
+                <w:szCs w:val="18"/>
+              </w:rPr>
+              <w:t>ISO-8859-1 None</w:t>
+            </w:r>
+          </w:p>
+          <w:p>
+            <w:pPr>
+              <w:numPr>
+                <w:ilvl w:val="0"/>
+                <w:numId w:val="0"/>
+              </w:numPr>
+              <w:tabs>
+                <w:tab w:val="left" w:pos="284"/>
+                <w:tab w:val="left" w:pos="709"/>
+                <w:tab w:val="left" w:pos="1134"/>
+                <w:tab w:val="left" w:pos="1560"/>
+                <w:tab w:val="left" w:pos="1985"/>
+                <w:tab w:val="left" w:pos="2410"/>
+                <w:tab w:val="left" w:pos="2835"/>
+                <w:tab w:val="left" w:pos="3261"/>
+                <w:tab w:val="left" w:pos="3686"/>
+                <w:tab w:val="left" w:pos="4111"/>
+                <w:tab w:val="left" w:pos="4536"/>
+                <w:tab w:val="left" w:pos="4962"/>
+                <w:tab w:val="left" w:pos="5387"/>
+                <w:tab w:val="left" w:pos="5812"/>
+                <w:tab w:val="left" w:pos="6237"/>
+                <w:tab w:val="left" w:pos="6663"/>
+                <w:tab w:val="left" w:pos="7088"/>
+                <w:tab w:val="left" w:pos="7513"/>
+                <w:tab w:val="left" w:pos="7938"/>
+                <w:tab w:val="left" w:pos="8364"/>
+                <w:tab w:val="left" w:pos="8789"/>
+                <w:tab w:val="left" w:pos="9214"/>
+              </w:tabs>
+              <w:adjustRightInd w:val="0"/>
+              <w:snapToGrid w:val="0"/>
+              <w:spacing w:before="25" w:line="300" w:lineRule="auto"/>
+              <w:ind w:left="59" w:leftChars="0"/>
+              <w:rPr>
+                <w:rFonts w:hint="eastAsia" w:ascii="Courier New" w:hAnsi="Courier New" w:cs="Courier New"/>
+                <w:szCs w:val="18"/>
+              </w:rPr>
+            </w:pPr>
+          </w:p>
+          <w:p>
+            <w:pPr>
+              <w:numPr>
+                <w:ilvl w:val="0"/>
+                <w:numId w:val="0"/>
+              </w:numPr>
+              <w:tabs>
+                <w:tab w:val="left" w:pos="284"/>
+                <w:tab w:val="left" w:pos="709"/>
+                <w:tab w:val="left" w:pos="1134"/>
+                <w:tab w:val="left" w:pos="1560"/>
+                <w:tab w:val="left" w:pos="1985"/>
+                <w:tab w:val="left" w:pos="2410"/>
+                <w:tab w:val="left" w:pos="2835"/>
+                <w:tab w:val="left" w:pos="3261"/>
+                <w:tab w:val="left" w:pos="3686"/>
+                <w:tab w:val="left" w:pos="4111"/>
+                <w:tab w:val="left" w:pos="4536"/>
+                <w:tab w:val="left" w:pos="4962"/>
+                <w:tab w:val="left" w:pos="5387"/>
+                <w:tab w:val="left" w:pos="5812"/>
+                <w:tab w:val="left" w:pos="6237"/>
+                <w:tab w:val="left" w:pos="6663"/>
+                <w:tab w:val="left" w:pos="7088"/>
+                <w:tab w:val="left" w:pos="7513"/>
+                <w:tab w:val="left" w:pos="7938"/>
+                <w:tab w:val="left" w:pos="8364"/>
+                <w:tab w:val="left" w:pos="8789"/>
+                <w:tab w:val="left" w:pos="9214"/>
+              </w:tabs>
+              <w:adjustRightInd w:val="0"/>
+              <w:snapToGrid w:val="0"/>
+              <w:spacing w:before="25" w:line="300" w:lineRule="auto"/>
+              <w:ind w:left="59" w:leftChars="0"/>
+              <w:rPr>
+                <w:rFonts w:ascii="Courier New" w:hAnsi="Courier New" w:cs="Courier New"/>
+                <w:szCs w:val="18"/>
+              </w:rPr>
+            </w:pPr>
+            <w:r>
+              <w:rPr>
+                <w:rFonts w:hint="eastAsia" w:ascii="Courier New" w:hAnsi="Courier New" w:cs="Courier New"/>
+                <w:szCs w:val="18"/>
+              </w:rPr>
+              <w:t>Process finished with exit code 0</w:t>
+            </w:r>
+          </w:p>
+        </w:tc>
+      </w:tr>
+    </w:tbl>
+    <w:p>
+      <w:pPr>
+        <w:numPr>
+          <w:numId w:val="0"/>
+        </w:numPr>
+        <w:jc w:val="left"/>
+        <w:rPr>
+          <w:rFonts w:hint="eastAsia" w:ascii="Consolas" w:hAnsi="Consolas" w:cs="Consolas"/>
+          <w:sz w:val="21"/>
+          <w:szCs w:val="21"/>
+          <w:lang w:val="en-US" w:eastAsia="zh-CN"/>
+        </w:rPr>
+      </w:pPr>
+      <w:r>
+        <w:rPr>
+          <w:rFonts w:hint="eastAsia" w:ascii="Consolas" w:hAnsi="Consolas" w:cs="Consolas"/>
+          <w:sz w:val="21"/>
+          <w:szCs w:val="21"/>
+          <w:lang w:val="en-US" w:eastAsia="zh-CN"/>
+        </w:rPr>
+        <w:t>注意只用head方法，r.apparent_encoding为None</w:t>
+      </w:r>
+    </w:p>
+    <w:p>
+      <w:pPr>
+        <w:numPr>
+          <w:numId w:val="0"/>
+        </w:numPr>
+        <w:jc w:val="left"/>
+        <w:rPr>
+          <w:rFonts w:hint="eastAsia" w:ascii="Consolas" w:hAnsi="Consolas" w:cs="Consolas"/>
+          <w:sz w:val="21"/>
+          <w:szCs w:val="21"/>
+          <w:lang w:val="en-US" w:eastAsia="zh-CN"/>
+        </w:rPr>
+      </w:pPr>
+    </w:p>
+    <w:p>
+      <w:pPr>
+        <w:numPr>
+          <w:ilvl w:val="0"/>
+          <w:numId w:val="1"/>
+        </w:numPr>
+        <w:jc w:val="left"/>
+        <w:rPr>
+          <w:rFonts w:hint="eastAsia" w:ascii="Consolas" w:hAnsi="Consolas" w:cs="Consolas"/>
+          <w:lang w:val="en-US" w:eastAsia="zh-CN"/>
+        </w:rPr>
+      </w:pPr>
+      <w:r>
+        <w:rPr>
+          <w:rFonts w:hint="default" w:ascii="Consolas" w:hAnsi="Consolas" w:cs="Consolas"/>
+          <w:lang w:val="en-US" w:eastAsia="zh-CN"/>
+        </w:rPr>
+        <w:t>requests</w:t>
+      </w:r>
+      <w:r>
+        <w:rPr>
+          <w:rFonts w:hint="eastAsia" w:ascii="Consolas" w:hAnsi="Consolas" w:cs="Consolas"/>
+          <w:lang w:val="en-US" w:eastAsia="zh-CN"/>
+        </w:rPr>
+        <w:t>库的post()用法</w:t>
+      </w:r>
+    </w:p>
+    <w:p>
+      <w:pPr>
+        <w:numPr>
+          <w:numId w:val="0"/>
+        </w:numPr>
+        <w:jc w:val="left"/>
+        <w:rPr>
+          <w:rFonts w:hint="default" w:ascii="Consolas" w:hAnsi="Consolas" w:cs="Consolas"/>
+          <w:lang w:val="en-US" w:eastAsia="zh-CN"/>
+        </w:rPr>
+      </w:pPr>
+      <w:r>
+        <w:rPr>
+          <w:rFonts w:hint="eastAsia" w:ascii="Consolas" w:hAnsi="Consolas" w:cs="Consolas"/>
+          <w:lang w:val="en-US" w:eastAsia="zh-CN"/>
+        </w:rPr>
+        <w:t xml:space="preserve">  ????</w:t>
+      </w:r>
+      <w:bookmarkStart w:id="0" w:name="_GoBack"/>
+      <w:bookmarkEnd w:id="0"/>
+    </w:p>
     <w:sectPr>
       <w:pgSz w:w="11906" w:h="16838"/>
       <w:pgMar w:top="1440" w:right="1800" w:bottom="1440" w:left="1800" w:header="851" w:footer="992" w:gutter="0"/>
@@ -1174,7 +4871,7 @@
   <w:docDefaults>
     <w:rPrDefault>
       <w:rPr>
-        <w:rFonts w:asciiTheme="minorHAnsi" w:hAnsiTheme="minorHAnsi" w:eastAsiaTheme="minorEastAsia" w:cstheme="minorBidi"/>
+        <w:rFonts w:ascii="Times New Roman" w:hAnsi="Times New Roman" w:eastAsia="宋体" w:cs="Times New Roman"/>
       </w:rPr>
     </w:rPrDefault>
   </w:docDefaults>
@@ -1327,7 +5024,7 @@
     <w:lsdException w:unhideWhenUsed="0" w:uiPriority="0" w:semiHidden="0" w:name="Table Web 2"/>
     <w:lsdException w:unhideWhenUsed="0" w:uiPriority="0" w:semiHidden="0" w:name="Table Web 3"/>
     <w:lsdException w:unhideWhenUsed="0" w:uiPriority="0" w:semiHidden="0" w:name="Balloon Text"/>
-    <w:lsdException w:unhideWhenUsed="0" w:uiPriority="0" w:semiHidden="0" w:name="Table Grid"/>
+    <w:lsdException w:qFormat="1" w:unhideWhenUsed="0" w:uiPriority="0" w:semiHidden="0" w:name="Table Grid"/>
     <w:lsdException w:unhideWhenUsed="0" w:uiPriority="0" w:semiHidden="0" w:name="Table Theme"/>
     <w:lsdException w:unhideWhenUsed="0" w:uiPriority="60" w:semiHidden="0" w:name="Light Shading"/>
     <w:lsdException w:unhideWhenUsed="0" w:uiPriority="61" w:semiHidden="0" w:name="Light List"/>
@@ -1444,12 +5141,12 @@
       <w:lang w:val="en-US" w:eastAsia="zh-CN" w:bidi="ar-SA"/>
     </w:rPr>
   </w:style>
-  <w:style w:type="character" w:default="1" w:styleId="2">
+  <w:style w:type="character" w:default="1" w:styleId="3">
     <w:name w:val="Default Paragraph Font"/>
     <w:semiHidden/>
     <w:uiPriority w:val="0"/>
   </w:style>
-  <w:style w:type="table" w:default="1" w:styleId="3">
+  <w:style w:type="table" w:default="1" w:styleId="4">
     <w:name w:val="Normal Table"/>
     <w:semiHidden/>
     <w:qFormat/>
@@ -1464,9 +5161,43 @@
       </w:tblCellMar>
     </w:tblPr>
   </w:style>
-  <w:style w:type="table" w:styleId="4">
+  <w:style w:type="paragraph" w:styleId="2">
+    <w:name w:val="HTML Preformatted"/>
+    <w:basedOn w:val="1"/>
+    <w:uiPriority w:val="0"/>
+    <w:pPr>
+      <w:tabs>
+        <w:tab w:val="left" w:pos="916"/>
+        <w:tab w:val="left" w:pos="1832"/>
+        <w:tab w:val="left" w:pos="2748"/>
+        <w:tab w:val="left" w:pos="3664"/>
+        <w:tab w:val="left" w:pos="4580"/>
+        <w:tab w:val="left" w:pos="5496"/>
+        <w:tab w:val="left" w:pos="6412"/>
+        <w:tab w:val="left" w:pos="7328"/>
+        <w:tab w:val="left" w:pos="8244"/>
+        <w:tab w:val="left" w:pos="9160"/>
+        <w:tab w:val="left" w:pos="10076"/>
+        <w:tab w:val="left" w:pos="10992"/>
+        <w:tab w:val="left" w:pos="11908"/>
+        <w:tab w:val="left" w:pos="12824"/>
+        <w:tab w:val="left" w:pos="13740"/>
+        <w:tab w:val="left" w:pos="14656"/>
+      </w:tabs>
+      <w:jc w:val="left"/>
+    </w:pPr>
+    <w:rPr>
+      <w:rFonts w:hint="eastAsia" w:ascii="宋体" w:hAnsi="宋体" w:eastAsia="宋体" w:cs="宋体"/>
+      <w:kern w:val="0"/>
+      <w:sz w:val="24"/>
+      <w:szCs w:val="24"/>
+      <w:lang w:val="en-US" w:eastAsia="zh-CN" w:bidi="ar"/>
+    </w:rPr>
+  </w:style>
+  <w:style w:type="table" w:styleId="5">
     <w:name w:val="Table Grid"/>
-    <w:basedOn w:val="3"/>
+    <w:basedOn w:val="4"/>
+    <w:qFormat/>
     <w:uiPriority w:val="0"/>
     <w:pPr>
       <w:widowControl w:val="0"/>

--- a/requests库/requests库.docx
+++ b/requests库/requests库.docx
@@ -411,7 +411,7 @@
     </w:p>
     <w:tbl>
       <w:tblPr>
-        <w:tblStyle w:val="5"/>
+        <w:tblStyle w:val="6"/>
         <w:tblW w:w="8522" w:type="dxa"/>
         <w:tblInd w:w="0" w:type="dxa"/>
         <w:tblBorders>
@@ -1183,7 +1183,7 @@
     </w:p>
     <w:tbl>
       <w:tblPr>
-        <w:tblStyle w:val="4"/>
+        <w:tblStyle w:val="5"/>
         <w:tblW w:w="9698" w:type="dxa"/>
         <w:jc w:val="center"/>
         <w:tblInd w:w="0" w:type="dxa"/>
@@ -1978,6 +1978,7 @@
           <w:p>
             <w:pPr>
               <w:numPr>
+                <w:ilvl w:val="0"/>
                 <w:numId w:val="0"/>
               </w:numPr>
               <w:tabs>
@@ -2020,6 +2021,7 @@
     <w:p>
       <w:pPr>
         <w:numPr>
+          <w:ilvl w:val="0"/>
           <w:numId w:val="0"/>
         </w:numPr>
         <w:rPr>
@@ -2031,6 +2033,7 @@
     <w:p>
       <w:pPr>
         <w:numPr>
+          <w:ilvl w:val="0"/>
           <w:numId w:val="0"/>
         </w:numPr>
         <w:rPr>
@@ -2042,6 +2045,7 @@
     <w:p>
       <w:pPr>
         <w:numPr>
+          <w:ilvl w:val="0"/>
           <w:numId w:val="0"/>
         </w:numPr>
         <w:jc w:val="center"/>
@@ -2065,6 +2069,7 @@
     <w:p>
       <w:pPr>
         <w:numPr>
+          <w:ilvl w:val="0"/>
           <w:numId w:val="0"/>
         </w:numPr>
         <w:jc w:val="left"/>
@@ -2088,6 +2093,7 @@
     <w:p>
       <w:pPr>
         <w:numPr>
+          <w:ilvl w:val="0"/>
           <w:numId w:val="0"/>
         </w:numPr>
         <w:jc w:val="left"/>
@@ -2111,6 +2117,7 @@
     <w:p>
       <w:pPr>
         <w:numPr>
+          <w:ilvl w:val="0"/>
           <w:numId w:val="0"/>
         </w:numPr>
         <w:jc w:val="left"/>
@@ -2125,6 +2132,7 @@
     <w:p>
       <w:pPr>
         <w:numPr>
+          <w:ilvl w:val="0"/>
           <w:numId w:val="0"/>
         </w:numPr>
         <w:jc w:val="left"/>
@@ -2148,6 +2156,7 @@
     <w:p>
       <w:pPr>
         <w:numPr>
+          <w:ilvl w:val="0"/>
           <w:numId w:val="0"/>
         </w:numPr>
         <w:jc w:val="left"/>
@@ -2162,6 +2171,7 @@
     <w:p>
       <w:pPr>
         <w:numPr>
+          <w:ilvl w:val="0"/>
           <w:numId w:val="0"/>
         </w:numPr>
         <w:jc w:val="left"/>
@@ -2184,7 +2194,7 @@
     </w:p>
     <w:tbl>
       <w:tblPr>
-        <w:tblStyle w:val="5"/>
+        <w:tblStyle w:val="6"/>
         <w:tblW w:w="8522" w:type="dxa"/>
         <w:tblInd w:w="0" w:type="dxa"/>
         <w:tblBorders>
@@ -2197,7 +2207,9 @@
         </w:tblBorders>
         <w:tblLayout w:type="fixed"/>
         <w:tblCellMar>
+          <w:top w:w="0" w:type="dxa"/>
           <w:left w:w="108" w:type="dxa"/>
+          <w:bottom w:w="0" w:type="dxa"/>
           <w:right w:w="108" w:type="dxa"/>
         </w:tblCellMar>
       </w:tblPr>
@@ -2217,7 +2229,9 @@
           </w:tblBorders>
           <w:tblLayout w:type="fixed"/>
           <w:tblCellMar>
+            <w:top w:w="0" w:type="dxa"/>
             <w:left w:w="108" w:type="dxa"/>
+            <w:bottom w:w="0" w:type="dxa"/>
             <w:right w:w="108" w:type="dxa"/>
           </w:tblCellMar>
         </w:tblPrEx>
@@ -2231,6 +2245,7 @@
           <w:p>
             <w:pPr>
               <w:numPr>
+                <w:ilvl w:val="0"/>
                 <w:numId w:val="0"/>
               </w:numPr>
               <w:jc w:val="left"/>
@@ -2261,6 +2276,7 @@
           <w:p>
             <w:pPr>
               <w:numPr>
+                <w:ilvl w:val="0"/>
                 <w:numId w:val="0"/>
               </w:numPr>
               <w:jc w:val="left"/>
@@ -2297,7 +2313,9 @@
           </w:tblBorders>
           <w:tblLayout w:type="fixed"/>
           <w:tblCellMar>
+            <w:top w:w="0" w:type="dxa"/>
             <w:left w:w="108" w:type="dxa"/>
+            <w:bottom w:w="0" w:type="dxa"/>
             <w:right w:w="108" w:type="dxa"/>
           </w:tblCellMar>
         </w:tblPrEx>
@@ -2308,6 +2326,7 @@
           <w:p>
             <w:pPr>
               <w:numPr>
+                <w:ilvl w:val="0"/>
                 <w:numId w:val="0"/>
               </w:numPr>
               <w:jc w:val="left"/>
@@ -2338,6 +2357,7 @@
           <w:p>
             <w:pPr>
               <w:numPr>
+                <w:ilvl w:val="0"/>
                 <w:numId w:val="0"/>
               </w:numPr>
               <w:jc w:val="left"/>
@@ -2374,7 +2394,9 @@
           </w:tblBorders>
           <w:tblLayout w:type="fixed"/>
           <w:tblCellMar>
+            <w:top w:w="0" w:type="dxa"/>
             <w:left w:w="108" w:type="dxa"/>
+            <w:bottom w:w="0" w:type="dxa"/>
             <w:right w:w="108" w:type="dxa"/>
           </w:tblCellMar>
         </w:tblPrEx>
@@ -2385,6 +2407,7 @@
           <w:p>
             <w:pPr>
               <w:numPr>
+                <w:ilvl w:val="0"/>
                 <w:numId w:val="0"/>
               </w:numPr>
               <w:jc w:val="left"/>
@@ -2415,6 +2438,7 @@
           <w:p>
             <w:pPr>
               <w:numPr>
+                <w:ilvl w:val="0"/>
                 <w:numId w:val="0"/>
               </w:numPr>
               <w:jc w:val="left"/>
@@ -2451,7 +2475,9 @@
           </w:tblBorders>
           <w:tblLayout w:type="fixed"/>
           <w:tblCellMar>
+            <w:top w:w="0" w:type="dxa"/>
             <w:left w:w="108" w:type="dxa"/>
+            <w:bottom w:w="0" w:type="dxa"/>
             <w:right w:w="108" w:type="dxa"/>
           </w:tblCellMar>
         </w:tblPrEx>
@@ -2462,6 +2488,7 @@
           <w:p>
             <w:pPr>
               <w:numPr>
+                <w:ilvl w:val="0"/>
                 <w:numId w:val="0"/>
               </w:numPr>
               <w:jc w:val="left"/>
@@ -2492,6 +2519,7 @@
           <w:p>
             <w:pPr>
               <w:numPr>
+                <w:ilvl w:val="0"/>
                 <w:numId w:val="0"/>
               </w:numPr>
               <w:jc w:val="left"/>
@@ -2528,7 +2556,9 @@
           </w:tblBorders>
           <w:tblLayout w:type="fixed"/>
           <w:tblCellMar>
+            <w:top w:w="0" w:type="dxa"/>
             <w:left w:w="108" w:type="dxa"/>
+            <w:bottom w:w="0" w:type="dxa"/>
             <w:right w:w="108" w:type="dxa"/>
           </w:tblCellMar>
         </w:tblPrEx>
@@ -2539,6 +2569,7 @@
           <w:p>
             <w:pPr>
               <w:numPr>
+                <w:ilvl w:val="0"/>
                 <w:numId w:val="0"/>
               </w:numPr>
               <w:jc w:val="left"/>
@@ -2569,6 +2600,7 @@
           <w:p>
             <w:pPr>
               <w:numPr>
+                <w:ilvl w:val="0"/>
                 <w:numId w:val="0"/>
               </w:numPr>
               <w:jc w:val="left"/>
@@ -2605,7 +2637,9 @@
           </w:tblBorders>
           <w:tblLayout w:type="fixed"/>
           <w:tblCellMar>
+            <w:top w:w="0" w:type="dxa"/>
             <w:left w:w="108" w:type="dxa"/>
+            <w:bottom w:w="0" w:type="dxa"/>
             <w:right w:w="108" w:type="dxa"/>
           </w:tblCellMar>
         </w:tblPrEx>
@@ -2616,6 +2650,7 @@
           <w:p>
             <w:pPr>
               <w:numPr>
+                <w:ilvl w:val="0"/>
                 <w:numId w:val="0"/>
               </w:numPr>
               <w:jc w:val="left"/>
@@ -2646,6 +2681,7 @@
           <w:p>
             <w:pPr>
               <w:numPr>
+                <w:ilvl w:val="0"/>
                 <w:numId w:val="0"/>
               </w:numPr>
               <w:jc w:val="left"/>
@@ -2682,7 +2718,9 @@
           </w:tblBorders>
           <w:tblLayout w:type="fixed"/>
           <w:tblCellMar>
+            <w:top w:w="0" w:type="dxa"/>
             <w:left w:w="108" w:type="dxa"/>
+            <w:bottom w:w="0" w:type="dxa"/>
             <w:right w:w="108" w:type="dxa"/>
           </w:tblCellMar>
         </w:tblPrEx>
@@ -2693,6 +2731,7 @@
           <w:p>
             <w:pPr>
               <w:numPr>
+                <w:ilvl w:val="0"/>
                 <w:numId w:val="0"/>
               </w:numPr>
               <w:jc w:val="left"/>
@@ -2723,6 +2762,7 @@
           <w:p>
             <w:pPr>
               <w:numPr>
+                <w:ilvl w:val="0"/>
                 <w:numId w:val="0"/>
               </w:numPr>
               <w:jc w:val="left"/>
@@ -2751,6 +2791,7 @@
     <w:p>
       <w:pPr>
         <w:numPr>
+          <w:ilvl w:val="0"/>
           <w:numId w:val="0"/>
         </w:numPr>
         <w:jc w:val="left"/>
@@ -2765,6 +2806,7 @@
     <w:p>
       <w:pPr>
         <w:numPr>
+          <w:ilvl w:val="0"/>
           <w:numId w:val="0"/>
         </w:numPr>
         <w:jc w:val="left"/>
@@ -2787,7 +2829,7 @@
     </w:p>
     <w:tbl>
       <w:tblPr>
-        <w:tblStyle w:val="5"/>
+        <w:tblStyle w:val="6"/>
         <w:tblW w:w="8522" w:type="dxa"/>
         <w:tblInd w:w="0" w:type="dxa"/>
         <w:tblBorders>
@@ -2800,7 +2842,9 @@
         </w:tblBorders>
         <w:tblLayout w:type="fixed"/>
         <w:tblCellMar>
+          <w:top w:w="0" w:type="dxa"/>
           <w:left w:w="108" w:type="dxa"/>
+          <w:bottom w:w="0" w:type="dxa"/>
           <w:right w:w="108" w:type="dxa"/>
         </w:tblCellMar>
       </w:tblPr>
@@ -2821,7 +2865,9 @@
           </w:tblBorders>
           <w:tblLayout w:type="fixed"/>
           <w:tblCellMar>
+            <w:top w:w="0" w:type="dxa"/>
             <w:left w:w="108" w:type="dxa"/>
+            <w:bottom w:w="0" w:type="dxa"/>
             <w:right w:w="108" w:type="dxa"/>
           </w:tblCellMar>
         </w:tblPrEx>
@@ -2832,6 +2878,7 @@
           <w:p>
             <w:pPr>
               <w:numPr>
+                <w:ilvl w:val="0"/>
                 <w:numId w:val="0"/>
               </w:numPr>
               <w:jc w:val="left"/>
@@ -2862,6 +2909,7 @@
           <w:p>
             <w:pPr>
               <w:numPr>
+                <w:ilvl w:val="0"/>
                 <w:numId w:val="0"/>
               </w:numPr>
               <w:jc w:val="left"/>
@@ -2891,6 +2939,7 @@
           <w:p>
             <w:pPr>
               <w:numPr>
+                <w:ilvl w:val="0"/>
                 <w:numId w:val="0"/>
               </w:numPr>
               <w:jc w:val="left"/>
@@ -2927,7 +2976,9 @@
           </w:tblBorders>
           <w:tblLayout w:type="fixed"/>
           <w:tblCellMar>
+            <w:top w:w="0" w:type="dxa"/>
             <w:left w:w="108" w:type="dxa"/>
+            <w:bottom w:w="0" w:type="dxa"/>
             <w:right w:w="108" w:type="dxa"/>
           </w:tblCellMar>
         </w:tblPrEx>
@@ -2938,6 +2989,7 @@
           <w:p>
             <w:pPr>
               <w:numPr>
+                <w:ilvl w:val="0"/>
                 <w:numId w:val="0"/>
               </w:numPr>
               <w:jc w:val="left"/>
@@ -2968,6 +3020,7 @@
           <w:p>
             <w:pPr>
               <w:numPr>
+                <w:ilvl w:val="0"/>
                 <w:numId w:val="0"/>
               </w:numPr>
               <w:jc w:val="left"/>
@@ -2998,6 +3051,7 @@
           <w:p>
             <w:pPr>
               <w:numPr>
+                <w:ilvl w:val="0"/>
                 <w:numId w:val="0"/>
               </w:numPr>
               <w:jc w:val="left"/>
@@ -3034,7 +3088,9 @@
           </w:tblBorders>
           <w:tblLayout w:type="fixed"/>
           <w:tblCellMar>
+            <w:top w:w="0" w:type="dxa"/>
             <w:left w:w="108" w:type="dxa"/>
+            <w:bottom w:w="0" w:type="dxa"/>
             <w:right w:w="108" w:type="dxa"/>
           </w:tblCellMar>
         </w:tblPrEx>
@@ -3045,6 +3101,7 @@
           <w:p>
             <w:pPr>
               <w:numPr>
+                <w:ilvl w:val="0"/>
                 <w:numId w:val="0"/>
               </w:numPr>
               <w:jc w:val="left"/>
@@ -3075,6 +3132,7 @@
           <w:p>
             <w:pPr>
               <w:numPr>
+                <w:ilvl w:val="0"/>
                 <w:numId w:val="0"/>
               </w:numPr>
               <w:jc w:val="left"/>
@@ -3105,6 +3163,7 @@
           <w:p>
             <w:pPr>
               <w:numPr>
+                <w:ilvl w:val="0"/>
                 <w:numId w:val="0"/>
               </w:numPr>
               <w:jc w:val="left"/>
@@ -3141,7 +3200,9 @@
           </w:tblBorders>
           <w:tblLayout w:type="fixed"/>
           <w:tblCellMar>
+            <w:top w:w="0" w:type="dxa"/>
             <w:left w:w="108" w:type="dxa"/>
+            <w:bottom w:w="0" w:type="dxa"/>
             <w:right w:w="108" w:type="dxa"/>
           </w:tblCellMar>
         </w:tblPrEx>
@@ -3152,6 +3213,7 @@
           <w:p>
             <w:pPr>
               <w:numPr>
+                <w:ilvl w:val="0"/>
                 <w:numId w:val="0"/>
               </w:numPr>
               <w:jc w:val="left"/>
@@ -3182,6 +3244,7 @@
           <w:p>
             <w:pPr>
               <w:numPr>
+                <w:ilvl w:val="0"/>
                 <w:numId w:val="0"/>
               </w:numPr>
               <w:jc w:val="left"/>
@@ -3212,6 +3275,7 @@
           <w:p>
             <w:pPr>
               <w:numPr>
+                <w:ilvl w:val="0"/>
                 <w:numId w:val="0"/>
               </w:numPr>
               <w:jc w:val="left"/>
@@ -3248,7 +3312,9 @@
           </w:tblBorders>
           <w:tblLayout w:type="fixed"/>
           <w:tblCellMar>
+            <w:top w:w="0" w:type="dxa"/>
             <w:left w:w="108" w:type="dxa"/>
+            <w:bottom w:w="0" w:type="dxa"/>
             <w:right w:w="108" w:type="dxa"/>
           </w:tblCellMar>
         </w:tblPrEx>
@@ -3259,6 +3325,7 @@
           <w:p>
             <w:pPr>
               <w:numPr>
+                <w:ilvl w:val="0"/>
                 <w:numId w:val="0"/>
               </w:numPr>
               <w:jc w:val="left"/>
@@ -3289,6 +3356,7 @@
           <w:p>
             <w:pPr>
               <w:numPr>
+                <w:ilvl w:val="0"/>
                 <w:numId w:val="0"/>
               </w:numPr>
               <w:jc w:val="left"/>
@@ -3319,6 +3387,7 @@
           <w:p>
             <w:pPr>
               <w:numPr>
+                <w:ilvl w:val="0"/>
                 <w:numId w:val="0"/>
               </w:numPr>
               <w:jc w:val="left"/>
@@ -3355,7 +3424,9 @@
           </w:tblBorders>
           <w:tblLayout w:type="fixed"/>
           <w:tblCellMar>
+            <w:top w:w="0" w:type="dxa"/>
             <w:left w:w="108" w:type="dxa"/>
+            <w:bottom w:w="0" w:type="dxa"/>
             <w:right w:w="108" w:type="dxa"/>
           </w:tblCellMar>
         </w:tblPrEx>
@@ -3366,6 +3437,7 @@
           <w:p>
             <w:pPr>
               <w:numPr>
+                <w:ilvl w:val="0"/>
                 <w:numId w:val="0"/>
               </w:numPr>
               <w:jc w:val="left"/>
@@ -3396,6 +3468,7 @@
           <w:p>
             <w:pPr>
               <w:numPr>
+                <w:ilvl w:val="0"/>
                 <w:numId w:val="0"/>
               </w:numPr>
               <w:jc w:val="left"/>
@@ -3426,6 +3499,7 @@
           <w:p>
             <w:pPr>
               <w:numPr>
+                <w:ilvl w:val="0"/>
                 <w:numId w:val="0"/>
               </w:numPr>
               <w:jc w:val="left"/>
@@ -3462,7 +3536,9 @@
           </w:tblBorders>
           <w:tblLayout w:type="fixed"/>
           <w:tblCellMar>
+            <w:top w:w="0" w:type="dxa"/>
             <w:left w:w="108" w:type="dxa"/>
+            <w:bottom w:w="0" w:type="dxa"/>
             <w:right w:w="108" w:type="dxa"/>
           </w:tblCellMar>
         </w:tblPrEx>
@@ -3473,6 +3549,7 @@
           <w:p>
             <w:pPr>
               <w:numPr>
+                <w:ilvl w:val="0"/>
                 <w:numId w:val="0"/>
               </w:numPr>
               <w:jc w:val="left"/>
@@ -3503,6 +3580,7 @@
           <w:p>
             <w:pPr>
               <w:numPr>
+                <w:ilvl w:val="0"/>
                 <w:numId w:val="0"/>
               </w:numPr>
               <w:jc w:val="left"/>
@@ -3533,6 +3611,7 @@
           <w:p>
             <w:pPr>
               <w:numPr>
+                <w:ilvl w:val="0"/>
                 <w:numId w:val="0"/>
               </w:numPr>
               <w:jc w:val="left"/>
@@ -3561,6 +3640,7 @@
     <w:p>
       <w:pPr>
         <w:numPr>
+          <w:ilvl w:val="0"/>
           <w:numId w:val="0"/>
         </w:numPr>
         <w:jc w:val="left"/>
@@ -3577,6 +3657,331 @@
         <w:numPr>
           <w:numId w:val="0"/>
         </w:numPr>
+        <w:rPr>
+          <w:rFonts w:hint="eastAsia" w:ascii="Consolas" w:hAnsi="Consolas" w:cs="Consolas"/>
+          <w:lang w:val="en-US" w:eastAsia="zh-CN"/>
+        </w:rPr>
+      </w:pPr>
+      <w:r>
+        <w:rPr>
+          <w:rFonts w:hint="eastAsia" w:ascii="Consolas" w:hAnsi="Consolas" w:cs="Consolas"/>
+          <w:lang w:val="en-US" w:eastAsia="zh-CN"/>
+        </w:rPr>
+        <w:t>1.</w:t>
+      </w:r>
+      <w:r>
+        <w:rPr>
+          <w:rFonts w:hint="default" w:ascii="Consolas" w:hAnsi="Consolas" w:cs="Consolas"/>
+          <w:lang w:val="en-US" w:eastAsia="zh-CN"/>
+        </w:rPr>
+        <w:t>requests</w:t>
+      </w:r>
+      <w:r>
+        <w:rPr>
+          <w:rFonts w:hint="eastAsia" w:ascii="Consolas" w:hAnsi="Consolas" w:cs="Consolas"/>
+          <w:lang w:val="en-US" w:eastAsia="zh-CN"/>
+        </w:rPr>
+        <w:t>库的get()用法(续)</w:t>
+      </w:r>
+    </w:p>
+    <w:p>
+      <w:pPr>
+        <w:numPr>
+          <w:ilvl w:val="0"/>
+          <w:numId w:val="0"/>
+        </w:numPr>
+        <w:jc w:val="left"/>
+        <w:rPr>
+          <w:rFonts w:hint="default" w:ascii="Consolas" w:hAnsi="Consolas" w:cs="Consolas"/>
+          <w:sz w:val="21"/>
+          <w:szCs w:val="21"/>
+          <w:lang w:val="en-US" w:eastAsia="zh-CN"/>
+        </w:rPr>
+      </w:pPr>
+      <w:r>
+        <w:rPr>
+          <w:rFonts w:hint="default" w:ascii="Consolas" w:hAnsi="Consolas" w:cs="Consolas"/>
+          <w:sz w:val="21"/>
+          <w:szCs w:val="21"/>
+          <w:lang w:val="en-US" w:eastAsia="zh-CN"/>
+        </w:rPr>
+        <w:t>get(url, params=None, **kwargs)</w:t>
+      </w:r>
+    </w:p>
+    <w:p>
+      <w:pPr>
+        <w:numPr>
+          <w:ilvl w:val="0"/>
+          <w:numId w:val="0"/>
+        </w:numPr>
+        <w:jc w:val="left"/>
+        <w:rPr>
+          <w:rFonts w:hint="default" w:ascii="Consolas" w:hAnsi="Consolas" w:cs="Consolas"/>
+          <w:sz w:val="21"/>
+          <w:szCs w:val="21"/>
+          <w:lang w:val="en-US" w:eastAsia="zh-CN"/>
+        </w:rPr>
+      </w:pPr>
+      <w:r>
+        <w:rPr>
+          <w:rFonts w:hint="default" w:ascii="Consolas" w:hAnsi="Consolas" w:cs="Consolas"/>
+          <w:sz w:val="21"/>
+          <w:szCs w:val="21"/>
+          <w:lang w:val="en-US" w:eastAsia="zh-CN"/>
+        </w:rPr>
+        <w:t xml:space="preserve">    Sends a GET request.</w:t>
+      </w:r>
+    </w:p>
+    <w:p>
+      <w:pPr>
+        <w:numPr>
+          <w:ilvl w:val="0"/>
+          <w:numId w:val="0"/>
+        </w:numPr>
+        <w:jc w:val="left"/>
+        <w:rPr>
+          <w:rFonts w:hint="default" w:ascii="Consolas" w:hAnsi="Consolas" w:cs="Consolas"/>
+          <w:sz w:val="21"/>
+          <w:szCs w:val="21"/>
+          <w:lang w:val="en-US" w:eastAsia="zh-CN"/>
+        </w:rPr>
+      </w:pPr>
+      <w:r>
+        <w:rPr>
+          <w:rFonts w:hint="default" w:ascii="Consolas" w:hAnsi="Consolas" w:cs="Consolas"/>
+          <w:sz w:val="21"/>
+          <w:szCs w:val="21"/>
+          <w:lang w:val="en-US" w:eastAsia="zh-CN"/>
+        </w:rPr>
+        <w:t xml:space="preserve">    </w:t>
+      </w:r>
+    </w:p>
+    <w:p>
+      <w:pPr>
+        <w:numPr>
+          <w:ilvl w:val="0"/>
+          <w:numId w:val="0"/>
+        </w:numPr>
+        <w:jc w:val="left"/>
+        <w:rPr>
+          <w:rFonts w:hint="default" w:ascii="Consolas" w:hAnsi="Consolas" w:cs="Consolas"/>
+          <w:sz w:val="21"/>
+          <w:szCs w:val="21"/>
+          <w:lang w:val="en-US" w:eastAsia="zh-CN"/>
+        </w:rPr>
+      </w:pPr>
+      <w:r>
+        <w:rPr>
+          <w:rFonts w:hint="default" w:ascii="Consolas" w:hAnsi="Consolas" w:cs="Consolas"/>
+          <w:sz w:val="21"/>
+          <w:szCs w:val="21"/>
+          <w:lang w:val="en-US" w:eastAsia="zh-CN"/>
+        </w:rPr>
+        <w:t xml:space="preserve">    :</w:t>
+      </w:r>
+      <w:r>
+        <w:rPr>
+          <w:rFonts w:hint="default" w:ascii="Consolas" w:hAnsi="Consolas" w:cs="Consolas"/>
+          <w:b/>
+          <w:bCs/>
+          <w:sz w:val="21"/>
+          <w:szCs w:val="21"/>
+          <w:lang w:val="en-US" w:eastAsia="zh-CN"/>
+        </w:rPr>
+        <w:t>param</w:t>
+      </w:r>
+      <w:r>
+        <w:rPr>
+          <w:rFonts w:hint="eastAsia" w:ascii="Consolas" w:hAnsi="Consolas" w:cs="Consolas"/>
+          <w:b/>
+          <w:bCs/>
+          <w:sz w:val="21"/>
+          <w:szCs w:val="21"/>
+          <w:lang w:val="en-US" w:eastAsia="zh-CN"/>
+        </w:rPr>
+        <w:t>(参数)</w:t>
+      </w:r>
+      <w:r>
+        <w:rPr>
+          <w:rFonts w:hint="default" w:ascii="Consolas" w:hAnsi="Consolas" w:cs="Consolas"/>
+          <w:b/>
+          <w:bCs/>
+          <w:sz w:val="21"/>
+          <w:szCs w:val="21"/>
+          <w:lang w:val="en-US" w:eastAsia="zh-CN"/>
+        </w:rPr>
+        <w:t xml:space="preserve"> url</w:t>
+      </w:r>
+      <w:r>
+        <w:rPr>
+          <w:rFonts w:hint="default" w:ascii="Consolas" w:hAnsi="Consolas" w:cs="Consolas"/>
+          <w:sz w:val="21"/>
+          <w:szCs w:val="21"/>
+          <w:lang w:val="en-US" w:eastAsia="zh-CN"/>
+        </w:rPr>
+        <w:t>: URL for the new :class:`Request` object.</w:t>
+      </w:r>
+    </w:p>
+    <w:p>
+      <w:pPr>
+        <w:numPr>
+          <w:ilvl w:val="0"/>
+          <w:numId w:val="0"/>
+        </w:numPr>
+        <w:jc w:val="left"/>
+        <w:rPr>
+          <w:rFonts w:hint="default" w:ascii="Consolas" w:hAnsi="Consolas" w:cs="Consolas"/>
+          <w:sz w:val="21"/>
+          <w:szCs w:val="21"/>
+          <w:lang w:val="en-US" w:eastAsia="zh-CN"/>
+        </w:rPr>
+      </w:pPr>
+      <w:r>
+        <w:rPr>
+          <w:rFonts w:hint="default" w:ascii="Consolas" w:hAnsi="Consolas" w:cs="Consolas"/>
+          <w:sz w:val="21"/>
+          <w:szCs w:val="21"/>
+          <w:lang w:val="en-US" w:eastAsia="zh-CN"/>
+        </w:rPr>
+        <w:t xml:space="preserve">    :</w:t>
+      </w:r>
+      <w:r>
+        <w:rPr>
+          <w:rFonts w:hint="default" w:ascii="Consolas" w:hAnsi="Consolas" w:cs="Consolas"/>
+          <w:b/>
+          <w:bCs/>
+          <w:sz w:val="21"/>
+          <w:szCs w:val="21"/>
+          <w:lang w:val="en-US" w:eastAsia="zh-CN"/>
+        </w:rPr>
+        <w:t>param params</w:t>
+      </w:r>
+      <w:r>
+        <w:rPr>
+          <w:rFonts w:hint="default" w:ascii="Consolas" w:hAnsi="Consolas" w:cs="Consolas"/>
+          <w:sz w:val="21"/>
+          <w:szCs w:val="21"/>
+          <w:lang w:val="en-US" w:eastAsia="zh-CN"/>
+        </w:rPr>
+        <w:t>: (optional) Dictionary or bytes to be sent in the query</w:t>
+      </w:r>
+      <w:r>
+        <w:rPr>
+          <w:rFonts w:hint="eastAsia" w:ascii="Consolas" w:hAnsi="Consolas" w:cs="Consolas"/>
+          <w:sz w:val="21"/>
+          <w:szCs w:val="21"/>
+          <w:lang w:val="en-US" w:eastAsia="zh-CN"/>
+        </w:rPr>
+        <w:t>(问号)</w:t>
+      </w:r>
+      <w:r>
+        <w:rPr>
+          <w:rFonts w:hint="default" w:ascii="Consolas" w:hAnsi="Consolas" w:cs="Consolas"/>
+          <w:sz w:val="21"/>
+          <w:szCs w:val="21"/>
+          <w:lang w:val="en-US" w:eastAsia="zh-CN"/>
+        </w:rPr>
+        <w:t xml:space="preserve"> string for the :class:`Request`.</w:t>
+      </w:r>
+    </w:p>
+    <w:p>
+      <w:pPr>
+        <w:numPr>
+          <w:ilvl w:val="0"/>
+          <w:numId w:val="0"/>
+        </w:numPr>
+        <w:jc w:val="left"/>
+        <w:rPr>
+          <w:rFonts w:hint="default" w:ascii="Consolas" w:hAnsi="Consolas" w:cs="Consolas"/>
+          <w:sz w:val="21"/>
+          <w:szCs w:val="21"/>
+          <w:lang w:val="en-US" w:eastAsia="zh-CN"/>
+        </w:rPr>
+      </w:pPr>
+      <w:r>
+        <w:rPr>
+          <w:rFonts w:hint="default" w:ascii="Consolas" w:hAnsi="Consolas" w:cs="Consolas"/>
+          <w:sz w:val="21"/>
+          <w:szCs w:val="21"/>
+          <w:lang w:val="en-US" w:eastAsia="zh-CN"/>
+        </w:rPr>
+        <w:t xml:space="preserve">    :</w:t>
+      </w:r>
+      <w:r>
+        <w:rPr>
+          <w:rFonts w:hint="default" w:ascii="Consolas" w:hAnsi="Consolas" w:cs="Consolas"/>
+          <w:b/>
+          <w:bCs/>
+          <w:sz w:val="21"/>
+          <w:szCs w:val="21"/>
+          <w:lang w:val="en-US" w:eastAsia="zh-CN"/>
+        </w:rPr>
+        <w:t>param \*\*kwargs</w:t>
+      </w:r>
+      <w:r>
+        <w:rPr>
+          <w:rFonts w:hint="default" w:ascii="Consolas" w:hAnsi="Consolas" w:cs="Consolas"/>
+          <w:sz w:val="21"/>
+          <w:szCs w:val="21"/>
+          <w:lang w:val="en-US" w:eastAsia="zh-CN"/>
+        </w:rPr>
+        <w:t>: Optional arguments that ``request`` takes.</w:t>
+      </w:r>
+    </w:p>
+    <w:p>
+      <w:pPr>
+        <w:numPr>
+          <w:ilvl w:val="0"/>
+          <w:numId w:val="0"/>
+        </w:numPr>
+        <w:jc w:val="left"/>
+        <w:rPr>
+          <w:rFonts w:hint="default" w:ascii="Consolas" w:hAnsi="Consolas" w:cs="Consolas"/>
+          <w:sz w:val="21"/>
+          <w:szCs w:val="21"/>
+          <w:lang w:val="en-US" w:eastAsia="zh-CN"/>
+        </w:rPr>
+      </w:pPr>
+      <w:r>
+        <w:rPr>
+          <w:rFonts w:hint="default" w:ascii="Consolas" w:hAnsi="Consolas" w:cs="Consolas"/>
+          <w:sz w:val="21"/>
+          <w:szCs w:val="21"/>
+          <w:lang w:val="en-US" w:eastAsia="zh-CN"/>
+        </w:rPr>
+        <w:t xml:space="preserve">    :return: :class:`Response &lt;Response&gt;` object</w:t>
+      </w:r>
+    </w:p>
+    <w:p>
+      <w:pPr>
+        <w:numPr>
+          <w:ilvl w:val="0"/>
+          <w:numId w:val="0"/>
+        </w:numPr>
+        <w:jc w:val="left"/>
+        <w:rPr>
+          <w:rFonts w:hint="default" w:ascii="Consolas" w:hAnsi="Consolas" w:cs="Consolas"/>
+          <w:sz w:val="21"/>
+          <w:szCs w:val="21"/>
+          <w:lang w:val="en-US" w:eastAsia="zh-CN"/>
+        </w:rPr>
+      </w:pPr>
+      <w:r>
+        <w:rPr>
+          <w:rFonts w:hint="default" w:ascii="Consolas" w:hAnsi="Consolas" w:cs="Consolas"/>
+          <w:sz w:val="21"/>
+          <w:szCs w:val="21"/>
+          <w:lang w:val="en-US" w:eastAsia="zh-CN"/>
+        </w:rPr>
+        <w:t xml:space="preserve">    :rtype: requests.Response</w:t>
+      </w:r>
+    </w:p>
+    <w:p>
+      <w:pPr>
+        <w:numPr>
+          <w:ilvl w:val="0"/>
+          <w:numId w:val="0"/>
+        </w:numPr>
         <w:jc w:val="left"/>
         <w:rPr>
           <w:rFonts w:hint="default" w:ascii="Consolas" w:hAnsi="Consolas" w:cs="Consolas"/>
@@ -3589,38 +3994,1178 @@
     <w:p>
       <w:pPr>
         <w:numPr>
+          <w:ilvl w:val="0"/>
           <w:numId w:val="0"/>
         </w:numPr>
+        <w:jc w:val="left"/>
+        <w:rPr>
+          <w:rFonts w:hint="default" w:ascii="Consolas" w:hAnsi="Consolas" w:cs="Consolas"/>
+          <w:sz w:val="21"/>
+          <w:szCs w:val="21"/>
+          <w:lang w:val="en-US" w:eastAsia="zh-CN"/>
+        </w:rPr>
+      </w:pPr>
+      <w:r>
+        <w:rPr>
+          <w:rFonts w:hint="default" w:ascii="Consolas" w:hAnsi="Consolas" w:cs="Consolas"/>
+          <w:sz w:val="21"/>
+          <w:szCs w:val="21"/>
+          <w:lang w:val="en-US" w:eastAsia="zh-CN"/>
+        </w:rPr>
+        <w:t>None</w:t>
+      </w:r>
+    </w:p>
+    <w:p>
+      <w:pPr>
+        <w:numPr>
+          <w:ilvl w:val="0"/>
+          <w:numId w:val="0"/>
+        </w:numPr>
+        <w:jc w:val="left"/>
+        <w:rPr>
+          <w:rFonts w:hint="default" w:ascii="Consolas" w:hAnsi="Consolas" w:cs="Consolas"/>
+          <w:sz w:val="21"/>
+          <w:szCs w:val="21"/>
+          <w:lang w:val="en-US" w:eastAsia="zh-CN"/>
+        </w:rPr>
+      </w:pPr>
+    </w:p>
+    <w:p>
+      <w:pPr>
+        <w:numPr>
+          <w:ilvl w:val="0"/>
+          <w:numId w:val="0"/>
+        </w:numPr>
+        <w:jc w:val="left"/>
         <w:rPr>
           <w:rFonts w:hint="eastAsia" w:ascii="Consolas" w:hAnsi="Consolas" w:cs="Consolas"/>
+          <w:sz w:val="21"/>
+          <w:szCs w:val="21"/>
           <w:lang w:val="en-US" w:eastAsia="zh-CN"/>
         </w:rPr>
       </w:pPr>
       <w:r>
         <w:rPr>
+          <w:rFonts w:hint="default" w:ascii="Consolas" w:hAnsi="Consolas" w:cs="Consolas"/>
+          <w:sz w:val="21"/>
+          <w:szCs w:val="21"/>
+          <w:lang w:val="en-US" w:eastAsia="zh-CN"/>
+        </w:rPr>
+        <w:t>param \*\*kwargs:</w:t>
+      </w:r>
+      <w:r>
+        <w:rPr>
           <w:rFonts w:hint="eastAsia" w:ascii="Consolas" w:hAnsi="Consolas" w:cs="Consolas"/>
-          <w:lang w:val="en-US" w:eastAsia="zh-CN"/>
-        </w:rPr>
-        <w:t>2.</w:t>
-      </w:r>
-      <w:r>
-        <w:rPr>
-          <w:rFonts w:hint="default" w:ascii="Consolas" w:hAnsi="Consolas" w:cs="Consolas"/>
-          <w:lang w:val="en-US" w:eastAsia="zh-CN"/>
-        </w:rPr>
-        <w:t>requests</w:t>
-      </w:r>
+          <w:sz w:val="21"/>
+          <w:szCs w:val="21"/>
+          <w:lang w:val="en-US" w:eastAsia="zh-CN"/>
+        </w:rPr>
+        <w:t>的12个可选参数</w:t>
+      </w:r>
+    </w:p>
+    <w:p>
+      <w:pPr>
+        <w:numPr>
+          <w:ilvl w:val="0"/>
+          <w:numId w:val="0"/>
+        </w:numPr>
+        <w:jc w:val="left"/>
+        <w:rPr>
+          <w:rFonts w:hint="default" w:ascii="Consolas" w:hAnsi="Consolas" w:cs="Consolas"/>
+          <w:sz w:val="21"/>
+          <w:szCs w:val="21"/>
+          <w:lang w:val="en-US" w:eastAsia="zh-CN"/>
+        </w:rPr>
+      </w:pPr>
+    </w:p>
+    <w:p>
+      <w:pPr>
+        <w:numPr>
+          <w:ilvl w:val="0"/>
+          <w:numId w:val="0"/>
+        </w:numPr>
+        <w:jc w:val="left"/>
+        <w:rPr>
+          <w:rFonts w:hint="default" w:ascii="Consolas" w:hAnsi="Consolas" w:cs="Consolas"/>
+          <w:sz w:val="21"/>
+          <w:szCs w:val="21"/>
+          <w:lang w:val="en-US" w:eastAsia="zh-CN"/>
+        </w:rPr>
+      </w:pPr>
+      <w:r>
+        <w:rPr>
+          <w:rFonts w:hint="default" w:ascii="Consolas" w:hAnsi="Consolas" w:cs="Consolas"/>
+          <w:sz w:val="21"/>
+          <w:szCs w:val="21"/>
+          <w:lang w:val="en-US" w:eastAsia="zh-CN"/>
+        </w:rPr>
+        <w:t>:</w:t>
+      </w:r>
+      <w:r>
+        <w:rPr>
+          <w:rFonts w:hint="default" w:ascii="Consolas" w:hAnsi="Consolas" w:cs="Consolas"/>
+          <w:b/>
+          <w:bCs/>
+          <w:sz w:val="21"/>
+          <w:szCs w:val="21"/>
+          <w:lang w:val="en-US" w:eastAsia="zh-CN"/>
+        </w:rPr>
+        <w:t>param dat</w:t>
+      </w:r>
+      <w:bookmarkStart w:id="0" w:name="_GoBack"/>
+      <w:bookmarkEnd w:id="0"/>
+      <w:r>
+        <w:rPr>
+          <w:rFonts w:hint="default" w:ascii="Consolas" w:hAnsi="Consolas" w:cs="Consolas"/>
+          <w:b/>
+          <w:bCs/>
+          <w:sz w:val="21"/>
+          <w:szCs w:val="21"/>
+          <w:lang w:val="en-US" w:eastAsia="zh-CN"/>
+        </w:rPr>
+        <w:t>a</w:t>
+      </w:r>
+      <w:r>
+        <w:rPr>
+          <w:rFonts w:hint="default" w:ascii="Consolas" w:hAnsi="Consolas" w:cs="Consolas"/>
+          <w:sz w:val="21"/>
+          <w:szCs w:val="21"/>
+          <w:lang w:val="en-US" w:eastAsia="zh-CN"/>
+        </w:rPr>
+        <w:t>: (optional) Dictionary, bytes, or file-like object to send in the body of the :class:`Request`.</w:t>
+      </w:r>
+    </w:p>
+    <w:p>
+      <w:pPr>
+        <w:numPr>
+          <w:ilvl w:val="0"/>
+          <w:numId w:val="0"/>
+        </w:numPr>
+        <w:jc w:val="left"/>
+        <w:rPr>
+          <w:rFonts w:hint="default" w:ascii="Consolas" w:hAnsi="Consolas" w:cs="Consolas"/>
+          <w:sz w:val="21"/>
+          <w:szCs w:val="21"/>
+          <w:lang w:val="en-US" w:eastAsia="zh-CN"/>
+        </w:rPr>
+      </w:pPr>
+      <w:r>
+        <w:rPr>
+          <w:rFonts w:hint="default" w:ascii="Consolas" w:hAnsi="Consolas" w:cs="Consolas"/>
+          <w:sz w:val="21"/>
+          <w:szCs w:val="21"/>
+          <w:lang w:val="en-US" w:eastAsia="zh-CN"/>
+        </w:rPr>
+        <w:t>:</w:t>
+      </w:r>
+      <w:r>
+        <w:rPr>
+          <w:rFonts w:hint="default" w:ascii="Consolas" w:hAnsi="Consolas" w:cs="Consolas"/>
+          <w:b/>
+          <w:bCs/>
+          <w:sz w:val="21"/>
+          <w:szCs w:val="21"/>
+          <w:lang w:val="en-US" w:eastAsia="zh-CN"/>
+        </w:rPr>
+        <w:t>param json</w:t>
+      </w:r>
+      <w:r>
+        <w:rPr>
+          <w:rFonts w:hint="default" w:ascii="Consolas" w:hAnsi="Consolas" w:cs="Consolas"/>
+          <w:sz w:val="21"/>
+          <w:szCs w:val="21"/>
+          <w:lang w:val="en-US" w:eastAsia="zh-CN"/>
+        </w:rPr>
+        <w:t>: (optional) json data to send in the body of the :class:`Request`.</w:t>
+      </w:r>
+    </w:p>
+    <w:p>
+      <w:pPr>
+        <w:numPr>
+          <w:ilvl w:val="0"/>
+          <w:numId w:val="0"/>
+        </w:numPr>
+        <w:jc w:val="left"/>
+        <w:rPr>
+          <w:rFonts w:hint="default" w:ascii="Consolas" w:hAnsi="Consolas" w:cs="Consolas"/>
+          <w:sz w:val="21"/>
+          <w:szCs w:val="21"/>
+          <w:lang w:val="en-US" w:eastAsia="zh-CN"/>
+        </w:rPr>
+      </w:pPr>
+      <w:r>
+        <w:rPr>
+          <w:rFonts w:hint="default" w:ascii="Consolas" w:hAnsi="Consolas" w:cs="Consolas"/>
+          <w:sz w:val="21"/>
+          <w:szCs w:val="21"/>
+          <w:lang w:val="en-US" w:eastAsia="zh-CN"/>
+        </w:rPr>
+        <w:t>:</w:t>
+      </w:r>
+      <w:r>
+        <w:rPr>
+          <w:rFonts w:hint="default" w:ascii="Consolas" w:hAnsi="Consolas" w:cs="Consolas"/>
+          <w:b/>
+          <w:bCs/>
+          <w:sz w:val="21"/>
+          <w:szCs w:val="21"/>
+          <w:lang w:val="en-US" w:eastAsia="zh-CN"/>
+        </w:rPr>
+        <w:t>param headers</w:t>
+      </w:r>
+      <w:r>
+        <w:rPr>
+          <w:rFonts w:hint="default" w:ascii="Consolas" w:hAnsi="Consolas" w:cs="Consolas"/>
+          <w:sz w:val="21"/>
+          <w:szCs w:val="21"/>
+          <w:lang w:val="en-US" w:eastAsia="zh-CN"/>
+        </w:rPr>
+        <w:t>: (optional) Dictionary of HTTP Headers to send with the :class:`Request`.</w:t>
+      </w:r>
+    </w:p>
+    <w:p>
+      <w:pPr>
+        <w:numPr>
+          <w:ilvl w:val="0"/>
+          <w:numId w:val="0"/>
+        </w:numPr>
+        <w:jc w:val="left"/>
+        <w:rPr>
+          <w:rFonts w:hint="default" w:ascii="Consolas" w:hAnsi="Consolas" w:cs="Consolas"/>
+          <w:sz w:val="21"/>
+          <w:szCs w:val="21"/>
+          <w:lang w:val="en-US" w:eastAsia="zh-CN"/>
+        </w:rPr>
+      </w:pPr>
       <w:r>
         <w:rPr>
           <w:rFonts w:hint="eastAsia" w:ascii="Consolas" w:hAnsi="Consolas" w:cs="Consolas"/>
-          <w:lang w:val="en-US" w:eastAsia="zh-CN"/>
-        </w:rPr>
-        <w:t>库的head()用法</w:t>
+          <w:sz w:val="21"/>
+          <w:szCs w:val="21"/>
+          <w:lang w:val="en-US" w:eastAsia="zh-CN"/>
+        </w:rPr>
+        <w:t>:</w:t>
+      </w:r>
+      <w:r>
+        <w:rPr>
+          <w:rFonts w:hint="default" w:ascii="Consolas" w:hAnsi="Consolas" w:cs="Consolas"/>
+          <w:b/>
+          <w:bCs/>
+          <w:sz w:val="21"/>
+          <w:szCs w:val="21"/>
+          <w:lang w:val="en-US" w:eastAsia="zh-CN"/>
+        </w:rPr>
+        <w:t>param cookies</w:t>
+      </w:r>
+      <w:r>
+        <w:rPr>
+          <w:rFonts w:hint="default" w:ascii="Consolas" w:hAnsi="Consolas" w:cs="Consolas"/>
+          <w:sz w:val="21"/>
+          <w:szCs w:val="21"/>
+          <w:lang w:val="en-US" w:eastAsia="zh-CN"/>
+        </w:rPr>
+        <w:t>: (optional) Dict or CookieJar object to send with the :class:`Request`.</w:t>
+      </w:r>
+    </w:p>
+    <w:p>
+      <w:pPr>
+        <w:numPr>
+          <w:ilvl w:val="0"/>
+          <w:numId w:val="0"/>
+        </w:numPr>
+        <w:jc w:val="left"/>
+        <w:rPr>
+          <w:rFonts w:hint="default" w:ascii="Consolas" w:hAnsi="Consolas" w:cs="Consolas"/>
+          <w:sz w:val="21"/>
+          <w:szCs w:val="21"/>
+          <w:lang w:val="en-US" w:eastAsia="zh-CN"/>
+        </w:rPr>
+      </w:pPr>
+      <w:r>
+        <w:rPr>
+          <w:rFonts w:hint="default" w:ascii="Consolas" w:hAnsi="Consolas" w:cs="Consolas"/>
+          <w:sz w:val="21"/>
+          <w:szCs w:val="21"/>
+          <w:lang w:val="en-US" w:eastAsia="zh-CN"/>
+        </w:rPr>
+        <w:t>:</w:t>
+      </w:r>
+      <w:r>
+        <w:rPr>
+          <w:rFonts w:hint="default" w:ascii="Consolas" w:hAnsi="Consolas" w:cs="Consolas"/>
+          <w:b/>
+          <w:bCs/>
+          <w:sz w:val="21"/>
+          <w:szCs w:val="21"/>
+          <w:lang w:val="en-US" w:eastAsia="zh-CN"/>
+        </w:rPr>
+        <w:t>param files</w:t>
+      </w:r>
+      <w:r>
+        <w:rPr>
+          <w:rFonts w:hint="default" w:ascii="Consolas" w:hAnsi="Consolas" w:cs="Consolas"/>
+          <w:sz w:val="21"/>
+          <w:szCs w:val="21"/>
+          <w:lang w:val="en-US" w:eastAsia="zh-CN"/>
+        </w:rPr>
+        <w:t>: (optional) Dictionary of ``'name': file-like-objects`` (or ``{'name': file-tuple}``) for multipart encoding upload.</w:t>
+      </w:r>
+    </w:p>
+    <w:p>
+      <w:pPr>
+        <w:numPr>
+          <w:ilvl w:val="0"/>
+          <w:numId w:val="0"/>
+        </w:numPr>
+        <w:jc w:val="left"/>
+        <w:rPr>
+          <w:rFonts w:hint="default" w:ascii="Consolas" w:hAnsi="Consolas" w:cs="Consolas"/>
+          <w:sz w:val="21"/>
+          <w:szCs w:val="21"/>
+          <w:lang w:val="en-US" w:eastAsia="zh-CN"/>
+        </w:rPr>
+      </w:pPr>
+      <w:r>
+        <w:rPr>
+          <w:rFonts w:hint="default" w:ascii="Consolas" w:hAnsi="Consolas" w:cs="Consolas"/>
+          <w:sz w:val="21"/>
+          <w:szCs w:val="21"/>
+          <w:lang w:val="en-US" w:eastAsia="zh-CN"/>
+        </w:rPr>
+        <w:t xml:space="preserve">        ``file-tuple`` can be a 2-tuple ``('filename', fileobj)``, 3-tuple ``('filename', fileobj, 'content_type')``</w:t>
+      </w:r>
+    </w:p>
+    <w:p>
+      <w:pPr>
+        <w:numPr>
+          <w:ilvl w:val="0"/>
+          <w:numId w:val="0"/>
+        </w:numPr>
+        <w:jc w:val="left"/>
+        <w:rPr>
+          <w:rFonts w:hint="default" w:ascii="Consolas" w:hAnsi="Consolas" w:cs="Consolas"/>
+          <w:sz w:val="21"/>
+          <w:szCs w:val="21"/>
+          <w:lang w:val="en-US" w:eastAsia="zh-CN"/>
+        </w:rPr>
+      </w:pPr>
+      <w:r>
+        <w:rPr>
+          <w:rFonts w:hint="default" w:ascii="Consolas" w:hAnsi="Consolas" w:cs="Consolas"/>
+          <w:sz w:val="21"/>
+          <w:szCs w:val="21"/>
+          <w:lang w:val="en-US" w:eastAsia="zh-CN"/>
+        </w:rPr>
+        <w:t xml:space="preserve">        or a 4-tuple ``('filename', fileobj, 'content_type', custom_headers)``, where ``'content-type'`` is a string</w:t>
+      </w:r>
+    </w:p>
+    <w:p>
+      <w:pPr>
+        <w:numPr>
+          <w:ilvl w:val="0"/>
+          <w:numId w:val="0"/>
+        </w:numPr>
+        <w:jc w:val="left"/>
+        <w:rPr>
+          <w:rFonts w:hint="default" w:ascii="Consolas" w:hAnsi="Consolas" w:cs="Consolas"/>
+          <w:sz w:val="21"/>
+          <w:szCs w:val="21"/>
+          <w:lang w:val="en-US" w:eastAsia="zh-CN"/>
+        </w:rPr>
+      </w:pPr>
+      <w:r>
+        <w:rPr>
+          <w:rFonts w:hint="default" w:ascii="Consolas" w:hAnsi="Consolas" w:cs="Consolas"/>
+          <w:sz w:val="21"/>
+          <w:szCs w:val="21"/>
+          <w:lang w:val="en-US" w:eastAsia="zh-CN"/>
+        </w:rPr>
+        <w:t xml:space="preserve">        defining the content type of the given file and ``custom_headers`` a dict-like object containing additional headers</w:t>
+      </w:r>
+    </w:p>
+    <w:p>
+      <w:pPr>
+        <w:numPr>
+          <w:ilvl w:val="0"/>
+          <w:numId w:val="0"/>
+        </w:numPr>
+        <w:jc w:val="left"/>
+        <w:rPr>
+          <w:rFonts w:hint="default" w:ascii="Consolas" w:hAnsi="Consolas" w:cs="Consolas"/>
+          <w:sz w:val="21"/>
+          <w:szCs w:val="21"/>
+          <w:lang w:val="en-US" w:eastAsia="zh-CN"/>
+        </w:rPr>
+      </w:pPr>
+      <w:r>
+        <w:rPr>
+          <w:rFonts w:hint="default" w:ascii="Consolas" w:hAnsi="Consolas" w:cs="Consolas"/>
+          <w:sz w:val="21"/>
+          <w:szCs w:val="21"/>
+          <w:lang w:val="en-US" w:eastAsia="zh-CN"/>
+        </w:rPr>
+        <w:t xml:space="preserve">        to add for the file.</w:t>
+      </w:r>
+    </w:p>
+    <w:p>
+      <w:pPr>
+        <w:numPr>
+          <w:ilvl w:val="0"/>
+          <w:numId w:val="0"/>
+        </w:numPr>
+        <w:jc w:val="left"/>
+        <w:rPr>
+          <w:rFonts w:hint="default" w:ascii="Consolas" w:hAnsi="Consolas" w:cs="Consolas"/>
+          <w:sz w:val="21"/>
+          <w:szCs w:val="21"/>
+          <w:lang w:val="en-US" w:eastAsia="zh-CN"/>
+        </w:rPr>
+      </w:pPr>
+      <w:r>
+        <w:rPr>
+          <w:rFonts w:hint="default" w:ascii="Consolas" w:hAnsi="Consolas" w:cs="Consolas"/>
+          <w:sz w:val="21"/>
+          <w:szCs w:val="21"/>
+          <w:lang w:val="en-US" w:eastAsia="zh-CN"/>
+        </w:rPr>
+        <w:t>:</w:t>
+      </w:r>
+      <w:r>
+        <w:rPr>
+          <w:rFonts w:hint="default" w:ascii="Consolas" w:hAnsi="Consolas" w:cs="Consolas"/>
+          <w:b/>
+          <w:bCs/>
+          <w:sz w:val="21"/>
+          <w:szCs w:val="21"/>
+          <w:lang w:val="en-US" w:eastAsia="zh-CN"/>
+        </w:rPr>
+        <w:t>param auth</w:t>
+      </w:r>
+      <w:r>
+        <w:rPr>
+          <w:rFonts w:hint="default" w:ascii="Consolas" w:hAnsi="Consolas" w:cs="Consolas"/>
+          <w:sz w:val="21"/>
+          <w:szCs w:val="21"/>
+          <w:lang w:val="en-US" w:eastAsia="zh-CN"/>
+        </w:rPr>
+        <w:t>: (optional) Auth tuple to enable Basic/Digest/Custom HTTP Auth.</w:t>
+      </w:r>
+    </w:p>
+    <w:p>
+      <w:pPr>
+        <w:numPr>
+          <w:ilvl w:val="0"/>
+          <w:numId w:val="0"/>
+        </w:numPr>
+        <w:jc w:val="left"/>
+        <w:rPr>
+          <w:rFonts w:hint="default" w:ascii="Consolas" w:hAnsi="Consolas" w:cs="Consolas"/>
+          <w:sz w:val="21"/>
+          <w:szCs w:val="21"/>
+          <w:lang w:val="en-US" w:eastAsia="zh-CN"/>
+        </w:rPr>
+      </w:pPr>
+      <w:r>
+        <w:rPr>
+          <w:rFonts w:hint="default" w:ascii="Consolas" w:hAnsi="Consolas" w:cs="Consolas"/>
+          <w:sz w:val="21"/>
+          <w:szCs w:val="21"/>
+          <w:lang w:val="en-US" w:eastAsia="zh-CN"/>
+        </w:rPr>
+        <w:t>:</w:t>
+      </w:r>
+      <w:r>
+        <w:rPr>
+          <w:rFonts w:hint="default" w:ascii="Consolas" w:hAnsi="Consolas" w:cs="Consolas"/>
+          <w:b/>
+          <w:bCs/>
+          <w:sz w:val="21"/>
+          <w:szCs w:val="21"/>
+          <w:lang w:val="en-US" w:eastAsia="zh-CN"/>
+        </w:rPr>
+        <w:t>param timeout</w:t>
+      </w:r>
+      <w:r>
+        <w:rPr>
+          <w:rFonts w:hint="default" w:ascii="Consolas" w:hAnsi="Consolas" w:cs="Consolas"/>
+          <w:sz w:val="21"/>
+          <w:szCs w:val="21"/>
+          <w:lang w:val="en-US" w:eastAsia="zh-CN"/>
+        </w:rPr>
+        <w:t>: (optional) How long to wait for the server to send data</w:t>
+      </w:r>
+    </w:p>
+    <w:p>
+      <w:pPr>
+        <w:numPr>
+          <w:ilvl w:val="0"/>
+          <w:numId w:val="0"/>
+        </w:numPr>
+        <w:jc w:val="left"/>
+        <w:rPr>
+          <w:rFonts w:hint="default" w:ascii="Consolas" w:hAnsi="Consolas" w:cs="Consolas"/>
+          <w:sz w:val="21"/>
+          <w:szCs w:val="21"/>
+          <w:lang w:val="en-US" w:eastAsia="zh-CN"/>
+        </w:rPr>
+      </w:pPr>
+      <w:r>
+        <w:rPr>
+          <w:rFonts w:hint="default" w:ascii="Consolas" w:hAnsi="Consolas" w:cs="Consolas"/>
+          <w:sz w:val="21"/>
+          <w:szCs w:val="21"/>
+          <w:lang w:val="en-US" w:eastAsia="zh-CN"/>
+        </w:rPr>
+        <w:t xml:space="preserve">        before giving up, as a float, or a :ref:`(connect timeout, read</w:t>
+      </w:r>
+    </w:p>
+    <w:p>
+      <w:pPr>
+        <w:numPr>
+          <w:ilvl w:val="0"/>
+          <w:numId w:val="0"/>
+        </w:numPr>
+        <w:jc w:val="left"/>
+        <w:rPr>
+          <w:rFonts w:hint="default" w:ascii="Consolas" w:hAnsi="Consolas" w:cs="Consolas"/>
+          <w:sz w:val="21"/>
+          <w:szCs w:val="21"/>
+          <w:lang w:val="en-US" w:eastAsia="zh-CN"/>
+        </w:rPr>
+      </w:pPr>
+      <w:r>
+        <w:rPr>
+          <w:rFonts w:hint="default" w:ascii="Consolas" w:hAnsi="Consolas" w:cs="Consolas"/>
+          <w:sz w:val="21"/>
+          <w:szCs w:val="21"/>
+          <w:lang w:val="en-US" w:eastAsia="zh-CN"/>
+        </w:rPr>
+        <w:t xml:space="preserve">        timeout) &lt;timeouts&gt;` tuple.</w:t>
+      </w:r>
+    </w:p>
+    <w:p>
+      <w:pPr>
+        <w:numPr>
+          <w:ilvl w:val="0"/>
+          <w:numId w:val="0"/>
+        </w:numPr>
+        <w:jc w:val="left"/>
+        <w:rPr>
+          <w:rFonts w:hint="default" w:ascii="Consolas" w:hAnsi="Consolas" w:cs="Consolas"/>
+          <w:sz w:val="21"/>
+          <w:szCs w:val="21"/>
+          <w:lang w:val="en-US" w:eastAsia="zh-CN"/>
+        </w:rPr>
+      </w:pPr>
+      <w:r>
+        <w:rPr>
+          <w:rFonts w:hint="default" w:ascii="Consolas" w:hAnsi="Consolas" w:cs="Consolas"/>
+          <w:sz w:val="21"/>
+          <w:szCs w:val="21"/>
+          <w:lang w:val="en-US" w:eastAsia="zh-CN"/>
+        </w:rPr>
+        <w:t xml:space="preserve">    :type timeout: float or tuple</w:t>
+      </w:r>
+    </w:p>
+    <w:p>
+      <w:pPr>
+        <w:numPr>
+          <w:ilvl w:val="0"/>
+          <w:numId w:val="0"/>
+        </w:numPr>
+        <w:jc w:val="left"/>
+        <w:rPr>
+          <w:rFonts w:hint="default" w:ascii="Consolas" w:hAnsi="Consolas" w:cs="Consolas"/>
+          <w:sz w:val="21"/>
+          <w:szCs w:val="21"/>
+          <w:lang w:val="en-US" w:eastAsia="zh-CN"/>
+        </w:rPr>
+      </w:pPr>
+      <w:r>
+        <w:rPr>
+          <w:rFonts w:hint="default" w:ascii="Consolas" w:hAnsi="Consolas" w:cs="Consolas"/>
+          <w:sz w:val="21"/>
+          <w:szCs w:val="21"/>
+          <w:lang w:val="en-US" w:eastAsia="zh-CN"/>
+        </w:rPr>
+        <w:t>:</w:t>
+      </w:r>
+      <w:r>
+        <w:rPr>
+          <w:rFonts w:hint="default" w:ascii="Consolas" w:hAnsi="Consolas" w:cs="Consolas"/>
+          <w:b/>
+          <w:bCs/>
+          <w:sz w:val="21"/>
+          <w:szCs w:val="21"/>
+          <w:lang w:val="en-US" w:eastAsia="zh-CN"/>
+        </w:rPr>
+        <w:t>param allow_redirects</w:t>
+      </w:r>
+      <w:r>
+        <w:rPr>
+          <w:rFonts w:hint="default" w:ascii="Consolas" w:hAnsi="Consolas" w:cs="Consolas"/>
+          <w:sz w:val="21"/>
+          <w:szCs w:val="21"/>
+          <w:lang w:val="en-US" w:eastAsia="zh-CN"/>
+        </w:rPr>
+        <w:t>: (optional) Boolean. Enable/disable GET/OPTIONS/POST/PUT/PATCH/DELETE/HEAD redirection. Defaults to ``True``.</w:t>
+      </w:r>
+    </w:p>
+    <w:p>
+      <w:pPr>
+        <w:numPr>
+          <w:ilvl w:val="0"/>
+          <w:numId w:val="0"/>
+        </w:numPr>
+        <w:jc w:val="left"/>
+        <w:rPr>
+          <w:rFonts w:hint="default" w:ascii="Consolas" w:hAnsi="Consolas" w:cs="Consolas"/>
+          <w:sz w:val="21"/>
+          <w:szCs w:val="21"/>
+          <w:lang w:val="en-US" w:eastAsia="zh-CN"/>
+        </w:rPr>
+      </w:pPr>
+      <w:r>
+        <w:rPr>
+          <w:rFonts w:hint="default" w:ascii="Consolas" w:hAnsi="Consolas" w:cs="Consolas"/>
+          <w:sz w:val="21"/>
+          <w:szCs w:val="21"/>
+          <w:lang w:val="en-US" w:eastAsia="zh-CN"/>
+        </w:rPr>
+        <w:t xml:space="preserve">    :type allow_redirects: bool</w:t>
+      </w:r>
+    </w:p>
+    <w:p>
+      <w:pPr>
+        <w:numPr>
+          <w:ilvl w:val="0"/>
+          <w:numId w:val="0"/>
+        </w:numPr>
+        <w:jc w:val="left"/>
+        <w:rPr>
+          <w:rFonts w:hint="default" w:ascii="Consolas" w:hAnsi="Consolas" w:cs="Consolas"/>
+          <w:sz w:val="21"/>
+          <w:szCs w:val="21"/>
+          <w:lang w:val="en-US" w:eastAsia="zh-CN"/>
+        </w:rPr>
+      </w:pPr>
+      <w:r>
+        <w:rPr>
+          <w:rFonts w:hint="default" w:ascii="Consolas" w:hAnsi="Consolas" w:cs="Consolas"/>
+          <w:sz w:val="21"/>
+          <w:szCs w:val="21"/>
+          <w:lang w:val="en-US" w:eastAsia="zh-CN"/>
+        </w:rPr>
+        <w:t>:</w:t>
+      </w:r>
+      <w:r>
+        <w:rPr>
+          <w:rFonts w:hint="default" w:ascii="Consolas" w:hAnsi="Consolas" w:cs="Consolas"/>
+          <w:b/>
+          <w:bCs/>
+          <w:sz w:val="21"/>
+          <w:szCs w:val="21"/>
+          <w:lang w:val="en-US" w:eastAsia="zh-CN"/>
+        </w:rPr>
+        <w:t>param proxies</w:t>
+      </w:r>
+      <w:r>
+        <w:rPr>
+          <w:rFonts w:hint="default" w:ascii="Consolas" w:hAnsi="Consolas" w:cs="Consolas"/>
+          <w:sz w:val="21"/>
+          <w:szCs w:val="21"/>
+          <w:lang w:val="en-US" w:eastAsia="zh-CN"/>
+        </w:rPr>
+        <w:t>: (optional) Dictionary mapping protocol to the URL of the proxy.</w:t>
+      </w:r>
+    </w:p>
+    <w:p>
+      <w:pPr>
+        <w:numPr>
+          <w:ilvl w:val="0"/>
+          <w:numId w:val="0"/>
+        </w:numPr>
+        <w:jc w:val="left"/>
+        <w:rPr>
+          <w:rFonts w:hint="default" w:ascii="Consolas" w:hAnsi="Consolas" w:cs="Consolas"/>
+          <w:sz w:val="21"/>
+          <w:szCs w:val="21"/>
+          <w:lang w:val="en-US" w:eastAsia="zh-CN"/>
+        </w:rPr>
+      </w:pPr>
+      <w:r>
+        <w:rPr>
+          <w:rFonts w:hint="default" w:ascii="Consolas" w:hAnsi="Consolas" w:cs="Consolas"/>
+          <w:sz w:val="21"/>
+          <w:szCs w:val="21"/>
+          <w:lang w:val="en-US" w:eastAsia="zh-CN"/>
+        </w:rPr>
+        <w:t>:</w:t>
+      </w:r>
+      <w:r>
+        <w:rPr>
+          <w:rFonts w:hint="default" w:ascii="Consolas" w:hAnsi="Consolas" w:cs="Consolas"/>
+          <w:b/>
+          <w:bCs/>
+          <w:sz w:val="21"/>
+          <w:szCs w:val="21"/>
+          <w:lang w:val="en-US" w:eastAsia="zh-CN"/>
+        </w:rPr>
+        <w:t>param verify</w:t>
+      </w:r>
+      <w:r>
+        <w:rPr>
+          <w:rFonts w:hint="default" w:ascii="Consolas" w:hAnsi="Consolas" w:cs="Consolas"/>
+          <w:sz w:val="21"/>
+          <w:szCs w:val="21"/>
+          <w:lang w:val="en-US" w:eastAsia="zh-CN"/>
+        </w:rPr>
+        <w:t>: (optional) whether the SSL cert will be verified. A CA_BUNDLE path can also be provided. Defaults to ``True``.</w:t>
+      </w:r>
+    </w:p>
+    <w:p>
+      <w:pPr>
+        <w:numPr>
+          <w:ilvl w:val="0"/>
+          <w:numId w:val="0"/>
+        </w:numPr>
+        <w:jc w:val="left"/>
+        <w:rPr>
+          <w:rFonts w:hint="default" w:ascii="Consolas" w:hAnsi="Consolas" w:cs="Consolas"/>
+          <w:sz w:val="21"/>
+          <w:szCs w:val="21"/>
+          <w:lang w:val="en-US" w:eastAsia="zh-CN"/>
+        </w:rPr>
+      </w:pPr>
+      <w:r>
+        <w:rPr>
+          <w:rFonts w:hint="default" w:ascii="Consolas" w:hAnsi="Consolas" w:cs="Consolas"/>
+          <w:sz w:val="21"/>
+          <w:szCs w:val="21"/>
+          <w:lang w:val="en-US" w:eastAsia="zh-CN"/>
+        </w:rPr>
+        <w:t>:</w:t>
+      </w:r>
+      <w:r>
+        <w:rPr>
+          <w:rFonts w:hint="default" w:ascii="Consolas" w:hAnsi="Consolas" w:cs="Consolas"/>
+          <w:b/>
+          <w:bCs/>
+          <w:sz w:val="21"/>
+          <w:szCs w:val="21"/>
+          <w:lang w:val="en-US" w:eastAsia="zh-CN"/>
+        </w:rPr>
+        <w:t>param stream</w:t>
+      </w:r>
+      <w:r>
+        <w:rPr>
+          <w:rFonts w:hint="default" w:ascii="Consolas" w:hAnsi="Consolas" w:cs="Consolas"/>
+          <w:sz w:val="21"/>
+          <w:szCs w:val="21"/>
+          <w:lang w:val="en-US" w:eastAsia="zh-CN"/>
+        </w:rPr>
+        <w:t>: (optional) if ``False``, the response content will be immediately downloaded.</w:t>
+      </w:r>
+    </w:p>
+    <w:p>
+      <w:pPr>
+        <w:numPr>
+          <w:ilvl w:val="0"/>
+          <w:numId w:val="0"/>
+        </w:numPr>
+        <w:jc w:val="left"/>
+        <w:rPr>
+          <w:rFonts w:hint="default" w:ascii="Consolas" w:hAnsi="Consolas" w:cs="Consolas"/>
+          <w:sz w:val="21"/>
+          <w:szCs w:val="21"/>
+          <w:lang w:val="en-US" w:eastAsia="zh-CN"/>
+        </w:rPr>
+      </w:pPr>
+      <w:r>
+        <w:rPr>
+          <w:rFonts w:hint="default" w:ascii="Consolas" w:hAnsi="Consolas" w:cs="Consolas"/>
+          <w:sz w:val="21"/>
+          <w:szCs w:val="21"/>
+          <w:lang w:val="en-US" w:eastAsia="zh-CN"/>
+        </w:rPr>
+        <w:t>:</w:t>
+      </w:r>
+      <w:r>
+        <w:rPr>
+          <w:rFonts w:hint="default" w:ascii="Consolas" w:hAnsi="Consolas" w:cs="Consolas"/>
+          <w:b/>
+          <w:bCs/>
+          <w:sz w:val="21"/>
+          <w:szCs w:val="21"/>
+          <w:lang w:val="en-US" w:eastAsia="zh-CN"/>
+        </w:rPr>
+        <w:t>param cert</w:t>
+      </w:r>
+      <w:r>
+        <w:rPr>
+          <w:rFonts w:hint="default" w:ascii="Consolas" w:hAnsi="Consolas" w:cs="Consolas"/>
+          <w:sz w:val="21"/>
+          <w:szCs w:val="21"/>
+          <w:lang w:val="en-US" w:eastAsia="zh-CN"/>
+        </w:rPr>
+        <w:t>: (optional) if String, path to ssl client cert file (.pem). If Tuple, ('cert', 'key') pair.</w:t>
+      </w:r>
+    </w:p>
+    <w:p>
+      <w:pPr>
+        <w:numPr>
+          <w:ilvl w:val="0"/>
+          <w:numId w:val="0"/>
+        </w:numPr>
+        <w:jc w:val="left"/>
+        <w:rPr>
+          <w:rFonts w:hint="default" w:ascii="Consolas" w:hAnsi="Consolas" w:cs="Consolas"/>
+          <w:sz w:val="21"/>
+          <w:szCs w:val="21"/>
+          <w:lang w:val="en-US" w:eastAsia="zh-CN"/>
+        </w:rPr>
+      </w:pPr>
+    </w:p>
+    <w:p>
+      <w:pPr>
+        <w:numPr>
+          <w:ilvl w:val="0"/>
+          <w:numId w:val="0"/>
+        </w:numPr>
+        <w:jc w:val="left"/>
+        <w:rPr>
+          <w:rFonts w:hint="eastAsia" w:ascii="Consolas" w:hAnsi="Consolas" w:cs="Consolas"/>
+          <w:sz w:val="21"/>
+          <w:szCs w:val="21"/>
+          <w:lang w:val="en-US" w:eastAsia="zh-CN"/>
+        </w:rPr>
+      </w:pPr>
+      <w:r>
+        <w:rPr>
+          <w:rFonts w:hint="eastAsia" w:ascii="Consolas" w:hAnsi="Consolas" w:cs="Consolas"/>
+          <w:sz w:val="21"/>
+          <w:szCs w:val="21"/>
+          <w:lang w:val="en-US" w:eastAsia="zh-CN"/>
+        </w:rPr>
+        <w:t>1.2各个参数使用方法</w:t>
+      </w:r>
+    </w:p>
+    <w:p>
+      <w:pPr>
+        <w:numPr>
+          <w:ilvl w:val="0"/>
+          <w:numId w:val="0"/>
+        </w:numPr>
+        <w:jc w:val="left"/>
+        <w:rPr>
+          <w:rFonts w:hint="default" w:ascii="Consolas" w:hAnsi="Consolas" w:cs="Consolas"/>
+          <w:sz w:val="21"/>
+          <w:szCs w:val="21"/>
+          <w:lang w:val="en-US" w:eastAsia="zh-CN"/>
+        </w:rPr>
+      </w:pPr>
+      <w:r>
+        <w:rPr>
+          <w:rFonts w:hint="default" w:ascii="Consolas" w:hAnsi="Consolas" w:cs="Consolas"/>
+          <w:sz w:val="21"/>
+          <w:szCs w:val="21"/>
+          <w:lang w:val="en-US" w:eastAsia="zh-CN"/>
+        </w:rPr>
+        <w:t>:</w:t>
+      </w:r>
+      <w:r>
+        <w:rPr>
+          <w:rFonts w:hint="default" w:ascii="Consolas" w:hAnsi="Consolas" w:cs="Consolas"/>
+          <w:b/>
+          <w:bCs/>
+          <w:sz w:val="21"/>
+          <w:szCs w:val="21"/>
+          <w:lang w:val="en-US" w:eastAsia="zh-CN"/>
+        </w:rPr>
+        <w:t>param params</w:t>
+      </w:r>
+      <w:r>
+        <w:rPr>
+          <w:rFonts w:hint="default" w:ascii="Consolas" w:hAnsi="Consolas" w:cs="Consolas"/>
+          <w:sz w:val="21"/>
+          <w:szCs w:val="21"/>
+          <w:lang w:val="en-US" w:eastAsia="zh-CN"/>
+        </w:rPr>
+        <w:t>: (optional) Dictionary or bytes to be sent in the query</w:t>
+      </w:r>
+      <w:r>
+        <w:rPr>
+          <w:rFonts w:hint="eastAsia" w:ascii="Consolas" w:hAnsi="Consolas" w:cs="Consolas"/>
+          <w:sz w:val="21"/>
+          <w:szCs w:val="21"/>
+          <w:lang w:val="en-US" w:eastAsia="zh-CN"/>
+        </w:rPr>
+        <w:t>(问号)</w:t>
+      </w:r>
+      <w:r>
+        <w:rPr>
+          <w:rFonts w:hint="default" w:ascii="Consolas" w:hAnsi="Consolas" w:cs="Consolas"/>
+          <w:sz w:val="21"/>
+          <w:szCs w:val="21"/>
+          <w:lang w:val="en-US" w:eastAsia="zh-CN"/>
+        </w:rPr>
+        <w:t xml:space="preserve"> string for the :class:`Request`.</w:t>
+      </w:r>
+    </w:p>
+    <w:p>
+      <w:pPr>
+        <w:numPr>
+          <w:ilvl w:val="0"/>
+          <w:numId w:val="0"/>
+        </w:numPr>
+        <w:jc w:val="left"/>
+        <w:rPr>
+          <w:rFonts w:hint="default" w:ascii="Consolas" w:hAnsi="Consolas" w:cs="Consolas"/>
+          <w:sz w:val="21"/>
+          <w:szCs w:val="21"/>
+          <w:lang w:val="en-US" w:eastAsia="zh-CN"/>
+        </w:rPr>
+      </w:pPr>
+    </w:p>
+    <w:p>
+      <w:pPr>
+        <w:numPr>
+          <w:ilvl w:val="0"/>
+          <w:numId w:val="0"/>
+        </w:numPr>
+        <w:jc w:val="left"/>
+        <w:rPr>
+          <w:rFonts w:hint="eastAsia" w:ascii="Consolas" w:hAnsi="Consolas" w:cs="Consolas"/>
+          <w:sz w:val="21"/>
+          <w:szCs w:val="21"/>
+          <w:lang w:val="en-US" w:eastAsia="zh-CN"/>
+        </w:rPr>
+      </w:pPr>
+      <w:r>
+        <w:rPr>
+          <w:rFonts w:hint="eastAsia" w:ascii="Consolas" w:hAnsi="Consolas" w:cs="Consolas"/>
+          <w:sz w:val="21"/>
+          <w:szCs w:val="21"/>
+          <w:lang w:val="en-US" w:eastAsia="zh-CN"/>
+        </w:rPr>
+        <w:t>例：百度、360搜索引擎的关键词提交</w:t>
+      </w:r>
+    </w:p>
+    <w:p>
+      <w:pPr>
+        <w:numPr>
+          <w:ilvl w:val="0"/>
+          <w:numId w:val="0"/>
+        </w:numPr>
+        <w:jc w:val="left"/>
+        <w:rPr>
+          <w:rFonts w:hint="eastAsia" w:ascii="Consolas" w:hAnsi="Consolas" w:cs="Consolas"/>
+          <w:sz w:val="21"/>
+          <w:szCs w:val="21"/>
+          <w:lang w:val="en-US" w:eastAsia="zh-CN"/>
+        </w:rPr>
+      </w:pPr>
+      <w:r>
+        <w:rPr>
+          <w:rFonts w:hint="eastAsia" w:ascii="Consolas" w:hAnsi="Consolas" w:cs="Consolas"/>
+          <w:sz w:val="21"/>
+          <w:szCs w:val="21"/>
+          <w:lang w:val="en-US" w:eastAsia="zh-CN"/>
+        </w:rPr>
+        <w:t>百度关键词接口：</w:t>
+      </w:r>
+    </w:p>
+    <w:p>
+      <w:pPr>
+        <w:numPr>
+          <w:ilvl w:val="0"/>
+          <w:numId w:val="0"/>
+        </w:numPr>
+        <w:jc w:val="left"/>
+        <w:rPr>
+          <w:rFonts w:hint="eastAsia" w:ascii="Consolas" w:hAnsi="Consolas" w:cs="Consolas"/>
+          <w:sz w:val="21"/>
+          <w:szCs w:val="21"/>
+          <w:lang w:val="en-US" w:eastAsia="zh-CN"/>
+        </w:rPr>
+      </w:pPr>
+      <w:r>
+        <w:rPr>
+          <w:rFonts w:hint="eastAsia" w:ascii="Consolas" w:hAnsi="Consolas" w:cs="Consolas"/>
+          <w:sz w:val="21"/>
+          <w:szCs w:val="21"/>
+          <w:lang w:val="en-US" w:eastAsia="zh-CN"/>
+        </w:rPr>
+        <w:t xml:space="preserve">       </w:t>
+      </w:r>
+      <w:r>
+        <w:rPr>
+          <w:rFonts w:hint="eastAsia" w:ascii="Consolas" w:hAnsi="Consolas" w:cs="Consolas"/>
+          <w:sz w:val="21"/>
+          <w:szCs w:val="21"/>
+          <w:lang w:val="en-US" w:eastAsia="zh-CN"/>
+        </w:rPr>
+        <w:fldChar w:fldCharType="begin"/>
+      </w:r>
+      <w:r>
+        <w:rPr>
+          <w:rFonts w:hint="eastAsia" w:ascii="Consolas" w:hAnsi="Consolas" w:cs="Consolas"/>
+          <w:sz w:val="21"/>
+          <w:szCs w:val="21"/>
+          <w:lang w:val="en-US" w:eastAsia="zh-CN"/>
+        </w:rPr>
+        <w:instrText xml:space="preserve"> HYPERLINK "http://www.baidu.com/s?wd=keyword" </w:instrText>
+      </w:r>
+      <w:r>
+        <w:rPr>
+          <w:rFonts w:hint="eastAsia" w:ascii="Consolas" w:hAnsi="Consolas" w:cs="Consolas"/>
+          <w:sz w:val="21"/>
+          <w:szCs w:val="21"/>
+          <w:lang w:val="en-US" w:eastAsia="zh-CN"/>
+        </w:rPr>
+        <w:fldChar w:fldCharType="separate"/>
+      </w:r>
+      <w:r>
+        <w:rPr>
+          <w:rStyle w:val="4"/>
+          <w:rFonts w:hint="eastAsia" w:ascii="Consolas" w:hAnsi="Consolas" w:cs="Consolas"/>
+          <w:sz w:val="21"/>
+          <w:szCs w:val="21"/>
+          <w:lang w:val="en-US" w:eastAsia="zh-CN"/>
+        </w:rPr>
+        <w:t>http://www.baidu.com/s?wd=keyword</w:t>
+      </w:r>
+      <w:r>
+        <w:rPr>
+          <w:rFonts w:hint="eastAsia" w:ascii="Consolas" w:hAnsi="Consolas" w:cs="Consolas"/>
+          <w:sz w:val="21"/>
+          <w:szCs w:val="21"/>
+          <w:lang w:val="en-US" w:eastAsia="zh-CN"/>
+        </w:rPr>
+        <w:fldChar w:fldCharType="end"/>
+      </w:r>
+    </w:p>
+    <w:p>
+      <w:pPr>
+        <w:numPr>
+          <w:ilvl w:val="0"/>
+          <w:numId w:val="0"/>
+        </w:numPr>
+        <w:jc w:val="left"/>
+        <w:rPr>
+          <w:rFonts w:hint="eastAsia" w:ascii="Consolas" w:hAnsi="Consolas" w:cs="Consolas"/>
+          <w:sz w:val="21"/>
+          <w:szCs w:val="21"/>
+          <w:lang w:val="en-US" w:eastAsia="zh-CN"/>
+        </w:rPr>
+      </w:pPr>
+      <w:r>
+        <w:rPr>
+          <w:rFonts w:hint="eastAsia" w:ascii="Consolas" w:hAnsi="Consolas" w:cs="Consolas"/>
+          <w:sz w:val="21"/>
+          <w:szCs w:val="21"/>
+          <w:lang w:val="en-US" w:eastAsia="zh-CN"/>
+        </w:rPr>
+        <w:t>360关键词接口:</w:t>
+      </w:r>
+    </w:p>
+    <w:p>
+      <w:pPr>
+        <w:numPr>
+          <w:ilvl w:val="0"/>
+          <w:numId w:val="0"/>
+        </w:numPr>
+        <w:jc w:val="left"/>
+        <w:rPr>
+          <w:rFonts w:hint="eastAsia" w:ascii="Consolas" w:hAnsi="Consolas" w:cs="Consolas"/>
+          <w:sz w:val="21"/>
+          <w:szCs w:val="21"/>
+          <w:lang w:val="en-US" w:eastAsia="zh-CN"/>
+        </w:rPr>
+      </w:pPr>
+      <w:r>
+        <w:rPr>
+          <w:rFonts w:hint="eastAsia" w:ascii="Consolas" w:hAnsi="Consolas" w:cs="Consolas"/>
+          <w:sz w:val="21"/>
+          <w:szCs w:val="21"/>
+          <w:lang w:val="en-US" w:eastAsia="zh-CN"/>
+        </w:rPr>
+        <w:t xml:space="preserve">       </w:t>
+      </w:r>
+      <w:r>
+        <w:rPr>
+          <w:rFonts w:hint="eastAsia" w:ascii="Consolas" w:hAnsi="Consolas" w:cs="Consolas"/>
+          <w:sz w:val="21"/>
+          <w:szCs w:val="21"/>
+          <w:lang w:val="en-US" w:eastAsia="zh-CN"/>
+        </w:rPr>
+        <w:fldChar w:fldCharType="begin"/>
+      </w:r>
+      <w:r>
+        <w:rPr>
+          <w:rFonts w:hint="eastAsia" w:ascii="Consolas" w:hAnsi="Consolas" w:cs="Consolas"/>
+          <w:sz w:val="21"/>
+          <w:szCs w:val="21"/>
+          <w:lang w:val="en-US" w:eastAsia="zh-CN"/>
+        </w:rPr>
+        <w:instrText xml:space="preserve"> HYPERLINK "http://www.so.com/s?q=keyword" </w:instrText>
+      </w:r>
+      <w:r>
+        <w:rPr>
+          <w:rFonts w:hint="eastAsia" w:ascii="Consolas" w:hAnsi="Consolas" w:cs="Consolas"/>
+          <w:sz w:val="21"/>
+          <w:szCs w:val="21"/>
+          <w:lang w:val="en-US" w:eastAsia="zh-CN"/>
+        </w:rPr>
+        <w:fldChar w:fldCharType="separate"/>
+      </w:r>
+      <w:r>
+        <w:rPr>
+          <w:rStyle w:val="4"/>
+          <w:rFonts w:hint="eastAsia" w:ascii="Consolas" w:hAnsi="Consolas" w:cs="Consolas"/>
+          <w:sz w:val="21"/>
+          <w:szCs w:val="21"/>
+          <w:lang w:val="en-US" w:eastAsia="zh-CN"/>
+        </w:rPr>
+        <w:t>http://www.so.com/s?q=keyword</w:t>
+      </w:r>
+      <w:r>
+        <w:rPr>
+          <w:rFonts w:hint="eastAsia" w:ascii="Consolas" w:hAnsi="Consolas" w:cs="Consolas"/>
+          <w:sz w:val="21"/>
+          <w:szCs w:val="21"/>
+          <w:lang w:val="en-US" w:eastAsia="zh-CN"/>
+        </w:rPr>
+        <w:fldChar w:fldCharType="end"/>
+      </w:r>
+    </w:p>
+    <w:p>
+      <w:pPr>
+        <w:numPr>
+          <w:ilvl w:val="0"/>
+          <w:numId w:val="0"/>
+        </w:numPr>
+        <w:jc w:val="left"/>
+        <w:rPr>
+          <w:rFonts w:hint="eastAsia" w:ascii="Consolas" w:hAnsi="Consolas" w:cs="Consolas"/>
+          <w:sz w:val="21"/>
+          <w:szCs w:val="21"/>
+          <w:lang w:val="en-US" w:eastAsia="zh-CN"/>
+        </w:rPr>
+      </w:pPr>
+      <w:r>
+        <w:rPr>
+          <w:rFonts w:hint="eastAsia" w:ascii="Consolas" w:hAnsi="Consolas" w:cs="Consolas"/>
+          <w:sz w:val="21"/>
+          <w:szCs w:val="21"/>
+          <w:lang w:val="en-US" w:eastAsia="zh-CN"/>
+        </w:rPr>
+        <w:t>这里就是问号表达式，所以使用方法为：</w:t>
       </w:r>
     </w:p>
     <w:tbl>
       <w:tblPr>
-        <w:tblStyle w:val="4"/>
+        <w:tblStyle w:val="5"/>
         <w:tblW w:w="9698" w:type="dxa"/>
         <w:jc w:val="center"/>
         <w:tblInd w:w="0" w:type="dxa"/>
@@ -3734,6 +5279,93 @@
                 <w:szCs w:val="21"/>
                 <w:shd w:val="clear" w:fill="404040"/>
               </w:rPr>
+              <w:t xml:space="preserve">kv </w:t>
+            </w:r>
+            <w:r>
+              <w:rPr>
+                <w:rFonts w:hint="default" w:ascii="Consolas" w:hAnsi="Consolas" w:eastAsia="Consolas" w:cs="Consolas"/>
+                <w:b/>
+                <w:color w:val="FFFFFF"/>
+                <w:sz w:val="21"/>
+                <w:szCs w:val="21"/>
+                <w:shd w:val="clear" w:fill="404040"/>
+              </w:rPr>
+              <w:t xml:space="preserve">= </w:t>
+            </w:r>
+            <w:r>
+              <w:rPr>
+                <w:rFonts w:hint="default" w:ascii="Consolas" w:hAnsi="Consolas" w:eastAsia="Consolas" w:cs="Consolas"/>
+                <w:b/>
+                <w:color w:val="D8F69C"/>
+                <w:sz w:val="21"/>
+                <w:szCs w:val="21"/>
+                <w:shd w:val="clear" w:fill="404040"/>
+              </w:rPr>
+              <w:t>{</w:t>
+            </w:r>
+            <w:r>
+              <w:rPr>
+                <w:rFonts w:hint="default" w:ascii="Consolas" w:hAnsi="Consolas" w:eastAsia="Consolas" w:cs="Consolas"/>
+                <w:b/>
+                <w:color w:val="00B580"/>
+                <w:sz w:val="21"/>
+                <w:szCs w:val="21"/>
+                <w:shd w:val="clear" w:fill="404040"/>
+              </w:rPr>
+              <w:t>'wd'</w:t>
+            </w:r>
+            <w:r>
+              <w:rPr>
+                <w:rFonts w:hint="default" w:ascii="Consolas" w:hAnsi="Consolas" w:eastAsia="Consolas" w:cs="Consolas"/>
+                <w:b/>
+                <w:color w:val="FFFFFF"/>
+                <w:sz w:val="21"/>
+                <w:szCs w:val="21"/>
+                <w:shd w:val="clear" w:fill="404040"/>
+              </w:rPr>
+              <w:t xml:space="preserve">: </w:t>
+            </w:r>
+            <w:r>
+              <w:rPr>
+                <w:rFonts w:hint="default" w:ascii="Consolas" w:hAnsi="Consolas" w:eastAsia="Consolas" w:cs="Consolas"/>
+                <w:b/>
+                <w:color w:val="00B580"/>
+                <w:sz w:val="21"/>
+                <w:szCs w:val="21"/>
+                <w:shd w:val="clear" w:fill="404040"/>
+              </w:rPr>
+              <w:t>'python'</w:t>
+            </w:r>
+            <w:r>
+              <w:rPr>
+                <w:rFonts w:hint="default" w:ascii="Consolas" w:hAnsi="Consolas" w:eastAsia="Consolas" w:cs="Consolas"/>
+                <w:b/>
+                <w:color w:val="D8F69C"/>
+                <w:sz w:val="21"/>
+                <w:szCs w:val="21"/>
+                <w:shd w:val="clear" w:fill="404040"/>
+              </w:rPr>
+              <w:t>}</w:t>
+            </w:r>
+            <w:r>
+              <w:rPr>
+                <w:rFonts w:hint="default" w:ascii="Consolas" w:hAnsi="Consolas" w:eastAsia="Consolas" w:cs="Consolas"/>
+                <w:b/>
+                <w:color w:val="D8F69C"/>
+                <w:sz w:val="21"/>
+                <w:szCs w:val="21"/>
+                <w:shd w:val="clear" w:fill="404040"/>
+              </w:rPr>
+              <w:br w:type="textWrapping"/>
+            </w:r>
+            <w:r>
+              <w:rPr>
+                <w:rFonts w:hint="default" w:ascii="Consolas" w:hAnsi="Consolas" w:eastAsia="Consolas" w:cs="Consolas"/>
+                <w:color w:val="9BC28E"/>
+                <w:sz w:val="21"/>
+                <w:szCs w:val="21"/>
+                <w:shd w:val="clear" w:fill="404040"/>
+              </w:rPr>
               <w:t xml:space="preserve">r </w:t>
             </w:r>
             <w:r>
@@ -3755,7 +5387,7 @@
                 <w:szCs w:val="21"/>
                 <w:shd w:val="clear" w:fill="404040"/>
               </w:rPr>
-              <w:t>requests.head</w:t>
+              <w:t>requests.get</w:t>
             </w:r>
             <w:r>
               <w:rPr>
@@ -3777,7 +5409,48 @@
                 <w:szCs w:val="21"/>
                 <w:shd w:val="clear" w:fill="404040"/>
               </w:rPr>
-              <w:t>"http://www.baidu.com"</w:t>
+              <w:t>"http://www.baidu.com/s"</w:t>
+            </w:r>
+            <w:r>
+              <w:rPr>
+                <w:rFonts w:hint="default" w:ascii="Consolas" w:hAnsi="Consolas" w:eastAsia="Consolas" w:cs="Consolas"/>
+                <w:color w:val="9BC28E"/>
+                <w:sz w:val="21"/>
+                <w:szCs w:val="21"/>
+                <w:shd w:val="clear" w:fill="404040"/>
+              </w:rPr>
+              <w:t xml:space="preserve">, </w:t>
+            </w:r>
+            <w:r>
+              <w:rPr>
+                <w:rFonts w:hint="default" w:ascii="Consolas" w:hAnsi="Consolas" w:eastAsia="Consolas" w:cs="Consolas"/>
+                <w:color w:val="097299"/>
+                <w:sz w:val="21"/>
+                <w:szCs w:val="21"/>
+                <w:shd w:val="clear" w:fill="404040"/>
+              </w:rPr>
+              <w:t>params</w:t>
+            </w:r>
+            <w:r>
+              <w:rPr>
+                <w:rFonts w:hint="default" w:ascii="Consolas" w:hAnsi="Consolas" w:eastAsia="Consolas" w:cs="Consolas"/>
+                <w:b/>
+                <w:color w:val="FFFFFF"/>
+                <w:sz w:val="21"/>
+                <w:szCs w:val="21"/>
+                <w:shd w:val="clear" w:fill="404040"/>
+              </w:rPr>
+              <w:t>=</w:t>
+            </w:r>
+            <w:r>
+              <w:rPr>
+                <w:rFonts w:hint="default" w:ascii="Consolas" w:hAnsi="Consolas" w:eastAsia="Consolas" w:cs="Consolas"/>
+                <w:color w:val="9BC28E"/>
+                <w:sz w:val="21"/>
+                <w:szCs w:val="21"/>
+                <w:shd w:val="clear" w:fill="404040"/>
+              </w:rPr>
+              <w:t>kv</w:t>
             </w:r>
             <w:r>
               <w:rPr>
@@ -3830,7 +5503,92 @@
                 <w:szCs w:val="21"/>
                 <w:shd w:val="clear" w:fill="404040"/>
               </w:rPr>
-              <w:t>r.headers</w:t>
+              <w:t>r.status_code</w:t>
+            </w:r>
+            <w:r>
+              <w:rPr>
+                <w:rFonts w:hint="default" w:ascii="Consolas" w:hAnsi="Consolas" w:eastAsia="Consolas" w:cs="Consolas"/>
+                <w:b/>
+                <w:color w:val="9BC28E"/>
+                <w:sz w:val="21"/>
+                <w:szCs w:val="21"/>
+                <w:shd w:val="clear" w:fill="404040"/>
+              </w:rPr>
+              <w:t>)</w:t>
+            </w:r>
+            <w:r>
+              <w:rPr>
+                <w:rFonts w:hint="default" w:ascii="Consolas" w:hAnsi="Consolas" w:eastAsia="Consolas" w:cs="Consolas"/>
+                <w:b/>
+                <w:color w:val="9BC28E"/>
+                <w:sz w:val="21"/>
+                <w:szCs w:val="21"/>
+                <w:shd w:val="clear" w:fill="404040"/>
+              </w:rPr>
+              <w:br w:type="textWrapping"/>
+            </w:r>
+            <w:r>
+              <w:rPr>
+                <w:rFonts w:hint="default" w:ascii="Consolas" w:hAnsi="Consolas" w:eastAsia="Consolas" w:cs="Consolas"/>
+                <w:color w:val="00CCCC"/>
+                <w:sz w:val="21"/>
+                <w:szCs w:val="21"/>
+                <w:shd w:val="clear" w:fill="404040"/>
+              </w:rPr>
+              <w:t>print</w:t>
+            </w:r>
+            <w:r>
+              <w:rPr>
+                <w:rFonts w:hint="default" w:ascii="Consolas" w:hAnsi="Consolas" w:eastAsia="Consolas" w:cs="Consolas"/>
+                <w:b/>
+                <w:color w:val="9BC28E"/>
+                <w:sz w:val="21"/>
+                <w:szCs w:val="21"/>
+                <w:shd w:val="clear" w:fill="404040"/>
+              </w:rPr>
+              <w:t>(</w:t>
+            </w:r>
+            <w:r>
+              <w:rPr>
+                <w:rFonts w:hint="default" w:ascii="Consolas" w:hAnsi="Consolas" w:eastAsia="Consolas" w:cs="Consolas"/>
+                <w:color w:val="9BC28E"/>
+                <w:sz w:val="21"/>
+                <w:szCs w:val="21"/>
+                <w:shd w:val="clear" w:fill="404040"/>
+              </w:rPr>
+              <w:t>r.text</w:t>
+            </w:r>
+            <w:r>
+              <w:rPr>
+                <w:rFonts w:hint="default" w:ascii="Consolas" w:hAnsi="Consolas" w:eastAsia="Consolas" w:cs="Consolas"/>
+                <w:b/>
+                <w:color w:val="FFFFFF"/>
+                <w:sz w:val="21"/>
+                <w:szCs w:val="21"/>
+                <w:shd w:val="clear" w:fill="404040"/>
+              </w:rPr>
+              <w:t>[:</w:t>
+            </w:r>
+            <w:r>
+              <w:rPr>
+                <w:rFonts w:hint="default" w:ascii="Consolas" w:hAnsi="Consolas" w:eastAsia="Consolas" w:cs="Consolas"/>
+                <w:color w:val="F971BB"/>
+                <w:sz w:val="21"/>
+                <w:szCs w:val="21"/>
+                <w:shd w:val="clear" w:fill="404040"/>
+              </w:rPr>
+              <w:t>1000</w:t>
+            </w:r>
+            <w:r>
+              <w:rPr>
+                <w:rFonts w:hint="default" w:ascii="Consolas" w:hAnsi="Consolas" w:eastAsia="Consolas" w:cs="Consolas"/>
+                <w:b/>
+                <w:color w:val="FFFFFF"/>
+                <w:sz w:val="21"/>
+                <w:szCs w:val="21"/>
+                <w:shd w:val="clear" w:fill="404040"/>
+              </w:rPr>
+              <w:t>]</w:t>
             </w:r>
             <w:r>
               <w:rPr>
@@ -3888,7 +5646,7 @@
                 <w:rFonts w:hint="eastAsia" w:ascii="Courier New" w:hAnsi="Courier New" w:cs="Courier New"/>
                 <w:szCs w:val="18"/>
               </w:rPr>
-              <w:t>{'Server': 'bfe/1.0.8.18', 'Date': 'Thu, 23 Mar 2017 14:16:38 GMT', 'Content-Type': 'text/html', 'Last-Modified': 'Mon, 13 Jun 2016 02:50:45 GMT', 'Connection': 'Keep-Alive', 'Cache-Control': 'private, no-cache, no-store, proxy-revalidate, no-transform', 'Pragma': 'no-cache', 'Content-Encoding': 'gzip'}</w:t>
+              <w:t>200</w:t>
             </w:r>
           </w:p>
           <w:p>
@@ -3930,6 +5688,13 @@
                 <w:szCs w:val="18"/>
               </w:rPr>
             </w:pPr>
+            <w:r>
+              <w:rPr>
+                <w:rFonts w:hint="eastAsia" w:ascii="Courier New" w:hAnsi="Courier New" w:cs="Courier New"/>
+                <w:szCs w:val="18"/>
+              </w:rPr>
+              <w:t>&lt;!DOCTYPE html&gt;</w:t>
+            </w:r>
           </w:p>
           <w:p>
             <w:pPr>
@@ -3966,16 +5731,746 @@
               <w:spacing w:before="25" w:line="300" w:lineRule="auto"/>
               <w:ind w:left="59" w:leftChars="0"/>
               <w:rPr>
-                <w:rFonts w:ascii="Courier New" w:hAnsi="Courier New" w:cs="Courier New"/>
-                <w:szCs w:val="18"/>
-              </w:rPr>
-            </w:pPr>
-            <w:r>
-              <w:rPr>
                 <w:rFonts w:hint="eastAsia" w:ascii="Courier New" w:hAnsi="Courier New" w:cs="Courier New"/>
                 <w:szCs w:val="18"/>
               </w:rPr>
-              <w:t>Process finished with exit code 0</w:t>
+            </w:pPr>
+            <w:r>
+              <w:rPr>
+                <w:rFonts w:hint="eastAsia" w:ascii="Courier New" w:hAnsi="Courier New" w:cs="Courier New"/>
+                <w:szCs w:val="18"/>
+              </w:rPr>
+              <w:t>&lt;!--STATUS OK--&gt;</w:t>
+            </w:r>
+          </w:p>
+          <w:p>
+            <w:pPr>
+              <w:numPr>
+                <w:ilvl w:val="0"/>
+                <w:numId w:val="0"/>
+              </w:numPr>
+              <w:tabs>
+                <w:tab w:val="left" w:pos="284"/>
+                <w:tab w:val="left" w:pos="709"/>
+                <w:tab w:val="left" w:pos="1134"/>
+                <w:tab w:val="left" w:pos="1560"/>
+                <w:tab w:val="left" w:pos="1985"/>
+                <w:tab w:val="left" w:pos="2410"/>
+                <w:tab w:val="left" w:pos="2835"/>
+                <w:tab w:val="left" w:pos="3261"/>
+                <w:tab w:val="left" w:pos="3686"/>
+                <w:tab w:val="left" w:pos="4111"/>
+                <w:tab w:val="left" w:pos="4536"/>
+                <w:tab w:val="left" w:pos="4962"/>
+                <w:tab w:val="left" w:pos="5387"/>
+                <w:tab w:val="left" w:pos="5812"/>
+                <w:tab w:val="left" w:pos="6237"/>
+                <w:tab w:val="left" w:pos="6663"/>
+                <w:tab w:val="left" w:pos="7088"/>
+                <w:tab w:val="left" w:pos="7513"/>
+                <w:tab w:val="left" w:pos="7938"/>
+                <w:tab w:val="left" w:pos="8364"/>
+                <w:tab w:val="left" w:pos="8789"/>
+                <w:tab w:val="left" w:pos="9214"/>
+              </w:tabs>
+              <w:adjustRightInd w:val="0"/>
+              <w:snapToGrid w:val="0"/>
+              <w:spacing w:before="25" w:line="300" w:lineRule="auto"/>
+              <w:ind w:left="59" w:leftChars="0"/>
+              <w:rPr>
+                <w:rFonts w:hint="eastAsia" w:ascii="Courier New" w:hAnsi="Courier New" w:cs="Courier New"/>
+                <w:szCs w:val="18"/>
+              </w:rPr>
+            </w:pPr>
+            <w:r>
+              <w:rPr>
+                <w:rFonts w:hint="eastAsia" w:ascii="Courier New" w:hAnsi="Courier New" w:cs="Courier New"/>
+                <w:szCs w:val="18"/>
+              </w:rPr>
+              <w:t>&lt;html&gt;</w:t>
+            </w:r>
+          </w:p>
+          <w:p>
+            <w:pPr>
+              <w:numPr>
+                <w:ilvl w:val="0"/>
+                <w:numId w:val="0"/>
+              </w:numPr>
+              <w:tabs>
+                <w:tab w:val="left" w:pos="284"/>
+                <w:tab w:val="left" w:pos="709"/>
+                <w:tab w:val="left" w:pos="1134"/>
+                <w:tab w:val="left" w:pos="1560"/>
+                <w:tab w:val="left" w:pos="1985"/>
+                <w:tab w:val="left" w:pos="2410"/>
+                <w:tab w:val="left" w:pos="2835"/>
+                <w:tab w:val="left" w:pos="3261"/>
+                <w:tab w:val="left" w:pos="3686"/>
+                <w:tab w:val="left" w:pos="4111"/>
+                <w:tab w:val="left" w:pos="4536"/>
+                <w:tab w:val="left" w:pos="4962"/>
+                <w:tab w:val="left" w:pos="5387"/>
+                <w:tab w:val="left" w:pos="5812"/>
+                <w:tab w:val="left" w:pos="6237"/>
+                <w:tab w:val="left" w:pos="6663"/>
+                <w:tab w:val="left" w:pos="7088"/>
+                <w:tab w:val="left" w:pos="7513"/>
+                <w:tab w:val="left" w:pos="7938"/>
+                <w:tab w:val="left" w:pos="8364"/>
+                <w:tab w:val="left" w:pos="8789"/>
+                <w:tab w:val="left" w:pos="9214"/>
+              </w:tabs>
+              <w:adjustRightInd w:val="0"/>
+              <w:snapToGrid w:val="0"/>
+              <w:spacing w:before="25" w:line="300" w:lineRule="auto"/>
+              <w:ind w:left="59" w:leftChars="0"/>
+              <w:rPr>
+                <w:rFonts w:hint="eastAsia" w:ascii="Courier New" w:hAnsi="Courier New" w:cs="Courier New"/>
+                <w:szCs w:val="18"/>
+              </w:rPr>
+            </w:pPr>
+            <w:r>
+              <w:rPr>
+                <w:rFonts w:hint="eastAsia" w:ascii="Courier New" w:hAnsi="Courier New" w:cs="Courier New"/>
+                <w:szCs w:val="18"/>
+              </w:rPr>
+              <w:tab/>
+            </w:r>
+            <w:r>
+              <w:rPr>
+                <w:rFonts w:hint="eastAsia" w:ascii="Courier New" w:hAnsi="Courier New" w:cs="Courier New"/>
+                <w:szCs w:val="18"/>
+              </w:rPr>
+              <w:t>&lt;head&gt;</w:t>
+            </w:r>
+          </w:p>
+          <w:p>
+            <w:pPr>
+              <w:numPr>
+                <w:ilvl w:val="0"/>
+                <w:numId w:val="0"/>
+              </w:numPr>
+              <w:tabs>
+                <w:tab w:val="left" w:pos="284"/>
+                <w:tab w:val="left" w:pos="709"/>
+                <w:tab w:val="left" w:pos="1134"/>
+                <w:tab w:val="left" w:pos="1560"/>
+                <w:tab w:val="left" w:pos="1985"/>
+                <w:tab w:val="left" w:pos="2410"/>
+                <w:tab w:val="left" w:pos="2835"/>
+                <w:tab w:val="left" w:pos="3261"/>
+                <w:tab w:val="left" w:pos="3686"/>
+                <w:tab w:val="left" w:pos="4111"/>
+                <w:tab w:val="left" w:pos="4536"/>
+                <w:tab w:val="left" w:pos="4962"/>
+                <w:tab w:val="left" w:pos="5387"/>
+                <w:tab w:val="left" w:pos="5812"/>
+                <w:tab w:val="left" w:pos="6237"/>
+                <w:tab w:val="left" w:pos="6663"/>
+                <w:tab w:val="left" w:pos="7088"/>
+                <w:tab w:val="left" w:pos="7513"/>
+                <w:tab w:val="left" w:pos="7938"/>
+                <w:tab w:val="left" w:pos="8364"/>
+                <w:tab w:val="left" w:pos="8789"/>
+                <w:tab w:val="left" w:pos="9214"/>
+              </w:tabs>
+              <w:adjustRightInd w:val="0"/>
+              <w:snapToGrid w:val="0"/>
+              <w:spacing w:before="25" w:line="300" w:lineRule="auto"/>
+              <w:ind w:left="59" w:leftChars="0"/>
+              <w:rPr>
+                <w:rFonts w:hint="eastAsia" w:ascii="Courier New" w:hAnsi="Courier New" w:cs="Courier New"/>
+                <w:szCs w:val="18"/>
+              </w:rPr>
+            </w:pPr>
+            <w:r>
+              <w:rPr>
+                <w:rFonts w:hint="eastAsia" w:ascii="Courier New" w:hAnsi="Courier New" w:cs="Courier New"/>
+                <w:szCs w:val="18"/>
+              </w:rPr>
+              <w:tab/>
+            </w:r>
+            <w:r>
+              <w:rPr>
+                <w:rFonts w:hint="eastAsia" w:ascii="Courier New" w:hAnsi="Courier New" w:cs="Courier New"/>
+                <w:szCs w:val="18"/>
+              </w:rPr>
+              <w:tab/>
+            </w:r>
+          </w:p>
+          <w:p>
+            <w:pPr>
+              <w:numPr>
+                <w:ilvl w:val="0"/>
+                <w:numId w:val="0"/>
+              </w:numPr>
+              <w:tabs>
+                <w:tab w:val="left" w:pos="284"/>
+                <w:tab w:val="left" w:pos="709"/>
+                <w:tab w:val="left" w:pos="1134"/>
+                <w:tab w:val="left" w:pos="1560"/>
+                <w:tab w:val="left" w:pos="1985"/>
+                <w:tab w:val="left" w:pos="2410"/>
+                <w:tab w:val="left" w:pos="2835"/>
+                <w:tab w:val="left" w:pos="3261"/>
+                <w:tab w:val="left" w:pos="3686"/>
+                <w:tab w:val="left" w:pos="4111"/>
+                <w:tab w:val="left" w:pos="4536"/>
+                <w:tab w:val="left" w:pos="4962"/>
+                <w:tab w:val="left" w:pos="5387"/>
+                <w:tab w:val="left" w:pos="5812"/>
+                <w:tab w:val="left" w:pos="6237"/>
+                <w:tab w:val="left" w:pos="6663"/>
+                <w:tab w:val="left" w:pos="7088"/>
+                <w:tab w:val="left" w:pos="7513"/>
+                <w:tab w:val="left" w:pos="7938"/>
+                <w:tab w:val="left" w:pos="8364"/>
+                <w:tab w:val="left" w:pos="8789"/>
+                <w:tab w:val="left" w:pos="9214"/>
+              </w:tabs>
+              <w:adjustRightInd w:val="0"/>
+              <w:snapToGrid w:val="0"/>
+              <w:spacing w:before="25" w:line="300" w:lineRule="auto"/>
+              <w:ind w:left="59" w:leftChars="0"/>
+              <w:rPr>
+                <w:rFonts w:hint="eastAsia" w:ascii="Courier New" w:hAnsi="Courier New" w:cs="Courier New"/>
+                <w:szCs w:val="18"/>
+              </w:rPr>
+            </w:pPr>
+            <w:r>
+              <w:rPr>
+                <w:rFonts w:hint="eastAsia" w:ascii="Courier New" w:hAnsi="Courier New" w:cs="Courier New"/>
+                <w:szCs w:val="18"/>
+              </w:rPr>
+              <w:tab/>
+            </w:r>
+            <w:r>
+              <w:rPr>
+                <w:rFonts w:hint="eastAsia" w:ascii="Courier New" w:hAnsi="Courier New" w:cs="Courier New"/>
+                <w:szCs w:val="18"/>
+              </w:rPr>
+              <w:tab/>
+            </w:r>
+            <w:r>
+              <w:rPr>
+                <w:rFonts w:hint="eastAsia" w:ascii="Courier New" w:hAnsi="Courier New" w:cs="Courier New"/>
+                <w:szCs w:val="18"/>
+              </w:rPr>
+              <w:t>&lt;meta http-equiv="X-UA-Compatible" content="IE=edge,chrome=1"&gt;</w:t>
+            </w:r>
+          </w:p>
+          <w:p>
+            <w:pPr>
+              <w:numPr>
+                <w:ilvl w:val="0"/>
+                <w:numId w:val="0"/>
+              </w:numPr>
+              <w:tabs>
+                <w:tab w:val="left" w:pos="284"/>
+                <w:tab w:val="left" w:pos="709"/>
+                <w:tab w:val="left" w:pos="1134"/>
+                <w:tab w:val="left" w:pos="1560"/>
+                <w:tab w:val="left" w:pos="1985"/>
+                <w:tab w:val="left" w:pos="2410"/>
+                <w:tab w:val="left" w:pos="2835"/>
+                <w:tab w:val="left" w:pos="3261"/>
+                <w:tab w:val="left" w:pos="3686"/>
+                <w:tab w:val="left" w:pos="4111"/>
+                <w:tab w:val="left" w:pos="4536"/>
+                <w:tab w:val="left" w:pos="4962"/>
+                <w:tab w:val="left" w:pos="5387"/>
+                <w:tab w:val="left" w:pos="5812"/>
+                <w:tab w:val="left" w:pos="6237"/>
+                <w:tab w:val="left" w:pos="6663"/>
+                <w:tab w:val="left" w:pos="7088"/>
+                <w:tab w:val="left" w:pos="7513"/>
+                <w:tab w:val="left" w:pos="7938"/>
+                <w:tab w:val="left" w:pos="8364"/>
+                <w:tab w:val="left" w:pos="8789"/>
+                <w:tab w:val="left" w:pos="9214"/>
+              </w:tabs>
+              <w:adjustRightInd w:val="0"/>
+              <w:snapToGrid w:val="0"/>
+              <w:spacing w:before="25" w:line="300" w:lineRule="auto"/>
+              <w:ind w:left="59" w:leftChars="0"/>
+              <w:rPr>
+                <w:rFonts w:hint="eastAsia" w:ascii="Courier New" w:hAnsi="Courier New" w:cs="Courier New"/>
+                <w:szCs w:val="18"/>
+              </w:rPr>
+            </w:pPr>
+            <w:r>
+              <w:rPr>
+                <w:rFonts w:hint="eastAsia" w:ascii="Courier New" w:hAnsi="Courier New" w:cs="Courier New"/>
+                <w:szCs w:val="18"/>
+              </w:rPr>
+              <w:tab/>
+            </w:r>
+            <w:r>
+              <w:rPr>
+                <w:rFonts w:hint="eastAsia" w:ascii="Courier New" w:hAnsi="Courier New" w:cs="Courier New"/>
+                <w:szCs w:val="18"/>
+              </w:rPr>
+              <w:tab/>
+            </w:r>
+            <w:r>
+              <w:rPr>
+                <w:rFonts w:hint="eastAsia" w:ascii="Courier New" w:hAnsi="Courier New" w:cs="Courier New"/>
+                <w:szCs w:val="18"/>
+              </w:rPr>
+              <w:t>&lt;meta http-equiv="content-type" content="text/html;charset=utf-8"&gt;</w:t>
+            </w:r>
+          </w:p>
+          <w:p>
+            <w:pPr>
+              <w:numPr>
+                <w:ilvl w:val="0"/>
+                <w:numId w:val="0"/>
+              </w:numPr>
+              <w:tabs>
+                <w:tab w:val="left" w:pos="284"/>
+                <w:tab w:val="left" w:pos="709"/>
+                <w:tab w:val="left" w:pos="1134"/>
+                <w:tab w:val="left" w:pos="1560"/>
+                <w:tab w:val="left" w:pos="1985"/>
+                <w:tab w:val="left" w:pos="2410"/>
+                <w:tab w:val="left" w:pos="2835"/>
+                <w:tab w:val="left" w:pos="3261"/>
+                <w:tab w:val="left" w:pos="3686"/>
+                <w:tab w:val="left" w:pos="4111"/>
+                <w:tab w:val="left" w:pos="4536"/>
+                <w:tab w:val="left" w:pos="4962"/>
+                <w:tab w:val="left" w:pos="5387"/>
+                <w:tab w:val="left" w:pos="5812"/>
+                <w:tab w:val="left" w:pos="6237"/>
+                <w:tab w:val="left" w:pos="6663"/>
+                <w:tab w:val="left" w:pos="7088"/>
+                <w:tab w:val="left" w:pos="7513"/>
+                <w:tab w:val="left" w:pos="7938"/>
+                <w:tab w:val="left" w:pos="8364"/>
+                <w:tab w:val="left" w:pos="8789"/>
+                <w:tab w:val="left" w:pos="9214"/>
+              </w:tabs>
+              <w:adjustRightInd w:val="0"/>
+              <w:snapToGrid w:val="0"/>
+              <w:spacing w:before="25" w:line="300" w:lineRule="auto"/>
+              <w:ind w:left="59" w:leftChars="0"/>
+              <w:rPr>
+                <w:rFonts w:hint="eastAsia" w:ascii="Courier New" w:hAnsi="Courier New" w:cs="Courier New"/>
+                <w:szCs w:val="18"/>
+              </w:rPr>
+            </w:pPr>
+            <w:r>
+              <w:rPr>
+                <w:rFonts w:hint="eastAsia" w:ascii="Courier New" w:hAnsi="Courier New" w:cs="Courier New"/>
+                <w:szCs w:val="18"/>
+              </w:rPr>
+              <w:tab/>
+            </w:r>
+            <w:r>
+              <w:rPr>
+                <w:rFonts w:hint="eastAsia" w:ascii="Courier New" w:hAnsi="Courier New" w:cs="Courier New"/>
+                <w:szCs w:val="18"/>
+              </w:rPr>
+              <w:tab/>
+            </w:r>
+            <w:r>
+              <w:rPr>
+                <w:rFonts w:hint="eastAsia" w:ascii="Courier New" w:hAnsi="Courier New" w:cs="Courier New"/>
+                <w:szCs w:val="18"/>
+              </w:rPr>
+              <w:t>&lt;meta content="always" name="referrer"&gt;</w:t>
+            </w:r>
+          </w:p>
+          <w:p>
+            <w:pPr>
+              <w:numPr>
+                <w:ilvl w:val="0"/>
+                <w:numId w:val="0"/>
+              </w:numPr>
+              <w:tabs>
+                <w:tab w:val="left" w:pos="284"/>
+                <w:tab w:val="left" w:pos="709"/>
+                <w:tab w:val="left" w:pos="1134"/>
+                <w:tab w:val="left" w:pos="1560"/>
+                <w:tab w:val="left" w:pos="1985"/>
+                <w:tab w:val="left" w:pos="2410"/>
+                <w:tab w:val="left" w:pos="2835"/>
+                <w:tab w:val="left" w:pos="3261"/>
+                <w:tab w:val="left" w:pos="3686"/>
+                <w:tab w:val="left" w:pos="4111"/>
+                <w:tab w:val="left" w:pos="4536"/>
+                <w:tab w:val="left" w:pos="4962"/>
+                <w:tab w:val="left" w:pos="5387"/>
+                <w:tab w:val="left" w:pos="5812"/>
+                <w:tab w:val="left" w:pos="6237"/>
+                <w:tab w:val="left" w:pos="6663"/>
+                <w:tab w:val="left" w:pos="7088"/>
+                <w:tab w:val="left" w:pos="7513"/>
+                <w:tab w:val="left" w:pos="7938"/>
+                <w:tab w:val="left" w:pos="8364"/>
+                <w:tab w:val="left" w:pos="8789"/>
+                <w:tab w:val="left" w:pos="9214"/>
+              </w:tabs>
+              <w:adjustRightInd w:val="0"/>
+              <w:snapToGrid w:val="0"/>
+              <w:spacing w:before="25" w:line="300" w:lineRule="auto"/>
+              <w:ind w:left="59" w:leftChars="0"/>
+              <w:rPr>
+                <w:rFonts w:hint="eastAsia" w:ascii="Courier New" w:hAnsi="Courier New" w:cs="Courier New"/>
+                <w:szCs w:val="18"/>
+              </w:rPr>
+            </w:pPr>
+            <w:r>
+              <w:rPr>
+                <w:rFonts w:hint="eastAsia" w:ascii="Courier New" w:hAnsi="Courier New" w:cs="Courier New"/>
+                <w:szCs w:val="18"/>
+              </w:rPr>
+              <w:t xml:space="preserve">        &lt;meta name="theme-color" content="#2932e1"&gt;</w:t>
+            </w:r>
+          </w:p>
+          <w:p>
+            <w:pPr>
+              <w:numPr>
+                <w:ilvl w:val="0"/>
+                <w:numId w:val="0"/>
+              </w:numPr>
+              <w:tabs>
+                <w:tab w:val="left" w:pos="284"/>
+                <w:tab w:val="left" w:pos="709"/>
+                <w:tab w:val="left" w:pos="1134"/>
+                <w:tab w:val="left" w:pos="1560"/>
+                <w:tab w:val="left" w:pos="1985"/>
+                <w:tab w:val="left" w:pos="2410"/>
+                <w:tab w:val="left" w:pos="2835"/>
+                <w:tab w:val="left" w:pos="3261"/>
+                <w:tab w:val="left" w:pos="3686"/>
+                <w:tab w:val="left" w:pos="4111"/>
+                <w:tab w:val="left" w:pos="4536"/>
+                <w:tab w:val="left" w:pos="4962"/>
+                <w:tab w:val="left" w:pos="5387"/>
+                <w:tab w:val="left" w:pos="5812"/>
+                <w:tab w:val="left" w:pos="6237"/>
+                <w:tab w:val="left" w:pos="6663"/>
+                <w:tab w:val="left" w:pos="7088"/>
+                <w:tab w:val="left" w:pos="7513"/>
+                <w:tab w:val="left" w:pos="7938"/>
+                <w:tab w:val="left" w:pos="8364"/>
+                <w:tab w:val="left" w:pos="8789"/>
+                <w:tab w:val="left" w:pos="9214"/>
+              </w:tabs>
+              <w:adjustRightInd w:val="0"/>
+              <w:snapToGrid w:val="0"/>
+              <w:spacing w:before="25" w:line="300" w:lineRule="auto"/>
+              <w:ind w:left="59" w:leftChars="0"/>
+              <w:rPr>
+                <w:rFonts w:hint="eastAsia" w:ascii="Courier New" w:hAnsi="Courier New" w:cs="Courier New"/>
+                <w:szCs w:val="18"/>
+              </w:rPr>
+            </w:pPr>
+            <w:r>
+              <w:rPr>
+                <w:rFonts w:hint="eastAsia" w:ascii="Courier New" w:hAnsi="Courier New" w:cs="Courier New"/>
+                <w:szCs w:val="18"/>
+              </w:rPr>
+              <w:t xml:space="preserve">        &lt;link rel="shortcut icon" href="/favicon.ico" type="image/x-icon" /&gt;</w:t>
+            </w:r>
+          </w:p>
+          <w:p>
+            <w:pPr>
+              <w:numPr>
+                <w:ilvl w:val="0"/>
+                <w:numId w:val="0"/>
+              </w:numPr>
+              <w:tabs>
+                <w:tab w:val="left" w:pos="284"/>
+                <w:tab w:val="left" w:pos="709"/>
+                <w:tab w:val="left" w:pos="1134"/>
+                <w:tab w:val="left" w:pos="1560"/>
+                <w:tab w:val="left" w:pos="1985"/>
+                <w:tab w:val="left" w:pos="2410"/>
+                <w:tab w:val="left" w:pos="2835"/>
+                <w:tab w:val="left" w:pos="3261"/>
+                <w:tab w:val="left" w:pos="3686"/>
+                <w:tab w:val="left" w:pos="4111"/>
+                <w:tab w:val="left" w:pos="4536"/>
+                <w:tab w:val="left" w:pos="4962"/>
+                <w:tab w:val="left" w:pos="5387"/>
+                <w:tab w:val="left" w:pos="5812"/>
+                <w:tab w:val="left" w:pos="6237"/>
+                <w:tab w:val="left" w:pos="6663"/>
+                <w:tab w:val="left" w:pos="7088"/>
+                <w:tab w:val="left" w:pos="7513"/>
+                <w:tab w:val="left" w:pos="7938"/>
+                <w:tab w:val="left" w:pos="8364"/>
+                <w:tab w:val="left" w:pos="8789"/>
+                <w:tab w:val="left" w:pos="9214"/>
+              </w:tabs>
+              <w:adjustRightInd w:val="0"/>
+              <w:snapToGrid w:val="0"/>
+              <w:spacing w:before="25" w:line="300" w:lineRule="auto"/>
+              <w:ind w:left="59" w:leftChars="0"/>
+              <w:rPr>
+                <w:rFonts w:hint="eastAsia" w:ascii="Courier New" w:hAnsi="Courier New" w:cs="Courier New"/>
+                <w:szCs w:val="18"/>
+              </w:rPr>
+            </w:pPr>
+            <w:r>
+              <w:rPr>
+                <w:rFonts w:hint="eastAsia" w:ascii="Courier New" w:hAnsi="Courier New" w:cs="Courier New"/>
+                <w:szCs w:val="18"/>
+              </w:rPr>
+              <w:t xml:space="preserve">        &lt;link rel="icon" sizes="any" mask href="//www.baidu.com/img/baidu.svg"&gt;</w:t>
+            </w:r>
+          </w:p>
+          <w:p>
+            <w:pPr>
+              <w:numPr>
+                <w:ilvl w:val="0"/>
+                <w:numId w:val="0"/>
+              </w:numPr>
+              <w:tabs>
+                <w:tab w:val="left" w:pos="284"/>
+                <w:tab w:val="left" w:pos="709"/>
+                <w:tab w:val="left" w:pos="1134"/>
+                <w:tab w:val="left" w:pos="1560"/>
+                <w:tab w:val="left" w:pos="1985"/>
+                <w:tab w:val="left" w:pos="2410"/>
+                <w:tab w:val="left" w:pos="2835"/>
+                <w:tab w:val="left" w:pos="3261"/>
+                <w:tab w:val="left" w:pos="3686"/>
+                <w:tab w:val="left" w:pos="4111"/>
+                <w:tab w:val="left" w:pos="4536"/>
+                <w:tab w:val="left" w:pos="4962"/>
+                <w:tab w:val="left" w:pos="5387"/>
+                <w:tab w:val="left" w:pos="5812"/>
+                <w:tab w:val="left" w:pos="6237"/>
+                <w:tab w:val="left" w:pos="6663"/>
+                <w:tab w:val="left" w:pos="7088"/>
+                <w:tab w:val="left" w:pos="7513"/>
+                <w:tab w:val="left" w:pos="7938"/>
+                <w:tab w:val="left" w:pos="8364"/>
+                <w:tab w:val="left" w:pos="8789"/>
+                <w:tab w:val="left" w:pos="9214"/>
+              </w:tabs>
+              <w:adjustRightInd w:val="0"/>
+              <w:snapToGrid w:val="0"/>
+              <w:spacing w:before="25" w:line="300" w:lineRule="auto"/>
+              <w:ind w:left="59" w:leftChars="0"/>
+              <w:rPr>
+                <w:rFonts w:hint="eastAsia" w:ascii="Courier New" w:hAnsi="Courier New" w:cs="Courier New"/>
+                <w:szCs w:val="18"/>
+              </w:rPr>
+            </w:pPr>
+            <w:r>
+              <w:rPr>
+                <w:rFonts w:hint="eastAsia" w:ascii="Courier New" w:hAnsi="Courier New" w:cs="Courier New"/>
+                <w:szCs w:val="18"/>
+              </w:rPr>
+              <w:t xml:space="preserve">        &lt;link rel="search" type="application/opensearchdescription+xml" href="/content-search.xml" title="百度搜索" /&gt; </w:t>
+            </w:r>
+          </w:p>
+          <w:p>
+            <w:pPr>
+              <w:numPr>
+                <w:ilvl w:val="0"/>
+                <w:numId w:val="0"/>
+              </w:numPr>
+              <w:tabs>
+                <w:tab w:val="left" w:pos="284"/>
+                <w:tab w:val="left" w:pos="709"/>
+                <w:tab w:val="left" w:pos="1134"/>
+                <w:tab w:val="left" w:pos="1560"/>
+                <w:tab w:val="left" w:pos="1985"/>
+                <w:tab w:val="left" w:pos="2410"/>
+                <w:tab w:val="left" w:pos="2835"/>
+                <w:tab w:val="left" w:pos="3261"/>
+                <w:tab w:val="left" w:pos="3686"/>
+                <w:tab w:val="left" w:pos="4111"/>
+                <w:tab w:val="left" w:pos="4536"/>
+                <w:tab w:val="left" w:pos="4962"/>
+                <w:tab w:val="left" w:pos="5387"/>
+                <w:tab w:val="left" w:pos="5812"/>
+                <w:tab w:val="left" w:pos="6237"/>
+                <w:tab w:val="left" w:pos="6663"/>
+                <w:tab w:val="left" w:pos="7088"/>
+                <w:tab w:val="left" w:pos="7513"/>
+                <w:tab w:val="left" w:pos="7938"/>
+                <w:tab w:val="left" w:pos="8364"/>
+                <w:tab w:val="left" w:pos="8789"/>
+                <w:tab w:val="left" w:pos="9214"/>
+              </w:tabs>
+              <w:adjustRightInd w:val="0"/>
+              <w:snapToGrid w:val="0"/>
+              <w:spacing w:before="25" w:line="300" w:lineRule="auto"/>
+              <w:ind w:left="59" w:leftChars="0"/>
+              <w:rPr>
+                <w:rFonts w:hint="eastAsia" w:ascii="Courier New" w:hAnsi="Courier New" w:cs="Courier New"/>
+                <w:szCs w:val="18"/>
+              </w:rPr>
+            </w:pPr>
+            <w:r>
+              <w:rPr>
+                <w:rFonts w:hint="eastAsia" w:ascii="Courier New" w:hAnsi="Courier New" w:cs="Courier New"/>
+                <w:szCs w:val="18"/>
+              </w:rPr>
+              <w:tab/>
+            </w:r>
+            <w:r>
+              <w:rPr>
+                <w:rFonts w:hint="eastAsia" w:ascii="Courier New" w:hAnsi="Courier New" w:cs="Courier New"/>
+                <w:szCs w:val="18"/>
+              </w:rPr>
+              <w:tab/>
+            </w:r>
+          </w:p>
+          <w:p>
+            <w:pPr>
+              <w:numPr>
+                <w:ilvl w:val="0"/>
+                <w:numId w:val="0"/>
+              </w:numPr>
+              <w:tabs>
+                <w:tab w:val="left" w:pos="284"/>
+                <w:tab w:val="left" w:pos="709"/>
+                <w:tab w:val="left" w:pos="1134"/>
+                <w:tab w:val="left" w:pos="1560"/>
+                <w:tab w:val="left" w:pos="1985"/>
+                <w:tab w:val="left" w:pos="2410"/>
+                <w:tab w:val="left" w:pos="2835"/>
+                <w:tab w:val="left" w:pos="3261"/>
+                <w:tab w:val="left" w:pos="3686"/>
+                <w:tab w:val="left" w:pos="4111"/>
+                <w:tab w:val="left" w:pos="4536"/>
+                <w:tab w:val="left" w:pos="4962"/>
+                <w:tab w:val="left" w:pos="5387"/>
+                <w:tab w:val="left" w:pos="5812"/>
+                <w:tab w:val="left" w:pos="6237"/>
+                <w:tab w:val="left" w:pos="6663"/>
+                <w:tab w:val="left" w:pos="7088"/>
+                <w:tab w:val="left" w:pos="7513"/>
+                <w:tab w:val="left" w:pos="7938"/>
+                <w:tab w:val="left" w:pos="8364"/>
+                <w:tab w:val="left" w:pos="8789"/>
+                <w:tab w:val="left" w:pos="9214"/>
+              </w:tabs>
+              <w:adjustRightInd w:val="0"/>
+              <w:snapToGrid w:val="0"/>
+              <w:spacing w:before="25" w:line="300" w:lineRule="auto"/>
+              <w:ind w:left="59" w:leftChars="0"/>
+              <w:rPr>
+                <w:rFonts w:hint="eastAsia" w:ascii="Courier New" w:hAnsi="Courier New" w:cs="Courier New"/>
+                <w:szCs w:val="18"/>
+              </w:rPr>
+            </w:pPr>
+            <w:r>
+              <w:rPr>
+                <w:rFonts w:hint="eastAsia" w:ascii="Courier New" w:hAnsi="Courier New" w:cs="Courier New"/>
+                <w:szCs w:val="18"/>
+              </w:rPr>
+              <w:tab/>
+            </w:r>
+            <w:r>
+              <w:rPr>
+                <w:rFonts w:hint="eastAsia" w:ascii="Courier New" w:hAnsi="Courier New" w:cs="Courier New"/>
+                <w:szCs w:val="18"/>
+              </w:rPr>
+              <w:tab/>
+            </w:r>
+          </w:p>
+          <w:p>
+            <w:pPr>
+              <w:numPr>
+                <w:ilvl w:val="0"/>
+                <w:numId w:val="0"/>
+              </w:numPr>
+              <w:tabs>
+                <w:tab w:val="left" w:pos="284"/>
+                <w:tab w:val="left" w:pos="709"/>
+                <w:tab w:val="left" w:pos="1134"/>
+                <w:tab w:val="left" w:pos="1560"/>
+                <w:tab w:val="left" w:pos="1985"/>
+                <w:tab w:val="left" w:pos="2410"/>
+                <w:tab w:val="left" w:pos="2835"/>
+                <w:tab w:val="left" w:pos="3261"/>
+                <w:tab w:val="left" w:pos="3686"/>
+                <w:tab w:val="left" w:pos="4111"/>
+                <w:tab w:val="left" w:pos="4536"/>
+                <w:tab w:val="left" w:pos="4962"/>
+                <w:tab w:val="left" w:pos="5387"/>
+                <w:tab w:val="left" w:pos="5812"/>
+                <w:tab w:val="left" w:pos="6237"/>
+                <w:tab w:val="left" w:pos="6663"/>
+                <w:tab w:val="left" w:pos="7088"/>
+                <w:tab w:val="left" w:pos="7513"/>
+                <w:tab w:val="left" w:pos="7938"/>
+                <w:tab w:val="left" w:pos="8364"/>
+                <w:tab w:val="left" w:pos="8789"/>
+                <w:tab w:val="left" w:pos="9214"/>
+              </w:tabs>
+              <w:adjustRightInd w:val="0"/>
+              <w:snapToGrid w:val="0"/>
+              <w:spacing w:before="25" w:line="300" w:lineRule="auto"/>
+              <w:ind w:left="59" w:leftChars="0"/>
+              <w:rPr>
+                <w:rFonts w:hint="eastAsia" w:ascii="Courier New" w:hAnsi="Courier New" w:cs="Courier New"/>
+                <w:szCs w:val="18"/>
+              </w:rPr>
+            </w:pPr>
+            <w:r>
+              <w:rPr>
+                <w:rFonts w:hint="eastAsia" w:ascii="Courier New" w:hAnsi="Courier New" w:cs="Courier New"/>
+                <w:szCs w:val="18"/>
+              </w:rPr>
+              <w:t>&lt;title&gt;python_百度搜索&lt;/title&gt;</w:t>
+            </w:r>
+          </w:p>
+          <w:p>
+            <w:pPr>
+              <w:numPr>
+                <w:ilvl w:val="0"/>
+                <w:numId w:val="0"/>
+              </w:numPr>
+              <w:tabs>
+                <w:tab w:val="left" w:pos="284"/>
+                <w:tab w:val="left" w:pos="709"/>
+                <w:tab w:val="left" w:pos="1134"/>
+                <w:tab w:val="left" w:pos="1560"/>
+                <w:tab w:val="left" w:pos="1985"/>
+                <w:tab w:val="left" w:pos="2410"/>
+                <w:tab w:val="left" w:pos="2835"/>
+                <w:tab w:val="left" w:pos="3261"/>
+                <w:tab w:val="left" w:pos="3686"/>
+                <w:tab w:val="left" w:pos="4111"/>
+                <w:tab w:val="left" w:pos="4536"/>
+                <w:tab w:val="left" w:pos="4962"/>
+                <w:tab w:val="left" w:pos="5387"/>
+                <w:tab w:val="left" w:pos="5812"/>
+                <w:tab w:val="left" w:pos="6237"/>
+                <w:tab w:val="left" w:pos="6663"/>
+                <w:tab w:val="left" w:pos="7088"/>
+                <w:tab w:val="left" w:pos="7513"/>
+                <w:tab w:val="left" w:pos="7938"/>
+                <w:tab w:val="left" w:pos="8364"/>
+                <w:tab w:val="left" w:pos="8789"/>
+                <w:tab w:val="left" w:pos="9214"/>
+              </w:tabs>
+              <w:adjustRightInd w:val="0"/>
+              <w:snapToGrid w:val="0"/>
+              <w:spacing w:before="25" w:line="300" w:lineRule="auto"/>
+              <w:ind w:left="59" w:leftChars="0"/>
+              <w:rPr>
+                <w:rFonts w:hint="eastAsia" w:ascii="Courier New" w:hAnsi="Courier New" w:cs="Courier New" w:eastAsiaTheme="minorEastAsia"/>
+                <w:szCs w:val="18"/>
+                <w:lang w:val="en-US" w:eastAsia="zh-CN"/>
+              </w:rPr>
+            </w:pPr>
+            <w:r>
+              <w:rPr>
+                <w:rFonts w:hint="eastAsia" w:ascii="Courier New" w:hAnsi="Courier New" w:cs="Courier New"/>
+                <w:szCs w:val="18"/>
+                <w:lang w:val="en-US" w:eastAsia="zh-CN"/>
+              </w:rPr>
+              <w:t>...(后面还有很多，就不截取了)</w:t>
             </w:r>
           </w:p>
         </w:tc>
@@ -3984,6 +6479,7 @@
     <w:p>
       <w:pPr>
         <w:numPr>
+          <w:ilvl w:val="0"/>
           <w:numId w:val="0"/>
         </w:numPr>
         <w:jc w:val="left"/>
@@ -3994,10 +6490,58 @@
           <w:lang w:val="en-US" w:eastAsia="zh-CN"/>
         </w:rPr>
       </w:pPr>
+      <w:r>
+        <w:rPr>
+          <w:rFonts w:hint="eastAsia" w:ascii="Consolas" w:hAnsi="Consolas" w:cs="Consolas"/>
+          <w:sz w:val="21"/>
+          <w:szCs w:val="21"/>
+          <w:lang w:val="en-US" w:eastAsia="zh-CN"/>
+        </w:rPr>
+        <w:t>所以这里使用params 后，与之前直接访问百度主界面是不一样的，它跳到了百度搜索关键词python的界面</w:t>
+      </w:r>
+    </w:p>
+    <w:p>
+      <w:pPr>
+        <w:numPr>
+          <w:ilvl w:val="0"/>
+          <w:numId w:val="0"/>
+        </w:numPr>
+        <w:jc w:val="left"/>
+        <w:rPr>
+          <w:rFonts w:hint="default" w:ascii="Consolas" w:hAnsi="Consolas" w:cs="Consolas"/>
+          <w:sz w:val="21"/>
+          <w:szCs w:val="21"/>
+          <w:lang w:val="en-US" w:eastAsia="zh-CN"/>
+        </w:rPr>
+      </w:pPr>
+    </w:p>
+    <w:p>
+      <w:pPr>
+        <w:numPr>
+          <w:ilvl w:val="0"/>
+          <w:numId w:val="0"/>
+        </w:numPr>
+        <w:jc w:val="left"/>
+        <w:rPr>
+          <w:rFonts w:hint="default" w:ascii="Consolas" w:hAnsi="Consolas" w:cs="Consolas"/>
+          <w:sz w:val="21"/>
+          <w:szCs w:val="21"/>
+          <w:lang w:val="en-US" w:eastAsia="zh-CN"/>
+        </w:rPr>
+      </w:pPr>
+      <w:r>
+        <w:rPr>
+          <w:rFonts w:hint="eastAsia" w:ascii="Consolas" w:hAnsi="Consolas" w:cs="Consolas"/>
+          <w:sz w:val="21"/>
+          <w:szCs w:val="21"/>
+          <w:lang w:val="en-US" w:eastAsia="zh-CN"/>
+        </w:rPr>
+        <w:t>同理用360搜索python</w:t>
+      </w:r>
     </w:p>
     <w:tbl>
       <w:tblPr>
-        <w:tblStyle w:val="4"/>
+        <w:tblStyle w:val="5"/>
         <w:tblW w:w="9698" w:type="dxa"/>
         <w:jc w:val="center"/>
         <w:tblInd w:w="0" w:type="dxa"/>
@@ -4111,6 +6655,93 @@
                 <w:szCs w:val="21"/>
                 <w:shd w:val="clear" w:fill="404040"/>
               </w:rPr>
+              <w:t xml:space="preserve">kv </w:t>
+            </w:r>
+            <w:r>
+              <w:rPr>
+                <w:rFonts w:hint="default" w:ascii="Consolas" w:hAnsi="Consolas" w:eastAsia="Consolas" w:cs="Consolas"/>
+                <w:b/>
+                <w:color w:val="FFFFFF"/>
+                <w:sz w:val="21"/>
+                <w:szCs w:val="21"/>
+                <w:shd w:val="clear" w:fill="404040"/>
+              </w:rPr>
+              <w:t xml:space="preserve">= </w:t>
+            </w:r>
+            <w:r>
+              <w:rPr>
+                <w:rFonts w:hint="default" w:ascii="Consolas" w:hAnsi="Consolas" w:eastAsia="Consolas" w:cs="Consolas"/>
+                <w:b/>
+                <w:color w:val="D8F69C"/>
+                <w:sz w:val="21"/>
+                <w:szCs w:val="21"/>
+                <w:shd w:val="clear" w:fill="404040"/>
+              </w:rPr>
+              <w:t>{</w:t>
+            </w:r>
+            <w:r>
+              <w:rPr>
+                <w:rFonts w:hint="default" w:ascii="Consolas" w:hAnsi="Consolas" w:eastAsia="Consolas" w:cs="Consolas"/>
+                <w:b/>
+                <w:color w:val="00B580"/>
+                <w:sz w:val="21"/>
+                <w:szCs w:val="21"/>
+                <w:shd w:val="clear" w:fill="404040"/>
+              </w:rPr>
+              <w:t>'q'</w:t>
+            </w:r>
+            <w:r>
+              <w:rPr>
+                <w:rFonts w:hint="default" w:ascii="Consolas" w:hAnsi="Consolas" w:eastAsia="Consolas" w:cs="Consolas"/>
+                <w:b/>
+                <w:color w:val="FFFFFF"/>
+                <w:sz w:val="21"/>
+                <w:szCs w:val="21"/>
+                <w:shd w:val="clear" w:fill="404040"/>
+              </w:rPr>
+              <w:t xml:space="preserve">: </w:t>
+            </w:r>
+            <w:r>
+              <w:rPr>
+                <w:rFonts w:hint="default" w:ascii="Consolas" w:hAnsi="Consolas" w:eastAsia="Consolas" w:cs="Consolas"/>
+                <w:b/>
+                <w:color w:val="00B580"/>
+                <w:sz w:val="21"/>
+                <w:szCs w:val="21"/>
+                <w:shd w:val="clear" w:fill="404040"/>
+              </w:rPr>
+              <w:t>'python'</w:t>
+            </w:r>
+            <w:r>
+              <w:rPr>
+                <w:rFonts w:hint="default" w:ascii="Consolas" w:hAnsi="Consolas" w:eastAsia="Consolas" w:cs="Consolas"/>
+                <w:b/>
+                <w:color w:val="D8F69C"/>
+                <w:sz w:val="21"/>
+                <w:szCs w:val="21"/>
+                <w:shd w:val="clear" w:fill="404040"/>
+              </w:rPr>
+              <w:t>}</w:t>
+            </w:r>
+            <w:r>
+              <w:rPr>
+                <w:rFonts w:hint="default" w:ascii="Consolas" w:hAnsi="Consolas" w:eastAsia="Consolas" w:cs="Consolas"/>
+                <w:b/>
+                <w:color w:val="D8F69C"/>
+                <w:sz w:val="21"/>
+                <w:szCs w:val="21"/>
+                <w:shd w:val="clear" w:fill="404040"/>
+              </w:rPr>
+              <w:br w:type="textWrapping"/>
+            </w:r>
+            <w:r>
+              <w:rPr>
+                <w:rFonts w:hint="default" w:ascii="Consolas" w:hAnsi="Consolas" w:eastAsia="Consolas" w:cs="Consolas"/>
+                <w:color w:val="9BC28E"/>
+                <w:sz w:val="21"/>
+                <w:szCs w:val="21"/>
+                <w:shd w:val="clear" w:fill="404040"/>
+              </w:rPr>
               <w:t xml:space="preserve">r </w:t>
             </w:r>
             <w:r>
@@ -4132,7 +6763,7 @@
                 <w:szCs w:val="21"/>
                 <w:shd w:val="clear" w:fill="404040"/>
               </w:rPr>
-              <w:t>requests.head</w:t>
+              <w:t>requests.get</w:t>
             </w:r>
             <w:r>
               <w:rPr>
@@ -4154,7 +6785,48 @@
                 <w:szCs w:val="21"/>
                 <w:shd w:val="clear" w:fill="404040"/>
               </w:rPr>
-              <w:t>"http://www.baidu.com"</w:t>
+              <w:t>"http://www.so.com/s"</w:t>
+            </w:r>
+            <w:r>
+              <w:rPr>
+                <w:rFonts w:hint="default" w:ascii="Consolas" w:hAnsi="Consolas" w:eastAsia="Consolas" w:cs="Consolas"/>
+                <w:color w:val="9BC28E"/>
+                <w:sz w:val="21"/>
+                <w:szCs w:val="21"/>
+                <w:shd w:val="clear" w:fill="404040"/>
+              </w:rPr>
+              <w:t xml:space="preserve">, </w:t>
+            </w:r>
+            <w:r>
+              <w:rPr>
+                <w:rFonts w:hint="default" w:ascii="Consolas" w:hAnsi="Consolas" w:eastAsia="Consolas" w:cs="Consolas"/>
+                <w:color w:val="097299"/>
+                <w:sz w:val="21"/>
+                <w:szCs w:val="21"/>
+                <w:shd w:val="clear" w:fill="404040"/>
+              </w:rPr>
+              <w:t>params</w:t>
+            </w:r>
+            <w:r>
+              <w:rPr>
+                <w:rFonts w:hint="default" w:ascii="Consolas" w:hAnsi="Consolas" w:eastAsia="Consolas" w:cs="Consolas"/>
+                <w:b/>
+                <w:color w:val="FFFFFF"/>
+                <w:sz w:val="21"/>
+                <w:szCs w:val="21"/>
+                <w:shd w:val="clear" w:fill="404040"/>
+              </w:rPr>
+              <w:t>=</w:t>
+            </w:r>
+            <w:r>
+              <w:rPr>
+                <w:rFonts w:hint="default" w:ascii="Consolas" w:hAnsi="Consolas" w:eastAsia="Consolas" w:cs="Consolas"/>
+                <w:color w:val="9BC28E"/>
+                <w:sz w:val="21"/>
+                <w:szCs w:val="21"/>
+                <w:shd w:val="clear" w:fill="404040"/>
+              </w:rPr>
+              <w:t>kv</w:t>
             </w:r>
             <w:r>
               <w:rPr>
@@ -4207,7 +6879,92 @@
                 <w:szCs w:val="21"/>
                 <w:shd w:val="clear" w:fill="404040"/>
               </w:rPr>
+              <w:t>r.status_code</w:t>
+            </w:r>
+            <w:r>
+              <w:rPr>
+                <w:rFonts w:hint="default" w:ascii="Consolas" w:hAnsi="Consolas" w:eastAsia="Consolas" w:cs="Consolas"/>
+                <w:b/>
+                <w:color w:val="9BC28E"/>
+                <w:sz w:val="21"/>
+                <w:szCs w:val="21"/>
+                <w:shd w:val="clear" w:fill="404040"/>
+              </w:rPr>
+              <w:t>)</w:t>
+            </w:r>
+            <w:r>
+              <w:rPr>
+                <w:rFonts w:hint="default" w:ascii="Consolas" w:hAnsi="Consolas" w:eastAsia="Consolas" w:cs="Consolas"/>
+                <w:b/>
+                <w:color w:val="9BC28E"/>
+                <w:sz w:val="21"/>
+                <w:szCs w:val="21"/>
+                <w:shd w:val="clear" w:fill="404040"/>
+              </w:rPr>
+              <w:br w:type="textWrapping"/>
+            </w:r>
+            <w:r>
+              <w:rPr>
+                <w:rFonts w:hint="default" w:ascii="Consolas" w:hAnsi="Consolas" w:eastAsia="Consolas" w:cs="Consolas"/>
+                <w:color w:val="00CCCC"/>
+                <w:sz w:val="21"/>
+                <w:szCs w:val="21"/>
+                <w:shd w:val="clear" w:fill="404040"/>
+              </w:rPr>
+              <w:t>print</w:t>
+            </w:r>
+            <w:r>
+              <w:rPr>
+                <w:rFonts w:hint="default" w:ascii="Consolas" w:hAnsi="Consolas" w:eastAsia="Consolas" w:cs="Consolas"/>
+                <w:b/>
+                <w:color w:val="9BC28E"/>
+                <w:sz w:val="21"/>
+                <w:szCs w:val="21"/>
+                <w:shd w:val="clear" w:fill="404040"/>
+              </w:rPr>
+              <w:t>(</w:t>
+            </w:r>
+            <w:r>
+              <w:rPr>
+                <w:rFonts w:hint="default" w:ascii="Consolas" w:hAnsi="Consolas" w:eastAsia="Consolas" w:cs="Consolas"/>
+                <w:color w:val="9BC28E"/>
+                <w:sz w:val="21"/>
+                <w:szCs w:val="21"/>
+                <w:shd w:val="clear" w:fill="404040"/>
+              </w:rPr>
               <w:t>r.text</w:t>
+            </w:r>
+            <w:r>
+              <w:rPr>
+                <w:rFonts w:hint="default" w:ascii="Consolas" w:hAnsi="Consolas" w:eastAsia="Consolas" w:cs="Consolas"/>
+                <w:b/>
+                <w:color w:val="FFFFFF"/>
+                <w:sz w:val="21"/>
+                <w:szCs w:val="21"/>
+                <w:shd w:val="clear" w:fill="404040"/>
+              </w:rPr>
+              <w:t>[:</w:t>
+            </w:r>
+            <w:r>
+              <w:rPr>
+                <w:rFonts w:hint="default" w:ascii="Consolas" w:hAnsi="Consolas" w:eastAsia="Consolas" w:cs="Consolas"/>
+                <w:color w:val="F971BB"/>
+                <w:sz w:val="21"/>
+                <w:szCs w:val="21"/>
+                <w:shd w:val="clear" w:fill="404040"/>
+              </w:rPr>
+              <w:t>1000</w:t>
+            </w:r>
+            <w:r>
+              <w:rPr>
+                <w:rFonts w:hint="default" w:ascii="Consolas" w:hAnsi="Consolas" w:eastAsia="Consolas" w:cs="Consolas"/>
+                <w:b/>
+                <w:color w:val="FFFFFF"/>
+                <w:sz w:val="21"/>
+                <w:szCs w:val="21"/>
+                <w:shd w:val="clear" w:fill="404040"/>
+              </w:rPr>
+              <w:t>]</w:t>
             </w:r>
             <w:r>
               <w:rPr>
@@ -4256,10 +7013,19 @@
               <w:spacing w:before="25" w:line="300" w:lineRule="auto"/>
               <w:ind w:left="59" w:leftChars="0"/>
               <w:rPr>
-                <w:rFonts w:hint="eastAsia" w:ascii="Courier New" w:hAnsi="Courier New" w:cs="Courier New"/>
+                <w:rFonts w:hint="eastAsia" w:ascii="Courier New" w:hAnsi="Courier New" w:cs="Courier New" w:eastAsiaTheme="minorEastAsia"/>
                 <w:szCs w:val="18"/>
+                <w:lang w:val="en-US" w:eastAsia="zh-CN"/>
               </w:rPr>
             </w:pPr>
+            <w:r>
+              <w:rPr>
+                <w:rFonts w:hint="eastAsia" w:ascii="Courier New" w:hAnsi="Courier New" w:cs="Courier New" w:eastAsiaTheme="minorEastAsia"/>
+                <w:szCs w:val="18"/>
+                <w:lang w:val="en-US" w:eastAsia="zh-CN"/>
+              </w:rPr>
+              <w:t>200</w:t>
+            </w:r>
           </w:p>
           <w:p>
             <w:pPr>
@@ -4296,10 +7062,19 @@
               <w:spacing w:before="25" w:line="300" w:lineRule="auto"/>
               <w:ind w:left="59" w:leftChars="0"/>
               <w:rPr>
-                <w:rFonts w:hint="eastAsia" w:ascii="Courier New" w:hAnsi="Courier New" w:cs="Courier New"/>
+                <w:rFonts w:hint="eastAsia" w:ascii="Courier New" w:hAnsi="Courier New" w:cs="Courier New" w:eastAsiaTheme="minorEastAsia"/>
                 <w:szCs w:val="18"/>
+                <w:lang w:val="en-US" w:eastAsia="zh-CN"/>
               </w:rPr>
             </w:pPr>
+            <w:r>
+              <w:rPr>
+                <w:rFonts w:hint="eastAsia" w:ascii="Courier New" w:hAnsi="Courier New" w:cs="Courier New" w:eastAsiaTheme="minorEastAsia"/>
+                <w:szCs w:val="18"/>
+                <w:lang w:val="en-US" w:eastAsia="zh-CN"/>
+              </w:rPr>
+              <w:t>&lt;!DOCTYPE html&gt;</w:t>
+            </w:r>
           </w:p>
           <w:p>
             <w:pPr>
@@ -4336,16 +7111,655 @@
               <w:spacing w:before="25" w:line="300" w:lineRule="auto"/>
               <w:ind w:left="59" w:leftChars="0"/>
               <w:rPr>
-                <w:rFonts w:ascii="Courier New" w:hAnsi="Courier New" w:cs="Courier New"/>
+                <w:rFonts w:hint="eastAsia" w:ascii="Courier New" w:hAnsi="Courier New" w:cs="Courier New" w:eastAsiaTheme="minorEastAsia"/>
                 <w:szCs w:val="18"/>
+                <w:lang w:val="en-US" w:eastAsia="zh-CN"/>
+              </w:rPr>
+            </w:pPr>
+            <w:r>
+              <w:rPr>
+                <w:rFonts w:hint="eastAsia" w:ascii="Courier New" w:hAnsi="Courier New" w:cs="Courier New" w:eastAsiaTheme="minorEastAsia"/>
+                <w:szCs w:val="18"/>
+                <w:lang w:val="en-US" w:eastAsia="zh-CN"/>
+              </w:rPr>
+              <w:t>&lt;!--[if lt IE 7 ]&gt;&lt;html class="ie6"&gt;&lt;![endif]--&gt;</w:t>
+            </w:r>
+          </w:p>
+          <w:p>
+            <w:pPr>
+              <w:numPr>
+                <w:ilvl w:val="0"/>
+                <w:numId w:val="0"/>
+              </w:numPr>
+              <w:tabs>
+                <w:tab w:val="left" w:pos="284"/>
+                <w:tab w:val="left" w:pos="709"/>
+                <w:tab w:val="left" w:pos="1134"/>
+                <w:tab w:val="left" w:pos="1560"/>
+                <w:tab w:val="left" w:pos="1985"/>
+                <w:tab w:val="left" w:pos="2410"/>
+                <w:tab w:val="left" w:pos="2835"/>
+                <w:tab w:val="left" w:pos="3261"/>
+                <w:tab w:val="left" w:pos="3686"/>
+                <w:tab w:val="left" w:pos="4111"/>
+                <w:tab w:val="left" w:pos="4536"/>
+                <w:tab w:val="left" w:pos="4962"/>
+                <w:tab w:val="left" w:pos="5387"/>
+                <w:tab w:val="left" w:pos="5812"/>
+                <w:tab w:val="left" w:pos="6237"/>
+                <w:tab w:val="left" w:pos="6663"/>
+                <w:tab w:val="left" w:pos="7088"/>
+                <w:tab w:val="left" w:pos="7513"/>
+                <w:tab w:val="left" w:pos="7938"/>
+                <w:tab w:val="left" w:pos="8364"/>
+                <w:tab w:val="left" w:pos="8789"/>
+                <w:tab w:val="left" w:pos="9214"/>
+              </w:tabs>
+              <w:adjustRightInd w:val="0"/>
+              <w:snapToGrid w:val="0"/>
+              <w:spacing w:before="25" w:line="300" w:lineRule="auto"/>
+              <w:ind w:left="59" w:leftChars="0"/>
+              <w:rPr>
+                <w:rFonts w:hint="eastAsia" w:ascii="Courier New" w:hAnsi="Courier New" w:cs="Courier New" w:eastAsiaTheme="minorEastAsia"/>
+                <w:szCs w:val="18"/>
+                <w:lang w:val="en-US" w:eastAsia="zh-CN"/>
+              </w:rPr>
+            </w:pPr>
+            <w:r>
+              <w:rPr>
+                <w:rFonts w:hint="eastAsia" w:ascii="Courier New" w:hAnsi="Courier New" w:cs="Courier New" w:eastAsiaTheme="minorEastAsia"/>
+                <w:szCs w:val="18"/>
+                <w:lang w:val="en-US" w:eastAsia="zh-CN"/>
+              </w:rPr>
+              <w:t>&lt;!--[if IE 7 ]&gt;&lt;html class="ie7"&gt;&lt;![endif]--&gt;</w:t>
+            </w:r>
+          </w:p>
+          <w:p>
+            <w:pPr>
+              <w:numPr>
+                <w:ilvl w:val="0"/>
+                <w:numId w:val="0"/>
+              </w:numPr>
+              <w:tabs>
+                <w:tab w:val="left" w:pos="284"/>
+                <w:tab w:val="left" w:pos="709"/>
+                <w:tab w:val="left" w:pos="1134"/>
+                <w:tab w:val="left" w:pos="1560"/>
+                <w:tab w:val="left" w:pos="1985"/>
+                <w:tab w:val="left" w:pos="2410"/>
+                <w:tab w:val="left" w:pos="2835"/>
+                <w:tab w:val="left" w:pos="3261"/>
+                <w:tab w:val="left" w:pos="3686"/>
+                <w:tab w:val="left" w:pos="4111"/>
+                <w:tab w:val="left" w:pos="4536"/>
+                <w:tab w:val="left" w:pos="4962"/>
+                <w:tab w:val="left" w:pos="5387"/>
+                <w:tab w:val="left" w:pos="5812"/>
+                <w:tab w:val="left" w:pos="6237"/>
+                <w:tab w:val="left" w:pos="6663"/>
+                <w:tab w:val="left" w:pos="7088"/>
+                <w:tab w:val="left" w:pos="7513"/>
+                <w:tab w:val="left" w:pos="7938"/>
+                <w:tab w:val="left" w:pos="8364"/>
+                <w:tab w:val="left" w:pos="8789"/>
+                <w:tab w:val="left" w:pos="9214"/>
+              </w:tabs>
+              <w:adjustRightInd w:val="0"/>
+              <w:snapToGrid w:val="0"/>
+              <w:spacing w:before="25" w:line="300" w:lineRule="auto"/>
+              <w:ind w:left="59" w:leftChars="0"/>
+              <w:rPr>
+                <w:rFonts w:hint="eastAsia" w:ascii="Courier New" w:hAnsi="Courier New" w:cs="Courier New" w:eastAsiaTheme="minorEastAsia"/>
+                <w:szCs w:val="18"/>
+                <w:lang w:val="en-US" w:eastAsia="zh-CN"/>
+              </w:rPr>
+            </w:pPr>
+            <w:r>
+              <w:rPr>
+                <w:rFonts w:hint="eastAsia" w:ascii="Courier New" w:hAnsi="Courier New" w:cs="Courier New" w:eastAsiaTheme="minorEastAsia"/>
+                <w:szCs w:val="18"/>
+                <w:lang w:val="en-US" w:eastAsia="zh-CN"/>
+              </w:rPr>
+              <w:t>&lt;!--[if IE 8 ]&gt;&lt;html class="ie8"&gt;&lt;![endif]--&gt;</w:t>
+            </w:r>
+          </w:p>
+          <w:p>
+            <w:pPr>
+              <w:numPr>
+                <w:ilvl w:val="0"/>
+                <w:numId w:val="0"/>
+              </w:numPr>
+              <w:tabs>
+                <w:tab w:val="left" w:pos="284"/>
+                <w:tab w:val="left" w:pos="709"/>
+                <w:tab w:val="left" w:pos="1134"/>
+                <w:tab w:val="left" w:pos="1560"/>
+                <w:tab w:val="left" w:pos="1985"/>
+                <w:tab w:val="left" w:pos="2410"/>
+                <w:tab w:val="left" w:pos="2835"/>
+                <w:tab w:val="left" w:pos="3261"/>
+                <w:tab w:val="left" w:pos="3686"/>
+                <w:tab w:val="left" w:pos="4111"/>
+                <w:tab w:val="left" w:pos="4536"/>
+                <w:tab w:val="left" w:pos="4962"/>
+                <w:tab w:val="left" w:pos="5387"/>
+                <w:tab w:val="left" w:pos="5812"/>
+                <w:tab w:val="left" w:pos="6237"/>
+                <w:tab w:val="left" w:pos="6663"/>
+                <w:tab w:val="left" w:pos="7088"/>
+                <w:tab w:val="left" w:pos="7513"/>
+                <w:tab w:val="left" w:pos="7938"/>
+                <w:tab w:val="left" w:pos="8364"/>
+                <w:tab w:val="left" w:pos="8789"/>
+                <w:tab w:val="left" w:pos="9214"/>
+              </w:tabs>
+              <w:adjustRightInd w:val="0"/>
+              <w:snapToGrid w:val="0"/>
+              <w:spacing w:before="25" w:line="300" w:lineRule="auto"/>
+              <w:ind w:left="59" w:leftChars="0"/>
+              <w:rPr>
+                <w:rFonts w:hint="eastAsia" w:ascii="Courier New" w:hAnsi="Courier New" w:cs="Courier New" w:eastAsiaTheme="minorEastAsia"/>
+                <w:szCs w:val="18"/>
+                <w:lang w:val="en-US" w:eastAsia="zh-CN"/>
+              </w:rPr>
+            </w:pPr>
+            <w:r>
+              <w:rPr>
+                <w:rFonts w:hint="eastAsia" w:ascii="Courier New" w:hAnsi="Courier New" w:cs="Courier New" w:eastAsiaTheme="minorEastAsia"/>
+                <w:szCs w:val="18"/>
+                <w:lang w:val="en-US" w:eastAsia="zh-CN"/>
+              </w:rPr>
+              <w:t>&lt;!--[if IE 9 ]&gt;&lt;html class="ie9"&gt;&lt;![endif]--&gt;</w:t>
+            </w:r>
+          </w:p>
+          <w:p>
+            <w:pPr>
+              <w:numPr>
+                <w:ilvl w:val="0"/>
+                <w:numId w:val="0"/>
+              </w:numPr>
+              <w:tabs>
+                <w:tab w:val="left" w:pos="284"/>
+                <w:tab w:val="left" w:pos="709"/>
+                <w:tab w:val="left" w:pos="1134"/>
+                <w:tab w:val="left" w:pos="1560"/>
+                <w:tab w:val="left" w:pos="1985"/>
+                <w:tab w:val="left" w:pos="2410"/>
+                <w:tab w:val="left" w:pos="2835"/>
+                <w:tab w:val="left" w:pos="3261"/>
+                <w:tab w:val="left" w:pos="3686"/>
+                <w:tab w:val="left" w:pos="4111"/>
+                <w:tab w:val="left" w:pos="4536"/>
+                <w:tab w:val="left" w:pos="4962"/>
+                <w:tab w:val="left" w:pos="5387"/>
+                <w:tab w:val="left" w:pos="5812"/>
+                <w:tab w:val="left" w:pos="6237"/>
+                <w:tab w:val="left" w:pos="6663"/>
+                <w:tab w:val="left" w:pos="7088"/>
+                <w:tab w:val="left" w:pos="7513"/>
+                <w:tab w:val="left" w:pos="7938"/>
+                <w:tab w:val="left" w:pos="8364"/>
+                <w:tab w:val="left" w:pos="8789"/>
+                <w:tab w:val="left" w:pos="9214"/>
+              </w:tabs>
+              <w:adjustRightInd w:val="0"/>
+              <w:snapToGrid w:val="0"/>
+              <w:spacing w:before="25" w:line="300" w:lineRule="auto"/>
+              <w:ind w:left="59" w:leftChars="0"/>
+              <w:rPr>
+                <w:rFonts w:hint="eastAsia" w:ascii="Courier New" w:hAnsi="Courier New" w:cs="Courier New" w:eastAsiaTheme="minorEastAsia"/>
+                <w:szCs w:val="18"/>
+                <w:lang w:val="en-US" w:eastAsia="zh-CN"/>
+              </w:rPr>
+            </w:pPr>
+            <w:r>
+              <w:rPr>
+                <w:rFonts w:hint="eastAsia" w:ascii="Courier New" w:hAnsi="Courier New" w:cs="Courier New" w:eastAsiaTheme="minorEastAsia"/>
+                <w:szCs w:val="18"/>
+                <w:lang w:val="en-US" w:eastAsia="zh-CN"/>
+              </w:rPr>
+              <w:t>&lt;!--[if (gt IE 9)|!(IE)]&gt;&lt;!--&gt;&lt;html&gt;&lt;!--&lt;![endif]--&gt;</w:t>
+            </w:r>
+          </w:p>
+          <w:p>
+            <w:pPr>
+              <w:numPr>
+                <w:ilvl w:val="0"/>
+                <w:numId w:val="0"/>
+              </w:numPr>
+              <w:tabs>
+                <w:tab w:val="left" w:pos="284"/>
+                <w:tab w:val="left" w:pos="709"/>
+                <w:tab w:val="left" w:pos="1134"/>
+                <w:tab w:val="left" w:pos="1560"/>
+                <w:tab w:val="left" w:pos="1985"/>
+                <w:tab w:val="left" w:pos="2410"/>
+                <w:tab w:val="left" w:pos="2835"/>
+                <w:tab w:val="left" w:pos="3261"/>
+                <w:tab w:val="left" w:pos="3686"/>
+                <w:tab w:val="left" w:pos="4111"/>
+                <w:tab w:val="left" w:pos="4536"/>
+                <w:tab w:val="left" w:pos="4962"/>
+                <w:tab w:val="left" w:pos="5387"/>
+                <w:tab w:val="left" w:pos="5812"/>
+                <w:tab w:val="left" w:pos="6237"/>
+                <w:tab w:val="left" w:pos="6663"/>
+                <w:tab w:val="left" w:pos="7088"/>
+                <w:tab w:val="left" w:pos="7513"/>
+                <w:tab w:val="left" w:pos="7938"/>
+                <w:tab w:val="left" w:pos="8364"/>
+                <w:tab w:val="left" w:pos="8789"/>
+                <w:tab w:val="left" w:pos="9214"/>
+              </w:tabs>
+              <w:adjustRightInd w:val="0"/>
+              <w:snapToGrid w:val="0"/>
+              <w:spacing w:before="25" w:line="300" w:lineRule="auto"/>
+              <w:ind w:left="59" w:leftChars="0"/>
+              <w:rPr>
+                <w:rFonts w:hint="eastAsia" w:ascii="Courier New" w:hAnsi="Courier New" w:cs="Courier New" w:eastAsiaTheme="minorEastAsia"/>
+                <w:szCs w:val="18"/>
+                <w:lang w:val="en-US" w:eastAsia="zh-CN"/>
+              </w:rPr>
+            </w:pPr>
+            <w:r>
+              <w:rPr>
+                <w:rFonts w:hint="eastAsia" w:ascii="Courier New" w:hAnsi="Courier New" w:cs="Courier New" w:eastAsiaTheme="minorEastAsia"/>
+                <w:szCs w:val="18"/>
+                <w:lang w:val="en-US" w:eastAsia="zh-CN"/>
+              </w:rPr>
+              <w:t>&lt;head&gt;</w:t>
+            </w:r>
+          </w:p>
+          <w:p>
+            <w:pPr>
+              <w:numPr>
+                <w:ilvl w:val="0"/>
+                <w:numId w:val="0"/>
+              </w:numPr>
+              <w:tabs>
+                <w:tab w:val="left" w:pos="284"/>
+                <w:tab w:val="left" w:pos="709"/>
+                <w:tab w:val="left" w:pos="1134"/>
+                <w:tab w:val="left" w:pos="1560"/>
+                <w:tab w:val="left" w:pos="1985"/>
+                <w:tab w:val="left" w:pos="2410"/>
+                <w:tab w:val="left" w:pos="2835"/>
+                <w:tab w:val="left" w:pos="3261"/>
+                <w:tab w:val="left" w:pos="3686"/>
+                <w:tab w:val="left" w:pos="4111"/>
+                <w:tab w:val="left" w:pos="4536"/>
+                <w:tab w:val="left" w:pos="4962"/>
+                <w:tab w:val="left" w:pos="5387"/>
+                <w:tab w:val="left" w:pos="5812"/>
+                <w:tab w:val="left" w:pos="6237"/>
+                <w:tab w:val="left" w:pos="6663"/>
+                <w:tab w:val="left" w:pos="7088"/>
+                <w:tab w:val="left" w:pos="7513"/>
+                <w:tab w:val="left" w:pos="7938"/>
+                <w:tab w:val="left" w:pos="8364"/>
+                <w:tab w:val="left" w:pos="8789"/>
+                <w:tab w:val="left" w:pos="9214"/>
+              </w:tabs>
+              <w:adjustRightInd w:val="0"/>
+              <w:snapToGrid w:val="0"/>
+              <w:spacing w:before="25" w:line="300" w:lineRule="auto"/>
+              <w:ind w:left="59" w:leftChars="0"/>
+              <w:rPr>
+                <w:rFonts w:hint="eastAsia" w:ascii="Courier New" w:hAnsi="Courier New" w:cs="Courier New" w:eastAsiaTheme="minorEastAsia"/>
+                <w:szCs w:val="18"/>
+                <w:lang w:val="en-US" w:eastAsia="zh-CN"/>
+              </w:rPr>
+            </w:pPr>
+            <w:r>
+              <w:rPr>
+                <w:rFonts w:hint="eastAsia" w:ascii="Courier New" w:hAnsi="Courier New" w:cs="Courier New" w:eastAsiaTheme="minorEastAsia"/>
+                <w:szCs w:val="18"/>
+                <w:lang w:val="en-US" w:eastAsia="zh-CN"/>
+              </w:rPr>
+              <w:t>&lt;meta charset="utf-8"&gt;</w:t>
+            </w:r>
+          </w:p>
+          <w:p>
+            <w:pPr>
+              <w:numPr>
+                <w:ilvl w:val="0"/>
+                <w:numId w:val="0"/>
+              </w:numPr>
+              <w:tabs>
+                <w:tab w:val="left" w:pos="284"/>
+                <w:tab w:val="left" w:pos="709"/>
+                <w:tab w:val="left" w:pos="1134"/>
+                <w:tab w:val="left" w:pos="1560"/>
+                <w:tab w:val="left" w:pos="1985"/>
+                <w:tab w:val="left" w:pos="2410"/>
+                <w:tab w:val="left" w:pos="2835"/>
+                <w:tab w:val="left" w:pos="3261"/>
+                <w:tab w:val="left" w:pos="3686"/>
+                <w:tab w:val="left" w:pos="4111"/>
+                <w:tab w:val="left" w:pos="4536"/>
+                <w:tab w:val="left" w:pos="4962"/>
+                <w:tab w:val="left" w:pos="5387"/>
+                <w:tab w:val="left" w:pos="5812"/>
+                <w:tab w:val="left" w:pos="6237"/>
+                <w:tab w:val="left" w:pos="6663"/>
+                <w:tab w:val="left" w:pos="7088"/>
+                <w:tab w:val="left" w:pos="7513"/>
+                <w:tab w:val="left" w:pos="7938"/>
+                <w:tab w:val="left" w:pos="8364"/>
+                <w:tab w:val="left" w:pos="8789"/>
+                <w:tab w:val="left" w:pos="9214"/>
+              </w:tabs>
+              <w:adjustRightInd w:val="0"/>
+              <w:snapToGrid w:val="0"/>
+              <w:spacing w:before="25" w:line="300" w:lineRule="auto"/>
+              <w:ind w:left="59" w:leftChars="0"/>
+              <w:rPr>
+                <w:rFonts w:hint="eastAsia" w:ascii="Courier New" w:hAnsi="Courier New" w:cs="Courier New" w:eastAsiaTheme="minorEastAsia"/>
+                <w:szCs w:val="18"/>
+                <w:lang w:val="en-US" w:eastAsia="zh-CN"/>
+              </w:rPr>
+            </w:pPr>
+            <w:r>
+              <w:rPr>
+                <w:rFonts w:hint="eastAsia" w:ascii="Courier New" w:hAnsi="Courier New" w:cs="Courier New" w:eastAsiaTheme="minorEastAsia"/>
+                <w:szCs w:val="18"/>
+                <w:lang w:val="en-US" w:eastAsia="zh-CN"/>
+              </w:rPr>
+              <w:t>&lt;meta content="always" name="referrer"&gt;</w:t>
+            </w:r>
+          </w:p>
+          <w:p>
+            <w:pPr>
+              <w:numPr>
+                <w:ilvl w:val="0"/>
+                <w:numId w:val="0"/>
+              </w:numPr>
+              <w:tabs>
+                <w:tab w:val="left" w:pos="284"/>
+                <w:tab w:val="left" w:pos="709"/>
+                <w:tab w:val="left" w:pos="1134"/>
+                <w:tab w:val="left" w:pos="1560"/>
+                <w:tab w:val="left" w:pos="1985"/>
+                <w:tab w:val="left" w:pos="2410"/>
+                <w:tab w:val="left" w:pos="2835"/>
+                <w:tab w:val="left" w:pos="3261"/>
+                <w:tab w:val="left" w:pos="3686"/>
+                <w:tab w:val="left" w:pos="4111"/>
+                <w:tab w:val="left" w:pos="4536"/>
+                <w:tab w:val="left" w:pos="4962"/>
+                <w:tab w:val="left" w:pos="5387"/>
+                <w:tab w:val="left" w:pos="5812"/>
+                <w:tab w:val="left" w:pos="6237"/>
+                <w:tab w:val="left" w:pos="6663"/>
+                <w:tab w:val="left" w:pos="7088"/>
+                <w:tab w:val="left" w:pos="7513"/>
+                <w:tab w:val="left" w:pos="7938"/>
+                <w:tab w:val="left" w:pos="8364"/>
+                <w:tab w:val="left" w:pos="8789"/>
+                <w:tab w:val="left" w:pos="9214"/>
+              </w:tabs>
+              <w:adjustRightInd w:val="0"/>
+              <w:snapToGrid w:val="0"/>
+              <w:spacing w:before="25" w:line="300" w:lineRule="auto"/>
+              <w:ind w:left="59" w:leftChars="0"/>
+              <w:rPr>
+                <w:rFonts w:hint="eastAsia" w:ascii="Courier New" w:hAnsi="Courier New" w:cs="Courier New" w:eastAsiaTheme="minorEastAsia"/>
+                <w:szCs w:val="18"/>
+                <w:lang w:val="en-US" w:eastAsia="zh-CN"/>
+              </w:rPr>
+            </w:pPr>
+            <w:r>
+              <w:rPr>
+                <w:rFonts w:hint="eastAsia" w:ascii="Courier New" w:hAnsi="Courier New" w:cs="Courier New" w:eastAsiaTheme="minorEastAsia"/>
+                <w:szCs w:val="18"/>
+                <w:lang w:val="en-US" w:eastAsia="zh-CN"/>
+              </w:rPr>
+              <w:t>&lt;meta http-equiv="X-UA-Compatible" content="IE=edge,chrome=1"&gt;</w:t>
+            </w:r>
+          </w:p>
+          <w:p>
+            <w:pPr>
+              <w:numPr>
+                <w:ilvl w:val="0"/>
+                <w:numId w:val="0"/>
+              </w:numPr>
+              <w:tabs>
+                <w:tab w:val="left" w:pos="284"/>
+                <w:tab w:val="left" w:pos="709"/>
+                <w:tab w:val="left" w:pos="1134"/>
+                <w:tab w:val="left" w:pos="1560"/>
+                <w:tab w:val="left" w:pos="1985"/>
+                <w:tab w:val="left" w:pos="2410"/>
+                <w:tab w:val="left" w:pos="2835"/>
+                <w:tab w:val="left" w:pos="3261"/>
+                <w:tab w:val="left" w:pos="3686"/>
+                <w:tab w:val="left" w:pos="4111"/>
+                <w:tab w:val="left" w:pos="4536"/>
+                <w:tab w:val="left" w:pos="4962"/>
+                <w:tab w:val="left" w:pos="5387"/>
+                <w:tab w:val="left" w:pos="5812"/>
+                <w:tab w:val="left" w:pos="6237"/>
+                <w:tab w:val="left" w:pos="6663"/>
+                <w:tab w:val="left" w:pos="7088"/>
+                <w:tab w:val="left" w:pos="7513"/>
+                <w:tab w:val="left" w:pos="7938"/>
+                <w:tab w:val="left" w:pos="8364"/>
+                <w:tab w:val="left" w:pos="8789"/>
+                <w:tab w:val="left" w:pos="9214"/>
+              </w:tabs>
+              <w:adjustRightInd w:val="0"/>
+              <w:snapToGrid w:val="0"/>
+              <w:spacing w:before="25" w:line="300" w:lineRule="auto"/>
+              <w:ind w:left="59" w:leftChars="0"/>
+              <w:rPr>
+                <w:rFonts w:hint="eastAsia" w:ascii="Courier New" w:hAnsi="Courier New" w:cs="Courier New" w:eastAsiaTheme="minorEastAsia"/>
+                <w:szCs w:val="18"/>
+                <w:lang w:val="en-US" w:eastAsia="zh-CN"/>
+              </w:rPr>
+            </w:pPr>
+            <w:r>
+              <w:rPr>
+                <w:rFonts w:hint="eastAsia" w:ascii="Courier New" w:hAnsi="Courier New" w:cs="Courier New" w:eastAsiaTheme="minorEastAsia"/>
+                <w:szCs w:val="18"/>
+                <w:lang w:val="en-US" w:eastAsia="zh-CN"/>
+              </w:rPr>
+              <w:t>&lt;title&gt;python_360搜索&lt;/title&gt;</w:t>
+            </w:r>
+          </w:p>
+          <w:p>
+            <w:pPr>
+              <w:numPr>
+                <w:ilvl w:val="0"/>
+                <w:numId w:val="0"/>
+              </w:numPr>
+              <w:tabs>
+                <w:tab w:val="left" w:pos="284"/>
+                <w:tab w:val="left" w:pos="709"/>
+                <w:tab w:val="left" w:pos="1134"/>
+                <w:tab w:val="left" w:pos="1560"/>
+                <w:tab w:val="left" w:pos="1985"/>
+                <w:tab w:val="left" w:pos="2410"/>
+                <w:tab w:val="left" w:pos="2835"/>
+                <w:tab w:val="left" w:pos="3261"/>
+                <w:tab w:val="left" w:pos="3686"/>
+                <w:tab w:val="left" w:pos="4111"/>
+                <w:tab w:val="left" w:pos="4536"/>
+                <w:tab w:val="left" w:pos="4962"/>
+                <w:tab w:val="left" w:pos="5387"/>
+                <w:tab w:val="left" w:pos="5812"/>
+                <w:tab w:val="left" w:pos="6237"/>
+                <w:tab w:val="left" w:pos="6663"/>
+                <w:tab w:val="left" w:pos="7088"/>
+                <w:tab w:val="left" w:pos="7513"/>
+                <w:tab w:val="left" w:pos="7938"/>
+                <w:tab w:val="left" w:pos="8364"/>
+                <w:tab w:val="left" w:pos="8789"/>
+                <w:tab w:val="left" w:pos="9214"/>
+              </w:tabs>
+              <w:adjustRightInd w:val="0"/>
+              <w:snapToGrid w:val="0"/>
+              <w:spacing w:before="25" w:line="300" w:lineRule="auto"/>
+              <w:ind w:left="59" w:leftChars="0"/>
+              <w:rPr>
+                <w:rFonts w:hint="eastAsia" w:ascii="Courier New" w:hAnsi="Courier New" w:cs="Courier New" w:eastAsiaTheme="minorEastAsia"/>
+                <w:szCs w:val="18"/>
+                <w:lang w:val="en-US" w:eastAsia="zh-CN"/>
+              </w:rPr>
+            </w:pPr>
+            <w:r>
+              <w:rPr>
+                <w:rFonts w:hint="eastAsia" w:ascii="Courier New" w:hAnsi="Courier New" w:cs="Courier New" w:eastAsiaTheme="minorEastAsia"/>
+                <w:szCs w:val="18"/>
+                <w:lang w:val="en-US" w:eastAsia="zh-CN"/>
+              </w:rPr>
+              <w:t>&lt;link rel="dns-prefetch" href="//p.ssl.qhimg.com"&gt;&lt;link rel="dns-prefetch" href="//s.ssl.qhimg.com"&gt;&lt;link rel="dns-prefetch" href="//s.ssl.qhres.com"&gt;</w:t>
+            </w:r>
+          </w:p>
+          <w:p>
+            <w:pPr>
+              <w:numPr>
+                <w:ilvl w:val="0"/>
+                <w:numId w:val="0"/>
+              </w:numPr>
+              <w:tabs>
+                <w:tab w:val="left" w:pos="284"/>
+                <w:tab w:val="left" w:pos="709"/>
+                <w:tab w:val="left" w:pos="1134"/>
+                <w:tab w:val="left" w:pos="1560"/>
+                <w:tab w:val="left" w:pos="1985"/>
+                <w:tab w:val="left" w:pos="2410"/>
+                <w:tab w:val="left" w:pos="2835"/>
+                <w:tab w:val="left" w:pos="3261"/>
+                <w:tab w:val="left" w:pos="3686"/>
+                <w:tab w:val="left" w:pos="4111"/>
+                <w:tab w:val="left" w:pos="4536"/>
+                <w:tab w:val="left" w:pos="4962"/>
+                <w:tab w:val="left" w:pos="5387"/>
+                <w:tab w:val="left" w:pos="5812"/>
+                <w:tab w:val="left" w:pos="6237"/>
+                <w:tab w:val="left" w:pos="6663"/>
+                <w:tab w:val="left" w:pos="7088"/>
+                <w:tab w:val="left" w:pos="7513"/>
+                <w:tab w:val="left" w:pos="7938"/>
+                <w:tab w:val="left" w:pos="8364"/>
+                <w:tab w:val="left" w:pos="8789"/>
+                <w:tab w:val="left" w:pos="9214"/>
+              </w:tabs>
+              <w:adjustRightInd w:val="0"/>
+              <w:snapToGrid w:val="0"/>
+              <w:spacing w:before="25" w:line="300" w:lineRule="auto"/>
+              <w:ind w:left="59" w:leftChars="0"/>
+              <w:rPr>
+                <w:rFonts w:hint="eastAsia" w:ascii="Courier New" w:hAnsi="Courier New" w:cs="Courier New" w:eastAsiaTheme="minorEastAsia"/>
+                <w:szCs w:val="18"/>
+                <w:lang w:val="en-US" w:eastAsia="zh-CN"/>
+              </w:rPr>
+            </w:pPr>
+            <w:r>
+              <w:rPr>
+                <w:rFonts w:hint="eastAsia" w:ascii="Courier New" w:hAnsi="Courier New" w:cs="Courier New" w:eastAsiaTheme="minorEastAsia"/>
+                <w:szCs w:val="18"/>
+                <w:lang w:val="en-US" w:eastAsia="zh-CN"/>
+              </w:rPr>
+              <w:t>&lt;link rel="shortcut icon" href="https://s.ssl.qhres.com/static/52166db8c450f68d.ico" type="image/x-icon"&gt;</w:t>
+            </w:r>
+          </w:p>
+          <w:p>
+            <w:pPr>
+              <w:numPr>
+                <w:ilvl w:val="0"/>
+                <w:numId w:val="0"/>
+              </w:numPr>
+              <w:tabs>
+                <w:tab w:val="left" w:pos="284"/>
+                <w:tab w:val="left" w:pos="709"/>
+                <w:tab w:val="left" w:pos="1134"/>
+                <w:tab w:val="left" w:pos="1560"/>
+                <w:tab w:val="left" w:pos="1985"/>
+                <w:tab w:val="left" w:pos="2410"/>
+                <w:tab w:val="left" w:pos="2835"/>
+                <w:tab w:val="left" w:pos="3261"/>
+                <w:tab w:val="left" w:pos="3686"/>
+                <w:tab w:val="left" w:pos="4111"/>
+                <w:tab w:val="left" w:pos="4536"/>
+                <w:tab w:val="left" w:pos="4962"/>
+                <w:tab w:val="left" w:pos="5387"/>
+                <w:tab w:val="left" w:pos="5812"/>
+                <w:tab w:val="left" w:pos="6237"/>
+                <w:tab w:val="left" w:pos="6663"/>
+                <w:tab w:val="left" w:pos="7088"/>
+                <w:tab w:val="left" w:pos="7513"/>
+                <w:tab w:val="left" w:pos="7938"/>
+                <w:tab w:val="left" w:pos="8364"/>
+                <w:tab w:val="left" w:pos="8789"/>
+                <w:tab w:val="left" w:pos="9214"/>
+              </w:tabs>
+              <w:adjustRightInd w:val="0"/>
+              <w:snapToGrid w:val="0"/>
+              <w:spacing w:before="25" w:line="300" w:lineRule="auto"/>
+              <w:ind w:left="59" w:leftChars="0"/>
+              <w:rPr>
+                <w:rFonts w:hint="eastAsia" w:ascii="Courier New" w:hAnsi="Courier New" w:cs="Courier New" w:eastAsiaTheme="minorEastAsia"/>
+                <w:szCs w:val="18"/>
+                <w:lang w:val="en-US" w:eastAsia="zh-CN"/>
+              </w:rPr>
+            </w:pPr>
+            <w:r>
+              <w:rPr>
+                <w:rFonts w:hint="eastAsia" w:ascii="Courier New" w:hAnsi="Courier New" w:cs="Courier New" w:eastAsiaTheme="minorEastAsia"/>
+                <w:szCs w:val="18"/>
+                <w:lang w:val="en-US" w:eastAsia="zh-CN"/>
+              </w:rPr>
+              <w:t>&lt;link rel="search" type="application/opensearchdescription+xml" href="https://www.so.com/soopensearch.xml" title="360搜索"&gt;</w:t>
+            </w:r>
+          </w:p>
+          <w:p>
+            <w:pPr>
+              <w:numPr>
+                <w:ilvl w:val="0"/>
+                <w:numId w:val="0"/>
+              </w:numPr>
+              <w:tabs>
+                <w:tab w:val="left" w:pos="284"/>
+                <w:tab w:val="left" w:pos="709"/>
+                <w:tab w:val="left" w:pos="1134"/>
+                <w:tab w:val="left" w:pos="1560"/>
+                <w:tab w:val="left" w:pos="1985"/>
+                <w:tab w:val="left" w:pos="2410"/>
+                <w:tab w:val="left" w:pos="2835"/>
+                <w:tab w:val="left" w:pos="3261"/>
+                <w:tab w:val="left" w:pos="3686"/>
+                <w:tab w:val="left" w:pos="4111"/>
+                <w:tab w:val="left" w:pos="4536"/>
+                <w:tab w:val="left" w:pos="4962"/>
+                <w:tab w:val="left" w:pos="5387"/>
+                <w:tab w:val="left" w:pos="5812"/>
+                <w:tab w:val="left" w:pos="6237"/>
+                <w:tab w:val="left" w:pos="6663"/>
+                <w:tab w:val="left" w:pos="7088"/>
+                <w:tab w:val="left" w:pos="7513"/>
+                <w:tab w:val="left" w:pos="7938"/>
+                <w:tab w:val="left" w:pos="8364"/>
+                <w:tab w:val="left" w:pos="8789"/>
+                <w:tab w:val="left" w:pos="9214"/>
+              </w:tabs>
+              <w:adjustRightInd w:val="0"/>
+              <w:snapToGrid w:val="0"/>
+              <w:spacing w:before="25" w:line="300" w:lineRule="auto"/>
+              <w:ind w:left="59" w:leftChars="0"/>
+              <w:rPr>
+                <w:rFonts w:hint="eastAsia" w:ascii="Courier New" w:hAnsi="Courier New" w:cs="Courier New" w:eastAsiaTheme="minorEastAsia"/>
+                <w:szCs w:val="18"/>
+                <w:lang w:val="en-US" w:eastAsia="zh-CN"/>
               </w:rPr>
             </w:pPr>
             <w:r>
               <w:rPr>
                 <w:rFonts w:hint="eastAsia" w:ascii="Courier New" w:hAnsi="Courier New" w:cs="Courier New"/>
                 <w:szCs w:val="18"/>
-              </w:rPr>
-              <w:t>Process finished with exit code 0</w:t>
+                <w:lang w:val="en-US" w:eastAsia="zh-CN"/>
+              </w:rPr>
+              <w:t>...</w:t>
             </w:r>
           </w:p>
         </w:tc>
@@ -4354,43 +7768,98 @@
     <w:p>
       <w:pPr>
         <w:numPr>
+          <w:ilvl w:val="0"/>
           <w:numId w:val="0"/>
         </w:numPr>
         <w:jc w:val="left"/>
         <w:rPr>
-          <w:rFonts w:hint="eastAsia" w:ascii="Consolas" w:hAnsi="Consolas" w:cs="Consolas"/>
+          <w:rFonts w:hint="default" w:ascii="Consolas" w:hAnsi="Consolas" w:cs="Consolas"/>
           <w:sz w:val="21"/>
           <w:szCs w:val="21"/>
           <w:lang w:val="en-US" w:eastAsia="zh-CN"/>
         </w:rPr>
       </w:pPr>
-      <w:r>
-        <w:rPr>
-          <w:rFonts w:hint="eastAsia" w:ascii="Consolas" w:hAnsi="Consolas" w:cs="Consolas"/>
-          <w:sz w:val="21"/>
-          <w:szCs w:val="21"/>
-          <w:lang w:val="en-US" w:eastAsia="zh-CN"/>
-        </w:rPr>
-        <w:t>注意只用head方法，r.text什么都没有</w:t>
-      </w:r>
     </w:p>
     <w:p>
       <w:pPr>
         <w:numPr>
+          <w:ilvl w:val="0"/>
           <w:numId w:val="0"/>
         </w:numPr>
         <w:jc w:val="left"/>
         <w:rPr>
+          <w:rFonts w:hint="default" w:ascii="Consolas" w:hAnsi="Consolas" w:cs="Consolas"/>
+          <w:sz w:val="21"/>
+          <w:szCs w:val="21"/>
+          <w:lang w:val="en-US" w:eastAsia="zh-CN"/>
+        </w:rPr>
+      </w:pPr>
+      <w:r>
+        <w:rPr>
+          <w:rFonts w:hint="default" w:ascii="Consolas" w:hAnsi="Consolas" w:cs="Consolas"/>
+          <w:sz w:val="21"/>
+          <w:szCs w:val="21"/>
+          <w:lang w:val="en-US" w:eastAsia="zh-CN"/>
+        </w:rPr>
+        <w:t>**kwargs</w:t>
+      </w:r>
+      <w:r>
+        <w:rPr>
           <w:rFonts w:hint="eastAsia" w:ascii="Consolas" w:hAnsi="Consolas" w:cs="Consolas"/>
           <w:sz w:val="21"/>
           <w:szCs w:val="21"/>
           <w:lang w:val="en-US" w:eastAsia="zh-CN"/>
         </w:rPr>
+        <w:t>里的</w:t>
+      </w:r>
+    </w:p>
+    <w:p>
+      <w:pPr>
+        <w:numPr>
+          <w:ilvl w:val="0"/>
+          <w:numId w:val="0"/>
+        </w:numPr>
+        <w:jc w:val="left"/>
+        <w:rPr>
+          <w:rFonts w:hint="default" w:ascii="Consolas" w:hAnsi="Consolas" w:cs="Consolas"/>
+          <w:sz w:val="21"/>
+          <w:szCs w:val="21"/>
+          <w:lang w:val="en-US" w:eastAsia="zh-CN"/>
+        </w:rPr>
       </w:pPr>
+      <w:r>
+        <w:rPr>
+          <w:rFonts w:hint="default" w:ascii="Consolas" w:hAnsi="Consolas" w:cs="Consolas"/>
+          <w:sz w:val="21"/>
+          <w:szCs w:val="21"/>
+          <w:lang w:val="en-US" w:eastAsia="zh-CN"/>
+        </w:rPr>
+        <w:t>:</w:t>
+      </w:r>
+      <w:r>
+        <w:rPr>
+          <w:rFonts w:hint="default" w:ascii="Consolas" w:hAnsi="Consolas" w:cs="Consolas"/>
+          <w:b/>
+          <w:bCs/>
+          <w:sz w:val="21"/>
+          <w:szCs w:val="21"/>
+          <w:lang w:val="en-US" w:eastAsia="zh-CN"/>
+        </w:rPr>
+        <w:t>param headers</w:t>
+      </w:r>
+      <w:r>
+        <w:rPr>
+          <w:rFonts w:hint="default" w:ascii="Consolas" w:hAnsi="Consolas" w:cs="Consolas"/>
+          <w:sz w:val="21"/>
+          <w:szCs w:val="21"/>
+          <w:lang w:val="en-US" w:eastAsia="zh-CN"/>
+        </w:rPr>
+        <w:t>: (optional) Dictionary of HTTP Headers to send with the :class:`Request`.</w:t>
+      </w:r>
     </w:p>
     <w:tbl>
       <w:tblPr>
-        <w:tblStyle w:val="4"/>
+        <w:tblStyle w:val="5"/>
         <w:tblW w:w="9698" w:type="dxa"/>
         <w:jc w:val="center"/>
         <w:tblInd w:w="0" w:type="dxa"/>
@@ -4525,7 +7994,7 @@
                 <w:szCs w:val="21"/>
                 <w:shd w:val="clear" w:fill="404040"/>
               </w:rPr>
-              <w:t>requests.head</w:t>
+              <w:t>requests.get</w:t>
             </w:r>
             <w:r>
               <w:rPr>
@@ -4600,7 +8069,60 @@
                 <w:szCs w:val="21"/>
                 <w:shd w:val="clear" w:fill="404040"/>
               </w:rPr>
-              <w:t>r.encoding,r.apparent_encoding</w:t>
+              <w:t>r.status_code</w:t>
+            </w:r>
+            <w:r>
+              <w:rPr>
+                <w:rFonts w:hint="default" w:ascii="Consolas" w:hAnsi="Consolas" w:eastAsia="Consolas" w:cs="Consolas"/>
+                <w:b/>
+                <w:color w:val="9BC28E"/>
+                <w:sz w:val="21"/>
+                <w:szCs w:val="21"/>
+                <w:shd w:val="clear" w:fill="404040"/>
+              </w:rPr>
+              <w:t>)</w:t>
+            </w:r>
+            <w:r>
+              <w:rPr>
+                <w:rFonts w:hint="default" w:ascii="Consolas" w:hAnsi="Consolas" w:eastAsia="Consolas" w:cs="Consolas"/>
+                <w:b/>
+                <w:color w:val="9BC28E"/>
+                <w:sz w:val="21"/>
+                <w:szCs w:val="21"/>
+                <w:shd w:val="clear" w:fill="404040"/>
+              </w:rPr>
+              <w:br w:type="textWrapping"/>
+            </w:r>
+            <w:r>
+              <w:rPr>
+                <w:rFonts w:hint="default" w:ascii="Consolas" w:hAnsi="Consolas" w:eastAsia="Consolas" w:cs="Consolas"/>
+                <w:color w:val="00CCCC"/>
+                <w:sz w:val="21"/>
+                <w:szCs w:val="21"/>
+                <w:shd w:val="clear" w:fill="404040"/>
+              </w:rPr>
+              <w:t>print</w:t>
+            </w:r>
+            <w:r>
+              <w:rPr>
+                <w:rFonts w:hint="default" w:ascii="Consolas" w:hAnsi="Consolas" w:eastAsia="Consolas" w:cs="Consolas"/>
+                <w:b/>
+                <w:color w:val="9BC28E"/>
+                <w:sz w:val="21"/>
+                <w:szCs w:val="21"/>
+                <w:shd w:val="clear" w:fill="404040"/>
+              </w:rPr>
+              <w:t>(</w:t>
+            </w:r>
+            <w:r>
+              <w:rPr>
+                <w:rFonts w:hint="default" w:ascii="Consolas" w:hAnsi="Consolas" w:eastAsia="Consolas" w:cs="Consolas"/>
+                <w:color w:val="9BC28E"/>
+                <w:sz w:val="21"/>
+                <w:szCs w:val="21"/>
+                <w:shd w:val="clear" w:fill="404040"/>
+              </w:rPr>
+              <w:t>r.request.headers</w:t>
             </w:r>
             <w:r>
               <w:rPr>
@@ -4658,7 +8180,54 @@
                 <w:rFonts w:hint="eastAsia" w:ascii="Courier New" w:hAnsi="Courier New" w:cs="Courier New"/>
                 <w:szCs w:val="18"/>
               </w:rPr>
-              <w:t>ISO-8859-1 None</w:t>
+              <w:t>200</w:t>
+            </w:r>
+          </w:p>
+          <w:p>
+            <w:pPr>
+              <w:numPr>
+                <w:ilvl w:val="0"/>
+                <w:numId w:val="0"/>
+              </w:numPr>
+              <w:tabs>
+                <w:tab w:val="left" w:pos="284"/>
+                <w:tab w:val="left" w:pos="709"/>
+                <w:tab w:val="left" w:pos="1134"/>
+                <w:tab w:val="left" w:pos="1560"/>
+                <w:tab w:val="left" w:pos="1985"/>
+                <w:tab w:val="left" w:pos="2410"/>
+                <w:tab w:val="left" w:pos="2835"/>
+                <w:tab w:val="left" w:pos="3261"/>
+                <w:tab w:val="left" w:pos="3686"/>
+                <w:tab w:val="left" w:pos="4111"/>
+                <w:tab w:val="left" w:pos="4536"/>
+                <w:tab w:val="left" w:pos="4962"/>
+                <w:tab w:val="left" w:pos="5387"/>
+                <w:tab w:val="left" w:pos="5812"/>
+                <w:tab w:val="left" w:pos="6237"/>
+                <w:tab w:val="left" w:pos="6663"/>
+                <w:tab w:val="left" w:pos="7088"/>
+                <w:tab w:val="left" w:pos="7513"/>
+                <w:tab w:val="left" w:pos="7938"/>
+                <w:tab w:val="left" w:pos="8364"/>
+                <w:tab w:val="left" w:pos="8789"/>
+                <w:tab w:val="left" w:pos="9214"/>
+              </w:tabs>
+              <w:adjustRightInd w:val="0"/>
+              <w:snapToGrid w:val="0"/>
+              <w:spacing w:before="25" w:line="300" w:lineRule="auto"/>
+              <w:ind w:left="59" w:leftChars="0"/>
+              <w:rPr>
+                <w:rFonts w:hint="eastAsia" w:ascii="Courier New" w:hAnsi="Courier New" w:cs="Courier New"/>
+                <w:szCs w:val="18"/>
+              </w:rPr>
+            </w:pPr>
+            <w:r>
+              <w:rPr>
+                <w:rFonts w:hint="eastAsia" w:ascii="Courier New" w:hAnsi="Courier New" w:cs="Courier New"/>
+                <w:szCs w:val="18"/>
+              </w:rPr>
+              <w:t>{'User-Agent': 'python-requests/2.13.0', 'Accept-Encoding': 'gzip, deflate', 'Accept': '*/*', 'Connection': 'keep-alive'}</w:t>
             </w:r>
           </w:p>
           <w:p>
@@ -4754,16 +8323,49 @@
     <w:p>
       <w:pPr>
         <w:numPr>
+          <w:ilvl w:val="0"/>
           <w:numId w:val="0"/>
         </w:numPr>
         <w:jc w:val="left"/>
         <w:rPr>
+          <w:rFonts w:hint="default" w:ascii="Consolas" w:hAnsi="Consolas" w:cs="Consolas"/>
+          <w:sz w:val="21"/>
+          <w:szCs w:val="21"/>
+          <w:lang w:val="en-US" w:eastAsia="zh-CN"/>
+        </w:rPr>
+      </w:pPr>
+      <w:r>
+        <w:rPr>
           <w:rFonts w:hint="eastAsia" w:ascii="Consolas" w:hAnsi="Consolas" w:cs="Consolas"/>
           <w:sz w:val="21"/>
           <w:szCs w:val="21"/>
           <w:lang w:val="en-US" w:eastAsia="zh-CN"/>
         </w:rPr>
-      </w:pPr>
+        <w:t>当不使用headers参数时，用r.request.headers查看向服务器提交请求的头文件，发现</w:t>
+      </w:r>
+      <w:r>
+        <w:rPr>
+          <w:rFonts w:hint="eastAsia" w:ascii="Courier New" w:hAnsi="Courier New" w:cs="Courier New"/>
+          <w:szCs w:val="18"/>
+        </w:rPr>
+        <w:t>'User-Agent': 'python-requests/2.13.0'</w:t>
+      </w:r>
+      <w:r>
+        <w:rPr>
+          <w:rFonts w:hint="eastAsia" w:ascii="Courier New" w:hAnsi="Courier New" w:cs="Courier New"/>
+          <w:szCs w:val="18"/>
+          <w:lang w:eastAsia="zh-CN"/>
+        </w:rPr>
+        <w:t>，</w:t>
+      </w:r>
+      <w:r>
+        <w:rPr>
+          <w:rFonts w:hint="eastAsia" w:ascii="Courier New" w:hAnsi="Courier New" w:cs="Courier New"/>
+          <w:szCs w:val="18"/>
+          <w:lang w:val="en-US" w:eastAsia="zh-CN"/>
+        </w:rPr>
+        <w:t>这相当于告诉服务器这是一个爬虫发送的请求，有的网站会识别，并阻止访问，所以想修改头文件是需要用到</w:t>
+      </w:r>
       <w:r>
         <w:rPr>
           <w:rFonts w:hint="eastAsia" w:ascii="Consolas" w:hAnsi="Consolas" w:cs="Consolas"/>
@@ -4771,12 +8373,1851 @@
           <w:szCs w:val="21"/>
           <w:lang w:val="en-US" w:eastAsia="zh-CN"/>
         </w:rPr>
-        <w:t>注意只用head方法，r.apparent_encoding为None</w:t>
+        <w:t>headers参数</w:t>
       </w:r>
     </w:p>
     <w:p>
       <w:pPr>
         <w:numPr>
+          <w:ilvl w:val="0"/>
+          <w:numId w:val="0"/>
+        </w:numPr>
+        <w:jc w:val="left"/>
+        <w:rPr>
+          <w:rFonts w:hint="default" w:ascii="Consolas" w:hAnsi="Consolas" w:cs="Consolas"/>
+          <w:sz w:val="21"/>
+          <w:szCs w:val="21"/>
+          <w:lang w:val="en-US" w:eastAsia="zh-CN"/>
+        </w:rPr>
+      </w:pPr>
+    </w:p>
+    <w:tbl>
+      <w:tblPr>
+        <w:tblStyle w:val="5"/>
+        <w:tblW w:w="9698" w:type="dxa"/>
+        <w:jc w:val="center"/>
+        <w:tblInd w:w="0" w:type="dxa"/>
+        <w:tblBorders>
+          <w:top w:val="single" w:color="auto" w:sz="4" w:space="0"/>
+          <w:left w:val="single" w:color="auto" w:sz="4" w:space="0"/>
+          <w:bottom w:val="single" w:color="auto" w:sz="4" w:space="0"/>
+          <w:right w:val="single" w:color="auto" w:sz="4" w:space="0"/>
+          <w:insideH w:val="single" w:color="auto" w:sz="4" w:space="0"/>
+          <w:insideV w:val="single" w:color="auto" w:sz="4" w:space="0"/>
+        </w:tblBorders>
+        <w:tblLayout w:type="fixed"/>
+        <w:tblCellMar>
+          <w:top w:w="0" w:type="dxa"/>
+          <w:left w:w="108" w:type="dxa"/>
+          <w:bottom w:w="0" w:type="dxa"/>
+          <w:right w:w="108" w:type="dxa"/>
+        </w:tblCellMar>
+      </w:tblPr>
+      <w:tblGrid>
+        <w:gridCol w:w="9698"/>
+      </w:tblGrid>
+      <w:tr>
+        <w:tblPrEx>
+          <w:tblBorders>
+            <w:top w:val="single" w:color="auto" w:sz="4" w:space="0"/>
+            <w:left w:val="single" w:color="auto" w:sz="4" w:space="0"/>
+            <w:bottom w:val="single" w:color="auto" w:sz="4" w:space="0"/>
+            <w:right w:val="single" w:color="auto" w:sz="4" w:space="0"/>
+            <w:insideH w:val="single" w:color="auto" w:sz="4" w:space="0"/>
+            <w:insideV w:val="single" w:color="auto" w:sz="4" w:space="0"/>
+          </w:tblBorders>
+          <w:tblLayout w:type="fixed"/>
+          <w:tblCellMar>
+            <w:top w:w="0" w:type="dxa"/>
+            <w:left w:w="108" w:type="dxa"/>
+            <w:bottom w:w="0" w:type="dxa"/>
+            <w:right w:w="108" w:type="dxa"/>
+          </w:tblCellMar>
+        </w:tblPrEx>
+        <w:trPr>
+          <w:trHeight w:val="2719" w:hRule="atLeast"/>
+          <w:jc w:val="center"/>
+        </w:trPr>
+        <w:tc>
+          <w:tcPr>
+            <w:tcW w:w="9698" w:type="dxa"/>
+            <w:vAlign w:val="center"/>
+          </w:tcPr>
+          <w:p>
+            <w:pPr>
+              <w:pStyle w:val="2"/>
+              <w:keepNext w:val="0"/>
+              <w:keepLines w:val="0"/>
+              <w:widowControl/>
+              <w:suppressLineNumbers w:val="0"/>
+              <w:shd w:val="clear" w:fill="404040"/>
+              <w:rPr>
+                <w:rFonts w:ascii="Consolas" w:hAnsi="Consolas" w:eastAsia="Consolas" w:cs="Consolas"/>
+                <w:color w:val="9BC28E"/>
+                <w:sz w:val="21"/>
+                <w:szCs w:val="21"/>
+              </w:rPr>
+            </w:pPr>
+            <w:r>
+              <w:rPr>
+                <w:rFonts w:hint="default" w:ascii="Consolas" w:hAnsi="Consolas" w:eastAsia="Consolas" w:cs="Consolas"/>
+                <w:b/>
+                <w:color w:val="CC9900"/>
+                <w:sz w:val="21"/>
+                <w:szCs w:val="21"/>
+                <w:shd w:val="clear" w:fill="404040"/>
+              </w:rPr>
+              <w:t xml:space="preserve">import </w:t>
+            </w:r>
+            <w:r>
+              <w:rPr>
+                <w:rFonts w:hint="default" w:ascii="Consolas" w:hAnsi="Consolas" w:eastAsia="Consolas" w:cs="Consolas"/>
+                <w:color w:val="9BC28E"/>
+                <w:sz w:val="21"/>
+                <w:szCs w:val="21"/>
+                <w:shd w:val="clear" w:fill="404040"/>
+              </w:rPr>
+              <w:t>requests</w:t>
+            </w:r>
+            <w:r>
+              <w:rPr>
+                <w:rFonts w:hint="default" w:ascii="Consolas" w:hAnsi="Consolas" w:eastAsia="Consolas" w:cs="Consolas"/>
+                <w:color w:val="9BC28E"/>
+                <w:sz w:val="21"/>
+                <w:szCs w:val="21"/>
+                <w:shd w:val="clear" w:fill="404040"/>
+              </w:rPr>
+              <w:br w:type="textWrapping"/>
+            </w:r>
+            <w:r>
+              <w:rPr>
+                <w:rFonts w:hint="default" w:ascii="Consolas" w:hAnsi="Consolas" w:eastAsia="Consolas" w:cs="Consolas"/>
+                <w:color w:val="9BC28E"/>
+                <w:sz w:val="21"/>
+                <w:szCs w:val="21"/>
+                <w:shd w:val="clear" w:fill="404040"/>
+              </w:rPr>
+              <w:br w:type="textWrapping"/>
+            </w:r>
+            <w:r>
+              <w:rPr>
+                <w:rFonts w:hint="default" w:ascii="Consolas" w:hAnsi="Consolas" w:eastAsia="Consolas" w:cs="Consolas"/>
+                <w:color w:val="9BC28E"/>
+                <w:sz w:val="21"/>
+                <w:szCs w:val="21"/>
+                <w:shd w:val="clear" w:fill="404040"/>
+              </w:rPr>
+              <w:t xml:space="preserve">kv </w:t>
+            </w:r>
+            <w:r>
+              <w:rPr>
+                <w:rFonts w:hint="default" w:ascii="Consolas" w:hAnsi="Consolas" w:eastAsia="Consolas" w:cs="Consolas"/>
+                <w:b/>
+                <w:color w:val="FFFFFF"/>
+                <w:sz w:val="21"/>
+                <w:szCs w:val="21"/>
+                <w:shd w:val="clear" w:fill="404040"/>
+              </w:rPr>
+              <w:t xml:space="preserve">= </w:t>
+            </w:r>
+            <w:r>
+              <w:rPr>
+                <w:rFonts w:hint="default" w:ascii="Consolas" w:hAnsi="Consolas" w:eastAsia="Consolas" w:cs="Consolas"/>
+                <w:b/>
+                <w:color w:val="D8F69C"/>
+                <w:sz w:val="21"/>
+                <w:szCs w:val="21"/>
+                <w:shd w:val="clear" w:fill="404040"/>
+              </w:rPr>
+              <w:t>{</w:t>
+            </w:r>
+            <w:r>
+              <w:rPr>
+                <w:rFonts w:hint="default" w:ascii="Consolas" w:hAnsi="Consolas" w:eastAsia="Consolas" w:cs="Consolas"/>
+                <w:b/>
+                <w:color w:val="00B580"/>
+                <w:sz w:val="21"/>
+                <w:szCs w:val="21"/>
+                <w:shd w:val="clear" w:fill="404040"/>
+              </w:rPr>
+              <w:t>'User-Agent'</w:t>
+            </w:r>
+            <w:r>
+              <w:rPr>
+                <w:rFonts w:hint="default" w:ascii="Consolas" w:hAnsi="Consolas" w:eastAsia="Consolas" w:cs="Consolas"/>
+                <w:b/>
+                <w:color w:val="FFFFFF"/>
+                <w:sz w:val="21"/>
+                <w:szCs w:val="21"/>
+                <w:shd w:val="clear" w:fill="404040"/>
+              </w:rPr>
+              <w:t xml:space="preserve">: </w:t>
+            </w:r>
+            <w:r>
+              <w:rPr>
+                <w:rFonts w:hint="default" w:ascii="Consolas" w:hAnsi="Consolas" w:eastAsia="Consolas" w:cs="Consolas"/>
+                <w:b/>
+                <w:color w:val="00B580"/>
+                <w:sz w:val="21"/>
+                <w:szCs w:val="21"/>
+                <w:shd w:val="clear" w:fill="404040"/>
+              </w:rPr>
+              <w:t>'Mozilla/5.0'</w:t>
+            </w:r>
+            <w:r>
+              <w:rPr>
+                <w:rFonts w:hint="default" w:ascii="Consolas" w:hAnsi="Consolas" w:eastAsia="Consolas" w:cs="Consolas"/>
+                <w:b/>
+                <w:color w:val="D8F69C"/>
+                <w:sz w:val="21"/>
+                <w:szCs w:val="21"/>
+                <w:shd w:val="clear" w:fill="404040"/>
+              </w:rPr>
+              <w:t>}</w:t>
+            </w:r>
+            <w:r>
+              <w:rPr>
+                <w:rFonts w:hint="default" w:ascii="Consolas" w:hAnsi="Consolas" w:eastAsia="Consolas" w:cs="Consolas"/>
+                <w:b/>
+                <w:color w:val="D8F69C"/>
+                <w:sz w:val="21"/>
+                <w:szCs w:val="21"/>
+                <w:shd w:val="clear" w:fill="404040"/>
+              </w:rPr>
+              <w:br w:type="textWrapping"/>
+            </w:r>
+            <w:r>
+              <w:rPr>
+                <w:rFonts w:hint="default" w:ascii="Consolas" w:hAnsi="Consolas" w:eastAsia="Consolas" w:cs="Consolas"/>
+                <w:color w:val="9BC28E"/>
+                <w:sz w:val="21"/>
+                <w:szCs w:val="21"/>
+                <w:shd w:val="clear" w:fill="404040"/>
+              </w:rPr>
+              <w:t xml:space="preserve">r </w:t>
+            </w:r>
+            <w:r>
+              <w:rPr>
+                <w:rFonts w:hint="default" w:ascii="Consolas" w:hAnsi="Consolas" w:eastAsia="Consolas" w:cs="Consolas"/>
+                <w:b/>
+                <w:color w:val="FFFFFF"/>
+                <w:sz w:val="21"/>
+                <w:szCs w:val="21"/>
+                <w:shd w:val="clear" w:fill="404040"/>
+              </w:rPr>
+              <w:t xml:space="preserve">= </w:t>
+            </w:r>
+            <w:r>
+              <w:rPr>
+                <w:rFonts w:hint="default" w:ascii="Consolas" w:hAnsi="Consolas" w:eastAsia="Consolas" w:cs="Consolas"/>
+                <w:color w:val="9BC28E"/>
+                <w:sz w:val="21"/>
+                <w:szCs w:val="21"/>
+                <w:shd w:val="clear" w:fill="404040"/>
+              </w:rPr>
+              <w:t>requests.get</w:t>
+            </w:r>
+            <w:r>
+              <w:rPr>
+                <w:rFonts w:hint="default" w:ascii="Consolas" w:hAnsi="Consolas" w:eastAsia="Consolas" w:cs="Consolas"/>
+                <w:b/>
+                <w:color w:val="9BC28E"/>
+                <w:sz w:val="21"/>
+                <w:szCs w:val="21"/>
+                <w:shd w:val="clear" w:fill="404040"/>
+              </w:rPr>
+              <w:t>(</w:t>
+            </w:r>
+            <w:r>
+              <w:rPr>
+                <w:rFonts w:hint="default" w:ascii="Consolas" w:hAnsi="Consolas" w:eastAsia="Consolas" w:cs="Consolas"/>
+                <w:b/>
+                <w:color w:val="00B580"/>
+                <w:sz w:val="21"/>
+                <w:szCs w:val="21"/>
+                <w:shd w:val="clear" w:fill="404040"/>
+              </w:rPr>
+              <w:t>"http://www.baidu.com"</w:t>
+            </w:r>
+            <w:r>
+              <w:rPr>
+                <w:rFonts w:hint="default" w:ascii="Consolas" w:hAnsi="Consolas" w:eastAsia="Consolas" w:cs="Consolas"/>
+                <w:color w:val="9BC28E"/>
+                <w:sz w:val="21"/>
+                <w:szCs w:val="21"/>
+                <w:shd w:val="clear" w:fill="404040"/>
+              </w:rPr>
+              <w:t xml:space="preserve">, </w:t>
+            </w:r>
+            <w:r>
+              <w:rPr>
+                <w:rFonts w:hint="default" w:ascii="Consolas" w:hAnsi="Consolas" w:eastAsia="Consolas" w:cs="Consolas"/>
+                <w:color w:val="097299"/>
+                <w:sz w:val="21"/>
+                <w:szCs w:val="21"/>
+                <w:shd w:val="clear" w:fill="404040"/>
+              </w:rPr>
+              <w:t>headers</w:t>
+            </w:r>
+            <w:r>
+              <w:rPr>
+                <w:rFonts w:hint="default" w:ascii="Consolas" w:hAnsi="Consolas" w:eastAsia="Consolas" w:cs="Consolas"/>
+                <w:b/>
+                <w:color w:val="FFFFFF"/>
+                <w:sz w:val="21"/>
+                <w:szCs w:val="21"/>
+                <w:shd w:val="clear" w:fill="404040"/>
+              </w:rPr>
+              <w:t>=</w:t>
+            </w:r>
+            <w:r>
+              <w:rPr>
+                <w:rFonts w:hint="default" w:ascii="Consolas" w:hAnsi="Consolas" w:eastAsia="Consolas" w:cs="Consolas"/>
+                <w:color w:val="9BC28E"/>
+                <w:sz w:val="21"/>
+                <w:szCs w:val="21"/>
+                <w:shd w:val="clear" w:fill="404040"/>
+              </w:rPr>
+              <w:t>kv</w:t>
+            </w:r>
+            <w:r>
+              <w:rPr>
+                <w:rFonts w:hint="default" w:ascii="Consolas" w:hAnsi="Consolas" w:eastAsia="Consolas" w:cs="Consolas"/>
+                <w:b/>
+                <w:color w:val="9BC28E"/>
+                <w:sz w:val="21"/>
+                <w:szCs w:val="21"/>
+                <w:shd w:val="clear" w:fill="404040"/>
+              </w:rPr>
+              <w:t>)</w:t>
+            </w:r>
+            <w:r>
+              <w:rPr>
+                <w:rFonts w:hint="default" w:ascii="Consolas" w:hAnsi="Consolas" w:eastAsia="Consolas" w:cs="Consolas"/>
+                <w:b/>
+                <w:color w:val="9BC28E"/>
+                <w:sz w:val="21"/>
+                <w:szCs w:val="21"/>
+                <w:shd w:val="clear" w:fill="404040"/>
+              </w:rPr>
+              <w:br w:type="textWrapping"/>
+            </w:r>
+            <w:r>
+              <w:rPr>
+                <w:rFonts w:hint="default" w:ascii="Consolas" w:hAnsi="Consolas" w:eastAsia="Consolas" w:cs="Consolas"/>
+                <w:color w:val="00CCCC"/>
+                <w:sz w:val="21"/>
+                <w:szCs w:val="21"/>
+                <w:shd w:val="clear" w:fill="404040"/>
+              </w:rPr>
+              <w:t>print</w:t>
+            </w:r>
+            <w:r>
+              <w:rPr>
+                <w:rFonts w:hint="default" w:ascii="Consolas" w:hAnsi="Consolas" w:eastAsia="Consolas" w:cs="Consolas"/>
+                <w:b/>
+                <w:color w:val="9BC28E"/>
+                <w:sz w:val="21"/>
+                <w:szCs w:val="21"/>
+                <w:shd w:val="clear" w:fill="404040"/>
+              </w:rPr>
+              <w:t>(</w:t>
+            </w:r>
+            <w:r>
+              <w:rPr>
+                <w:rFonts w:hint="default" w:ascii="Consolas" w:hAnsi="Consolas" w:eastAsia="Consolas" w:cs="Consolas"/>
+                <w:color w:val="9BC28E"/>
+                <w:sz w:val="21"/>
+                <w:szCs w:val="21"/>
+                <w:shd w:val="clear" w:fill="404040"/>
+              </w:rPr>
+              <w:t>r.status_code</w:t>
+            </w:r>
+            <w:r>
+              <w:rPr>
+                <w:rFonts w:hint="default" w:ascii="Consolas" w:hAnsi="Consolas" w:eastAsia="Consolas" w:cs="Consolas"/>
+                <w:b/>
+                <w:color w:val="9BC28E"/>
+                <w:sz w:val="21"/>
+                <w:szCs w:val="21"/>
+                <w:shd w:val="clear" w:fill="404040"/>
+              </w:rPr>
+              <w:t>)</w:t>
+            </w:r>
+            <w:r>
+              <w:rPr>
+                <w:rFonts w:hint="default" w:ascii="Consolas" w:hAnsi="Consolas" w:eastAsia="Consolas" w:cs="Consolas"/>
+                <w:b/>
+                <w:color w:val="9BC28E"/>
+                <w:sz w:val="21"/>
+                <w:szCs w:val="21"/>
+                <w:shd w:val="clear" w:fill="404040"/>
+              </w:rPr>
+              <w:br w:type="textWrapping"/>
+            </w:r>
+            <w:r>
+              <w:rPr>
+                <w:rFonts w:hint="default" w:ascii="Consolas" w:hAnsi="Consolas" w:eastAsia="Consolas" w:cs="Consolas"/>
+                <w:color w:val="00CCCC"/>
+                <w:sz w:val="21"/>
+                <w:szCs w:val="21"/>
+                <w:shd w:val="clear" w:fill="404040"/>
+              </w:rPr>
+              <w:t>print</w:t>
+            </w:r>
+            <w:r>
+              <w:rPr>
+                <w:rFonts w:hint="default" w:ascii="Consolas" w:hAnsi="Consolas" w:eastAsia="Consolas" w:cs="Consolas"/>
+                <w:b/>
+                <w:color w:val="9BC28E"/>
+                <w:sz w:val="21"/>
+                <w:szCs w:val="21"/>
+                <w:shd w:val="clear" w:fill="404040"/>
+              </w:rPr>
+              <w:t>(</w:t>
+            </w:r>
+            <w:r>
+              <w:rPr>
+                <w:rFonts w:hint="default" w:ascii="Consolas" w:hAnsi="Consolas" w:eastAsia="Consolas" w:cs="Consolas"/>
+                <w:color w:val="9BC28E"/>
+                <w:sz w:val="21"/>
+                <w:szCs w:val="21"/>
+                <w:shd w:val="clear" w:fill="404040"/>
+              </w:rPr>
+              <w:t>r.request.headers</w:t>
+            </w:r>
+            <w:r>
+              <w:rPr>
+                <w:rFonts w:hint="default" w:ascii="Consolas" w:hAnsi="Consolas" w:eastAsia="Consolas" w:cs="Consolas"/>
+                <w:b/>
+                <w:color w:val="9BC28E"/>
+                <w:sz w:val="21"/>
+                <w:szCs w:val="21"/>
+                <w:shd w:val="clear" w:fill="404040"/>
+              </w:rPr>
+              <w:t>)</w:t>
+            </w:r>
+          </w:p>
+          <w:p>
+            <w:pPr>
+              <w:numPr>
+                <w:ilvl w:val="0"/>
+                <w:numId w:val="0"/>
+              </w:numPr>
+              <w:tabs>
+                <w:tab w:val="left" w:pos="284"/>
+                <w:tab w:val="left" w:pos="709"/>
+                <w:tab w:val="left" w:pos="1134"/>
+                <w:tab w:val="left" w:pos="1560"/>
+                <w:tab w:val="left" w:pos="1985"/>
+                <w:tab w:val="left" w:pos="2410"/>
+                <w:tab w:val="left" w:pos="2835"/>
+                <w:tab w:val="left" w:pos="3261"/>
+                <w:tab w:val="left" w:pos="3686"/>
+                <w:tab w:val="left" w:pos="4111"/>
+                <w:tab w:val="left" w:pos="4536"/>
+                <w:tab w:val="left" w:pos="4962"/>
+                <w:tab w:val="left" w:pos="5387"/>
+                <w:tab w:val="left" w:pos="5812"/>
+                <w:tab w:val="left" w:pos="6237"/>
+                <w:tab w:val="left" w:pos="6663"/>
+                <w:tab w:val="left" w:pos="7088"/>
+                <w:tab w:val="left" w:pos="7513"/>
+                <w:tab w:val="left" w:pos="7938"/>
+                <w:tab w:val="left" w:pos="8364"/>
+                <w:tab w:val="left" w:pos="8789"/>
+                <w:tab w:val="left" w:pos="9214"/>
+              </w:tabs>
+              <w:adjustRightInd w:val="0"/>
+              <w:snapToGrid w:val="0"/>
+              <w:spacing w:before="25" w:line="300" w:lineRule="auto"/>
+              <w:ind w:left="59" w:leftChars="0"/>
+              <w:rPr>
+                <w:rFonts w:hint="eastAsia" w:ascii="Courier New" w:hAnsi="Courier New" w:cs="Courier New"/>
+                <w:szCs w:val="18"/>
+              </w:rPr>
+            </w:pPr>
+            <w:r>
+              <w:rPr>
+                <w:rFonts w:hint="eastAsia" w:ascii="Courier New" w:hAnsi="Courier New" w:cs="Courier New"/>
+                <w:szCs w:val="18"/>
+              </w:rPr>
+              <w:t>200</w:t>
+            </w:r>
+          </w:p>
+          <w:p>
+            <w:pPr>
+              <w:numPr>
+                <w:ilvl w:val="0"/>
+                <w:numId w:val="0"/>
+              </w:numPr>
+              <w:tabs>
+                <w:tab w:val="left" w:pos="284"/>
+                <w:tab w:val="left" w:pos="709"/>
+                <w:tab w:val="left" w:pos="1134"/>
+                <w:tab w:val="left" w:pos="1560"/>
+                <w:tab w:val="left" w:pos="1985"/>
+                <w:tab w:val="left" w:pos="2410"/>
+                <w:tab w:val="left" w:pos="2835"/>
+                <w:tab w:val="left" w:pos="3261"/>
+                <w:tab w:val="left" w:pos="3686"/>
+                <w:tab w:val="left" w:pos="4111"/>
+                <w:tab w:val="left" w:pos="4536"/>
+                <w:tab w:val="left" w:pos="4962"/>
+                <w:tab w:val="left" w:pos="5387"/>
+                <w:tab w:val="left" w:pos="5812"/>
+                <w:tab w:val="left" w:pos="6237"/>
+                <w:tab w:val="left" w:pos="6663"/>
+                <w:tab w:val="left" w:pos="7088"/>
+                <w:tab w:val="left" w:pos="7513"/>
+                <w:tab w:val="left" w:pos="7938"/>
+                <w:tab w:val="left" w:pos="8364"/>
+                <w:tab w:val="left" w:pos="8789"/>
+                <w:tab w:val="left" w:pos="9214"/>
+              </w:tabs>
+              <w:adjustRightInd w:val="0"/>
+              <w:snapToGrid w:val="0"/>
+              <w:spacing w:before="25" w:line="300" w:lineRule="auto"/>
+              <w:ind w:left="59" w:leftChars="0"/>
+              <w:rPr>
+                <w:rFonts w:hint="eastAsia" w:ascii="Courier New" w:hAnsi="Courier New" w:cs="Courier New"/>
+                <w:szCs w:val="18"/>
+              </w:rPr>
+            </w:pPr>
+            <w:r>
+              <w:rPr>
+                <w:rFonts w:hint="eastAsia" w:ascii="Courier New" w:hAnsi="Courier New" w:cs="Courier New"/>
+                <w:szCs w:val="18"/>
+              </w:rPr>
+              <w:t>{'User-Agent': 'Mozilla/5.0', 'Accept-Encoding': 'gzip, deflate', 'Accept': '*/*', 'Connection': 'keep-alive'}</w:t>
+            </w:r>
+          </w:p>
+          <w:p>
+            <w:pPr>
+              <w:numPr>
+                <w:ilvl w:val="0"/>
+                <w:numId w:val="0"/>
+              </w:numPr>
+              <w:tabs>
+                <w:tab w:val="left" w:pos="284"/>
+                <w:tab w:val="left" w:pos="709"/>
+                <w:tab w:val="left" w:pos="1134"/>
+                <w:tab w:val="left" w:pos="1560"/>
+                <w:tab w:val="left" w:pos="1985"/>
+                <w:tab w:val="left" w:pos="2410"/>
+                <w:tab w:val="left" w:pos="2835"/>
+                <w:tab w:val="left" w:pos="3261"/>
+                <w:tab w:val="left" w:pos="3686"/>
+                <w:tab w:val="left" w:pos="4111"/>
+                <w:tab w:val="left" w:pos="4536"/>
+                <w:tab w:val="left" w:pos="4962"/>
+                <w:tab w:val="left" w:pos="5387"/>
+                <w:tab w:val="left" w:pos="5812"/>
+                <w:tab w:val="left" w:pos="6237"/>
+                <w:tab w:val="left" w:pos="6663"/>
+                <w:tab w:val="left" w:pos="7088"/>
+                <w:tab w:val="left" w:pos="7513"/>
+                <w:tab w:val="left" w:pos="7938"/>
+                <w:tab w:val="left" w:pos="8364"/>
+                <w:tab w:val="left" w:pos="8789"/>
+                <w:tab w:val="left" w:pos="9214"/>
+              </w:tabs>
+              <w:adjustRightInd w:val="0"/>
+              <w:snapToGrid w:val="0"/>
+              <w:spacing w:before="25" w:line="300" w:lineRule="auto"/>
+              <w:ind w:left="59" w:leftChars="0"/>
+              <w:rPr>
+                <w:rFonts w:hint="eastAsia" w:ascii="Courier New" w:hAnsi="Courier New" w:cs="Courier New"/>
+                <w:szCs w:val="18"/>
+              </w:rPr>
+            </w:pPr>
+          </w:p>
+          <w:p>
+            <w:pPr>
+              <w:numPr>
+                <w:ilvl w:val="0"/>
+                <w:numId w:val="0"/>
+              </w:numPr>
+              <w:tabs>
+                <w:tab w:val="left" w:pos="284"/>
+                <w:tab w:val="left" w:pos="709"/>
+                <w:tab w:val="left" w:pos="1134"/>
+                <w:tab w:val="left" w:pos="1560"/>
+                <w:tab w:val="left" w:pos="1985"/>
+                <w:tab w:val="left" w:pos="2410"/>
+                <w:tab w:val="left" w:pos="2835"/>
+                <w:tab w:val="left" w:pos="3261"/>
+                <w:tab w:val="left" w:pos="3686"/>
+                <w:tab w:val="left" w:pos="4111"/>
+                <w:tab w:val="left" w:pos="4536"/>
+                <w:tab w:val="left" w:pos="4962"/>
+                <w:tab w:val="left" w:pos="5387"/>
+                <w:tab w:val="left" w:pos="5812"/>
+                <w:tab w:val="left" w:pos="6237"/>
+                <w:tab w:val="left" w:pos="6663"/>
+                <w:tab w:val="left" w:pos="7088"/>
+                <w:tab w:val="left" w:pos="7513"/>
+                <w:tab w:val="left" w:pos="7938"/>
+                <w:tab w:val="left" w:pos="8364"/>
+                <w:tab w:val="left" w:pos="8789"/>
+                <w:tab w:val="left" w:pos="9214"/>
+              </w:tabs>
+              <w:adjustRightInd w:val="0"/>
+              <w:snapToGrid w:val="0"/>
+              <w:spacing w:before="25" w:line="300" w:lineRule="auto"/>
+              <w:ind w:left="59" w:leftChars="0"/>
+              <w:rPr>
+                <w:rFonts w:ascii="Courier New" w:hAnsi="Courier New" w:cs="Courier New"/>
+                <w:szCs w:val="18"/>
+              </w:rPr>
+            </w:pPr>
+            <w:r>
+              <w:rPr>
+                <w:rFonts w:hint="eastAsia" w:ascii="Courier New" w:hAnsi="Courier New" w:cs="Courier New"/>
+                <w:szCs w:val="18"/>
+              </w:rPr>
+              <w:t>Process finished with exit code 0</w:t>
+            </w:r>
+          </w:p>
+        </w:tc>
+      </w:tr>
+    </w:tbl>
+    <w:p>
+      <w:pPr>
+        <w:numPr>
+          <w:ilvl w:val="0"/>
+          <w:numId w:val="0"/>
+        </w:numPr>
+        <w:jc w:val="left"/>
+        <w:rPr>
+          <w:rFonts w:hint="default" w:ascii="Consolas" w:hAnsi="Consolas" w:cs="Consolas"/>
+          <w:sz w:val="21"/>
+          <w:szCs w:val="21"/>
+          <w:lang w:val="en-US" w:eastAsia="zh-CN"/>
+        </w:rPr>
+      </w:pPr>
+      <w:r>
+        <w:rPr>
+          <w:rFonts w:hint="eastAsia" w:ascii="Consolas" w:hAnsi="Consolas" w:cs="Consolas"/>
+          <w:sz w:val="21"/>
+          <w:szCs w:val="21"/>
+          <w:lang w:val="en-US" w:eastAsia="zh-CN"/>
+        </w:rPr>
+        <w:t>这里的User-Agent就相当于被修改了，相当于模仿了一个浏览器的访问</w:t>
+      </w:r>
+    </w:p>
+    <w:p>
+      <w:pPr>
+        <w:numPr>
+          <w:ilvl w:val="0"/>
+          <w:numId w:val="0"/>
+        </w:numPr>
+        <w:jc w:val="left"/>
+        <w:rPr>
+          <w:rFonts w:hint="default" w:ascii="Consolas" w:hAnsi="Consolas" w:cs="Consolas"/>
+          <w:sz w:val="21"/>
+          <w:szCs w:val="21"/>
+          <w:lang w:val="en-US" w:eastAsia="zh-CN"/>
+        </w:rPr>
+      </w:pPr>
+    </w:p>
+    <w:p>
+      <w:pPr>
+        <w:numPr>
+          <w:ilvl w:val="0"/>
+          <w:numId w:val="0"/>
+        </w:numPr>
+        <w:rPr>
+          <w:rFonts w:hint="eastAsia" w:ascii="Consolas" w:hAnsi="Consolas" w:cs="Consolas"/>
+          <w:lang w:val="en-US" w:eastAsia="zh-CN"/>
+        </w:rPr>
+      </w:pPr>
+      <w:r>
+        <w:rPr>
+          <w:rFonts w:hint="eastAsia" w:ascii="Consolas" w:hAnsi="Consolas" w:cs="Consolas"/>
+          <w:lang w:val="en-US" w:eastAsia="zh-CN"/>
+        </w:rPr>
+        <w:t>3.</w:t>
+      </w:r>
+      <w:r>
+        <w:rPr>
+          <w:rFonts w:hint="default" w:ascii="Consolas" w:hAnsi="Consolas" w:cs="Consolas"/>
+          <w:lang w:val="en-US" w:eastAsia="zh-CN"/>
+        </w:rPr>
+        <w:t>requests</w:t>
+      </w:r>
+      <w:r>
+        <w:rPr>
+          <w:rFonts w:hint="eastAsia" w:ascii="Consolas" w:hAnsi="Consolas" w:cs="Consolas"/>
+          <w:lang w:val="en-US" w:eastAsia="zh-CN"/>
+        </w:rPr>
+        <w:t>库的head()用法</w:t>
+      </w:r>
+    </w:p>
+    <w:tbl>
+      <w:tblPr>
+        <w:tblStyle w:val="5"/>
+        <w:tblW w:w="9698" w:type="dxa"/>
+        <w:jc w:val="center"/>
+        <w:tblInd w:w="0" w:type="dxa"/>
+        <w:tblBorders>
+          <w:top w:val="single" w:color="auto" w:sz="4" w:space="0"/>
+          <w:left w:val="single" w:color="auto" w:sz="4" w:space="0"/>
+          <w:bottom w:val="single" w:color="auto" w:sz="4" w:space="0"/>
+          <w:right w:val="single" w:color="auto" w:sz="4" w:space="0"/>
+          <w:insideH w:val="single" w:color="auto" w:sz="4" w:space="0"/>
+          <w:insideV w:val="single" w:color="auto" w:sz="4" w:space="0"/>
+        </w:tblBorders>
+        <w:tblLayout w:type="fixed"/>
+        <w:tblCellMar>
+          <w:top w:w="0" w:type="dxa"/>
+          <w:left w:w="108" w:type="dxa"/>
+          <w:bottom w:w="0" w:type="dxa"/>
+          <w:right w:w="108" w:type="dxa"/>
+        </w:tblCellMar>
+      </w:tblPr>
+      <w:tblGrid>
+        <w:gridCol w:w="9698"/>
+      </w:tblGrid>
+      <w:tr>
+        <w:tblPrEx>
+          <w:tblBorders>
+            <w:top w:val="single" w:color="auto" w:sz="4" w:space="0"/>
+            <w:left w:val="single" w:color="auto" w:sz="4" w:space="0"/>
+            <w:bottom w:val="single" w:color="auto" w:sz="4" w:space="0"/>
+            <w:right w:val="single" w:color="auto" w:sz="4" w:space="0"/>
+            <w:insideH w:val="single" w:color="auto" w:sz="4" w:space="0"/>
+            <w:insideV w:val="single" w:color="auto" w:sz="4" w:space="0"/>
+          </w:tblBorders>
+          <w:tblLayout w:type="fixed"/>
+          <w:tblCellMar>
+            <w:top w:w="0" w:type="dxa"/>
+            <w:left w:w="108" w:type="dxa"/>
+            <w:bottom w:w="0" w:type="dxa"/>
+            <w:right w:w="108" w:type="dxa"/>
+          </w:tblCellMar>
+        </w:tblPrEx>
+        <w:trPr>
+          <w:trHeight w:val="2719" w:hRule="atLeast"/>
+          <w:jc w:val="center"/>
+        </w:trPr>
+        <w:tc>
+          <w:tcPr>
+            <w:tcW w:w="9698" w:type="dxa"/>
+            <w:vAlign w:val="center"/>
+          </w:tcPr>
+          <w:p>
+            <w:pPr>
+              <w:pStyle w:val="2"/>
+              <w:keepNext w:val="0"/>
+              <w:keepLines w:val="0"/>
+              <w:widowControl/>
+              <w:suppressLineNumbers w:val="0"/>
+              <w:shd w:val="clear" w:fill="404040"/>
+              <w:rPr>
+                <w:rFonts w:ascii="Consolas" w:hAnsi="Consolas" w:eastAsia="Consolas" w:cs="Consolas"/>
+                <w:color w:val="9BC28E"/>
+                <w:sz w:val="21"/>
+                <w:szCs w:val="21"/>
+              </w:rPr>
+            </w:pPr>
+            <w:r>
+              <w:rPr>
+                <w:rFonts w:hint="default" w:ascii="Consolas" w:hAnsi="Consolas" w:eastAsia="Consolas" w:cs="Consolas"/>
+                <w:b/>
+                <w:color w:val="CC9900"/>
+                <w:sz w:val="21"/>
+                <w:szCs w:val="21"/>
+                <w:shd w:val="clear" w:fill="404040"/>
+              </w:rPr>
+              <w:t xml:space="preserve">import </w:t>
+            </w:r>
+            <w:r>
+              <w:rPr>
+                <w:rFonts w:hint="default" w:ascii="Consolas" w:hAnsi="Consolas" w:eastAsia="Consolas" w:cs="Consolas"/>
+                <w:color w:val="9BC28E"/>
+                <w:sz w:val="21"/>
+                <w:szCs w:val="21"/>
+                <w:shd w:val="clear" w:fill="404040"/>
+              </w:rPr>
+              <w:t>requests</w:t>
+            </w:r>
+            <w:r>
+              <w:rPr>
+                <w:rFonts w:hint="default" w:ascii="Consolas" w:hAnsi="Consolas" w:eastAsia="Consolas" w:cs="Consolas"/>
+                <w:color w:val="9BC28E"/>
+                <w:sz w:val="21"/>
+                <w:szCs w:val="21"/>
+                <w:shd w:val="clear" w:fill="404040"/>
+              </w:rPr>
+              <w:br w:type="textWrapping"/>
+            </w:r>
+            <w:r>
+              <w:rPr>
+                <w:rFonts w:hint="default" w:ascii="Consolas" w:hAnsi="Consolas" w:eastAsia="Consolas" w:cs="Consolas"/>
+                <w:color w:val="9BC28E"/>
+                <w:sz w:val="21"/>
+                <w:szCs w:val="21"/>
+                <w:shd w:val="clear" w:fill="404040"/>
+              </w:rPr>
+              <w:br w:type="textWrapping"/>
+            </w:r>
+            <w:r>
+              <w:rPr>
+                <w:rFonts w:hint="default" w:ascii="Consolas" w:hAnsi="Consolas" w:eastAsia="Consolas" w:cs="Consolas"/>
+                <w:color w:val="9BC28E"/>
+                <w:sz w:val="21"/>
+                <w:szCs w:val="21"/>
+                <w:shd w:val="clear" w:fill="404040"/>
+              </w:rPr>
+              <w:t xml:space="preserve">r </w:t>
+            </w:r>
+            <w:r>
+              <w:rPr>
+                <w:rFonts w:hint="default" w:ascii="Consolas" w:hAnsi="Consolas" w:eastAsia="Consolas" w:cs="Consolas"/>
+                <w:b/>
+                <w:color w:val="FFFFFF"/>
+                <w:sz w:val="21"/>
+                <w:szCs w:val="21"/>
+                <w:shd w:val="clear" w:fill="404040"/>
+              </w:rPr>
+              <w:t xml:space="preserve">= </w:t>
+            </w:r>
+            <w:r>
+              <w:rPr>
+                <w:rFonts w:hint="default" w:ascii="Consolas" w:hAnsi="Consolas" w:eastAsia="Consolas" w:cs="Consolas"/>
+                <w:color w:val="9BC28E"/>
+                <w:sz w:val="21"/>
+                <w:szCs w:val="21"/>
+                <w:shd w:val="clear" w:fill="404040"/>
+              </w:rPr>
+              <w:t>requests.head</w:t>
+            </w:r>
+            <w:r>
+              <w:rPr>
+                <w:rFonts w:hint="default" w:ascii="Consolas" w:hAnsi="Consolas" w:eastAsia="Consolas" w:cs="Consolas"/>
+                <w:b/>
+                <w:color w:val="9BC28E"/>
+                <w:sz w:val="21"/>
+                <w:szCs w:val="21"/>
+                <w:shd w:val="clear" w:fill="404040"/>
+              </w:rPr>
+              <w:t>(</w:t>
+            </w:r>
+            <w:r>
+              <w:rPr>
+                <w:rFonts w:hint="default" w:ascii="Consolas" w:hAnsi="Consolas" w:eastAsia="Consolas" w:cs="Consolas"/>
+                <w:b/>
+                <w:color w:val="00B580"/>
+                <w:sz w:val="21"/>
+                <w:szCs w:val="21"/>
+                <w:shd w:val="clear" w:fill="404040"/>
+              </w:rPr>
+              <w:t>"http://www.baidu.com"</w:t>
+            </w:r>
+            <w:r>
+              <w:rPr>
+                <w:rFonts w:hint="default" w:ascii="Consolas" w:hAnsi="Consolas" w:eastAsia="Consolas" w:cs="Consolas"/>
+                <w:b/>
+                <w:color w:val="9BC28E"/>
+                <w:sz w:val="21"/>
+                <w:szCs w:val="21"/>
+                <w:shd w:val="clear" w:fill="404040"/>
+              </w:rPr>
+              <w:t>)</w:t>
+            </w:r>
+            <w:r>
+              <w:rPr>
+                <w:rFonts w:hint="default" w:ascii="Consolas" w:hAnsi="Consolas" w:eastAsia="Consolas" w:cs="Consolas"/>
+                <w:b/>
+                <w:color w:val="9BC28E"/>
+                <w:sz w:val="21"/>
+                <w:szCs w:val="21"/>
+                <w:shd w:val="clear" w:fill="404040"/>
+              </w:rPr>
+              <w:br w:type="textWrapping"/>
+            </w:r>
+            <w:r>
+              <w:rPr>
+                <w:rFonts w:hint="default" w:ascii="Consolas" w:hAnsi="Consolas" w:eastAsia="Consolas" w:cs="Consolas"/>
+                <w:color w:val="00CCCC"/>
+                <w:sz w:val="21"/>
+                <w:szCs w:val="21"/>
+                <w:shd w:val="clear" w:fill="404040"/>
+              </w:rPr>
+              <w:t>print</w:t>
+            </w:r>
+            <w:r>
+              <w:rPr>
+                <w:rFonts w:hint="default" w:ascii="Consolas" w:hAnsi="Consolas" w:eastAsia="Consolas" w:cs="Consolas"/>
+                <w:b/>
+                <w:color w:val="9BC28E"/>
+                <w:sz w:val="21"/>
+                <w:szCs w:val="21"/>
+                <w:shd w:val="clear" w:fill="404040"/>
+              </w:rPr>
+              <w:t>(</w:t>
+            </w:r>
+            <w:r>
+              <w:rPr>
+                <w:rFonts w:hint="default" w:ascii="Consolas" w:hAnsi="Consolas" w:eastAsia="Consolas" w:cs="Consolas"/>
+                <w:color w:val="9BC28E"/>
+                <w:sz w:val="21"/>
+                <w:szCs w:val="21"/>
+                <w:shd w:val="clear" w:fill="404040"/>
+              </w:rPr>
+              <w:t>r.headers</w:t>
+            </w:r>
+            <w:r>
+              <w:rPr>
+                <w:rFonts w:hint="default" w:ascii="Consolas" w:hAnsi="Consolas" w:eastAsia="Consolas" w:cs="Consolas"/>
+                <w:b/>
+                <w:color w:val="9BC28E"/>
+                <w:sz w:val="21"/>
+                <w:szCs w:val="21"/>
+                <w:shd w:val="clear" w:fill="404040"/>
+              </w:rPr>
+              <w:t>)</w:t>
+            </w:r>
+          </w:p>
+          <w:p>
+            <w:pPr>
+              <w:numPr>
+                <w:ilvl w:val="0"/>
+                <w:numId w:val="0"/>
+              </w:numPr>
+              <w:tabs>
+                <w:tab w:val="left" w:pos="284"/>
+                <w:tab w:val="left" w:pos="709"/>
+                <w:tab w:val="left" w:pos="1134"/>
+                <w:tab w:val="left" w:pos="1560"/>
+                <w:tab w:val="left" w:pos="1985"/>
+                <w:tab w:val="left" w:pos="2410"/>
+                <w:tab w:val="left" w:pos="2835"/>
+                <w:tab w:val="left" w:pos="3261"/>
+                <w:tab w:val="left" w:pos="3686"/>
+                <w:tab w:val="left" w:pos="4111"/>
+                <w:tab w:val="left" w:pos="4536"/>
+                <w:tab w:val="left" w:pos="4962"/>
+                <w:tab w:val="left" w:pos="5387"/>
+                <w:tab w:val="left" w:pos="5812"/>
+                <w:tab w:val="left" w:pos="6237"/>
+                <w:tab w:val="left" w:pos="6663"/>
+                <w:tab w:val="left" w:pos="7088"/>
+                <w:tab w:val="left" w:pos="7513"/>
+                <w:tab w:val="left" w:pos="7938"/>
+                <w:tab w:val="left" w:pos="8364"/>
+                <w:tab w:val="left" w:pos="8789"/>
+                <w:tab w:val="left" w:pos="9214"/>
+              </w:tabs>
+              <w:adjustRightInd w:val="0"/>
+              <w:snapToGrid w:val="0"/>
+              <w:spacing w:before="25" w:line="300" w:lineRule="auto"/>
+              <w:ind w:left="59" w:leftChars="0"/>
+              <w:rPr>
+                <w:rFonts w:hint="eastAsia" w:ascii="Courier New" w:hAnsi="Courier New" w:cs="Courier New"/>
+                <w:szCs w:val="18"/>
+              </w:rPr>
+            </w:pPr>
+            <w:r>
+              <w:rPr>
+                <w:rFonts w:hint="eastAsia" w:ascii="Courier New" w:hAnsi="Courier New" w:cs="Courier New"/>
+                <w:szCs w:val="18"/>
+              </w:rPr>
+              <w:t>{'Server': 'bfe/1.0.8.18', 'Date': 'Thu, 23 Mar 2017 14:16:38 GMT', 'Content-Type': 'text/html', 'Last-Modified': 'Mon, 13 Jun 2016 02:50:45 GMT', 'Connection': 'Keep-Alive', 'Cache-Control': 'private, no-cache, no-store, proxy-revalidate, no-transform', 'Pragma': 'no-cache', 'Content-Encoding': 'gzip'}</w:t>
+            </w:r>
+          </w:p>
+          <w:p>
+            <w:pPr>
+              <w:numPr>
+                <w:ilvl w:val="0"/>
+                <w:numId w:val="0"/>
+              </w:numPr>
+              <w:tabs>
+                <w:tab w:val="left" w:pos="284"/>
+                <w:tab w:val="left" w:pos="709"/>
+                <w:tab w:val="left" w:pos="1134"/>
+                <w:tab w:val="left" w:pos="1560"/>
+                <w:tab w:val="left" w:pos="1985"/>
+                <w:tab w:val="left" w:pos="2410"/>
+                <w:tab w:val="left" w:pos="2835"/>
+                <w:tab w:val="left" w:pos="3261"/>
+                <w:tab w:val="left" w:pos="3686"/>
+                <w:tab w:val="left" w:pos="4111"/>
+                <w:tab w:val="left" w:pos="4536"/>
+                <w:tab w:val="left" w:pos="4962"/>
+                <w:tab w:val="left" w:pos="5387"/>
+                <w:tab w:val="left" w:pos="5812"/>
+                <w:tab w:val="left" w:pos="6237"/>
+                <w:tab w:val="left" w:pos="6663"/>
+                <w:tab w:val="left" w:pos="7088"/>
+                <w:tab w:val="left" w:pos="7513"/>
+                <w:tab w:val="left" w:pos="7938"/>
+                <w:tab w:val="left" w:pos="8364"/>
+                <w:tab w:val="left" w:pos="8789"/>
+                <w:tab w:val="left" w:pos="9214"/>
+              </w:tabs>
+              <w:adjustRightInd w:val="0"/>
+              <w:snapToGrid w:val="0"/>
+              <w:spacing w:before="25" w:line="300" w:lineRule="auto"/>
+              <w:ind w:left="59" w:leftChars="0"/>
+              <w:rPr>
+                <w:rFonts w:hint="eastAsia" w:ascii="Courier New" w:hAnsi="Courier New" w:cs="Courier New"/>
+                <w:szCs w:val="18"/>
+              </w:rPr>
+            </w:pPr>
+          </w:p>
+          <w:p>
+            <w:pPr>
+              <w:numPr>
+                <w:ilvl w:val="0"/>
+                <w:numId w:val="0"/>
+              </w:numPr>
+              <w:tabs>
+                <w:tab w:val="left" w:pos="284"/>
+                <w:tab w:val="left" w:pos="709"/>
+                <w:tab w:val="left" w:pos="1134"/>
+                <w:tab w:val="left" w:pos="1560"/>
+                <w:tab w:val="left" w:pos="1985"/>
+                <w:tab w:val="left" w:pos="2410"/>
+                <w:tab w:val="left" w:pos="2835"/>
+                <w:tab w:val="left" w:pos="3261"/>
+                <w:tab w:val="left" w:pos="3686"/>
+                <w:tab w:val="left" w:pos="4111"/>
+                <w:tab w:val="left" w:pos="4536"/>
+                <w:tab w:val="left" w:pos="4962"/>
+                <w:tab w:val="left" w:pos="5387"/>
+                <w:tab w:val="left" w:pos="5812"/>
+                <w:tab w:val="left" w:pos="6237"/>
+                <w:tab w:val="left" w:pos="6663"/>
+                <w:tab w:val="left" w:pos="7088"/>
+                <w:tab w:val="left" w:pos="7513"/>
+                <w:tab w:val="left" w:pos="7938"/>
+                <w:tab w:val="left" w:pos="8364"/>
+                <w:tab w:val="left" w:pos="8789"/>
+                <w:tab w:val="left" w:pos="9214"/>
+              </w:tabs>
+              <w:adjustRightInd w:val="0"/>
+              <w:snapToGrid w:val="0"/>
+              <w:spacing w:before="25" w:line="300" w:lineRule="auto"/>
+              <w:ind w:left="59" w:leftChars="0"/>
+              <w:rPr>
+                <w:rFonts w:ascii="Courier New" w:hAnsi="Courier New" w:cs="Courier New"/>
+                <w:szCs w:val="18"/>
+              </w:rPr>
+            </w:pPr>
+            <w:r>
+              <w:rPr>
+                <w:rFonts w:hint="eastAsia" w:ascii="Courier New" w:hAnsi="Courier New" w:cs="Courier New"/>
+                <w:szCs w:val="18"/>
+              </w:rPr>
+              <w:t>Process finished with exit code 0</w:t>
+            </w:r>
+          </w:p>
+        </w:tc>
+      </w:tr>
+    </w:tbl>
+    <w:p>
+      <w:pPr>
+        <w:numPr>
+          <w:ilvl w:val="0"/>
+          <w:numId w:val="0"/>
+        </w:numPr>
+        <w:jc w:val="left"/>
+        <w:rPr>
+          <w:rFonts w:hint="default" w:ascii="Consolas" w:hAnsi="Consolas" w:cs="Consolas"/>
+          <w:sz w:val="21"/>
+          <w:szCs w:val="21"/>
+          <w:lang w:val="en-US" w:eastAsia="zh-CN"/>
+        </w:rPr>
+      </w:pPr>
+    </w:p>
+    <w:tbl>
+      <w:tblPr>
+        <w:tblStyle w:val="5"/>
+        <w:tblW w:w="9698" w:type="dxa"/>
+        <w:jc w:val="center"/>
+        <w:tblInd w:w="0" w:type="dxa"/>
+        <w:tblBorders>
+          <w:top w:val="single" w:color="auto" w:sz="4" w:space="0"/>
+          <w:left w:val="single" w:color="auto" w:sz="4" w:space="0"/>
+          <w:bottom w:val="single" w:color="auto" w:sz="4" w:space="0"/>
+          <w:right w:val="single" w:color="auto" w:sz="4" w:space="0"/>
+          <w:insideH w:val="single" w:color="auto" w:sz="4" w:space="0"/>
+          <w:insideV w:val="single" w:color="auto" w:sz="4" w:space="0"/>
+        </w:tblBorders>
+        <w:tblLayout w:type="fixed"/>
+        <w:tblCellMar>
+          <w:top w:w="0" w:type="dxa"/>
+          <w:left w:w="108" w:type="dxa"/>
+          <w:bottom w:w="0" w:type="dxa"/>
+          <w:right w:w="108" w:type="dxa"/>
+        </w:tblCellMar>
+      </w:tblPr>
+      <w:tblGrid>
+        <w:gridCol w:w="9698"/>
+      </w:tblGrid>
+      <w:tr>
+        <w:tblPrEx>
+          <w:tblBorders>
+            <w:top w:val="single" w:color="auto" w:sz="4" w:space="0"/>
+            <w:left w:val="single" w:color="auto" w:sz="4" w:space="0"/>
+            <w:bottom w:val="single" w:color="auto" w:sz="4" w:space="0"/>
+            <w:right w:val="single" w:color="auto" w:sz="4" w:space="0"/>
+            <w:insideH w:val="single" w:color="auto" w:sz="4" w:space="0"/>
+            <w:insideV w:val="single" w:color="auto" w:sz="4" w:space="0"/>
+          </w:tblBorders>
+          <w:tblLayout w:type="fixed"/>
+          <w:tblCellMar>
+            <w:top w:w="0" w:type="dxa"/>
+            <w:left w:w="108" w:type="dxa"/>
+            <w:bottom w:w="0" w:type="dxa"/>
+            <w:right w:w="108" w:type="dxa"/>
+          </w:tblCellMar>
+        </w:tblPrEx>
+        <w:trPr>
+          <w:trHeight w:val="2719" w:hRule="atLeast"/>
+          <w:jc w:val="center"/>
+        </w:trPr>
+        <w:tc>
+          <w:tcPr>
+            <w:tcW w:w="9698" w:type="dxa"/>
+            <w:vAlign w:val="center"/>
+          </w:tcPr>
+          <w:p>
+            <w:pPr>
+              <w:pStyle w:val="2"/>
+              <w:keepNext w:val="0"/>
+              <w:keepLines w:val="0"/>
+              <w:widowControl/>
+              <w:suppressLineNumbers w:val="0"/>
+              <w:shd w:val="clear" w:fill="404040"/>
+              <w:rPr>
+                <w:rFonts w:ascii="Consolas" w:hAnsi="Consolas" w:eastAsia="Consolas" w:cs="Consolas"/>
+                <w:color w:val="9BC28E"/>
+                <w:sz w:val="21"/>
+                <w:szCs w:val="21"/>
+              </w:rPr>
+            </w:pPr>
+            <w:r>
+              <w:rPr>
+                <w:rFonts w:hint="default" w:ascii="Consolas" w:hAnsi="Consolas" w:eastAsia="Consolas" w:cs="Consolas"/>
+                <w:b/>
+                <w:color w:val="CC9900"/>
+                <w:sz w:val="21"/>
+                <w:szCs w:val="21"/>
+                <w:shd w:val="clear" w:fill="404040"/>
+              </w:rPr>
+              <w:t xml:space="preserve">import </w:t>
+            </w:r>
+            <w:r>
+              <w:rPr>
+                <w:rFonts w:hint="default" w:ascii="Consolas" w:hAnsi="Consolas" w:eastAsia="Consolas" w:cs="Consolas"/>
+                <w:color w:val="9BC28E"/>
+                <w:sz w:val="21"/>
+                <w:szCs w:val="21"/>
+                <w:shd w:val="clear" w:fill="404040"/>
+              </w:rPr>
+              <w:t>requests</w:t>
+            </w:r>
+            <w:r>
+              <w:rPr>
+                <w:rFonts w:hint="default" w:ascii="Consolas" w:hAnsi="Consolas" w:eastAsia="Consolas" w:cs="Consolas"/>
+                <w:color w:val="9BC28E"/>
+                <w:sz w:val="21"/>
+                <w:szCs w:val="21"/>
+                <w:shd w:val="clear" w:fill="404040"/>
+              </w:rPr>
+              <w:br w:type="textWrapping"/>
+            </w:r>
+            <w:r>
+              <w:rPr>
+                <w:rFonts w:hint="default" w:ascii="Consolas" w:hAnsi="Consolas" w:eastAsia="Consolas" w:cs="Consolas"/>
+                <w:color w:val="9BC28E"/>
+                <w:sz w:val="21"/>
+                <w:szCs w:val="21"/>
+                <w:shd w:val="clear" w:fill="404040"/>
+              </w:rPr>
+              <w:br w:type="textWrapping"/>
+            </w:r>
+            <w:r>
+              <w:rPr>
+                <w:rFonts w:hint="default" w:ascii="Consolas" w:hAnsi="Consolas" w:eastAsia="Consolas" w:cs="Consolas"/>
+                <w:color w:val="9BC28E"/>
+                <w:sz w:val="21"/>
+                <w:szCs w:val="21"/>
+                <w:shd w:val="clear" w:fill="404040"/>
+              </w:rPr>
+              <w:t xml:space="preserve">r </w:t>
+            </w:r>
+            <w:r>
+              <w:rPr>
+                <w:rFonts w:hint="default" w:ascii="Consolas" w:hAnsi="Consolas" w:eastAsia="Consolas" w:cs="Consolas"/>
+                <w:b/>
+                <w:color w:val="FFFFFF"/>
+                <w:sz w:val="21"/>
+                <w:szCs w:val="21"/>
+                <w:shd w:val="clear" w:fill="404040"/>
+              </w:rPr>
+              <w:t xml:space="preserve">= </w:t>
+            </w:r>
+            <w:r>
+              <w:rPr>
+                <w:rFonts w:hint="default" w:ascii="Consolas" w:hAnsi="Consolas" w:eastAsia="Consolas" w:cs="Consolas"/>
+                <w:color w:val="9BC28E"/>
+                <w:sz w:val="21"/>
+                <w:szCs w:val="21"/>
+                <w:shd w:val="clear" w:fill="404040"/>
+              </w:rPr>
+              <w:t>requests.head</w:t>
+            </w:r>
+            <w:r>
+              <w:rPr>
+                <w:rFonts w:hint="default" w:ascii="Consolas" w:hAnsi="Consolas" w:eastAsia="Consolas" w:cs="Consolas"/>
+                <w:b/>
+                <w:color w:val="9BC28E"/>
+                <w:sz w:val="21"/>
+                <w:szCs w:val="21"/>
+                <w:shd w:val="clear" w:fill="404040"/>
+              </w:rPr>
+              <w:t>(</w:t>
+            </w:r>
+            <w:r>
+              <w:rPr>
+                <w:rFonts w:hint="default" w:ascii="Consolas" w:hAnsi="Consolas" w:eastAsia="Consolas" w:cs="Consolas"/>
+                <w:b/>
+                <w:color w:val="00B580"/>
+                <w:sz w:val="21"/>
+                <w:szCs w:val="21"/>
+                <w:shd w:val="clear" w:fill="404040"/>
+              </w:rPr>
+              <w:t>"http://www.baidu.com"</w:t>
+            </w:r>
+            <w:r>
+              <w:rPr>
+                <w:rFonts w:hint="default" w:ascii="Consolas" w:hAnsi="Consolas" w:eastAsia="Consolas" w:cs="Consolas"/>
+                <w:b/>
+                <w:color w:val="9BC28E"/>
+                <w:sz w:val="21"/>
+                <w:szCs w:val="21"/>
+                <w:shd w:val="clear" w:fill="404040"/>
+              </w:rPr>
+              <w:t>)</w:t>
+            </w:r>
+            <w:r>
+              <w:rPr>
+                <w:rFonts w:hint="default" w:ascii="Consolas" w:hAnsi="Consolas" w:eastAsia="Consolas" w:cs="Consolas"/>
+                <w:b/>
+                <w:color w:val="9BC28E"/>
+                <w:sz w:val="21"/>
+                <w:szCs w:val="21"/>
+                <w:shd w:val="clear" w:fill="404040"/>
+              </w:rPr>
+              <w:br w:type="textWrapping"/>
+            </w:r>
+            <w:r>
+              <w:rPr>
+                <w:rFonts w:hint="default" w:ascii="Consolas" w:hAnsi="Consolas" w:eastAsia="Consolas" w:cs="Consolas"/>
+                <w:color w:val="00CCCC"/>
+                <w:sz w:val="21"/>
+                <w:szCs w:val="21"/>
+                <w:shd w:val="clear" w:fill="404040"/>
+              </w:rPr>
+              <w:t>print</w:t>
+            </w:r>
+            <w:r>
+              <w:rPr>
+                <w:rFonts w:hint="default" w:ascii="Consolas" w:hAnsi="Consolas" w:eastAsia="Consolas" w:cs="Consolas"/>
+                <w:b/>
+                <w:color w:val="9BC28E"/>
+                <w:sz w:val="21"/>
+                <w:szCs w:val="21"/>
+                <w:shd w:val="clear" w:fill="404040"/>
+              </w:rPr>
+              <w:t>(</w:t>
+            </w:r>
+            <w:r>
+              <w:rPr>
+                <w:rFonts w:hint="default" w:ascii="Consolas" w:hAnsi="Consolas" w:eastAsia="Consolas" w:cs="Consolas"/>
+                <w:color w:val="9BC28E"/>
+                <w:sz w:val="21"/>
+                <w:szCs w:val="21"/>
+                <w:shd w:val="clear" w:fill="404040"/>
+              </w:rPr>
+              <w:t>r.text</w:t>
+            </w:r>
+            <w:r>
+              <w:rPr>
+                <w:rFonts w:hint="default" w:ascii="Consolas" w:hAnsi="Consolas" w:eastAsia="Consolas" w:cs="Consolas"/>
+                <w:b/>
+                <w:color w:val="9BC28E"/>
+                <w:sz w:val="21"/>
+                <w:szCs w:val="21"/>
+                <w:shd w:val="clear" w:fill="404040"/>
+              </w:rPr>
+              <w:t>)</w:t>
+            </w:r>
+          </w:p>
+          <w:p>
+            <w:pPr>
+              <w:numPr>
+                <w:ilvl w:val="0"/>
+                <w:numId w:val="0"/>
+              </w:numPr>
+              <w:tabs>
+                <w:tab w:val="left" w:pos="284"/>
+                <w:tab w:val="left" w:pos="709"/>
+                <w:tab w:val="left" w:pos="1134"/>
+                <w:tab w:val="left" w:pos="1560"/>
+                <w:tab w:val="left" w:pos="1985"/>
+                <w:tab w:val="left" w:pos="2410"/>
+                <w:tab w:val="left" w:pos="2835"/>
+                <w:tab w:val="left" w:pos="3261"/>
+                <w:tab w:val="left" w:pos="3686"/>
+                <w:tab w:val="left" w:pos="4111"/>
+                <w:tab w:val="left" w:pos="4536"/>
+                <w:tab w:val="left" w:pos="4962"/>
+                <w:tab w:val="left" w:pos="5387"/>
+                <w:tab w:val="left" w:pos="5812"/>
+                <w:tab w:val="left" w:pos="6237"/>
+                <w:tab w:val="left" w:pos="6663"/>
+                <w:tab w:val="left" w:pos="7088"/>
+                <w:tab w:val="left" w:pos="7513"/>
+                <w:tab w:val="left" w:pos="7938"/>
+                <w:tab w:val="left" w:pos="8364"/>
+                <w:tab w:val="left" w:pos="8789"/>
+                <w:tab w:val="left" w:pos="9214"/>
+              </w:tabs>
+              <w:adjustRightInd w:val="0"/>
+              <w:snapToGrid w:val="0"/>
+              <w:spacing w:before="25" w:line="300" w:lineRule="auto"/>
+              <w:ind w:left="59" w:leftChars="0"/>
+              <w:rPr>
+                <w:rFonts w:hint="eastAsia" w:ascii="Courier New" w:hAnsi="Courier New" w:cs="Courier New"/>
+                <w:szCs w:val="18"/>
+              </w:rPr>
+            </w:pPr>
+          </w:p>
+          <w:p>
+            <w:pPr>
+              <w:numPr>
+                <w:ilvl w:val="0"/>
+                <w:numId w:val="0"/>
+              </w:numPr>
+              <w:tabs>
+                <w:tab w:val="left" w:pos="284"/>
+                <w:tab w:val="left" w:pos="709"/>
+                <w:tab w:val="left" w:pos="1134"/>
+                <w:tab w:val="left" w:pos="1560"/>
+                <w:tab w:val="left" w:pos="1985"/>
+                <w:tab w:val="left" w:pos="2410"/>
+                <w:tab w:val="left" w:pos="2835"/>
+                <w:tab w:val="left" w:pos="3261"/>
+                <w:tab w:val="left" w:pos="3686"/>
+                <w:tab w:val="left" w:pos="4111"/>
+                <w:tab w:val="left" w:pos="4536"/>
+                <w:tab w:val="left" w:pos="4962"/>
+                <w:tab w:val="left" w:pos="5387"/>
+                <w:tab w:val="left" w:pos="5812"/>
+                <w:tab w:val="left" w:pos="6237"/>
+                <w:tab w:val="left" w:pos="6663"/>
+                <w:tab w:val="left" w:pos="7088"/>
+                <w:tab w:val="left" w:pos="7513"/>
+                <w:tab w:val="left" w:pos="7938"/>
+                <w:tab w:val="left" w:pos="8364"/>
+                <w:tab w:val="left" w:pos="8789"/>
+                <w:tab w:val="left" w:pos="9214"/>
+              </w:tabs>
+              <w:adjustRightInd w:val="0"/>
+              <w:snapToGrid w:val="0"/>
+              <w:spacing w:before="25" w:line="300" w:lineRule="auto"/>
+              <w:ind w:left="59" w:leftChars="0"/>
+              <w:rPr>
+                <w:rFonts w:hint="eastAsia" w:ascii="Courier New" w:hAnsi="Courier New" w:cs="Courier New"/>
+                <w:szCs w:val="18"/>
+              </w:rPr>
+            </w:pPr>
+          </w:p>
+          <w:p>
+            <w:pPr>
+              <w:numPr>
+                <w:ilvl w:val="0"/>
+                <w:numId w:val="0"/>
+              </w:numPr>
+              <w:tabs>
+                <w:tab w:val="left" w:pos="284"/>
+                <w:tab w:val="left" w:pos="709"/>
+                <w:tab w:val="left" w:pos="1134"/>
+                <w:tab w:val="left" w:pos="1560"/>
+                <w:tab w:val="left" w:pos="1985"/>
+                <w:tab w:val="left" w:pos="2410"/>
+                <w:tab w:val="left" w:pos="2835"/>
+                <w:tab w:val="left" w:pos="3261"/>
+                <w:tab w:val="left" w:pos="3686"/>
+                <w:tab w:val="left" w:pos="4111"/>
+                <w:tab w:val="left" w:pos="4536"/>
+                <w:tab w:val="left" w:pos="4962"/>
+                <w:tab w:val="left" w:pos="5387"/>
+                <w:tab w:val="left" w:pos="5812"/>
+                <w:tab w:val="left" w:pos="6237"/>
+                <w:tab w:val="left" w:pos="6663"/>
+                <w:tab w:val="left" w:pos="7088"/>
+                <w:tab w:val="left" w:pos="7513"/>
+                <w:tab w:val="left" w:pos="7938"/>
+                <w:tab w:val="left" w:pos="8364"/>
+                <w:tab w:val="left" w:pos="8789"/>
+                <w:tab w:val="left" w:pos="9214"/>
+              </w:tabs>
+              <w:adjustRightInd w:val="0"/>
+              <w:snapToGrid w:val="0"/>
+              <w:spacing w:before="25" w:line="300" w:lineRule="auto"/>
+              <w:ind w:left="59" w:leftChars="0"/>
+              <w:rPr>
+                <w:rFonts w:ascii="Courier New" w:hAnsi="Courier New" w:cs="Courier New"/>
+                <w:szCs w:val="18"/>
+              </w:rPr>
+            </w:pPr>
+            <w:r>
+              <w:rPr>
+                <w:rFonts w:hint="eastAsia" w:ascii="Courier New" w:hAnsi="Courier New" w:cs="Courier New"/>
+                <w:szCs w:val="18"/>
+              </w:rPr>
+              <w:t>Process finished with exit code 0</w:t>
+            </w:r>
+          </w:p>
+        </w:tc>
+      </w:tr>
+    </w:tbl>
+    <w:p>
+      <w:pPr>
+        <w:numPr>
+          <w:ilvl w:val="0"/>
+          <w:numId w:val="0"/>
+        </w:numPr>
+        <w:jc w:val="left"/>
+        <w:rPr>
+          <w:rFonts w:hint="eastAsia" w:ascii="Consolas" w:hAnsi="Consolas" w:cs="Consolas"/>
+          <w:sz w:val="21"/>
+          <w:szCs w:val="21"/>
+          <w:lang w:val="en-US" w:eastAsia="zh-CN"/>
+        </w:rPr>
+      </w:pPr>
+      <w:r>
+        <w:rPr>
+          <w:rFonts w:hint="eastAsia" w:ascii="Consolas" w:hAnsi="Consolas" w:cs="Consolas"/>
+          <w:sz w:val="21"/>
+          <w:szCs w:val="21"/>
+          <w:lang w:val="en-US" w:eastAsia="zh-CN"/>
+        </w:rPr>
+        <w:t>注意只用head方法，r.text什么都没有</w:t>
+      </w:r>
+    </w:p>
+    <w:p>
+      <w:pPr>
+        <w:numPr>
+          <w:ilvl w:val="0"/>
+          <w:numId w:val="0"/>
+        </w:numPr>
+        <w:jc w:val="left"/>
+        <w:rPr>
+          <w:rFonts w:hint="eastAsia" w:ascii="Consolas" w:hAnsi="Consolas" w:cs="Consolas"/>
+          <w:sz w:val="21"/>
+          <w:szCs w:val="21"/>
+          <w:lang w:val="en-US" w:eastAsia="zh-CN"/>
+        </w:rPr>
+      </w:pPr>
+    </w:p>
+    <w:tbl>
+      <w:tblPr>
+        <w:tblStyle w:val="5"/>
+        <w:tblW w:w="9698" w:type="dxa"/>
+        <w:jc w:val="center"/>
+        <w:tblInd w:w="0" w:type="dxa"/>
+        <w:tblBorders>
+          <w:top w:val="single" w:color="auto" w:sz="4" w:space="0"/>
+          <w:left w:val="single" w:color="auto" w:sz="4" w:space="0"/>
+          <w:bottom w:val="single" w:color="auto" w:sz="4" w:space="0"/>
+          <w:right w:val="single" w:color="auto" w:sz="4" w:space="0"/>
+          <w:insideH w:val="single" w:color="auto" w:sz="4" w:space="0"/>
+          <w:insideV w:val="single" w:color="auto" w:sz="4" w:space="0"/>
+        </w:tblBorders>
+        <w:tblLayout w:type="fixed"/>
+        <w:tblCellMar>
+          <w:top w:w="0" w:type="dxa"/>
+          <w:left w:w="108" w:type="dxa"/>
+          <w:bottom w:w="0" w:type="dxa"/>
+          <w:right w:w="108" w:type="dxa"/>
+        </w:tblCellMar>
+      </w:tblPr>
+      <w:tblGrid>
+        <w:gridCol w:w="9698"/>
+      </w:tblGrid>
+      <w:tr>
+        <w:tblPrEx>
+          <w:tblBorders>
+            <w:top w:val="single" w:color="auto" w:sz="4" w:space="0"/>
+            <w:left w:val="single" w:color="auto" w:sz="4" w:space="0"/>
+            <w:bottom w:val="single" w:color="auto" w:sz="4" w:space="0"/>
+            <w:right w:val="single" w:color="auto" w:sz="4" w:space="0"/>
+            <w:insideH w:val="single" w:color="auto" w:sz="4" w:space="0"/>
+            <w:insideV w:val="single" w:color="auto" w:sz="4" w:space="0"/>
+          </w:tblBorders>
+          <w:tblLayout w:type="fixed"/>
+          <w:tblCellMar>
+            <w:top w:w="0" w:type="dxa"/>
+            <w:left w:w="108" w:type="dxa"/>
+            <w:bottom w:w="0" w:type="dxa"/>
+            <w:right w:w="108" w:type="dxa"/>
+          </w:tblCellMar>
+        </w:tblPrEx>
+        <w:trPr>
+          <w:trHeight w:val="2719" w:hRule="atLeast"/>
+          <w:jc w:val="center"/>
+        </w:trPr>
+        <w:tc>
+          <w:tcPr>
+            <w:tcW w:w="9698" w:type="dxa"/>
+            <w:vAlign w:val="center"/>
+          </w:tcPr>
+          <w:p>
+            <w:pPr>
+              <w:pStyle w:val="2"/>
+              <w:keepNext w:val="0"/>
+              <w:keepLines w:val="0"/>
+              <w:widowControl/>
+              <w:suppressLineNumbers w:val="0"/>
+              <w:shd w:val="clear" w:fill="404040"/>
+              <w:rPr>
+                <w:rFonts w:ascii="Consolas" w:hAnsi="Consolas" w:eastAsia="Consolas" w:cs="Consolas"/>
+                <w:color w:val="9BC28E"/>
+                <w:sz w:val="21"/>
+                <w:szCs w:val="21"/>
+              </w:rPr>
+            </w:pPr>
+            <w:r>
+              <w:rPr>
+                <w:rFonts w:hint="default" w:ascii="Consolas" w:hAnsi="Consolas" w:eastAsia="Consolas" w:cs="Consolas"/>
+                <w:b/>
+                <w:color w:val="CC9900"/>
+                <w:sz w:val="21"/>
+                <w:szCs w:val="21"/>
+                <w:shd w:val="clear" w:fill="404040"/>
+              </w:rPr>
+              <w:t xml:space="preserve">import </w:t>
+            </w:r>
+            <w:r>
+              <w:rPr>
+                <w:rFonts w:hint="default" w:ascii="Consolas" w:hAnsi="Consolas" w:eastAsia="Consolas" w:cs="Consolas"/>
+                <w:color w:val="9BC28E"/>
+                <w:sz w:val="21"/>
+                <w:szCs w:val="21"/>
+                <w:shd w:val="clear" w:fill="404040"/>
+              </w:rPr>
+              <w:t>requests</w:t>
+            </w:r>
+            <w:r>
+              <w:rPr>
+                <w:rFonts w:hint="default" w:ascii="Consolas" w:hAnsi="Consolas" w:eastAsia="Consolas" w:cs="Consolas"/>
+                <w:color w:val="9BC28E"/>
+                <w:sz w:val="21"/>
+                <w:szCs w:val="21"/>
+                <w:shd w:val="clear" w:fill="404040"/>
+              </w:rPr>
+              <w:br w:type="textWrapping"/>
+            </w:r>
+            <w:r>
+              <w:rPr>
+                <w:rFonts w:hint="default" w:ascii="Consolas" w:hAnsi="Consolas" w:eastAsia="Consolas" w:cs="Consolas"/>
+                <w:color w:val="9BC28E"/>
+                <w:sz w:val="21"/>
+                <w:szCs w:val="21"/>
+                <w:shd w:val="clear" w:fill="404040"/>
+              </w:rPr>
+              <w:br w:type="textWrapping"/>
+            </w:r>
+            <w:r>
+              <w:rPr>
+                <w:rFonts w:hint="default" w:ascii="Consolas" w:hAnsi="Consolas" w:eastAsia="Consolas" w:cs="Consolas"/>
+                <w:color w:val="9BC28E"/>
+                <w:sz w:val="21"/>
+                <w:szCs w:val="21"/>
+                <w:shd w:val="clear" w:fill="404040"/>
+              </w:rPr>
+              <w:t xml:space="preserve">r </w:t>
+            </w:r>
+            <w:r>
+              <w:rPr>
+                <w:rFonts w:hint="default" w:ascii="Consolas" w:hAnsi="Consolas" w:eastAsia="Consolas" w:cs="Consolas"/>
+                <w:b/>
+                <w:color w:val="FFFFFF"/>
+                <w:sz w:val="21"/>
+                <w:szCs w:val="21"/>
+                <w:shd w:val="clear" w:fill="404040"/>
+              </w:rPr>
+              <w:t xml:space="preserve">= </w:t>
+            </w:r>
+            <w:r>
+              <w:rPr>
+                <w:rFonts w:hint="default" w:ascii="Consolas" w:hAnsi="Consolas" w:eastAsia="Consolas" w:cs="Consolas"/>
+                <w:color w:val="9BC28E"/>
+                <w:sz w:val="21"/>
+                <w:szCs w:val="21"/>
+                <w:shd w:val="clear" w:fill="404040"/>
+              </w:rPr>
+              <w:t>requests.head</w:t>
+            </w:r>
+            <w:r>
+              <w:rPr>
+                <w:rFonts w:hint="default" w:ascii="Consolas" w:hAnsi="Consolas" w:eastAsia="Consolas" w:cs="Consolas"/>
+                <w:b/>
+                <w:color w:val="9BC28E"/>
+                <w:sz w:val="21"/>
+                <w:szCs w:val="21"/>
+                <w:shd w:val="clear" w:fill="404040"/>
+              </w:rPr>
+              <w:t>(</w:t>
+            </w:r>
+            <w:r>
+              <w:rPr>
+                <w:rFonts w:hint="default" w:ascii="Consolas" w:hAnsi="Consolas" w:eastAsia="Consolas" w:cs="Consolas"/>
+                <w:b/>
+                <w:color w:val="00B580"/>
+                <w:sz w:val="21"/>
+                <w:szCs w:val="21"/>
+                <w:shd w:val="clear" w:fill="404040"/>
+              </w:rPr>
+              <w:t>"http://www.baidu.com"</w:t>
+            </w:r>
+            <w:r>
+              <w:rPr>
+                <w:rFonts w:hint="default" w:ascii="Consolas" w:hAnsi="Consolas" w:eastAsia="Consolas" w:cs="Consolas"/>
+                <w:b/>
+                <w:color w:val="9BC28E"/>
+                <w:sz w:val="21"/>
+                <w:szCs w:val="21"/>
+                <w:shd w:val="clear" w:fill="404040"/>
+              </w:rPr>
+              <w:t>)</w:t>
+            </w:r>
+            <w:r>
+              <w:rPr>
+                <w:rFonts w:hint="default" w:ascii="Consolas" w:hAnsi="Consolas" w:eastAsia="Consolas" w:cs="Consolas"/>
+                <w:b/>
+                <w:color w:val="9BC28E"/>
+                <w:sz w:val="21"/>
+                <w:szCs w:val="21"/>
+                <w:shd w:val="clear" w:fill="404040"/>
+              </w:rPr>
+              <w:br w:type="textWrapping"/>
+            </w:r>
+            <w:r>
+              <w:rPr>
+                <w:rFonts w:hint="default" w:ascii="Consolas" w:hAnsi="Consolas" w:eastAsia="Consolas" w:cs="Consolas"/>
+                <w:color w:val="00CCCC"/>
+                <w:sz w:val="21"/>
+                <w:szCs w:val="21"/>
+                <w:shd w:val="clear" w:fill="404040"/>
+              </w:rPr>
+              <w:t>print</w:t>
+            </w:r>
+            <w:r>
+              <w:rPr>
+                <w:rFonts w:hint="default" w:ascii="Consolas" w:hAnsi="Consolas" w:eastAsia="Consolas" w:cs="Consolas"/>
+                <w:b/>
+                <w:color w:val="9BC28E"/>
+                <w:sz w:val="21"/>
+                <w:szCs w:val="21"/>
+                <w:shd w:val="clear" w:fill="404040"/>
+              </w:rPr>
+              <w:t>(</w:t>
+            </w:r>
+            <w:r>
+              <w:rPr>
+                <w:rFonts w:hint="default" w:ascii="Consolas" w:hAnsi="Consolas" w:eastAsia="Consolas" w:cs="Consolas"/>
+                <w:color w:val="9BC28E"/>
+                <w:sz w:val="21"/>
+                <w:szCs w:val="21"/>
+                <w:shd w:val="clear" w:fill="404040"/>
+              </w:rPr>
+              <w:t>r.encoding,r.apparent_encoding</w:t>
+            </w:r>
+            <w:r>
+              <w:rPr>
+                <w:rFonts w:hint="default" w:ascii="Consolas" w:hAnsi="Consolas" w:eastAsia="Consolas" w:cs="Consolas"/>
+                <w:b/>
+                <w:color w:val="9BC28E"/>
+                <w:sz w:val="21"/>
+                <w:szCs w:val="21"/>
+                <w:shd w:val="clear" w:fill="404040"/>
+              </w:rPr>
+              <w:t>)</w:t>
+            </w:r>
+          </w:p>
+          <w:p>
+            <w:pPr>
+              <w:numPr>
+                <w:ilvl w:val="0"/>
+                <w:numId w:val="0"/>
+              </w:numPr>
+              <w:tabs>
+                <w:tab w:val="left" w:pos="284"/>
+                <w:tab w:val="left" w:pos="709"/>
+                <w:tab w:val="left" w:pos="1134"/>
+                <w:tab w:val="left" w:pos="1560"/>
+                <w:tab w:val="left" w:pos="1985"/>
+                <w:tab w:val="left" w:pos="2410"/>
+                <w:tab w:val="left" w:pos="2835"/>
+                <w:tab w:val="left" w:pos="3261"/>
+                <w:tab w:val="left" w:pos="3686"/>
+                <w:tab w:val="left" w:pos="4111"/>
+                <w:tab w:val="left" w:pos="4536"/>
+                <w:tab w:val="left" w:pos="4962"/>
+                <w:tab w:val="left" w:pos="5387"/>
+                <w:tab w:val="left" w:pos="5812"/>
+                <w:tab w:val="left" w:pos="6237"/>
+                <w:tab w:val="left" w:pos="6663"/>
+                <w:tab w:val="left" w:pos="7088"/>
+                <w:tab w:val="left" w:pos="7513"/>
+                <w:tab w:val="left" w:pos="7938"/>
+                <w:tab w:val="left" w:pos="8364"/>
+                <w:tab w:val="left" w:pos="8789"/>
+                <w:tab w:val="left" w:pos="9214"/>
+              </w:tabs>
+              <w:adjustRightInd w:val="0"/>
+              <w:snapToGrid w:val="0"/>
+              <w:spacing w:before="25" w:line="300" w:lineRule="auto"/>
+              <w:ind w:left="59" w:leftChars="0"/>
+              <w:rPr>
+                <w:rFonts w:hint="eastAsia" w:ascii="Courier New" w:hAnsi="Courier New" w:cs="Courier New"/>
+                <w:szCs w:val="18"/>
+              </w:rPr>
+            </w:pPr>
+            <w:r>
+              <w:rPr>
+                <w:rFonts w:hint="eastAsia" w:ascii="Courier New" w:hAnsi="Courier New" w:cs="Courier New"/>
+                <w:szCs w:val="18"/>
+              </w:rPr>
+              <w:t>ISO-8859-1 None</w:t>
+            </w:r>
+          </w:p>
+          <w:p>
+            <w:pPr>
+              <w:numPr>
+                <w:ilvl w:val="0"/>
+                <w:numId w:val="0"/>
+              </w:numPr>
+              <w:tabs>
+                <w:tab w:val="left" w:pos="284"/>
+                <w:tab w:val="left" w:pos="709"/>
+                <w:tab w:val="left" w:pos="1134"/>
+                <w:tab w:val="left" w:pos="1560"/>
+                <w:tab w:val="left" w:pos="1985"/>
+                <w:tab w:val="left" w:pos="2410"/>
+                <w:tab w:val="left" w:pos="2835"/>
+                <w:tab w:val="left" w:pos="3261"/>
+                <w:tab w:val="left" w:pos="3686"/>
+                <w:tab w:val="left" w:pos="4111"/>
+                <w:tab w:val="left" w:pos="4536"/>
+                <w:tab w:val="left" w:pos="4962"/>
+                <w:tab w:val="left" w:pos="5387"/>
+                <w:tab w:val="left" w:pos="5812"/>
+                <w:tab w:val="left" w:pos="6237"/>
+                <w:tab w:val="left" w:pos="6663"/>
+                <w:tab w:val="left" w:pos="7088"/>
+                <w:tab w:val="left" w:pos="7513"/>
+                <w:tab w:val="left" w:pos="7938"/>
+                <w:tab w:val="left" w:pos="8364"/>
+                <w:tab w:val="left" w:pos="8789"/>
+                <w:tab w:val="left" w:pos="9214"/>
+              </w:tabs>
+              <w:adjustRightInd w:val="0"/>
+              <w:snapToGrid w:val="0"/>
+              <w:spacing w:before="25" w:line="300" w:lineRule="auto"/>
+              <w:ind w:left="59" w:leftChars="0"/>
+              <w:rPr>
+                <w:rFonts w:hint="eastAsia" w:ascii="Courier New" w:hAnsi="Courier New" w:cs="Courier New"/>
+                <w:szCs w:val="18"/>
+              </w:rPr>
+            </w:pPr>
+          </w:p>
+          <w:p>
+            <w:pPr>
+              <w:numPr>
+                <w:ilvl w:val="0"/>
+                <w:numId w:val="0"/>
+              </w:numPr>
+              <w:tabs>
+                <w:tab w:val="left" w:pos="284"/>
+                <w:tab w:val="left" w:pos="709"/>
+                <w:tab w:val="left" w:pos="1134"/>
+                <w:tab w:val="left" w:pos="1560"/>
+                <w:tab w:val="left" w:pos="1985"/>
+                <w:tab w:val="left" w:pos="2410"/>
+                <w:tab w:val="left" w:pos="2835"/>
+                <w:tab w:val="left" w:pos="3261"/>
+                <w:tab w:val="left" w:pos="3686"/>
+                <w:tab w:val="left" w:pos="4111"/>
+                <w:tab w:val="left" w:pos="4536"/>
+                <w:tab w:val="left" w:pos="4962"/>
+                <w:tab w:val="left" w:pos="5387"/>
+                <w:tab w:val="left" w:pos="5812"/>
+                <w:tab w:val="left" w:pos="6237"/>
+                <w:tab w:val="left" w:pos="6663"/>
+                <w:tab w:val="left" w:pos="7088"/>
+                <w:tab w:val="left" w:pos="7513"/>
+                <w:tab w:val="left" w:pos="7938"/>
+                <w:tab w:val="left" w:pos="8364"/>
+                <w:tab w:val="left" w:pos="8789"/>
+                <w:tab w:val="left" w:pos="9214"/>
+              </w:tabs>
+              <w:adjustRightInd w:val="0"/>
+              <w:snapToGrid w:val="0"/>
+              <w:spacing w:before="25" w:line="300" w:lineRule="auto"/>
+              <w:ind w:left="59" w:leftChars="0"/>
+              <w:rPr>
+                <w:rFonts w:ascii="Courier New" w:hAnsi="Courier New" w:cs="Courier New"/>
+                <w:szCs w:val="18"/>
+              </w:rPr>
+            </w:pPr>
+            <w:r>
+              <w:rPr>
+                <w:rFonts w:hint="eastAsia" w:ascii="Courier New" w:hAnsi="Courier New" w:cs="Courier New"/>
+                <w:szCs w:val="18"/>
+              </w:rPr>
+              <w:t>Process finished with exit code 0</w:t>
+            </w:r>
+          </w:p>
+        </w:tc>
+      </w:tr>
+    </w:tbl>
+    <w:p>
+      <w:pPr>
+        <w:numPr>
+          <w:ilvl w:val="0"/>
+          <w:numId w:val="0"/>
+        </w:numPr>
+        <w:jc w:val="left"/>
+        <w:rPr>
+          <w:rFonts w:hint="eastAsia" w:ascii="Consolas" w:hAnsi="Consolas" w:cs="Consolas"/>
+          <w:sz w:val="21"/>
+          <w:szCs w:val="21"/>
+          <w:lang w:val="en-US" w:eastAsia="zh-CN"/>
+        </w:rPr>
+      </w:pPr>
+      <w:r>
+        <w:rPr>
+          <w:rFonts w:hint="eastAsia" w:ascii="Consolas" w:hAnsi="Consolas" w:cs="Consolas"/>
+          <w:sz w:val="21"/>
+          <w:szCs w:val="21"/>
+          <w:lang w:val="en-US" w:eastAsia="zh-CN"/>
+        </w:rPr>
+        <w:t>注意只用head方法，r.apparent_encoding为None</w:t>
+      </w:r>
+    </w:p>
+    <w:p>
+      <w:pPr>
+        <w:numPr>
+          <w:ilvl w:val="0"/>
           <w:numId w:val="0"/>
         </w:numPr>
         <w:jc w:val="left"/>
@@ -4818,11 +10259,12 @@
     <w:p>
       <w:pPr>
         <w:numPr>
+          <w:ilvl w:val="0"/>
           <w:numId w:val="0"/>
         </w:numPr>
         <w:jc w:val="left"/>
         <w:rPr>
-          <w:rFonts w:hint="default" w:ascii="Consolas" w:hAnsi="Consolas" w:cs="Consolas"/>
+          <w:rFonts w:hint="eastAsia" w:ascii="Consolas" w:hAnsi="Consolas" w:cs="Consolas"/>
           <w:lang w:val="en-US" w:eastAsia="zh-CN"/>
         </w:rPr>
       </w:pPr>
@@ -4833,8 +10275,579 @@
         </w:rPr>
         <w:t xml:space="preserve">  ????</w:t>
       </w:r>
-      <w:bookmarkStart w:id="0" w:name="_GoBack"/>
-      <w:bookmarkEnd w:id="0"/>
+    </w:p>
+    <w:p>
+      <w:pPr>
+        <w:numPr>
+          <w:ilvl w:val="0"/>
+          <w:numId w:val="0"/>
+        </w:numPr>
+        <w:jc w:val="left"/>
+        <w:rPr>
+          <w:rFonts w:hint="eastAsia" w:ascii="Consolas" w:hAnsi="Consolas" w:cs="Consolas"/>
+          <w:lang w:val="en-US" w:eastAsia="zh-CN"/>
+        </w:rPr>
+      </w:pPr>
+    </w:p>
+    <w:p>
+      <w:pPr>
+        <w:numPr>
+          <w:ilvl w:val="0"/>
+          <w:numId w:val="0"/>
+        </w:numPr>
+        <w:jc w:val="left"/>
+        <w:rPr>
+          <w:rFonts w:hint="eastAsia" w:ascii="Consolas" w:hAnsi="Consolas" w:cs="Consolas"/>
+          <w:lang w:val="en-US" w:eastAsia="zh-CN"/>
+        </w:rPr>
+      </w:pPr>
+    </w:p>
+    <w:p>
+      <w:pPr>
+        <w:numPr>
+          <w:ilvl w:val="0"/>
+          <w:numId w:val="0"/>
+        </w:numPr>
+        <w:jc w:val="left"/>
+        <w:rPr>
+          <w:rFonts w:hint="eastAsia" w:ascii="Consolas" w:hAnsi="Consolas" w:cs="Consolas"/>
+          <w:lang w:val="en-US" w:eastAsia="zh-CN"/>
+        </w:rPr>
+      </w:pPr>
+    </w:p>
+    <w:p>
+      <w:pPr>
+        <w:numPr>
+          <w:ilvl w:val="0"/>
+          <w:numId w:val="0"/>
+        </w:numPr>
+        <w:jc w:val="left"/>
+        <w:rPr>
+          <w:rFonts w:hint="eastAsia" w:ascii="Consolas" w:hAnsi="Consolas" w:cs="Consolas"/>
+          <w:lang w:val="en-US" w:eastAsia="zh-CN"/>
+        </w:rPr>
+      </w:pPr>
+    </w:p>
+    <w:p>
+      <w:pPr>
+        <w:numPr>
+          <w:ilvl w:val="0"/>
+          <w:numId w:val="0"/>
+        </w:numPr>
+        <w:jc w:val="center"/>
+        <w:rPr>
+          <w:rFonts w:hint="eastAsia" w:ascii="Consolas" w:hAnsi="Consolas" w:cs="Consolas"/>
+          <w:sz w:val="24"/>
+          <w:szCs w:val="24"/>
+          <w:lang w:val="en-US" w:eastAsia="zh-CN"/>
+        </w:rPr>
+      </w:pPr>
+      <w:r>
+        <w:rPr>
+          <w:rFonts w:hint="eastAsia" w:ascii="Consolas" w:hAnsi="Consolas" w:cs="Consolas"/>
+          <w:sz w:val="24"/>
+          <w:szCs w:val="24"/>
+          <w:lang w:val="en-US" w:eastAsia="zh-CN"/>
+        </w:rPr>
+        <w:t>应用实例</w:t>
+      </w:r>
+    </w:p>
+    <w:p>
+      <w:pPr>
+        <w:numPr>
+          <w:ilvl w:val="0"/>
+          <w:numId w:val="2"/>
+        </w:numPr>
+        <w:jc w:val="left"/>
+        <w:rPr>
+          <w:rFonts w:hint="eastAsia" w:ascii="Consolas" w:hAnsi="Consolas" w:cs="Consolas"/>
+          <w:sz w:val="21"/>
+          <w:szCs w:val="21"/>
+          <w:lang w:val="en-US" w:eastAsia="zh-CN"/>
+        </w:rPr>
+      </w:pPr>
+      <w:r>
+        <w:rPr>
+          <w:rFonts w:hint="eastAsia" w:ascii="Consolas" w:hAnsi="Consolas" w:cs="Consolas"/>
+          <w:sz w:val="21"/>
+          <w:szCs w:val="21"/>
+          <w:lang w:val="en-US" w:eastAsia="zh-CN"/>
+        </w:rPr>
+        <w:t>爬取网上的一张图片，并下载下来</w:t>
+      </w:r>
+    </w:p>
+    <w:tbl>
+      <w:tblPr>
+        <w:tblStyle w:val="5"/>
+        <w:tblW w:w="9698" w:type="dxa"/>
+        <w:jc w:val="center"/>
+        <w:tblInd w:w="0" w:type="dxa"/>
+        <w:tblBorders>
+          <w:top w:val="single" w:color="auto" w:sz="4" w:space="0"/>
+          <w:left w:val="single" w:color="auto" w:sz="4" w:space="0"/>
+          <w:bottom w:val="single" w:color="auto" w:sz="4" w:space="0"/>
+          <w:right w:val="single" w:color="auto" w:sz="4" w:space="0"/>
+          <w:insideH w:val="single" w:color="auto" w:sz="4" w:space="0"/>
+          <w:insideV w:val="single" w:color="auto" w:sz="4" w:space="0"/>
+        </w:tblBorders>
+        <w:tblLayout w:type="fixed"/>
+        <w:tblCellMar>
+          <w:top w:w="0" w:type="dxa"/>
+          <w:left w:w="108" w:type="dxa"/>
+          <w:bottom w:w="0" w:type="dxa"/>
+          <w:right w:w="108" w:type="dxa"/>
+        </w:tblCellMar>
+      </w:tblPr>
+      <w:tblGrid>
+        <w:gridCol w:w="9698"/>
+      </w:tblGrid>
+      <w:tr>
+        <w:tblPrEx>
+          <w:tblBorders>
+            <w:top w:val="single" w:color="auto" w:sz="4" w:space="0"/>
+            <w:left w:val="single" w:color="auto" w:sz="4" w:space="0"/>
+            <w:bottom w:val="single" w:color="auto" w:sz="4" w:space="0"/>
+            <w:right w:val="single" w:color="auto" w:sz="4" w:space="0"/>
+            <w:insideH w:val="single" w:color="auto" w:sz="4" w:space="0"/>
+            <w:insideV w:val="single" w:color="auto" w:sz="4" w:space="0"/>
+          </w:tblBorders>
+          <w:tblLayout w:type="fixed"/>
+          <w:tblCellMar>
+            <w:top w:w="0" w:type="dxa"/>
+            <w:left w:w="108" w:type="dxa"/>
+            <w:bottom w:w="0" w:type="dxa"/>
+            <w:right w:w="108" w:type="dxa"/>
+          </w:tblCellMar>
+        </w:tblPrEx>
+        <w:trPr>
+          <w:trHeight w:val="2719" w:hRule="atLeast"/>
+          <w:jc w:val="center"/>
+        </w:trPr>
+        <w:tc>
+          <w:tcPr>
+            <w:tcW w:w="9698" w:type="dxa"/>
+            <w:vAlign w:val="center"/>
+          </w:tcPr>
+          <w:p>
+            <w:pPr>
+              <w:pStyle w:val="2"/>
+              <w:keepNext w:val="0"/>
+              <w:keepLines w:val="0"/>
+              <w:widowControl/>
+              <w:suppressLineNumbers w:val="0"/>
+              <w:shd w:val="clear" w:fill="404040"/>
+              <w:rPr>
+                <w:rFonts w:ascii="Consolas" w:hAnsi="Consolas" w:eastAsia="Consolas" w:cs="Consolas"/>
+                <w:color w:val="9BC28E"/>
+                <w:sz w:val="21"/>
+                <w:szCs w:val="21"/>
+              </w:rPr>
+            </w:pPr>
+            <w:r>
+              <w:rPr>
+                <w:rFonts w:hint="default" w:ascii="Consolas" w:hAnsi="Consolas" w:eastAsia="Consolas" w:cs="Consolas"/>
+                <w:b/>
+                <w:color w:val="CC9900"/>
+                <w:sz w:val="21"/>
+                <w:szCs w:val="21"/>
+                <w:shd w:val="clear" w:fill="404040"/>
+              </w:rPr>
+              <w:t xml:space="preserve">import </w:t>
+            </w:r>
+            <w:r>
+              <w:rPr>
+                <w:rFonts w:hint="default" w:ascii="Consolas" w:hAnsi="Consolas" w:eastAsia="Consolas" w:cs="Consolas"/>
+                <w:color w:val="9BC28E"/>
+                <w:sz w:val="21"/>
+                <w:szCs w:val="21"/>
+                <w:shd w:val="clear" w:fill="404040"/>
+              </w:rPr>
+              <w:t>requests</w:t>
+            </w:r>
+            <w:r>
+              <w:rPr>
+                <w:rFonts w:hint="default" w:ascii="Consolas" w:hAnsi="Consolas" w:eastAsia="Consolas" w:cs="Consolas"/>
+                <w:color w:val="9BC28E"/>
+                <w:sz w:val="21"/>
+                <w:szCs w:val="21"/>
+                <w:shd w:val="clear" w:fill="404040"/>
+              </w:rPr>
+              <w:br w:type="textWrapping"/>
+            </w:r>
+            <w:r>
+              <w:rPr>
+                <w:rFonts w:hint="default" w:ascii="Consolas" w:hAnsi="Consolas" w:eastAsia="Consolas" w:cs="Consolas"/>
+                <w:color w:val="9BC28E"/>
+                <w:sz w:val="21"/>
+                <w:szCs w:val="21"/>
+                <w:shd w:val="clear" w:fill="404040"/>
+              </w:rPr>
+              <w:br w:type="textWrapping"/>
+            </w:r>
+            <w:r>
+              <w:rPr>
+                <w:rFonts w:hint="default" w:ascii="Consolas" w:hAnsi="Consolas" w:eastAsia="Consolas" w:cs="Consolas"/>
+                <w:color w:val="9BC28E"/>
+                <w:sz w:val="21"/>
+                <w:szCs w:val="21"/>
+                <w:shd w:val="clear" w:fill="404040"/>
+              </w:rPr>
+              <w:t xml:space="preserve">r </w:t>
+            </w:r>
+            <w:r>
+              <w:rPr>
+                <w:rFonts w:hint="default" w:ascii="Consolas" w:hAnsi="Consolas" w:eastAsia="Consolas" w:cs="Consolas"/>
+                <w:b/>
+                <w:color w:val="FFFFFF"/>
+                <w:sz w:val="21"/>
+                <w:szCs w:val="21"/>
+                <w:shd w:val="clear" w:fill="404040"/>
+              </w:rPr>
+              <w:t xml:space="preserve">= </w:t>
+            </w:r>
+            <w:r>
+              <w:rPr>
+                <w:rFonts w:hint="default" w:ascii="Consolas" w:hAnsi="Consolas" w:eastAsia="Consolas" w:cs="Consolas"/>
+                <w:color w:val="9BC28E"/>
+                <w:sz w:val="21"/>
+                <w:szCs w:val="21"/>
+                <w:shd w:val="clear" w:fill="404040"/>
+              </w:rPr>
+              <w:t>requests.get</w:t>
+            </w:r>
+            <w:r>
+              <w:rPr>
+                <w:rFonts w:hint="default" w:ascii="Consolas" w:hAnsi="Consolas" w:eastAsia="Consolas" w:cs="Consolas"/>
+                <w:b/>
+                <w:color w:val="9BC28E"/>
+                <w:sz w:val="21"/>
+                <w:szCs w:val="21"/>
+                <w:shd w:val="clear" w:fill="404040"/>
+              </w:rPr>
+              <w:t>(</w:t>
+            </w:r>
+            <w:r>
+              <w:rPr>
+                <w:rFonts w:hint="default" w:ascii="Consolas" w:hAnsi="Consolas" w:eastAsia="Consolas" w:cs="Consolas"/>
+                <w:b/>
+                <w:color w:val="00B580"/>
+                <w:sz w:val="21"/>
+                <w:szCs w:val="21"/>
+                <w:shd w:val="clear" w:fill="404040"/>
+              </w:rPr>
+              <w:t>"http://pic.58pic.com/58pic/12/40/48/158PICT58PICEQt.jpg"</w:t>
+            </w:r>
+            <w:r>
+              <w:rPr>
+                <w:rFonts w:hint="default" w:ascii="Consolas" w:hAnsi="Consolas" w:eastAsia="Consolas" w:cs="Consolas"/>
+                <w:b/>
+                <w:color w:val="9BC28E"/>
+                <w:sz w:val="21"/>
+                <w:szCs w:val="21"/>
+                <w:shd w:val="clear" w:fill="404040"/>
+              </w:rPr>
+              <w:t>)</w:t>
+            </w:r>
+            <w:r>
+              <w:rPr>
+                <w:rFonts w:hint="default" w:ascii="Consolas" w:hAnsi="Consolas" w:eastAsia="Consolas" w:cs="Consolas"/>
+                <w:b/>
+                <w:color w:val="9BC28E"/>
+                <w:sz w:val="21"/>
+                <w:szCs w:val="21"/>
+                <w:shd w:val="clear" w:fill="404040"/>
+              </w:rPr>
+              <w:br w:type="textWrapping"/>
+            </w:r>
+            <w:r>
+              <w:rPr>
+                <w:rFonts w:hint="default" w:ascii="Consolas" w:hAnsi="Consolas" w:eastAsia="Consolas" w:cs="Consolas"/>
+                <w:color w:val="00CCCC"/>
+                <w:sz w:val="21"/>
+                <w:szCs w:val="21"/>
+                <w:shd w:val="clear" w:fill="404040"/>
+              </w:rPr>
+              <w:t>print</w:t>
+            </w:r>
+            <w:r>
+              <w:rPr>
+                <w:rFonts w:hint="default" w:ascii="Consolas" w:hAnsi="Consolas" w:eastAsia="Consolas" w:cs="Consolas"/>
+                <w:b/>
+                <w:color w:val="9BC28E"/>
+                <w:sz w:val="21"/>
+                <w:szCs w:val="21"/>
+                <w:shd w:val="clear" w:fill="404040"/>
+              </w:rPr>
+              <w:t>(</w:t>
+            </w:r>
+            <w:r>
+              <w:rPr>
+                <w:rFonts w:hint="default" w:ascii="Consolas" w:hAnsi="Consolas" w:eastAsia="Consolas" w:cs="Consolas"/>
+                <w:color w:val="9BC28E"/>
+                <w:sz w:val="21"/>
+                <w:szCs w:val="21"/>
+                <w:shd w:val="clear" w:fill="404040"/>
+              </w:rPr>
+              <w:t>r.status_code</w:t>
+            </w:r>
+            <w:r>
+              <w:rPr>
+                <w:rFonts w:hint="default" w:ascii="Consolas" w:hAnsi="Consolas" w:eastAsia="Consolas" w:cs="Consolas"/>
+                <w:b/>
+                <w:color w:val="9BC28E"/>
+                <w:sz w:val="21"/>
+                <w:szCs w:val="21"/>
+                <w:shd w:val="clear" w:fill="404040"/>
+              </w:rPr>
+              <w:t>)</w:t>
+            </w:r>
+            <w:r>
+              <w:rPr>
+                <w:rFonts w:hint="default" w:ascii="Consolas" w:hAnsi="Consolas" w:eastAsia="Consolas" w:cs="Consolas"/>
+                <w:b/>
+                <w:color w:val="9BC28E"/>
+                <w:sz w:val="21"/>
+                <w:szCs w:val="21"/>
+                <w:shd w:val="clear" w:fill="404040"/>
+              </w:rPr>
+              <w:br w:type="textWrapping"/>
+            </w:r>
+            <w:r>
+              <w:rPr>
+                <w:rFonts w:hint="default" w:ascii="Consolas" w:hAnsi="Consolas" w:eastAsia="Consolas" w:cs="Consolas"/>
+                <w:color w:val="9BC28E"/>
+                <w:sz w:val="21"/>
+                <w:szCs w:val="21"/>
+                <w:shd w:val="clear" w:fill="404040"/>
+              </w:rPr>
+              <w:t xml:space="preserve">f </w:t>
+            </w:r>
+            <w:r>
+              <w:rPr>
+                <w:rFonts w:hint="default" w:ascii="Consolas" w:hAnsi="Consolas" w:eastAsia="Consolas" w:cs="Consolas"/>
+                <w:b/>
+                <w:color w:val="FFFFFF"/>
+                <w:sz w:val="21"/>
+                <w:szCs w:val="21"/>
+                <w:shd w:val="clear" w:fill="404040"/>
+              </w:rPr>
+              <w:t xml:space="preserve">= </w:t>
+            </w:r>
+            <w:r>
+              <w:rPr>
+                <w:rFonts w:hint="default" w:ascii="Consolas" w:hAnsi="Consolas" w:eastAsia="Consolas" w:cs="Consolas"/>
+                <w:color w:val="00CCCC"/>
+                <w:sz w:val="21"/>
+                <w:szCs w:val="21"/>
+                <w:shd w:val="clear" w:fill="404040"/>
+              </w:rPr>
+              <w:t>open</w:t>
+            </w:r>
+            <w:r>
+              <w:rPr>
+                <w:rFonts w:hint="default" w:ascii="Consolas" w:hAnsi="Consolas" w:eastAsia="Consolas" w:cs="Consolas"/>
+                <w:b/>
+                <w:color w:val="9BC28E"/>
+                <w:sz w:val="21"/>
+                <w:szCs w:val="21"/>
+                <w:shd w:val="clear" w:fill="404040"/>
+              </w:rPr>
+              <w:t>(</w:t>
+            </w:r>
+            <w:r>
+              <w:rPr>
+                <w:rFonts w:hint="default" w:ascii="Consolas" w:hAnsi="Consolas" w:eastAsia="Consolas" w:cs="Consolas"/>
+                <w:b/>
+                <w:color w:val="00B580"/>
+                <w:sz w:val="21"/>
+                <w:szCs w:val="21"/>
+                <w:shd w:val="clear" w:fill="404040"/>
+              </w:rPr>
+              <w:t>'F://123.jpg'</w:t>
+            </w:r>
+            <w:r>
+              <w:rPr>
+                <w:rFonts w:hint="default" w:ascii="Consolas" w:hAnsi="Consolas" w:eastAsia="Consolas" w:cs="Consolas"/>
+                <w:color w:val="9BC28E"/>
+                <w:sz w:val="21"/>
+                <w:szCs w:val="21"/>
+                <w:shd w:val="clear" w:fill="404040"/>
+              </w:rPr>
+              <w:t xml:space="preserve">, </w:t>
+            </w:r>
+            <w:r>
+              <w:rPr>
+                <w:rFonts w:hint="default" w:ascii="Consolas" w:hAnsi="Consolas" w:eastAsia="Consolas" w:cs="Consolas"/>
+                <w:b/>
+                <w:color w:val="00B580"/>
+                <w:sz w:val="21"/>
+                <w:szCs w:val="21"/>
+                <w:shd w:val="clear" w:fill="404040"/>
+              </w:rPr>
+              <w:t>'wb'</w:t>
+            </w:r>
+            <w:r>
+              <w:rPr>
+                <w:rFonts w:hint="default" w:ascii="Consolas" w:hAnsi="Consolas" w:eastAsia="Consolas" w:cs="Consolas"/>
+                <w:b/>
+                <w:color w:val="9BC28E"/>
+                <w:sz w:val="21"/>
+                <w:szCs w:val="21"/>
+                <w:shd w:val="clear" w:fill="404040"/>
+              </w:rPr>
+              <w:t>)</w:t>
+            </w:r>
+            <w:r>
+              <w:rPr>
+                <w:rFonts w:hint="default" w:ascii="Consolas" w:hAnsi="Consolas" w:eastAsia="Consolas" w:cs="Consolas"/>
+                <w:b/>
+                <w:color w:val="9BC28E"/>
+                <w:sz w:val="21"/>
+                <w:szCs w:val="21"/>
+                <w:shd w:val="clear" w:fill="404040"/>
+              </w:rPr>
+              <w:br w:type="textWrapping"/>
+            </w:r>
+            <w:r>
+              <w:rPr>
+                <w:rFonts w:hint="default" w:ascii="Consolas" w:hAnsi="Consolas" w:eastAsia="Consolas" w:cs="Consolas"/>
+                <w:color w:val="9BC28E"/>
+                <w:sz w:val="21"/>
+                <w:szCs w:val="21"/>
+                <w:shd w:val="clear" w:fill="404040"/>
+              </w:rPr>
+              <w:t>f.write</w:t>
+            </w:r>
+            <w:r>
+              <w:rPr>
+                <w:rFonts w:hint="default" w:ascii="Consolas" w:hAnsi="Consolas" w:eastAsia="Consolas" w:cs="Consolas"/>
+                <w:b/>
+                <w:color w:val="9BC28E"/>
+                <w:sz w:val="21"/>
+                <w:szCs w:val="21"/>
+                <w:shd w:val="clear" w:fill="404040"/>
+              </w:rPr>
+              <w:t>(</w:t>
+            </w:r>
+            <w:r>
+              <w:rPr>
+                <w:rFonts w:hint="default" w:ascii="Consolas" w:hAnsi="Consolas" w:eastAsia="Consolas" w:cs="Consolas"/>
+                <w:color w:val="9BC28E"/>
+                <w:sz w:val="21"/>
+                <w:szCs w:val="21"/>
+                <w:shd w:val="clear" w:fill="404040"/>
+              </w:rPr>
+              <w:t>r.content</w:t>
+            </w:r>
+            <w:r>
+              <w:rPr>
+                <w:rFonts w:hint="default" w:ascii="Consolas" w:hAnsi="Consolas" w:eastAsia="Consolas" w:cs="Consolas"/>
+                <w:b/>
+                <w:color w:val="9BC28E"/>
+                <w:sz w:val="21"/>
+                <w:szCs w:val="21"/>
+                <w:shd w:val="clear" w:fill="404040"/>
+              </w:rPr>
+              <w:t>)</w:t>
+            </w:r>
+            <w:r>
+              <w:rPr>
+                <w:rFonts w:hint="default" w:ascii="Consolas" w:hAnsi="Consolas" w:eastAsia="Consolas" w:cs="Consolas"/>
+                <w:b/>
+                <w:color w:val="9BC28E"/>
+                <w:sz w:val="21"/>
+                <w:szCs w:val="21"/>
+                <w:shd w:val="clear" w:fill="404040"/>
+              </w:rPr>
+              <w:br w:type="textWrapping"/>
+            </w:r>
+            <w:r>
+              <w:rPr>
+                <w:rFonts w:hint="default" w:ascii="Consolas" w:hAnsi="Consolas" w:eastAsia="Consolas" w:cs="Consolas"/>
+                <w:color w:val="9BC28E"/>
+                <w:sz w:val="21"/>
+                <w:szCs w:val="21"/>
+                <w:shd w:val="clear" w:fill="404040"/>
+              </w:rPr>
+              <w:t>f.close</w:t>
+            </w:r>
+            <w:r>
+              <w:rPr>
+                <w:rFonts w:hint="default" w:ascii="Consolas" w:hAnsi="Consolas" w:eastAsia="Consolas" w:cs="Consolas"/>
+                <w:b/>
+                <w:color w:val="9BC28E"/>
+                <w:sz w:val="21"/>
+                <w:szCs w:val="21"/>
+                <w:shd w:val="clear" w:fill="404040"/>
+              </w:rPr>
+              <w:t>()</w:t>
+            </w:r>
+          </w:p>
+          <w:p>
+            <w:pPr>
+              <w:numPr>
+                <w:ilvl w:val="0"/>
+                <w:numId w:val="0"/>
+              </w:numPr>
+              <w:tabs>
+                <w:tab w:val="left" w:pos="284"/>
+                <w:tab w:val="left" w:pos="709"/>
+                <w:tab w:val="left" w:pos="1134"/>
+                <w:tab w:val="left" w:pos="1560"/>
+                <w:tab w:val="left" w:pos="1985"/>
+                <w:tab w:val="left" w:pos="2410"/>
+                <w:tab w:val="left" w:pos="2835"/>
+                <w:tab w:val="left" w:pos="3261"/>
+                <w:tab w:val="left" w:pos="3686"/>
+                <w:tab w:val="left" w:pos="4111"/>
+                <w:tab w:val="left" w:pos="4536"/>
+                <w:tab w:val="left" w:pos="4962"/>
+                <w:tab w:val="left" w:pos="5387"/>
+                <w:tab w:val="left" w:pos="5812"/>
+                <w:tab w:val="left" w:pos="6237"/>
+                <w:tab w:val="left" w:pos="6663"/>
+                <w:tab w:val="left" w:pos="7088"/>
+                <w:tab w:val="left" w:pos="7513"/>
+                <w:tab w:val="left" w:pos="7938"/>
+                <w:tab w:val="left" w:pos="8364"/>
+                <w:tab w:val="left" w:pos="8789"/>
+                <w:tab w:val="left" w:pos="9214"/>
+              </w:tabs>
+              <w:adjustRightInd w:val="0"/>
+              <w:snapToGrid w:val="0"/>
+              <w:spacing w:before="25" w:line="300" w:lineRule="auto"/>
+              <w:ind w:left="59" w:leftChars="0"/>
+              <w:rPr>
+                <w:rFonts w:ascii="Courier New" w:hAnsi="Courier New" w:cs="Courier New"/>
+                <w:szCs w:val="18"/>
+              </w:rPr>
+            </w:pPr>
+          </w:p>
+        </w:tc>
+      </w:tr>
+    </w:tbl>
+    <w:p>
+      <w:pPr>
+        <w:numPr>
+          <w:numId w:val="0"/>
+        </w:numPr>
+        <w:jc w:val="left"/>
+        <w:rPr>
+          <w:rFonts w:hint="default" w:ascii="Consolas" w:hAnsi="Consolas" w:cs="Consolas"/>
+          <w:sz w:val="21"/>
+          <w:szCs w:val="21"/>
+          <w:lang w:val="en-US" w:eastAsia="zh-CN"/>
+        </w:rPr>
+      </w:pPr>
+      <w:r>
+        <w:rPr>
+          <w:rFonts w:hint="eastAsia" w:ascii="Consolas" w:hAnsi="Consolas" w:cs="Consolas"/>
+          <w:sz w:val="21"/>
+          <w:szCs w:val="21"/>
+          <w:lang w:val="en-US" w:eastAsia="zh-CN"/>
+        </w:rPr>
+        <w:t>注意网上的图片（以.jpg格式为例）应当以.jpg结尾，然后再利用python的文件读写知识，将r的二进制写进文件里即可。所以如上代码，F盘根目录下就会有一张123.jpg文件</w:t>
+      </w:r>
     </w:p>
     <w:sectPr>
       <w:pgSz w:w="11906" w:h="16838"/>
@@ -4860,8 +10873,23 @@
       <w:lvlJc w:val="left"/>
     </w:lvl>
   </w:abstractNum>
+  <w:abstractNum w:abstractNumId="1">
+    <w:nsid w:val="58D48C46"/>
+    <w:multiLevelType w:val="singleLevel"/>
+    <w:tmpl w:val="58D48C46"/>
+    <w:lvl w:ilvl="0" w:tentative="0">
+      <w:start w:val="1"/>
+      <w:numFmt w:val="decimal"/>
+      <w:suff w:val="nothing"/>
+      <w:lvlText w:val="%1."/>
+      <w:lvlJc w:val="left"/>
+    </w:lvl>
+  </w:abstractNum>
   <w:num w:numId="1">
     <w:abstractNumId w:val="0"/>
+  </w:num>
+  <w:num w:numId="2">
+    <w:abstractNumId w:val="1"/>
   </w:num>
 </w:numbering>
 </file>
@@ -4941,7 +10969,7 @@
     <w:lsdException w:qFormat="1" w:unhideWhenUsed="0" w:uiPriority="0" w:semiHidden="0" w:name="Title"/>
     <w:lsdException w:unhideWhenUsed="0" w:uiPriority="0" w:semiHidden="0" w:name="Closing"/>
     <w:lsdException w:unhideWhenUsed="0" w:uiPriority="0" w:semiHidden="0" w:name="Signature"/>
-    <w:lsdException w:unhideWhenUsed="0" w:uiPriority="0" w:name="Default Paragraph Font"/>
+    <w:lsdException w:qFormat="1" w:unhideWhenUsed="0" w:uiPriority="0" w:name="Default Paragraph Font"/>
     <w:lsdException w:unhideWhenUsed="0" w:uiPriority="0" w:semiHidden="0" w:name="Body Text"/>
     <w:lsdException w:unhideWhenUsed="0" w:uiPriority="0" w:semiHidden="0" w:name="Body Text Indent"/>
     <w:lsdException w:unhideWhenUsed="0" w:uiPriority="0" w:semiHidden="0" w:name="List Continue"/>
@@ -4975,7 +11003,7 @@
     <w:lsdException w:unhideWhenUsed="0" w:uiPriority="0" w:semiHidden="0" w:name="HTML Code"/>
     <w:lsdException w:unhideWhenUsed="0" w:uiPriority="0" w:semiHidden="0" w:name="HTML Definition"/>
     <w:lsdException w:unhideWhenUsed="0" w:uiPriority="0" w:semiHidden="0" w:name="HTML Keyboard"/>
-    <w:lsdException w:unhideWhenUsed="0" w:uiPriority="0" w:semiHidden="0" w:name="HTML Preformatted"/>
+    <w:lsdException w:qFormat="1" w:unhideWhenUsed="0" w:uiPriority="0" w:semiHidden="0" w:name="HTML Preformatted"/>
     <w:lsdException w:unhideWhenUsed="0" w:uiPriority="0" w:semiHidden="0" w:name="HTML Sample"/>
     <w:lsdException w:unhideWhenUsed="0" w:uiPriority="0" w:semiHidden="0" w:name="HTML Typewriter"/>
     <w:lsdException w:unhideWhenUsed="0" w:uiPriority="0" w:semiHidden="0" w:name="HTML Variable"/>
@@ -5144,9 +11172,10 @@
   <w:style w:type="character" w:default="1" w:styleId="3">
     <w:name w:val="Default Paragraph Font"/>
     <w:semiHidden/>
+    <w:qFormat/>
     <w:uiPriority w:val="0"/>
   </w:style>
-  <w:style w:type="table" w:default="1" w:styleId="4">
+  <w:style w:type="table" w:default="1" w:styleId="5">
     <w:name w:val="Normal Table"/>
     <w:semiHidden/>
     <w:qFormat/>
@@ -5164,6 +11193,7 @@
   <w:style w:type="paragraph" w:styleId="2">
     <w:name w:val="HTML Preformatted"/>
     <w:basedOn w:val="1"/>
+    <w:qFormat/>
     <w:uiPriority w:val="0"/>
     <w:pPr>
       <w:tabs>
@@ -5194,9 +11224,18 @@
       <w:lang w:val="en-US" w:eastAsia="zh-CN" w:bidi="ar"/>
     </w:rPr>
   </w:style>
-  <w:style w:type="table" w:styleId="5">
+  <w:style w:type="character" w:styleId="4">
+    <w:name w:val="Hyperlink"/>
+    <w:basedOn w:val="3"/>
+    <w:uiPriority w:val="0"/>
+    <w:rPr>
+      <w:color w:val="0000FF"/>
+      <w:u w:val="single"/>
+    </w:rPr>
+  </w:style>
+  <w:style w:type="table" w:styleId="6">
     <w:name w:val="Table Grid"/>
-    <w:basedOn w:val="4"/>
+    <w:basedOn w:val="5"/>
     <w:qFormat/>
     <w:uiPriority w:val="0"/>
     <w:pPr>
